--- a/4-Проектирование печатной платы модулятора НЧ генератора.docx
+++ b/4-Проектирование печатной платы модулятора НЧ генератора.docx
@@ -5,6 +5,7 @@
     <w:p>
       <w:pPr>
         <w:ind w:left="993" w:hanging="284"/>
+        <w:contextualSpacing/>
         <w:rPr>
           <w:rFonts w:ascii="Times New Roman" w:hAnsi="Times New Roman" w:cs="Times New Roman"/>
           <w:b/>
@@ -24,23 +25,140 @@
     </w:p>
     <w:p>
       <w:pPr>
-        <w:spacing w:line="276" w:lineRule="auto"/>
         <w:ind w:left="993" w:hanging="284"/>
         <w:contextualSpacing/>
-        <w:jc w:val="both"/>
-        <w:rPr>
-          <w:rFonts w:ascii="Times New Roman" w:hAnsi="Times New Roman" w:cs="Times New Roman"/>
-          <w:sz w:val="28"/>
-          <w:szCs w:val="28"/>
-        </w:rPr>
-      </w:pPr>
-      <w:r>
-        <w:rPr>
-          <w:rFonts w:ascii="Times New Roman" w:hAnsi="Times New Roman" w:cs="Times New Roman"/>
-          <w:sz w:val="28"/>
-          <w:szCs w:val="28"/>
-        </w:rPr>
-        <w:t xml:space="preserve">Под компоновкой электронной аппаратуры понимается процесс размещения комплектующих модулей, ИЭТ (изделий электронной техники) и деталей ЭА на плоскости или в пространстве с определением основных геометрических форм и размеров, а также ориентировочное определение массы изделия. На практике задача компоновки чаще всего решается путем размещения готовых элементов с заданными формами, размером и весом на плоскости с учетом электрических, магнитных, механических, тепловых и других видов связи. При компоновке нужно стремиться к тому, чтобы: − отсутствовали заметные паразитные электрические магнитные взаимосвязи, влияющие на технические характеристики изделия; − взаимное расположение элементов обеспечивало технологичность сборки и монтажа, легкий доступ для контроля, ремонта и обслуживания; − изделие удовлетворяло требованиям технической эстетики; − габариты и масса изделия были минимальными. Существуют много способов компоновки элементов РЭС, среди них можно выделить два: </w:t>
+        <w:rPr>
+          <w:rFonts w:ascii="Times New Roman" w:hAnsi="Times New Roman" w:cs="Times New Roman"/>
+          <w:b/>
+          <w:sz w:val="28"/>
+          <w:szCs w:val="28"/>
+        </w:rPr>
+      </w:pPr>
+    </w:p>
+    <w:p>
+      <w:pPr>
+        <w:spacing w:line="276" w:lineRule="auto"/>
+        <w:ind w:firstLine="709"/>
+        <w:contextualSpacing/>
+        <w:jc w:val="both"/>
+        <w:rPr>
+          <w:rFonts w:ascii="Times New Roman" w:hAnsi="Times New Roman" w:cs="Times New Roman"/>
+          <w:sz w:val="28"/>
+          <w:szCs w:val="28"/>
+        </w:rPr>
+      </w:pPr>
+      <w:r>
+        <w:rPr>
+          <w:rFonts w:ascii="Times New Roman" w:hAnsi="Times New Roman" w:cs="Times New Roman"/>
+          <w:sz w:val="28"/>
+          <w:szCs w:val="28"/>
+        </w:rPr>
+        <w:t>Под компоновкой электронной аппаратуры понимается процесс размещения комплектующих модулей, ИЭТ (изделий электронной техники) и деталей ЭА на плоскости или в пространстве с определением основных геометрических форм и размеров, а также ориентировочное определение массы изделия. На практике задача компоновки чаще всего решается путем размещения готовых элементов с заданными формами, размером и весом на плоскости с учетом электрических, магнитных, механических, тепловых и других видов связи. При компоновке нужно стремиться к тому, чтобы:</w:t>
+      </w:r>
+    </w:p>
+    <w:p>
+      <w:pPr>
+        <w:spacing w:line="276" w:lineRule="auto"/>
+        <w:ind w:firstLine="709"/>
+        <w:contextualSpacing/>
+        <w:jc w:val="both"/>
+        <w:rPr>
+          <w:rFonts w:ascii="Times New Roman" w:hAnsi="Times New Roman" w:cs="Times New Roman"/>
+          <w:sz w:val="28"/>
+          <w:szCs w:val="28"/>
+        </w:rPr>
+      </w:pPr>
+      <w:r>
+        <w:rPr>
+          <w:rFonts w:ascii="Times New Roman" w:hAnsi="Times New Roman" w:cs="Times New Roman"/>
+          <w:sz w:val="28"/>
+          <w:szCs w:val="28"/>
+        </w:rPr>
+        <w:t xml:space="preserve"> − отсутствовали заметные паразитные электрические магнитные взаимосвязи, влияющие на технические характеристики изделия;</w:t>
+      </w:r>
+    </w:p>
+    <w:p>
+      <w:pPr>
+        <w:spacing w:line="276" w:lineRule="auto"/>
+        <w:ind w:firstLine="709"/>
+        <w:contextualSpacing/>
+        <w:jc w:val="both"/>
+        <w:rPr>
+          <w:rFonts w:ascii="Times New Roman" w:hAnsi="Times New Roman" w:cs="Times New Roman"/>
+          <w:sz w:val="28"/>
+          <w:szCs w:val="28"/>
+        </w:rPr>
+      </w:pPr>
+      <w:r>
+        <w:rPr>
+          <w:rFonts w:ascii="Times New Roman" w:hAnsi="Times New Roman" w:cs="Times New Roman"/>
+          <w:sz w:val="28"/>
+          <w:szCs w:val="28"/>
+        </w:rPr>
+        <w:t xml:space="preserve"> − взаимное расположение элементов обеспечивало технологичность сборки и монтажа, легкий доступ для контроля, ремонта и обслуживания;</w:t>
+      </w:r>
+    </w:p>
+    <w:p>
+      <w:pPr>
+        <w:spacing w:line="276" w:lineRule="auto"/>
+        <w:ind w:firstLine="709"/>
+        <w:contextualSpacing/>
+        <w:jc w:val="both"/>
+        <w:rPr>
+          <w:rFonts w:ascii="Times New Roman" w:hAnsi="Times New Roman" w:cs="Times New Roman"/>
+          <w:sz w:val="28"/>
+          <w:szCs w:val="28"/>
+        </w:rPr>
+      </w:pPr>
+      <w:r>
+        <w:rPr>
+          <w:rFonts w:ascii="Times New Roman" w:hAnsi="Times New Roman" w:cs="Times New Roman"/>
+          <w:sz w:val="28"/>
+          <w:szCs w:val="28"/>
+        </w:rPr>
+        <w:t xml:space="preserve"> − изделие удовлетворяло требованиям технической эстетики;</w:t>
+      </w:r>
+    </w:p>
+    <w:p>
+      <w:pPr>
+        <w:spacing w:line="276" w:lineRule="auto"/>
+        <w:ind w:firstLine="709"/>
+        <w:contextualSpacing/>
+        <w:jc w:val="both"/>
+        <w:rPr>
+          <w:rFonts w:ascii="Times New Roman" w:hAnsi="Times New Roman" w:cs="Times New Roman"/>
+          <w:sz w:val="28"/>
+          <w:szCs w:val="28"/>
+        </w:rPr>
+      </w:pPr>
+      <w:r>
+        <w:rPr>
+          <w:rFonts w:ascii="Times New Roman" w:hAnsi="Times New Roman" w:cs="Times New Roman"/>
+          <w:sz w:val="28"/>
+          <w:szCs w:val="28"/>
+        </w:rPr>
+        <w:t xml:space="preserve"> − габариты и масса изделия были минимальными.</w:t>
+      </w:r>
+    </w:p>
+    <w:p>
+      <w:pPr>
+        <w:spacing w:line="276" w:lineRule="auto"/>
+        <w:ind w:firstLine="709"/>
+        <w:contextualSpacing/>
+        <w:jc w:val="both"/>
+        <w:rPr>
+          <w:rFonts w:ascii="Times New Roman" w:hAnsi="Times New Roman" w:cs="Times New Roman"/>
+          <w:sz w:val="28"/>
+          <w:szCs w:val="28"/>
+        </w:rPr>
+      </w:pPr>
+      <w:r>
+        <w:rPr>
+          <w:rFonts w:ascii="Times New Roman" w:hAnsi="Times New Roman" w:cs="Times New Roman"/>
+          <w:sz w:val="28"/>
+          <w:szCs w:val="28"/>
+        </w:rPr>
+        <w:t xml:space="preserve"> Существуют много способов компоновки элементов РЭС, среди них можно выделить два: </w:t>
       </w:r>
       <w:proofErr w:type="gramStart"/>
       <w:r>
@@ -58,8 +176,66 @@
           <w:sz w:val="28"/>
           <w:szCs w:val="28"/>
         </w:rPr>
-        <w:t xml:space="preserve"> и модельный. В основе аналитического способа лежит представление геометрических параметров РЭС в виде чисел. Основу модельного способа составляет создание физических моделей элементов, например, в виде геометрически подобного тела. В том и ином способе производится анализ общих аналитических зависимостей.  Исходными данными для компоновочного расчета являются: перечень элементов, габаритные и установочные размеры ИЭТ. Методика расчета приведена ниже. 1. Определяется суммарная площадь, занимаемая всеми ИЭТ: </w:t>
-      </w:r>
+        <w:t xml:space="preserve"> и модельный. В основе аналитического способа лежит представление геометрических параметров РЭС в виде чисел. Основу модельного способа составляет создание физических моделей элементов, например, в виде геометрически подобного тела. В том и ином способе производится анализ общих аналитических зависимостей.  </w:t>
+      </w:r>
+    </w:p>
+    <w:p>
+      <w:pPr>
+        <w:spacing w:line="276" w:lineRule="auto"/>
+        <w:ind w:firstLine="709"/>
+        <w:contextualSpacing/>
+        <w:jc w:val="both"/>
+        <w:rPr>
+          <w:rFonts w:ascii="Times New Roman" w:hAnsi="Times New Roman" w:cs="Times New Roman"/>
+          <w:sz w:val="28"/>
+          <w:szCs w:val="28"/>
+        </w:rPr>
+      </w:pPr>
+      <w:r>
+        <w:rPr>
+          <w:rFonts w:ascii="Times New Roman" w:hAnsi="Times New Roman" w:cs="Times New Roman"/>
+          <w:sz w:val="28"/>
+          <w:szCs w:val="28"/>
+        </w:rPr>
+        <w:t xml:space="preserve">Исходными данными для компоновочного расчета являются: перечень элементов, габаритные и установочные размеры ИЭТ. Методика расчета приведена ниже. </w:t>
+      </w:r>
+    </w:p>
+    <w:p>
+      <w:pPr>
+        <w:pStyle w:val="a3"/>
+        <w:numPr>
+          <w:ilvl w:val="0"/>
+          <w:numId w:val="1"/>
+        </w:numPr>
+        <w:spacing w:line="276" w:lineRule="auto"/>
+        <w:jc w:val="both"/>
+        <w:rPr>
+          <w:rFonts w:ascii="Times New Roman" w:hAnsi="Times New Roman" w:cs="Times New Roman"/>
+          <w:sz w:val="28"/>
+          <w:szCs w:val="28"/>
+        </w:rPr>
+      </w:pPr>
+      <w:r>
+        <w:rPr>
+          <w:rFonts w:ascii="Times New Roman" w:hAnsi="Times New Roman" w:cs="Times New Roman"/>
+          <w:sz w:val="28"/>
+          <w:szCs w:val="28"/>
+        </w:rPr>
+        <w:t xml:space="preserve">Определяется суммарная площадь, занимаемая всеми ИЭТ: </w:t>
+      </w:r>
+    </w:p>
+    <w:p>
+      <w:pPr>
+        <w:pStyle w:val="a3"/>
+        <w:spacing w:line="276" w:lineRule="auto"/>
+        <w:ind w:left="1069"/>
+        <w:jc w:val="both"/>
+        <w:rPr>
+          <w:rFonts w:ascii="Times New Roman" w:hAnsi="Times New Roman" w:cs="Times New Roman"/>
+          <w:sz w:val="28"/>
+          <w:szCs w:val="28"/>
+        </w:rPr>
+      </w:pPr>
     </w:p>
     <w:p>
       <w:pPr>
@@ -79,12 +255,22 @@
           <w:sz w:val="28"/>
           <w:szCs w:val="28"/>
         </w:rPr>
-        <w:t xml:space="preserve"> , (4) ∑ = = n i </w:t>
+        <w:t xml:space="preserve"> </w:t>
+      </w:r>
+      <w:r>
+        <w:rPr>
+          <w:rFonts w:ascii="Times New Roman" w:hAnsi="Times New Roman" w:cs="Times New Roman"/>
+          <w:color w:val="FF0000"/>
+          <w:sz w:val="28"/>
+          <w:szCs w:val="28"/>
+        </w:rPr>
+        <w:t xml:space="preserve">, (4) ∑ = = n i </w:t>
       </w:r>
       <w:proofErr w:type="spellStart"/>
       <w:r>
         <w:rPr>
           <w:rFonts w:ascii="Times New Roman" w:hAnsi="Times New Roman" w:cs="Times New Roman"/>
+          <w:color w:val="FF0000"/>
           <w:sz w:val="28"/>
           <w:szCs w:val="28"/>
         </w:rPr>
@@ -94,10 +280,92 @@
       <w:r>
         <w:rPr>
           <w:rFonts w:ascii="Times New Roman" w:hAnsi="Times New Roman" w:cs="Times New Roman"/>
-          <w:sz w:val="28"/>
-          <w:szCs w:val="28"/>
-        </w:rPr>
-        <w:t xml:space="preserve"> SS </w:t>
+          <w:color w:val="FF0000"/>
+          <w:sz w:val="28"/>
+          <w:szCs w:val="28"/>
+        </w:rPr>
+        <w:t xml:space="preserve"> SS 1 </w:t>
+      </w:r>
+    </w:p>
+    <w:p>
+      <w:pPr>
+        <w:spacing w:line="276" w:lineRule="auto"/>
+        <w:ind w:left="993" w:hanging="284"/>
+        <w:contextualSpacing/>
+        <w:jc w:val="both"/>
+        <w:rPr>
+          <w:rFonts w:ascii="Times New Roman" w:hAnsi="Times New Roman" w:cs="Times New Roman"/>
+          <w:sz w:val="28"/>
+          <w:szCs w:val="28"/>
+        </w:rPr>
+      </w:pPr>
+      <w:r>
+        <w:rPr>
+          <w:rFonts w:ascii="Times New Roman" w:hAnsi="Times New Roman" w:cs="Times New Roman"/>
+          <w:sz w:val="28"/>
+          <w:szCs w:val="28"/>
+        </w:rPr>
+        <w:t xml:space="preserve">где </w:t>
+      </w:r>
+      <w:proofErr w:type="spellStart"/>
+      <w:r>
+        <w:rPr>
+          <w:rFonts w:ascii="Times New Roman" w:hAnsi="Times New Roman" w:cs="Times New Roman"/>
+          <w:sz w:val="28"/>
+          <w:szCs w:val="28"/>
+        </w:rPr>
+        <w:t>Svi</w:t>
+      </w:r>
+      <w:proofErr w:type="spellEnd"/>
+      <w:r>
+        <w:rPr>
+          <w:rFonts w:ascii="Times New Roman" w:hAnsi="Times New Roman" w:cs="Times New Roman"/>
+          <w:sz w:val="28"/>
+          <w:szCs w:val="28"/>
+        </w:rPr>
+        <w:t xml:space="preserve"> – значение установочной площади i-</w:t>
+      </w:r>
+      <w:proofErr w:type="spellStart"/>
+      <w:r>
+        <w:rPr>
+          <w:rFonts w:ascii="Times New Roman" w:hAnsi="Times New Roman" w:cs="Times New Roman"/>
+          <w:sz w:val="28"/>
+          <w:szCs w:val="28"/>
+        </w:rPr>
+        <w:t>го</w:t>
+      </w:r>
+      <w:proofErr w:type="spellEnd"/>
+      <w:r>
+        <w:rPr>
+          <w:rFonts w:ascii="Times New Roman" w:hAnsi="Times New Roman" w:cs="Times New Roman"/>
+          <w:sz w:val="28"/>
+          <w:szCs w:val="28"/>
+        </w:rPr>
+        <w:t xml:space="preserve"> элемента, n – количество элементов. </w:t>
+      </w:r>
+    </w:p>
+    <w:p>
+      <w:pPr>
+        <w:pStyle w:val="a3"/>
+        <w:numPr>
+          <w:ilvl w:val="0"/>
+          <w:numId w:val="1"/>
+        </w:numPr>
+        <w:spacing w:line="276" w:lineRule="auto"/>
+        <w:jc w:val="both"/>
+        <w:rPr>
+          <w:rFonts w:ascii="Times New Roman" w:hAnsi="Times New Roman" w:cs="Times New Roman"/>
+          <w:sz w:val="28"/>
+          <w:szCs w:val="28"/>
+        </w:rPr>
+      </w:pPr>
+      <w:r>
+        <w:rPr>
+          <w:rFonts w:ascii="Times New Roman" w:hAnsi="Times New Roman" w:cs="Times New Roman"/>
+          <w:sz w:val="28"/>
+          <w:szCs w:val="28"/>
+        </w:rPr>
+        <w:t>Приблизительная площадь печатной платы с учетом способа монтажа (</w:t>
       </w:r>
       <w:proofErr w:type="gramStart"/>
       <w:r>
@@ -106,7 +374,7 @@
           <w:sz w:val="28"/>
           <w:szCs w:val="28"/>
         </w:rPr>
-        <w:t>1</w:t>
+        <w:t>односторонний</w:t>
       </w:r>
       <w:proofErr w:type="gramEnd"/>
       <w:r>
@@ -115,43 +383,28 @@
           <w:sz w:val="28"/>
           <w:szCs w:val="28"/>
         </w:rPr>
-        <w:t xml:space="preserve"> где </w:t>
-      </w:r>
-      <w:proofErr w:type="spellStart"/>
-      <w:r>
-        <w:rPr>
-          <w:rFonts w:ascii="Times New Roman" w:hAnsi="Times New Roman" w:cs="Times New Roman"/>
-          <w:sz w:val="28"/>
-          <w:szCs w:val="28"/>
-        </w:rPr>
-        <w:t>Svi</w:t>
-      </w:r>
-      <w:proofErr w:type="spellEnd"/>
-      <w:r>
-        <w:rPr>
-          <w:rFonts w:ascii="Times New Roman" w:hAnsi="Times New Roman" w:cs="Times New Roman"/>
-          <w:sz w:val="28"/>
-          <w:szCs w:val="28"/>
-        </w:rPr>
-        <w:t xml:space="preserve"> – значение установочной площади i-</w:t>
-      </w:r>
-      <w:proofErr w:type="spellStart"/>
-      <w:r>
-        <w:rPr>
-          <w:rFonts w:ascii="Times New Roman" w:hAnsi="Times New Roman" w:cs="Times New Roman"/>
-          <w:sz w:val="28"/>
-          <w:szCs w:val="28"/>
-        </w:rPr>
-        <w:t>го</w:t>
-      </w:r>
-      <w:proofErr w:type="spellEnd"/>
-      <w:r>
-        <w:rPr>
-          <w:rFonts w:ascii="Times New Roman" w:hAnsi="Times New Roman" w:cs="Times New Roman"/>
-          <w:sz w:val="28"/>
-          <w:szCs w:val="28"/>
-        </w:rPr>
-        <w:t xml:space="preserve"> элемента, n – количество элементов. 2. Приблизительная площадь печатной платы с учетом способа монтажа (односторонний, двусторонний):  m k SS з C ПП </w:t>
+        <w:t>, двусторонний):</w:t>
+      </w:r>
+    </w:p>
+    <w:p>
+      <w:pPr>
+        <w:pStyle w:val="a3"/>
+        <w:spacing w:line="276" w:lineRule="auto"/>
+        <w:ind w:left="1069"/>
+        <w:jc w:val="both"/>
+        <w:rPr>
+          <w:rFonts w:ascii="Times New Roman" w:hAnsi="Times New Roman" w:cs="Times New Roman"/>
+          <w:sz w:val="28"/>
+          <w:szCs w:val="28"/>
+        </w:rPr>
+      </w:pPr>
+      <w:r>
+        <w:rPr>
+          <w:rFonts w:ascii="Times New Roman" w:hAnsi="Times New Roman" w:cs="Times New Roman"/>
+          <w:sz w:val="28"/>
+          <w:szCs w:val="28"/>
+        </w:rPr>
+        <w:t xml:space="preserve">  m k SS з C ПП </w:t>
       </w:r>
       <w:r>
         <w:rPr>
@@ -167,7 +420,28 @@
           <w:sz w:val="28"/>
           <w:szCs w:val="28"/>
         </w:rPr>
-        <w:t xml:space="preserve"> = , (5) где </w:t>
+        <w:t xml:space="preserve"> = , (5) </w:t>
+      </w:r>
+    </w:p>
+    <w:p>
+      <w:pPr>
+        <w:pStyle w:val="a3"/>
+        <w:spacing w:line="276" w:lineRule="auto"/>
+        <w:ind w:left="1069"/>
+        <w:jc w:val="both"/>
+        <w:rPr>
+          <w:rFonts w:ascii="Times New Roman" w:hAnsi="Times New Roman" w:cs="Times New Roman"/>
+          <w:sz w:val="28"/>
+          <w:szCs w:val="28"/>
+        </w:rPr>
+      </w:pPr>
+      <w:r>
+        <w:rPr>
+          <w:rFonts w:ascii="Times New Roman" w:hAnsi="Times New Roman" w:cs="Times New Roman"/>
+          <w:sz w:val="28"/>
+          <w:szCs w:val="28"/>
+        </w:rPr>
+        <w:t xml:space="preserve">где </w:t>
       </w:r>
       <w:proofErr w:type="spellStart"/>
       <w:proofErr w:type="gramStart"/>
@@ -195,7 +469,29 @@
           <w:sz w:val="28"/>
           <w:szCs w:val="28"/>
         </w:rPr>
-        <w:t xml:space="preserve"> – коэффициент заполнения платы печатной (0,3-0,8), m – количество сторон монтажа (1, 2). Исходя из рассчитанной площади платы и высоты ИЭТ</w:t>
+        <w:t xml:space="preserve"> – коэффициент заполнения платы печатной (0,3-0,8), m – количество сторон монтажа (1, 2).</w:t>
+      </w:r>
+    </w:p>
+    <w:p>
+      <w:pPr>
+        <w:spacing w:line="276" w:lineRule="auto"/>
+        <w:ind w:firstLine="708"/>
+        <w:contextualSpacing/>
+        <w:jc w:val="both"/>
+        <w:rPr>
+          <w:rFonts w:ascii="Times New Roman" w:hAnsi="Times New Roman" w:cs="Times New Roman"/>
+          <w:sz w:val="28"/>
+          <w:szCs w:val="28"/>
+        </w:rPr>
+      </w:pPr>
+      <w:r>
+        <w:rPr>
+          <w:rFonts w:ascii="Times New Roman" w:hAnsi="Times New Roman" w:cs="Times New Roman"/>
+          <w:sz w:val="28"/>
+          <w:szCs w:val="28"/>
+        </w:rPr>
+        <w:lastRenderedPageBreak/>
+        <w:t xml:space="preserve"> Исходя из рассчитанной площади платы и высоты ИЭТ</w:t>
       </w:r>
       <w:proofErr w:type="gramStart"/>
       <w:r>
@@ -213,21 +509,52 @@
           <w:sz w:val="28"/>
           <w:szCs w:val="28"/>
         </w:rPr>
-        <w:t xml:space="preserve"> определяют ее приблизительные габаритные размеры. При оценке приблизительных габаритных размеров всего устройства два размера из трех определяют по рассчитанным размерам платы печатной с учетом допусков на зазоры между платой и корпусом, толщины </w:t>
-      </w:r>
-      <w:r>
-        <w:rPr>
-          <w:rFonts w:ascii="Times New Roman" w:hAnsi="Times New Roman" w:cs="Times New Roman"/>
-          <w:sz w:val="28"/>
-          <w:szCs w:val="28"/>
-        </w:rPr>
-        <w:lastRenderedPageBreak/>
-        <w:t xml:space="preserve">корпуса, особенностями дизайна устройства и т.п. Третий размер определяется с учетом максимально  18 </w:t>
-      </w:r>
-    </w:p>
-    <w:p>
-      <w:pPr>
-        <w:spacing w:line="276" w:lineRule="auto"/>
+        <w:t xml:space="preserve"> определяют ее приблизительные габаритные размеры. При оценке приблизительных габаритных размеров всего устройства два размера из трех определяют по рассчитанным размерам платы печатной с учетом допусков на зазоры между платой и корпусом, толщины корпуса, особенностями дизайна устройства и т.п. Третий размер опред</w:t>
+      </w:r>
+      <w:r>
+        <w:rPr>
+          <w:rFonts w:ascii="Times New Roman" w:hAnsi="Times New Roman" w:cs="Times New Roman"/>
+          <w:sz w:val="28"/>
+          <w:szCs w:val="28"/>
+        </w:rPr>
+        <w:t xml:space="preserve">еляется с учетом максимально </w:t>
+      </w:r>
+      <w:r>
+        <w:rPr>
+          <w:rFonts w:ascii="Times New Roman" w:hAnsi="Times New Roman" w:cs="Times New Roman"/>
+          <w:sz w:val="28"/>
+          <w:szCs w:val="28"/>
+        </w:rPr>
+        <w:t xml:space="preserve">высоких элементов, размещаемых на плате плюс размеры, обусловленные особенностью разрабатываемой конструкции (способ крепления платы в корпусе, толщина корпуса, наличие дополнительных деталей на корпусе и т.п.) </w:t>
+      </w:r>
+    </w:p>
+    <w:p>
+      <w:pPr>
+        <w:spacing w:line="276" w:lineRule="auto"/>
+        <w:ind w:firstLine="708"/>
+        <w:contextualSpacing/>
+        <w:jc w:val="both"/>
+        <w:rPr>
+          <w:rFonts w:ascii="Times New Roman" w:hAnsi="Times New Roman" w:cs="Times New Roman"/>
+          <w:color w:val="FF0000"/>
+          <w:sz w:val="28"/>
+          <w:szCs w:val="28"/>
+        </w:rPr>
+      </w:pPr>
+      <w:bookmarkStart w:id="0" w:name="_GoBack"/>
+      <w:r>
+        <w:rPr>
+          <w:rFonts w:ascii="Times New Roman" w:hAnsi="Times New Roman" w:cs="Times New Roman"/>
+          <w:color w:val="FF0000"/>
+          <w:sz w:val="28"/>
+          <w:szCs w:val="28"/>
+        </w:rPr>
+        <w:t xml:space="preserve">После расчета габаритных размеров платы полученные данные сравнивают с заданием на курсовое проектирование. При необходимости, производят корректировку конструктивных ограничений (количество сторон монтажа платы, тип элементной базы, компоновку отдельных блоков и т.п.) с целью изменения общих габаритных размеров устройства. </w:t>
+      </w:r>
+    </w:p>
+    <w:bookmarkEnd w:id="0"/>
+    <w:p>
+      <w:pPr>
         <w:ind w:left="993" w:hanging="284"/>
         <w:contextualSpacing/>
         <w:jc w:val="both"/>
@@ -243,7 +570,7 @@
           <w:sz w:val="28"/>
           <w:szCs w:val="28"/>
         </w:rPr>
-        <w:t xml:space="preserve">высоких элементов, размещаемых на плате плюс размеры, обусловленные особенностью разрабатываемой конструкции (способ крепления платы в корпусе, толщина корпуса, наличие дополнительных деталей на корпусе и т.п.) После расчета габаритных размеров платы полученные данные сравнивают с заданием на курсовое проектирование. При необходимости, производят корректировку конструктивных ограничений (количество сторон монтажа платы, тип элементной базы, компоновку отдельных блоков и т.п.) с целью изменения общих габаритных размеров устройства. </w:t>
+        <w:t xml:space="preserve"> </w:t>
       </w:r>
     </w:p>
     <w:p>
@@ -257,28 +584,6 @@
           <w:szCs w:val="28"/>
         </w:rPr>
       </w:pPr>
-      <w:r>
-        <w:rPr>
-          <w:rFonts w:ascii="Times New Roman" w:hAnsi="Times New Roman" w:cs="Times New Roman"/>
-          <w:sz w:val="28"/>
-          <w:szCs w:val="28"/>
-        </w:rPr>
-        <w:t xml:space="preserve"> </w:t>
-      </w:r>
-    </w:p>
-    <w:p>
-      <w:pPr>
-        <w:ind w:left="993" w:hanging="284"/>
-        <w:contextualSpacing/>
-        <w:jc w:val="both"/>
-        <w:rPr>
-          <w:rFonts w:ascii="Times New Roman" w:hAnsi="Times New Roman" w:cs="Times New Roman"/>
-          <w:sz w:val="28"/>
-          <w:szCs w:val="28"/>
-        </w:rPr>
-      </w:pPr>
-      <w:bookmarkStart w:id="0" w:name="_GoBack"/>
-      <w:bookmarkEnd w:id="0"/>
     </w:p>
     <w:sectPr>
       <w:pgSz w:w="11906" w:h="16838"/>
@@ -288,6 +593,103 @@
     </w:sectPr>
   </w:body>
 </w:document>
+</file>
+
+<file path=word/numbering.xml><?xml version="1.0" encoding="utf-8"?>
+<w:numbering xmlns:wpc="http://schemas.microsoft.com/office/word/2010/wordprocessingCanvas" xmlns:mc="http://schemas.openxmlformats.org/markup-compatibility/2006" xmlns:o="urn:schemas-microsoft-com:office:office" xmlns:r="http://schemas.openxmlformats.org/officeDocument/2006/relationships" xmlns:m="http://schemas.openxmlformats.org/officeDocument/2006/math" xmlns:v="urn:schemas-microsoft-com:vml" xmlns:wp14="http://schemas.microsoft.com/office/word/2010/wordprocessingDrawing" xmlns:wp="http://schemas.openxmlformats.org/drawingml/2006/wordprocessingDrawing" xmlns:w10="urn:schemas-microsoft-com:office:word" xmlns:w="http://schemas.openxmlformats.org/wordprocessingml/2006/main" xmlns:w14="http://schemas.microsoft.com/office/word/2010/wordml" xmlns:wpg="http://schemas.microsoft.com/office/word/2010/wordprocessingGroup" xmlns:wpi="http://schemas.microsoft.com/office/word/2010/wordprocessingInk" xmlns:wne="http://schemas.microsoft.com/office/word/2006/wordml" xmlns:wps="http://schemas.microsoft.com/office/word/2010/wordprocessingShape" mc:Ignorable="w14 wp14">
+  <w:abstractNum w:abstractNumId="0">
+    <w:nsid w:val="48494A99"/>
+    <w:multiLevelType w:val="hybridMultilevel"/>
+    <w:tmpl w:val="A3E88AE0"/>
+    <w:lvl w:ilvl="0" w:tplc="F08825D4">
+      <w:start w:val="1"/>
+      <w:numFmt w:val="decimal"/>
+      <w:lvlText w:val="%1."/>
+      <w:lvlJc w:val="left"/>
+      <w:pPr>
+        <w:ind w:left="1069" w:hanging="360"/>
+      </w:pPr>
+      <w:rPr>
+        <w:rFonts w:hint="default"/>
+      </w:rPr>
+    </w:lvl>
+    <w:lvl w:ilvl="1" w:tplc="04190019" w:tentative="1">
+      <w:start w:val="1"/>
+      <w:numFmt w:val="lowerLetter"/>
+      <w:lvlText w:val="%2."/>
+      <w:lvlJc w:val="left"/>
+      <w:pPr>
+        <w:ind w:left="1789" w:hanging="360"/>
+      </w:pPr>
+    </w:lvl>
+    <w:lvl w:ilvl="2" w:tplc="0419001B" w:tentative="1">
+      <w:start w:val="1"/>
+      <w:numFmt w:val="lowerRoman"/>
+      <w:lvlText w:val="%3."/>
+      <w:lvlJc w:val="right"/>
+      <w:pPr>
+        <w:ind w:left="2509" w:hanging="180"/>
+      </w:pPr>
+    </w:lvl>
+    <w:lvl w:ilvl="3" w:tplc="0419000F" w:tentative="1">
+      <w:start w:val="1"/>
+      <w:numFmt w:val="decimal"/>
+      <w:lvlText w:val="%4."/>
+      <w:lvlJc w:val="left"/>
+      <w:pPr>
+        <w:ind w:left="3229" w:hanging="360"/>
+      </w:pPr>
+    </w:lvl>
+    <w:lvl w:ilvl="4" w:tplc="04190019" w:tentative="1">
+      <w:start w:val="1"/>
+      <w:numFmt w:val="lowerLetter"/>
+      <w:lvlText w:val="%5."/>
+      <w:lvlJc w:val="left"/>
+      <w:pPr>
+        <w:ind w:left="3949" w:hanging="360"/>
+      </w:pPr>
+    </w:lvl>
+    <w:lvl w:ilvl="5" w:tplc="0419001B" w:tentative="1">
+      <w:start w:val="1"/>
+      <w:numFmt w:val="lowerRoman"/>
+      <w:lvlText w:val="%6."/>
+      <w:lvlJc w:val="right"/>
+      <w:pPr>
+        <w:ind w:left="4669" w:hanging="180"/>
+      </w:pPr>
+    </w:lvl>
+    <w:lvl w:ilvl="6" w:tplc="0419000F" w:tentative="1">
+      <w:start w:val="1"/>
+      <w:numFmt w:val="decimal"/>
+      <w:lvlText w:val="%7."/>
+      <w:lvlJc w:val="left"/>
+      <w:pPr>
+        <w:ind w:left="5389" w:hanging="360"/>
+      </w:pPr>
+    </w:lvl>
+    <w:lvl w:ilvl="7" w:tplc="04190019" w:tentative="1">
+      <w:start w:val="1"/>
+      <w:numFmt w:val="lowerLetter"/>
+      <w:lvlText w:val="%8."/>
+      <w:lvlJc w:val="left"/>
+      <w:pPr>
+        <w:ind w:left="6109" w:hanging="360"/>
+      </w:pPr>
+    </w:lvl>
+    <w:lvl w:ilvl="8" w:tplc="0419001B" w:tentative="1">
+      <w:start w:val="1"/>
+      <w:numFmt w:val="lowerRoman"/>
+      <w:lvlText w:val="%9."/>
+      <w:lvlJc w:val="right"/>
+      <w:pPr>
+        <w:ind w:left="6829" w:hanging="180"/>
+      </w:pPr>
+    </w:lvl>
+  </w:abstractNum>
+  <w:num w:numId="1">
+    <w:abstractNumId w:val="0"/>
+  </w:num>
+</w:numbering>
 </file>
 
 <file path=word/styles.xml><?xml version="1.0" encoding="utf-8"?>
@@ -477,6 +879,17 @@
     <w:semiHidden/>
     <w:unhideWhenUsed/>
   </w:style>
+  <w:style w:type="paragraph" w:styleId="a3">
+    <w:name w:val="List Paragraph"/>
+    <w:basedOn w:val="a"/>
+    <w:uiPriority w:val="34"/>
+    <w:qFormat/>
+    <w:rsid w:val="009C3574"/>
+    <w:pPr>
+      <w:ind w:left="720"/>
+      <w:contextualSpacing/>
+    </w:pPr>
+  </w:style>
 </w:styles>
 </file>
 
@@ -666,6 +1079,17 @@
     <w:uiPriority w:val="99"/>
     <w:semiHidden/>
     <w:unhideWhenUsed/>
+  </w:style>
+  <w:style w:type="paragraph" w:styleId="a3">
+    <w:name w:val="List Paragraph"/>
+    <w:basedOn w:val="a"/>
+    <w:uiPriority w:val="34"/>
+    <w:qFormat/>
+    <w:rsid w:val="009C3574"/>
+    <w:pPr>
+      <w:ind w:left="720"/>
+      <w:contextualSpacing/>
+    </w:pPr>
   </w:style>
 </w:styles>
 </file>
@@ -925,7 +1349,7 @@
   <a:extraClrSchemeLst/>
   <a:extLst>
     <a:ext uri="{05A4C25C-085E-4340-85A3-A5531E510DB2}">
-      <thm15:themeFamily xmlns:thm15="http://schemas.microsoft.com/office/thememl/2012/main" xmlns="" name="Office Theme" id="{62F939B6-93AF-4DB8-9C6B-D6C7DFDC589F}" vid="{4A3C46E8-61CC-4603-A589-7422A47A8E4A}"/>
+      <thm15:themeFamily xmlns="" xmlns:thm15="http://schemas.microsoft.com/office/thememl/2012/main" name="Office Theme" id="{62F939B6-93AF-4DB8-9C6B-D6C7DFDC589F}" vid="{4A3C46E8-61CC-4603-A589-7422A47A8E4A}"/>
     </a:ext>
   </a:extLst>
 </a:theme>

--- a/4-Проектирование печатной платы модулятора НЧ генератора.docx
+++ b/4-Проектирование печатной платы модулятора НЧ генератора.docx
@@ -176,7 +176,23 @@
           <w:sz w:val="28"/>
           <w:szCs w:val="28"/>
         </w:rPr>
-        <w:t xml:space="preserve"> и модельный. В основе аналитического способа лежит представление геометрических параметров РЭС в виде чисел. Основу модельного способа составляет создание физических моделей элементов, например, в виде геометрически подобного тела. В том и ином способе производится анализ общих аналитических зависимостей.  </w:t>
+        <w:t xml:space="preserve"> и модельный. В основе аналитического способа лежит представление геометрических параметров РЭС в виде чисел. Основу модельного способа составляет создание физических моделей элементов, например, в виде геометрически подобного тела. В том и ином способе производится анализ общих аналитических зависимостей</w:t>
+      </w:r>
+      <w:r>
+        <w:rPr>
+          <w:rFonts w:ascii="Times New Roman" w:hAnsi="Times New Roman" w:cs="Times New Roman"/>
+          <w:sz w:val="28"/>
+          <w:szCs w:val="28"/>
+        </w:rPr>
+        <w:t>[15]</w:t>
+      </w:r>
+      <w:r>
+        <w:rPr>
+          <w:rFonts w:ascii="Times New Roman" w:hAnsi="Times New Roman" w:cs="Times New Roman"/>
+          <w:sz w:val="28"/>
+          <w:szCs w:val="28"/>
+        </w:rPr>
+        <w:t xml:space="preserve">.  </w:t>
       </w:r>
     </w:p>
     <w:p>
@@ -197,7 +213,41 @@
           <w:sz w:val="28"/>
           <w:szCs w:val="28"/>
         </w:rPr>
-        <w:t xml:space="preserve">Исходными данными для компоновочного расчета являются: перечень элементов, габаритные и установочные размеры ИЭТ. Методика расчета приведена ниже. </w:t>
+        <w:t>Исходными данными для компоновочного расчета являются: перечень элементов, габаритные и установочные размеры ИЭ</w:t>
+      </w:r>
+      <w:proofErr w:type="gramStart"/>
+      <w:r>
+        <w:rPr>
+          <w:rFonts w:ascii="Times New Roman" w:hAnsi="Times New Roman" w:cs="Times New Roman"/>
+          <w:sz w:val="28"/>
+          <w:szCs w:val="28"/>
+        </w:rPr>
+        <w:t>Т</w:t>
+      </w:r>
+      <w:r>
+        <w:rPr>
+          <w:rFonts w:ascii="Times New Roman" w:hAnsi="Times New Roman" w:cs="Times New Roman"/>
+          <w:sz w:val="28"/>
+          <w:szCs w:val="28"/>
+        </w:rPr>
+        <w:t>(</w:t>
+      </w:r>
+      <w:proofErr w:type="gramEnd"/>
+      <w:r>
+        <w:rPr>
+          <w:rFonts w:ascii="Times New Roman" w:hAnsi="Times New Roman" w:cs="Times New Roman"/>
+          <w:sz w:val="28"/>
+          <w:szCs w:val="28"/>
+        </w:rPr>
+        <w:t>таблица 4.1)</w:t>
+      </w:r>
+      <w:r>
+        <w:rPr>
+          <w:rFonts w:ascii="Times New Roman" w:hAnsi="Times New Roman" w:cs="Times New Roman"/>
+          <w:sz w:val="28"/>
+          <w:szCs w:val="28"/>
+        </w:rPr>
+        <w:t xml:space="preserve">. Методика расчета приведена ниже. </w:t>
       </w:r>
     </w:p>
     <w:p>
@@ -242,9 +292,10 @@
         <w:spacing w:line="276" w:lineRule="auto"/>
         <w:ind w:left="993" w:hanging="284"/>
         <w:contextualSpacing/>
-        <w:jc w:val="both"/>
-        <w:rPr>
-          <w:rFonts w:ascii="Times New Roman" w:hAnsi="Times New Roman" w:cs="Times New Roman"/>
+        <w:jc w:val="right"/>
+        <w:rPr>
+          <w:rFonts w:ascii="Times New Roman" w:hAnsi="Times New Roman" w:cs="Times New Roman"/>
+          <w:color w:val="FF0000"/>
           <w:sz w:val="28"/>
           <w:szCs w:val="28"/>
         </w:rPr>
@@ -260,38 +311,179 @@
       <w:r>
         <w:rPr>
           <w:rFonts w:ascii="Times New Roman" w:hAnsi="Times New Roman" w:cs="Times New Roman"/>
-          <w:color w:val="FF0000"/>
-          <w:sz w:val="28"/>
-          <w:szCs w:val="28"/>
-        </w:rPr>
-        <w:t xml:space="preserve">, (4) ∑ = = n i </w:t>
-      </w:r>
-      <w:proofErr w:type="spellStart"/>
-      <w:r>
-        <w:rPr>
-          <w:rFonts w:ascii="Times New Roman" w:hAnsi="Times New Roman" w:cs="Times New Roman"/>
-          <w:color w:val="FF0000"/>
-          <w:sz w:val="28"/>
-          <w:szCs w:val="28"/>
-        </w:rPr>
-        <w:t>viC</w:t>
-      </w:r>
-      <w:proofErr w:type="spellEnd"/>
-      <w:r>
-        <w:rPr>
-          <w:rFonts w:ascii="Times New Roman" w:hAnsi="Times New Roman" w:cs="Times New Roman"/>
-          <w:color w:val="FF0000"/>
-          <w:sz w:val="28"/>
-          <w:szCs w:val="28"/>
-        </w:rPr>
-        <w:t xml:space="preserve"> SS 1 </w:t>
+          <w:i/>
+          <w:color w:val="000000" w:themeColor="text1"/>
+          <w:sz w:val="28"/>
+          <w:szCs w:val="28"/>
+          <w:lang w:val="en-US"/>
+        </w:rPr>
+        <w:t>S</w:t>
+      </w:r>
+      <w:r>
+        <w:rPr>
+          <w:rFonts w:ascii="Times New Roman" w:hAnsi="Times New Roman" w:cs="Times New Roman"/>
+          <w:i/>
+          <w:color w:val="000000" w:themeColor="text1"/>
+          <w:sz w:val="28"/>
+          <w:szCs w:val="28"/>
+          <w:vertAlign w:val="subscript"/>
+        </w:rPr>
+        <w:t>С</w:t>
+      </w:r>
+      <w:r>
+        <w:rPr>
+          <w:rFonts w:ascii="Times New Roman" w:hAnsi="Times New Roman" w:cs="Times New Roman"/>
+          <w:color w:val="000000" w:themeColor="text1"/>
+          <w:sz w:val="28"/>
+          <w:szCs w:val="28"/>
+        </w:rPr>
+        <w:t xml:space="preserve"> =</w:t>
+      </w:r>
+      <m:oMath>
+        <m:nary>
+          <m:naryPr>
+            <m:chr m:val="∑"/>
+            <m:limLoc m:val="undOvr"/>
+            <m:ctrlPr>
+              <w:rPr>
+                <w:rFonts w:ascii="Cambria Math" w:hAnsi="Cambria Math" w:cs="Times New Roman"/>
+                <w:i/>
+                <w:color w:val="000000" w:themeColor="text1"/>
+                <w:sz w:val="28"/>
+                <w:szCs w:val="28"/>
+                <w:lang w:val="en-US"/>
+              </w:rPr>
+            </m:ctrlPr>
+          </m:naryPr>
+          <m:sub>
+            <m:r>
+              <w:rPr>
+                <w:rFonts w:ascii="Cambria Math" w:hAnsi="Cambria Math" w:cs="Times New Roman"/>
+                <w:color w:val="000000" w:themeColor="text1"/>
+                <w:sz w:val="28"/>
+                <w:szCs w:val="28"/>
+                <w:lang w:val="en-US"/>
+              </w:rPr>
+              <m:t>i</m:t>
+            </m:r>
+            <m:r>
+              <w:rPr>
+                <w:rFonts w:ascii="Cambria Math" w:hAnsi="Cambria Math" w:cs="Times New Roman"/>
+                <w:color w:val="000000" w:themeColor="text1"/>
+                <w:sz w:val="28"/>
+                <w:szCs w:val="28"/>
+              </w:rPr>
+              <m:t>=1</m:t>
+            </m:r>
+          </m:sub>
+          <m:sup>
+            <m:r>
+              <w:rPr>
+                <w:rFonts w:ascii="Cambria Math" w:hAnsi="Cambria Math" w:cs="Times New Roman"/>
+                <w:color w:val="000000" w:themeColor="text1"/>
+                <w:sz w:val="28"/>
+                <w:szCs w:val="28"/>
+                <w:lang w:val="en-US"/>
+              </w:rPr>
+              <m:t>n</m:t>
+            </m:r>
+          </m:sup>
+          <m:e>
+            <m:sSub>
+              <m:sSubPr>
+                <m:ctrlPr>
+                  <w:rPr>
+                    <w:rFonts w:ascii="Cambria Math" w:hAnsi="Cambria Math" w:cs="Times New Roman"/>
+                    <w:i/>
+                    <w:color w:val="000000" w:themeColor="text1"/>
+                    <w:sz w:val="28"/>
+                    <w:szCs w:val="28"/>
+                    <w:lang w:val="en-US"/>
+                  </w:rPr>
+                </m:ctrlPr>
+              </m:sSubPr>
+              <m:e>
+                <m:r>
+                  <w:rPr>
+                    <w:rFonts w:ascii="Cambria Math" w:hAnsi="Cambria Math" w:cs="Times New Roman"/>
+                    <w:color w:val="000000" w:themeColor="text1"/>
+                    <w:sz w:val="28"/>
+                    <w:szCs w:val="28"/>
+                    <w:lang w:val="en-US"/>
+                  </w:rPr>
+                  <m:t>S</m:t>
+                </m:r>
+              </m:e>
+              <m:sub>
+                <m:r>
+                  <w:rPr>
+                    <w:rFonts w:ascii="Cambria Math" w:hAnsi="Cambria Math" w:cs="Times New Roman"/>
+                    <w:color w:val="000000" w:themeColor="text1"/>
+                    <w:sz w:val="28"/>
+                    <w:szCs w:val="28"/>
+                    <w:lang w:val="en-US"/>
+                  </w:rPr>
+                  <m:t>vi</m:t>
+                </m:r>
+              </m:sub>
+            </m:sSub>
+          </m:e>
+        </m:nary>
+      </m:oMath>
+      <w:r>
+        <w:rPr>
+          <w:rFonts w:ascii="Times New Roman" w:eastAsiaTheme="minorEastAsia" w:hAnsi="Times New Roman" w:cs="Times New Roman"/>
+          <w:color w:val="000000" w:themeColor="text1"/>
+          <w:sz w:val="28"/>
+          <w:szCs w:val="28"/>
+        </w:rPr>
+        <w:t>,</w:t>
+      </w:r>
+      <w:r>
+        <w:rPr>
+          <w:rFonts w:ascii="Times New Roman" w:hAnsi="Times New Roman" w:cs="Times New Roman"/>
+          <w:color w:val="000000" w:themeColor="text1"/>
+          <w:sz w:val="28"/>
+          <w:szCs w:val="28"/>
+        </w:rPr>
+        <w:t xml:space="preserve">                                      </w:t>
+      </w:r>
+      <w:r>
+        <w:rPr>
+          <w:rFonts w:ascii="Times New Roman" w:hAnsi="Times New Roman" w:cs="Times New Roman"/>
+          <w:color w:val="000000" w:themeColor="text1"/>
+          <w:sz w:val="28"/>
+          <w:szCs w:val="28"/>
+        </w:rPr>
+        <w:t xml:space="preserve"> (</w:t>
+      </w:r>
+      <w:r>
+        <w:rPr>
+          <w:rFonts w:ascii="Times New Roman" w:hAnsi="Times New Roman" w:cs="Times New Roman"/>
+          <w:color w:val="000000" w:themeColor="text1"/>
+          <w:sz w:val="28"/>
+          <w:szCs w:val="28"/>
+        </w:rPr>
+        <w:t>4</w:t>
+      </w:r>
+      <w:r>
+        <w:rPr>
+          <w:rFonts w:ascii="Times New Roman" w:hAnsi="Times New Roman" w:cs="Times New Roman"/>
+          <w:color w:val="000000" w:themeColor="text1"/>
+          <w:sz w:val="28"/>
+          <w:szCs w:val="28"/>
+        </w:rPr>
+        <w:t>.1)</w:t>
       </w:r>
     </w:p>
     <w:p>
       <w:pPr>
-        <w:spacing w:line="276" w:lineRule="auto"/>
-        <w:ind w:left="993" w:hanging="284"/>
-        <w:contextualSpacing/>
+        <w:pStyle w:val="a3"/>
+        <w:tabs>
+          <w:tab w:val="num" w:pos="1429"/>
+          <w:tab w:val="left" w:pos="1800"/>
+        </w:tabs>
+        <w:ind w:left="1069"/>
         <w:jc w:val="both"/>
         <w:rPr>
           <w:rFonts w:ascii="Times New Roman" w:hAnsi="Times New Roman" w:cs="Times New Roman"/>
@@ -311,24 +503,179 @@
       <w:r>
         <w:rPr>
           <w:rFonts w:ascii="Times New Roman" w:hAnsi="Times New Roman" w:cs="Times New Roman"/>
-          <w:sz w:val="28"/>
-          <w:szCs w:val="28"/>
-        </w:rPr>
-        <w:t>Svi</w:t>
+          <w:i/>
+          <w:sz w:val="28"/>
+          <w:szCs w:val="28"/>
+          <w:lang w:val="en-US"/>
+        </w:rPr>
+        <w:t>S</w:t>
+      </w:r>
+      <w:r>
+        <w:rPr>
+          <w:rFonts w:ascii="Times New Roman" w:hAnsi="Times New Roman" w:cs="Times New Roman"/>
+          <w:i/>
+          <w:sz w:val="28"/>
+          <w:szCs w:val="28"/>
+          <w:vertAlign w:val="subscript"/>
+          <w:lang w:val="en-US"/>
+        </w:rPr>
+        <w:t>vi</w:t>
       </w:r>
       <w:proofErr w:type="spellEnd"/>
       <w:r>
         <w:rPr>
           <w:rFonts w:ascii="Times New Roman" w:hAnsi="Times New Roman" w:cs="Times New Roman"/>
-          <w:sz w:val="28"/>
-          <w:szCs w:val="28"/>
-        </w:rPr>
-        <w:t xml:space="preserve"> – значение установочной площади i-</w:t>
+          <w:i/>
+          <w:sz w:val="28"/>
+          <w:szCs w:val="28"/>
+        </w:rPr>
+        <w:t xml:space="preserve"> </w:t>
+      </w:r>
+      <w:r>
+        <w:rPr>
+          <w:rFonts w:ascii="Times New Roman" w:hAnsi="Times New Roman" w:cs="Times New Roman"/>
+          <w:sz w:val="28"/>
+          <w:szCs w:val="28"/>
+        </w:rPr>
+        <w:t xml:space="preserve">– </w:t>
+      </w:r>
+      <w:r>
+        <w:rPr>
+          <w:rFonts w:ascii="Times New Roman" w:hAnsi="Times New Roman" w:cs="Times New Roman"/>
+          <w:sz w:val="28"/>
+          <w:szCs w:val="28"/>
+        </w:rPr>
+        <w:t xml:space="preserve">значение установочной площади </w:t>
       </w:r>
       <w:proofErr w:type="spellStart"/>
       <w:r>
         <w:rPr>
           <w:rFonts w:ascii="Times New Roman" w:hAnsi="Times New Roman" w:cs="Times New Roman"/>
+          <w:i/>
+          <w:sz w:val="28"/>
+          <w:szCs w:val="28"/>
+          <w:lang w:val="en-US"/>
+        </w:rPr>
+        <w:t>i</w:t>
+      </w:r>
+      <w:proofErr w:type="spellEnd"/>
+      <w:r>
+        <w:rPr>
+          <w:rFonts w:ascii="Times New Roman" w:hAnsi="Times New Roman" w:cs="Times New Roman"/>
+          <w:sz w:val="28"/>
+          <w:szCs w:val="28"/>
+        </w:rPr>
+        <w:t>-</w:t>
+      </w:r>
+      <w:r>
+        <w:rPr>
+          <w:rFonts w:ascii="Times New Roman" w:hAnsi="Times New Roman" w:cs="Times New Roman"/>
+          <w:sz w:val="28"/>
+          <w:szCs w:val="28"/>
+        </w:rPr>
+        <w:t>го элемента</w:t>
+      </w:r>
+      <w:r>
+        <w:rPr>
+          <w:rFonts w:ascii="Times New Roman" w:hAnsi="Times New Roman" w:cs="Times New Roman"/>
+          <w:sz w:val="28"/>
+          <w:szCs w:val="28"/>
+        </w:rPr>
+        <w:t>;</w:t>
+      </w:r>
+      <w:r>
+        <w:rPr>
+          <w:rFonts w:ascii="Times New Roman" w:hAnsi="Times New Roman" w:cs="Times New Roman"/>
+          <w:i/>
+          <w:sz w:val="28"/>
+          <w:szCs w:val="28"/>
+        </w:rPr>
+        <w:t xml:space="preserve"> </w:t>
+      </w:r>
+    </w:p>
+    <w:p>
+      <w:pPr>
+        <w:pStyle w:val="a3"/>
+        <w:tabs>
+          <w:tab w:val="left" w:pos="1418"/>
+          <w:tab w:val="left" w:pos="1800"/>
+        </w:tabs>
+        <w:ind w:left="1069"/>
+        <w:jc w:val="both"/>
+        <w:rPr>
+          <w:rFonts w:ascii="Times New Roman" w:hAnsi="Times New Roman" w:cs="Times New Roman"/>
+          <w:sz w:val="28"/>
+          <w:szCs w:val="28"/>
+        </w:rPr>
+      </w:pPr>
+      <w:r>
+        <w:rPr>
+          <w:rFonts w:ascii="Times New Roman" w:hAnsi="Times New Roman" w:cs="Times New Roman"/>
+          <w:i/>
+          <w:sz w:val="28"/>
+          <w:szCs w:val="28"/>
+        </w:rPr>
+        <w:t xml:space="preserve">      </w:t>
+      </w:r>
+      <w:r>
+        <w:rPr>
+          <w:rFonts w:ascii="Times New Roman" w:hAnsi="Times New Roman" w:cs="Times New Roman"/>
+          <w:i/>
+          <w:sz w:val="28"/>
+          <w:szCs w:val="28"/>
+          <w:lang w:val="en-US"/>
+        </w:rPr>
+        <w:t>n</w:t>
+      </w:r>
+      <w:r>
+        <w:rPr>
+          <w:rFonts w:ascii="Times New Roman" w:hAnsi="Times New Roman" w:cs="Times New Roman"/>
+          <w:sz w:val="28"/>
+          <w:szCs w:val="28"/>
+        </w:rPr>
+        <w:t xml:space="preserve"> – </w:t>
+      </w:r>
+      <w:proofErr w:type="gramStart"/>
+      <w:r>
+        <w:rPr>
+          <w:rFonts w:ascii="Times New Roman" w:hAnsi="Times New Roman" w:cs="Times New Roman"/>
+          <w:sz w:val="28"/>
+          <w:szCs w:val="28"/>
+        </w:rPr>
+        <w:t>число</w:t>
+      </w:r>
+      <w:proofErr w:type="gramEnd"/>
+      <w:r>
+        <w:rPr>
+          <w:rFonts w:ascii="Times New Roman" w:hAnsi="Times New Roman" w:cs="Times New Roman"/>
+          <w:sz w:val="28"/>
+          <w:szCs w:val="28"/>
+        </w:rPr>
+        <w:t xml:space="preserve"> элементов </w:t>
+      </w:r>
+      <w:proofErr w:type="spellStart"/>
+      <w:r>
+        <w:rPr>
+          <w:rFonts w:ascii="Times New Roman" w:hAnsi="Times New Roman" w:cs="Times New Roman"/>
+          <w:sz w:val="28"/>
+          <w:szCs w:val="28"/>
+          <w:lang w:val="en-US"/>
+        </w:rPr>
+        <w:t>i</w:t>
+      </w:r>
+      <w:proofErr w:type="spellEnd"/>
+      <w:r>
+        <w:rPr>
+          <w:rFonts w:ascii="Times New Roman" w:hAnsi="Times New Roman" w:cs="Times New Roman"/>
+          <w:sz w:val="28"/>
+          <w:szCs w:val="28"/>
+        </w:rPr>
+        <w:t>–</w:t>
+      </w:r>
+      <w:proofErr w:type="spellStart"/>
+      <w:r>
+        <w:rPr>
+          <w:rFonts w:ascii="Times New Roman" w:hAnsi="Times New Roman" w:cs="Times New Roman"/>
           <w:sz w:val="28"/>
           <w:szCs w:val="28"/>
         </w:rPr>
@@ -341,7 +688,7 @@
           <w:sz w:val="28"/>
           <w:szCs w:val="28"/>
         </w:rPr>
-        <w:t xml:space="preserve"> элемента, n – количество элементов. </w:t>
+        <w:t xml:space="preserve"> типоразмера;</w:t>
       </w:r>
     </w:p>
     <w:p>
@@ -404,23 +751,35 @@
           <w:sz w:val="28"/>
           <w:szCs w:val="28"/>
         </w:rPr>
-        <w:t xml:space="preserve">  m k SS з C ПП </w:t>
-      </w:r>
-      <w:r>
-        <w:rPr>
-          <w:rFonts w:ascii="Cambria Math" w:hAnsi="Cambria Math" w:cs="Cambria Math"/>
-          <w:sz w:val="28"/>
-          <w:szCs w:val="28"/>
-        </w:rPr>
-        <w:t>⋅</w:t>
-      </w:r>
-      <w:r>
-        <w:rPr>
-          <w:rFonts w:ascii="Times New Roman" w:hAnsi="Times New Roman" w:cs="Times New Roman"/>
-          <w:sz w:val="28"/>
-          <w:szCs w:val="28"/>
-        </w:rPr>
-        <w:t xml:space="preserve"> = , (5) </w:t>
+        <w:t xml:space="preserve">  где </w:t>
+      </w:r>
+      <w:proofErr w:type="spellStart"/>
+      <w:proofErr w:type="gramStart"/>
+      <w:r>
+        <w:rPr>
+          <w:rFonts w:ascii="Times New Roman" w:hAnsi="Times New Roman" w:cs="Times New Roman"/>
+          <w:sz w:val="28"/>
+          <w:szCs w:val="28"/>
+        </w:rPr>
+        <w:t>k</w:t>
+      </w:r>
+      <w:proofErr w:type="gramEnd"/>
+      <w:r>
+        <w:rPr>
+          <w:rFonts w:ascii="Times New Roman" w:hAnsi="Times New Roman" w:cs="Times New Roman"/>
+          <w:sz w:val="28"/>
+          <w:szCs w:val="28"/>
+        </w:rPr>
+        <w:t>з</w:t>
+      </w:r>
+      <w:proofErr w:type="spellEnd"/>
+      <w:r>
+        <w:rPr>
+          <w:rFonts w:ascii="Times New Roman" w:hAnsi="Times New Roman" w:cs="Times New Roman"/>
+          <w:sz w:val="28"/>
+          <w:szCs w:val="28"/>
+        </w:rPr>
+        <w:t xml:space="preserve"> – коэффициент заполнения платы печатной (0,3-0,8),</w:t>
       </w:r>
     </w:p>
     <w:p>
@@ -441,36 +800,830 @@
           <w:sz w:val="28"/>
           <w:szCs w:val="28"/>
         </w:rPr>
-        <w:t xml:space="preserve">где </w:t>
-      </w:r>
-      <w:proofErr w:type="spellStart"/>
-      <w:proofErr w:type="gramStart"/>
-      <w:r>
-        <w:rPr>
-          <w:rFonts w:ascii="Times New Roman" w:hAnsi="Times New Roman" w:cs="Times New Roman"/>
-          <w:sz w:val="28"/>
-          <w:szCs w:val="28"/>
-        </w:rPr>
-        <w:t>k</w:t>
-      </w:r>
-      <w:proofErr w:type="gramEnd"/>
-      <w:r>
-        <w:rPr>
-          <w:rFonts w:ascii="Times New Roman" w:hAnsi="Times New Roman" w:cs="Times New Roman"/>
-          <w:sz w:val="28"/>
-          <w:szCs w:val="28"/>
-        </w:rPr>
-        <w:t>з</w:t>
-      </w:r>
-      <w:proofErr w:type="spellEnd"/>
-      <w:r>
-        <w:rPr>
-          <w:rFonts w:ascii="Times New Roman" w:hAnsi="Times New Roman" w:cs="Times New Roman"/>
-          <w:sz w:val="28"/>
-          <w:szCs w:val="28"/>
-        </w:rPr>
-        <w:t xml:space="preserve"> – коэффициент заполнения платы печатной (0,3-0,8), m – количество сторон монтажа (1, 2).</w:t>
-      </w:r>
+        <w:t xml:space="preserve"> </w:t>
+      </w:r>
+      <w:r>
+        <w:rPr>
+          <w:rFonts w:ascii="Times New Roman" w:hAnsi="Times New Roman" w:cs="Times New Roman"/>
+          <w:sz w:val="28"/>
+          <w:szCs w:val="28"/>
+        </w:rPr>
+        <w:t xml:space="preserve"> </w:t>
+      </w:r>
+      <w:r>
+        <w:rPr>
+          <w:rFonts w:ascii="Times New Roman" w:hAnsi="Times New Roman" w:cs="Times New Roman"/>
+          <w:sz w:val="28"/>
+          <w:szCs w:val="28"/>
+        </w:rPr>
+        <w:t xml:space="preserve">      </w:t>
+      </w:r>
+      <w:r>
+        <w:rPr>
+          <w:rFonts w:ascii="Times New Roman" w:hAnsi="Times New Roman" w:cs="Times New Roman"/>
+          <w:sz w:val="28"/>
+          <w:szCs w:val="28"/>
+        </w:rPr>
+        <w:t>m – количество сторон монтажа (1, 2).</w:t>
+      </w:r>
+    </w:p>
+    <w:p>
+      <w:pPr>
+        <w:pStyle w:val="a3"/>
+        <w:spacing w:line="276" w:lineRule="auto"/>
+        <w:ind w:left="1069"/>
+        <w:jc w:val="both"/>
+        <w:rPr>
+          <w:rFonts w:ascii="Times New Roman" w:hAnsi="Times New Roman" w:cs="Times New Roman"/>
+          <w:sz w:val="28"/>
+          <w:szCs w:val="28"/>
+        </w:rPr>
+      </w:pPr>
+    </w:p>
+    <w:p>
+      <w:pPr>
+        <w:spacing w:line="276" w:lineRule="auto"/>
+        <w:ind w:left="993" w:hanging="284"/>
+        <w:contextualSpacing/>
+        <w:jc w:val="right"/>
+        <w:rPr>
+          <w:rFonts w:ascii="Times New Roman" w:hAnsi="Times New Roman" w:cs="Times New Roman"/>
+          <w:color w:val="FF0000"/>
+          <w:sz w:val="28"/>
+          <w:szCs w:val="28"/>
+        </w:rPr>
+      </w:pPr>
+      <w:r>
+        <w:rPr>
+          <w:rFonts w:ascii="Times New Roman" w:hAnsi="Times New Roman" w:cs="Times New Roman"/>
+          <w:i/>
+          <w:color w:val="000000" w:themeColor="text1"/>
+          <w:sz w:val="28"/>
+          <w:szCs w:val="28"/>
+          <w:lang w:val="en-US"/>
+        </w:rPr>
+        <w:t>S</w:t>
+      </w:r>
+      <w:r>
+        <w:rPr>
+          <w:rFonts w:ascii="Times New Roman" w:hAnsi="Times New Roman" w:cs="Times New Roman"/>
+          <w:i/>
+          <w:color w:val="000000" w:themeColor="text1"/>
+          <w:sz w:val="28"/>
+          <w:szCs w:val="28"/>
+          <w:vertAlign w:val="subscript"/>
+        </w:rPr>
+        <w:t>С</w:t>
+      </w:r>
+      <w:r>
+        <w:rPr>
+          <w:rFonts w:ascii="Times New Roman" w:hAnsi="Times New Roman" w:cs="Times New Roman"/>
+          <w:color w:val="000000" w:themeColor="text1"/>
+          <w:sz w:val="28"/>
+          <w:szCs w:val="28"/>
+        </w:rPr>
+        <w:t xml:space="preserve"> =</w:t>
+      </w:r>
+      <m:oMath>
+        <m:f>
+          <m:fPr>
+            <m:ctrlPr>
+              <w:rPr>
+                <w:rFonts w:ascii="Cambria Math" w:hAnsi="Cambria Math" w:cs="Times New Roman"/>
+                <w:i/>
+                <w:color w:val="000000" w:themeColor="text1"/>
+                <w:sz w:val="28"/>
+                <w:szCs w:val="28"/>
+              </w:rPr>
+            </m:ctrlPr>
+          </m:fPr>
+          <m:num>
+            <m:sSub>
+              <m:sSubPr>
+                <m:ctrlPr>
+                  <w:rPr>
+                    <w:rFonts w:ascii="Cambria Math" w:hAnsi="Cambria Math" w:cs="Times New Roman"/>
+                    <w:i/>
+                    <w:color w:val="000000" w:themeColor="text1"/>
+                    <w:sz w:val="28"/>
+                    <w:szCs w:val="28"/>
+                    <w:lang w:val="en-US"/>
+                  </w:rPr>
+                </m:ctrlPr>
+              </m:sSubPr>
+              <m:e>
+                <m:r>
+                  <w:rPr>
+                    <w:rFonts w:ascii="Cambria Math" w:hAnsi="Cambria Math" w:cs="Times New Roman"/>
+                    <w:color w:val="000000" w:themeColor="text1"/>
+                    <w:sz w:val="28"/>
+                    <w:szCs w:val="28"/>
+                    <w:lang w:val="en-US"/>
+                  </w:rPr>
+                  <m:t>S</m:t>
+                </m:r>
+              </m:e>
+              <m:sub>
+                <m:r>
+                  <w:rPr>
+                    <w:rFonts w:ascii="Cambria Math" w:hAnsi="Cambria Math" w:cs="Times New Roman"/>
+                    <w:color w:val="000000" w:themeColor="text1"/>
+                    <w:sz w:val="28"/>
+                    <w:szCs w:val="28"/>
+                    <w:lang w:val="en-US"/>
+                  </w:rPr>
+                  <m:t>c</m:t>
+                </m:r>
+              </m:sub>
+            </m:sSub>
+            <m:r>
+              <m:rPr>
+                <m:sty m:val="p"/>
+              </m:rPr>
+              <w:rPr>
+                <w:rFonts w:ascii="Cambria Math" w:hAnsi="Cambria Math" w:cs="Times New Roman"/>
+                <w:color w:val="000000" w:themeColor="text1"/>
+                <w:sz w:val="28"/>
+                <w:szCs w:val="28"/>
+              </w:rPr>
+              <m:t xml:space="preserve"> </m:t>
+            </m:r>
+          </m:num>
+          <m:den>
+            <m:sSub>
+              <m:sSubPr>
+                <m:ctrlPr>
+                  <w:rPr>
+                    <w:rFonts w:ascii="Cambria Math" w:hAnsi="Cambria Math" w:cs="Times New Roman"/>
+                    <w:i/>
+                    <w:color w:val="000000" w:themeColor="text1"/>
+                    <w:sz w:val="28"/>
+                    <w:szCs w:val="28"/>
+                  </w:rPr>
+                </m:ctrlPr>
+              </m:sSubPr>
+              <m:e>
+                <m:r>
+                  <w:rPr>
+                    <w:rFonts w:ascii="Cambria Math" w:hAnsi="Cambria Math" w:cs="Times New Roman"/>
+                    <w:color w:val="000000" w:themeColor="text1"/>
+                    <w:sz w:val="28"/>
+                    <w:szCs w:val="28"/>
+                  </w:rPr>
+                  <m:t>k</m:t>
+                </m:r>
+              </m:e>
+              <m:sub>
+                <m:r>
+                  <w:rPr>
+                    <w:rFonts w:ascii="Cambria Math" w:hAnsi="Cambria Math" w:cs="Times New Roman"/>
+                    <w:color w:val="000000" w:themeColor="text1"/>
+                    <w:sz w:val="28"/>
+                    <w:szCs w:val="28"/>
+                  </w:rPr>
+                  <m:t>з</m:t>
+                </m:r>
+              </m:sub>
+            </m:sSub>
+            <m:r>
+              <w:rPr>
+                <w:rFonts w:ascii="Cambria Math" w:hAnsi="Cambria Math" w:cs="Times New Roman"/>
+                <w:color w:val="000000" w:themeColor="text1"/>
+                <w:sz w:val="28"/>
+                <w:szCs w:val="28"/>
+              </w:rPr>
+              <m:t>∙m</m:t>
+            </m:r>
+          </m:den>
+        </m:f>
+      </m:oMath>
+      <w:r>
+        <w:rPr>
+          <w:rFonts w:ascii="Times New Roman" w:eastAsiaTheme="minorEastAsia" w:hAnsi="Times New Roman" w:cs="Times New Roman"/>
+          <w:color w:val="000000" w:themeColor="text1"/>
+          <w:sz w:val="28"/>
+          <w:szCs w:val="28"/>
+        </w:rPr>
+        <w:t>,</w:t>
+      </w:r>
+      <w:r>
+        <w:rPr>
+          <w:rFonts w:ascii="Times New Roman" w:hAnsi="Times New Roman" w:cs="Times New Roman"/>
+          <w:color w:val="000000" w:themeColor="text1"/>
+          <w:sz w:val="28"/>
+          <w:szCs w:val="28"/>
+        </w:rPr>
+        <w:t xml:space="preserve">              </w:t>
+      </w:r>
+      <w:bookmarkStart w:id="0" w:name="_GoBack"/>
+      <w:bookmarkEnd w:id="0"/>
+      <w:r>
+        <w:rPr>
+          <w:rFonts w:ascii="Times New Roman" w:hAnsi="Times New Roman" w:cs="Times New Roman"/>
+          <w:color w:val="000000" w:themeColor="text1"/>
+          <w:sz w:val="28"/>
+          <w:szCs w:val="28"/>
+        </w:rPr>
+        <w:t xml:space="preserve">                        </w:t>
+      </w:r>
+      <w:r>
+        <w:rPr>
+          <w:rFonts w:ascii="Times New Roman" w:hAnsi="Times New Roman" w:cs="Times New Roman"/>
+          <w:color w:val="000000" w:themeColor="text1"/>
+          <w:sz w:val="28"/>
+          <w:szCs w:val="28"/>
+        </w:rPr>
+        <w:t xml:space="preserve"> (</w:t>
+      </w:r>
+      <w:r>
+        <w:rPr>
+          <w:rFonts w:ascii="Times New Roman" w:hAnsi="Times New Roman" w:cs="Times New Roman"/>
+          <w:color w:val="000000" w:themeColor="text1"/>
+          <w:sz w:val="28"/>
+          <w:szCs w:val="28"/>
+        </w:rPr>
+        <w:t>4</w:t>
+      </w:r>
+      <w:r>
+        <w:rPr>
+          <w:rFonts w:ascii="Times New Roman" w:hAnsi="Times New Roman" w:cs="Times New Roman"/>
+          <w:color w:val="000000" w:themeColor="text1"/>
+          <w:sz w:val="28"/>
+          <w:szCs w:val="28"/>
+        </w:rPr>
+        <w:t>.2</w:t>
+      </w:r>
+      <w:r>
+        <w:rPr>
+          <w:rFonts w:ascii="Times New Roman" w:hAnsi="Times New Roman" w:cs="Times New Roman"/>
+          <w:color w:val="000000" w:themeColor="text1"/>
+          <w:sz w:val="28"/>
+          <w:szCs w:val="28"/>
+        </w:rPr>
+        <w:t>)</w:t>
+      </w:r>
+    </w:p>
+    <w:p>
+      <w:pPr>
+        <w:pStyle w:val="a3"/>
+        <w:spacing w:line="276" w:lineRule="auto"/>
+        <w:ind w:left="1069"/>
+        <w:jc w:val="both"/>
+        <w:rPr>
+          <w:rFonts w:ascii="Times New Roman" w:hAnsi="Times New Roman" w:cs="Times New Roman"/>
+          <w:sz w:val="28"/>
+          <w:szCs w:val="28"/>
+        </w:rPr>
+      </w:pPr>
+    </w:p>
+    <w:p>
+      <w:pPr>
+        <w:pStyle w:val="a3"/>
+        <w:tabs>
+          <w:tab w:val="left" w:pos="1800"/>
+        </w:tabs>
+        <w:ind w:left="-142"/>
+        <w:jc w:val="both"/>
+        <w:rPr>
+          <w:rFonts w:ascii="Times New Roman" w:hAnsi="Times New Roman" w:cs="Times New Roman"/>
+          <w:sz w:val="28"/>
+          <w:szCs w:val="28"/>
+        </w:rPr>
+      </w:pPr>
+      <w:r>
+        <w:rPr>
+          <w:rFonts w:ascii="Times New Roman" w:hAnsi="Times New Roman" w:cs="Times New Roman"/>
+          <w:sz w:val="28"/>
+          <w:szCs w:val="28"/>
+        </w:rPr>
+        <w:t xml:space="preserve">Таблица 4.1 – </w:t>
+      </w:r>
+      <w:r>
+        <w:rPr>
+          <w:rFonts w:ascii="Times New Roman" w:hAnsi="Times New Roman" w:cs="Times New Roman"/>
+          <w:sz w:val="28"/>
+          <w:szCs w:val="28"/>
+        </w:rPr>
+        <w:t>Параметры элементов для платы</w:t>
+      </w:r>
+    </w:p>
+    <w:tbl>
+      <w:tblPr>
+        <w:tblStyle w:val="a6"/>
+        <w:tblW w:w="0" w:type="auto"/>
+        <w:tblLook w:val="04A0" w:firstRow="1" w:lastRow="0" w:firstColumn="1" w:lastColumn="0" w:noHBand="0" w:noVBand="1"/>
+      </w:tblPr>
+      <w:tblGrid>
+        <w:gridCol w:w="2392"/>
+        <w:gridCol w:w="2393"/>
+        <w:gridCol w:w="2393"/>
+        <w:gridCol w:w="2393"/>
+      </w:tblGrid>
+      <w:tr>
+        <w:tc>
+          <w:tcPr>
+            <w:tcW w:w="2392" w:type="dxa"/>
+          </w:tcPr>
+          <w:p>
+            <w:pPr>
+              <w:pStyle w:val="a3"/>
+              <w:tabs>
+                <w:tab w:val="left" w:pos="1800"/>
+              </w:tabs>
+              <w:ind w:left="0"/>
+              <w:jc w:val="both"/>
+              <w:rPr>
+                <w:rFonts w:ascii="Times New Roman" w:hAnsi="Times New Roman" w:cs="Times New Roman"/>
+                <w:sz w:val="28"/>
+                <w:szCs w:val="28"/>
+              </w:rPr>
+            </w:pPr>
+          </w:p>
+        </w:tc>
+        <w:tc>
+          <w:tcPr>
+            <w:tcW w:w="2393" w:type="dxa"/>
+          </w:tcPr>
+          <w:p>
+            <w:pPr>
+              <w:pStyle w:val="a3"/>
+              <w:tabs>
+                <w:tab w:val="left" w:pos="1800"/>
+              </w:tabs>
+              <w:ind w:left="0"/>
+              <w:jc w:val="both"/>
+              <w:rPr>
+                <w:rFonts w:ascii="Times New Roman" w:hAnsi="Times New Roman" w:cs="Times New Roman"/>
+                <w:sz w:val="28"/>
+                <w:szCs w:val="28"/>
+              </w:rPr>
+            </w:pPr>
+          </w:p>
+        </w:tc>
+        <w:tc>
+          <w:tcPr>
+            <w:tcW w:w="2393" w:type="dxa"/>
+          </w:tcPr>
+          <w:p>
+            <w:pPr>
+              <w:pStyle w:val="a3"/>
+              <w:tabs>
+                <w:tab w:val="left" w:pos="1800"/>
+              </w:tabs>
+              <w:ind w:left="0"/>
+              <w:jc w:val="both"/>
+              <w:rPr>
+                <w:rFonts w:ascii="Times New Roman" w:hAnsi="Times New Roman" w:cs="Times New Roman"/>
+                <w:sz w:val="28"/>
+                <w:szCs w:val="28"/>
+              </w:rPr>
+            </w:pPr>
+          </w:p>
+        </w:tc>
+        <w:tc>
+          <w:tcPr>
+            <w:tcW w:w="2393" w:type="dxa"/>
+          </w:tcPr>
+          <w:p>
+            <w:pPr>
+              <w:pStyle w:val="a3"/>
+              <w:tabs>
+                <w:tab w:val="left" w:pos="1800"/>
+              </w:tabs>
+              <w:ind w:left="0"/>
+              <w:jc w:val="both"/>
+              <w:rPr>
+                <w:rFonts w:ascii="Times New Roman" w:hAnsi="Times New Roman" w:cs="Times New Roman"/>
+                <w:sz w:val="28"/>
+                <w:szCs w:val="28"/>
+              </w:rPr>
+            </w:pPr>
+          </w:p>
+        </w:tc>
+      </w:tr>
+      <w:tr>
+        <w:tc>
+          <w:tcPr>
+            <w:tcW w:w="2392" w:type="dxa"/>
+          </w:tcPr>
+          <w:p>
+            <w:pPr>
+              <w:pStyle w:val="a3"/>
+              <w:tabs>
+                <w:tab w:val="left" w:pos="1800"/>
+              </w:tabs>
+              <w:ind w:left="0"/>
+              <w:jc w:val="both"/>
+              <w:rPr>
+                <w:rFonts w:ascii="Times New Roman" w:hAnsi="Times New Roman" w:cs="Times New Roman"/>
+                <w:sz w:val="28"/>
+                <w:szCs w:val="28"/>
+              </w:rPr>
+            </w:pPr>
+          </w:p>
+        </w:tc>
+        <w:tc>
+          <w:tcPr>
+            <w:tcW w:w="2393" w:type="dxa"/>
+          </w:tcPr>
+          <w:p>
+            <w:pPr>
+              <w:pStyle w:val="a3"/>
+              <w:tabs>
+                <w:tab w:val="left" w:pos="1800"/>
+              </w:tabs>
+              <w:ind w:left="0"/>
+              <w:jc w:val="both"/>
+              <w:rPr>
+                <w:rFonts w:ascii="Times New Roman" w:hAnsi="Times New Roman" w:cs="Times New Roman"/>
+                <w:sz w:val="28"/>
+                <w:szCs w:val="28"/>
+              </w:rPr>
+            </w:pPr>
+          </w:p>
+        </w:tc>
+        <w:tc>
+          <w:tcPr>
+            <w:tcW w:w="2393" w:type="dxa"/>
+          </w:tcPr>
+          <w:p>
+            <w:pPr>
+              <w:pStyle w:val="a3"/>
+              <w:tabs>
+                <w:tab w:val="left" w:pos="1800"/>
+              </w:tabs>
+              <w:ind w:left="0"/>
+              <w:jc w:val="both"/>
+              <w:rPr>
+                <w:rFonts w:ascii="Times New Roman" w:hAnsi="Times New Roman" w:cs="Times New Roman"/>
+                <w:sz w:val="28"/>
+                <w:szCs w:val="28"/>
+              </w:rPr>
+            </w:pPr>
+          </w:p>
+        </w:tc>
+        <w:tc>
+          <w:tcPr>
+            <w:tcW w:w="2393" w:type="dxa"/>
+          </w:tcPr>
+          <w:p>
+            <w:pPr>
+              <w:pStyle w:val="a3"/>
+              <w:tabs>
+                <w:tab w:val="left" w:pos="1800"/>
+              </w:tabs>
+              <w:ind w:left="0"/>
+              <w:jc w:val="both"/>
+              <w:rPr>
+                <w:rFonts w:ascii="Times New Roman" w:hAnsi="Times New Roman" w:cs="Times New Roman"/>
+                <w:sz w:val="28"/>
+                <w:szCs w:val="28"/>
+              </w:rPr>
+            </w:pPr>
+          </w:p>
+        </w:tc>
+      </w:tr>
+      <w:tr>
+        <w:tc>
+          <w:tcPr>
+            <w:tcW w:w="2392" w:type="dxa"/>
+          </w:tcPr>
+          <w:p>
+            <w:pPr>
+              <w:pStyle w:val="a3"/>
+              <w:tabs>
+                <w:tab w:val="left" w:pos="1800"/>
+              </w:tabs>
+              <w:ind w:left="0"/>
+              <w:jc w:val="both"/>
+              <w:rPr>
+                <w:rFonts w:ascii="Times New Roman" w:hAnsi="Times New Roman" w:cs="Times New Roman"/>
+                <w:sz w:val="28"/>
+                <w:szCs w:val="28"/>
+              </w:rPr>
+            </w:pPr>
+          </w:p>
+        </w:tc>
+        <w:tc>
+          <w:tcPr>
+            <w:tcW w:w="2393" w:type="dxa"/>
+          </w:tcPr>
+          <w:p>
+            <w:pPr>
+              <w:pStyle w:val="a3"/>
+              <w:tabs>
+                <w:tab w:val="left" w:pos="1800"/>
+              </w:tabs>
+              <w:ind w:left="0"/>
+              <w:jc w:val="both"/>
+              <w:rPr>
+                <w:rFonts w:ascii="Times New Roman" w:hAnsi="Times New Roman" w:cs="Times New Roman"/>
+                <w:sz w:val="28"/>
+                <w:szCs w:val="28"/>
+              </w:rPr>
+            </w:pPr>
+          </w:p>
+        </w:tc>
+        <w:tc>
+          <w:tcPr>
+            <w:tcW w:w="2393" w:type="dxa"/>
+          </w:tcPr>
+          <w:p>
+            <w:pPr>
+              <w:pStyle w:val="a3"/>
+              <w:tabs>
+                <w:tab w:val="left" w:pos="1800"/>
+              </w:tabs>
+              <w:ind w:left="0"/>
+              <w:jc w:val="both"/>
+              <w:rPr>
+                <w:rFonts w:ascii="Times New Roman" w:hAnsi="Times New Roman" w:cs="Times New Roman"/>
+                <w:sz w:val="28"/>
+                <w:szCs w:val="28"/>
+              </w:rPr>
+            </w:pPr>
+          </w:p>
+        </w:tc>
+        <w:tc>
+          <w:tcPr>
+            <w:tcW w:w="2393" w:type="dxa"/>
+          </w:tcPr>
+          <w:p>
+            <w:pPr>
+              <w:pStyle w:val="a3"/>
+              <w:tabs>
+                <w:tab w:val="left" w:pos="1800"/>
+              </w:tabs>
+              <w:ind w:left="0"/>
+              <w:jc w:val="both"/>
+              <w:rPr>
+                <w:rFonts w:ascii="Times New Roman" w:hAnsi="Times New Roman" w:cs="Times New Roman"/>
+                <w:sz w:val="28"/>
+                <w:szCs w:val="28"/>
+              </w:rPr>
+            </w:pPr>
+          </w:p>
+        </w:tc>
+      </w:tr>
+      <w:tr>
+        <w:tc>
+          <w:tcPr>
+            <w:tcW w:w="2392" w:type="dxa"/>
+          </w:tcPr>
+          <w:p>
+            <w:pPr>
+              <w:pStyle w:val="a3"/>
+              <w:tabs>
+                <w:tab w:val="left" w:pos="1800"/>
+              </w:tabs>
+              <w:ind w:left="0"/>
+              <w:jc w:val="both"/>
+              <w:rPr>
+                <w:rFonts w:ascii="Times New Roman" w:hAnsi="Times New Roman" w:cs="Times New Roman"/>
+                <w:sz w:val="28"/>
+                <w:szCs w:val="28"/>
+              </w:rPr>
+            </w:pPr>
+          </w:p>
+        </w:tc>
+        <w:tc>
+          <w:tcPr>
+            <w:tcW w:w="2393" w:type="dxa"/>
+          </w:tcPr>
+          <w:p>
+            <w:pPr>
+              <w:pStyle w:val="a3"/>
+              <w:tabs>
+                <w:tab w:val="left" w:pos="1800"/>
+              </w:tabs>
+              <w:ind w:left="0"/>
+              <w:jc w:val="both"/>
+              <w:rPr>
+                <w:rFonts w:ascii="Times New Roman" w:hAnsi="Times New Roman" w:cs="Times New Roman"/>
+                <w:sz w:val="28"/>
+                <w:szCs w:val="28"/>
+              </w:rPr>
+            </w:pPr>
+          </w:p>
+        </w:tc>
+        <w:tc>
+          <w:tcPr>
+            <w:tcW w:w="2393" w:type="dxa"/>
+          </w:tcPr>
+          <w:p>
+            <w:pPr>
+              <w:pStyle w:val="a3"/>
+              <w:tabs>
+                <w:tab w:val="left" w:pos="1800"/>
+              </w:tabs>
+              <w:ind w:left="0"/>
+              <w:jc w:val="both"/>
+              <w:rPr>
+                <w:rFonts w:ascii="Times New Roman" w:hAnsi="Times New Roman" w:cs="Times New Roman"/>
+                <w:sz w:val="28"/>
+                <w:szCs w:val="28"/>
+              </w:rPr>
+            </w:pPr>
+          </w:p>
+        </w:tc>
+        <w:tc>
+          <w:tcPr>
+            <w:tcW w:w="2393" w:type="dxa"/>
+          </w:tcPr>
+          <w:p>
+            <w:pPr>
+              <w:pStyle w:val="a3"/>
+              <w:tabs>
+                <w:tab w:val="left" w:pos="1800"/>
+              </w:tabs>
+              <w:ind w:left="0"/>
+              <w:jc w:val="both"/>
+              <w:rPr>
+                <w:rFonts w:ascii="Times New Roman" w:hAnsi="Times New Roman" w:cs="Times New Roman"/>
+                <w:sz w:val="28"/>
+                <w:szCs w:val="28"/>
+              </w:rPr>
+            </w:pPr>
+          </w:p>
+        </w:tc>
+      </w:tr>
+      <w:tr>
+        <w:tc>
+          <w:tcPr>
+            <w:tcW w:w="2392" w:type="dxa"/>
+          </w:tcPr>
+          <w:p>
+            <w:pPr>
+              <w:pStyle w:val="a3"/>
+              <w:tabs>
+                <w:tab w:val="left" w:pos="1800"/>
+              </w:tabs>
+              <w:ind w:left="0"/>
+              <w:jc w:val="both"/>
+              <w:rPr>
+                <w:rFonts w:ascii="Times New Roman" w:hAnsi="Times New Roman" w:cs="Times New Roman"/>
+                <w:sz w:val="28"/>
+                <w:szCs w:val="28"/>
+              </w:rPr>
+            </w:pPr>
+          </w:p>
+        </w:tc>
+        <w:tc>
+          <w:tcPr>
+            <w:tcW w:w="2393" w:type="dxa"/>
+          </w:tcPr>
+          <w:p>
+            <w:pPr>
+              <w:pStyle w:val="a3"/>
+              <w:tabs>
+                <w:tab w:val="left" w:pos="1800"/>
+              </w:tabs>
+              <w:ind w:left="0"/>
+              <w:jc w:val="both"/>
+              <w:rPr>
+                <w:rFonts w:ascii="Times New Roman" w:hAnsi="Times New Roman" w:cs="Times New Roman"/>
+                <w:sz w:val="28"/>
+                <w:szCs w:val="28"/>
+              </w:rPr>
+            </w:pPr>
+          </w:p>
+        </w:tc>
+        <w:tc>
+          <w:tcPr>
+            <w:tcW w:w="2393" w:type="dxa"/>
+          </w:tcPr>
+          <w:p>
+            <w:pPr>
+              <w:pStyle w:val="a3"/>
+              <w:tabs>
+                <w:tab w:val="left" w:pos="1800"/>
+              </w:tabs>
+              <w:ind w:left="0"/>
+              <w:jc w:val="both"/>
+              <w:rPr>
+                <w:rFonts w:ascii="Times New Roman" w:hAnsi="Times New Roman" w:cs="Times New Roman"/>
+                <w:sz w:val="28"/>
+                <w:szCs w:val="28"/>
+              </w:rPr>
+            </w:pPr>
+          </w:p>
+        </w:tc>
+        <w:tc>
+          <w:tcPr>
+            <w:tcW w:w="2393" w:type="dxa"/>
+          </w:tcPr>
+          <w:p>
+            <w:pPr>
+              <w:pStyle w:val="a3"/>
+              <w:tabs>
+                <w:tab w:val="left" w:pos="1800"/>
+              </w:tabs>
+              <w:ind w:left="0"/>
+              <w:jc w:val="both"/>
+              <w:rPr>
+                <w:rFonts w:ascii="Times New Roman" w:hAnsi="Times New Roman" w:cs="Times New Roman"/>
+                <w:sz w:val="28"/>
+                <w:szCs w:val="28"/>
+              </w:rPr>
+            </w:pPr>
+          </w:p>
+        </w:tc>
+      </w:tr>
+      <w:tr>
+        <w:tc>
+          <w:tcPr>
+            <w:tcW w:w="2392" w:type="dxa"/>
+          </w:tcPr>
+          <w:p>
+            <w:pPr>
+              <w:pStyle w:val="a3"/>
+              <w:tabs>
+                <w:tab w:val="left" w:pos="1800"/>
+              </w:tabs>
+              <w:ind w:left="0"/>
+              <w:jc w:val="both"/>
+              <w:rPr>
+                <w:rFonts w:ascii="Times New Roman" w:hAnsi="Times New Roman" w:cs="Times New Roman"/>
+                <w:sz w:val="28"/>
+                <w:szCs w:val="28"/>
+              </w:rPr>
+            </w:pPr>
+          </w:p>
+        </w:tc>
+        <w:tc>
+          <w:tcPr>
+            <w:tcW w:w="2393" w:type="dxa"/>
+          </w:tcPr>
+          <w:p>
+            <w:pPr>
+              <w:pStyle w:val="a3"/>
+              <w:tabs>
+                <w:tab w:val="left" w:pos="1800"/>
+              </w:tabs>
+              <w:ind w:left="0"/>
+              <w:jc w:val="both"/>
+              <w:rPr>
+                <w:rFonts w:ascii="Times New Roman" w:hAnsi="Times New Roman" w:cs="Times New Roman"/>
+                <w:sz w:val="28"/>
+                <w:szCs w:val="28"/>
+              </w:rPr>
+            </w:pPr>
+          </w:p>
+        </w:tc>
+        <w:tc>
+          <w:tcPr>
+            <w:tcW w:w="2393" w:type="dxa"/>
+          </w:tcPr>
+          <w:p>
+            <w:pPr>
+              <w:pStyle w:val="a3"/>
+              <w:tabs>
+                <w:tab w:val="left" w:pos="1800"/>
+              </w:tabs>
+              <w:ind w:left="0"/>
+              <w:jc w:val="both"/>
+              <w:rPr>
+                <w:rFonts w:ascii="Times New Roman" w:hAnsi="Times New Roman" w:cs="Times New Roman"/>
+                <w:sz w:val="28"/>
+                <w:szCs w:val="28"/>
+              </w:rPr>
+            </w:pPr>
+          </w:p>
+        </w:tc>
+        <w:tc>
+          <w:tcPr>
+            <w:tcW w:w="2393" w:type="dxa"/>
+          </w:tcPr>
+          <w:p>
+            <w:pPr>
+              <w:pStyle w:val="a3"/>
+              <w:tabs>
+                <w:tab w:val="left" w:pos="1800"/>
+              </w:tabs>
+              <w:ind w:left="0"/>
+              <w:jc w:val="both"/>
+              <w:rPr>
+                <w:rFonts w:ascii="Times New Roman" w:hAnsi="Times New Roman" w:cs="Times New Roman"/>
+                <w:sz w:val="28"/>
+                <w:szCs w:val="28"/>
+              </w:rPr>
+            </w:pPr>
+          </w:p>
+        </w:tc>
+      </w:tr>
+    </w:tbl>
+    <w:p>
+      <w:pPr>
+        <w:pStyle w:val="a3"/>
+        <w:spacing w:line="276" w:lineRule="auto"/>
+        <w:ind w:left="1069"/>
+        <w:jc w:val="both"/>
+        <w:rPr>
+          <w:rFonts w:ascii="Times New Roman" w:hAnsi="Times New Roman" w:cs="Times New Roman"/>
+          <w:sz w:val="28"/>
+          <w:szCs w:val="28"/>
+        </w:rPr>
+      </w:pPr>
     </w:p>
     <w:p>
       <w:pPr>
@@ -490,7 +1643,6 @@
           <w:sz w:val="28"/>
           <w:szCs w:val="28"/>
         </w:rPr>
-        <w:lastRenderedPageBreak/>
         <w:t xml:space="preserve"> Исходя из рассчитанной площади платы и высоты ИЭТ</w:t>
       </w:r>
       <w:proofErr w:type="gramStart"/>
@@ -525,52 +1677,15 @@
           <w:sz w:val="28"/>
           <w:szCs w:val="28"/>
         </w:rPr>
-        <w:t xml:space="preserve">высоких элементов, размещаемых на плате плюс размеры, обусловленные особенностью разрабатываемой конструкции (способ крепления платы в корпусе, толщина корпуса, наличие дополнительных деталей на корпусе и т.п.) </w:t>
-      </w:r>
-    </w:p>
-    <w:p>
-      <w:pPr>
-        <w:spacing w:line="276" w:lineRule="auto"/>
-        <w:ind w:firstLine="708"/>
-        <w:contextualSpacing/>
-        <w:jc w:val="both"/>
-        <w:rPr>
-          <w:rFonts w:ascii="Times New Roman" w:hAnsi="Times New Roman" w:cs="Times New Roman"/>
-          <w:color w:val="FF0000"/>
-          <w:sz w:val="28"/>
-          <w:szCs w:val="28"/>
-        </w:rPr>
-      </w:pPr>
-      <w:bookmarkStart w:id="0" w:name="_GoBack"/>
-      <w:r>
-        <w:rPr>
-          <w:rFonts w:ascii="Times New Roman" w:hAnsi="Times New Roman" w:cs="Times New Roman"/>
-          <w:color w:val="FF0000"/>
-          <w:sz w:val="28"/>
-          <w:szCs w:val="28"/>
-        </w:rPr>
-        <w:t xml:space="preserve">После расчета габаритных размеров платы полученные данные сравнивают с заданием на курсовое проектирование. При необходимости, производят корректировку конструктивных ограничений (количество сторон монтажа платы, тип элементной базы, компоновку отдельных блоков и т.п.) с целью изменения общих габаритных размеров устройства. </w:t>
-      </w:r>
-    </w:p>
-    <w:bookmarkEnd w:id="0"/>
-    <w:p>
-      <w:pPr>
-        <w:ind w:left="993" w:hanging="284"/>
-        <w:contextualSpacing/>
-        <w:jc w:val="both"/>
-        <w:rPr>
-          <w:rFonts w:ascii="Times New Roman" w:hAnsi="Times New Roman" w:cs="Times New Roman"/>
-          <w:sz w:val="28"/>
-          <w:szCs w:val="28"/>
-        </w:rPr>
-      </w:pPr>
-      <w:r>
-        <w:rPr>
-          <w:rFonts w:ascii="Times New Roman" w:hAnsi="Times New Roman" w:cs="Times New Roman"/>
-          <w:sz w:val="28"/>
-          <w:szCs w:val="28"/>
-        </w:rPr>
-        <w:t xml:space="preserve"> </w:t>
+        <w:t>высоких элементов, размещаемых на плате плюс размеры, обусловленные особенностью разрабатываемой конструкции (способ крепления платы в корпусе, толщина корпуса, наличие дополнител</w:t>
+      </w:r>
+      <w:r>
+        <w:rPr>
+          <w:rFonts w:ascii="Times New Roman" w:hAnsi="Times New Roman" w:cs="Times New Roman"/>
+          <w:sz w:val="28"/>
+          <w:szCs w:val="28"/>
+        </w:rPr>
+        <w:t>ьных деталей на корпусе и т.п.).</w:t>
       </w:r>
     </w:p>
     <w:p>
@@ -855,7 +1970,6 @@
   <w:style w:type="character" w:default="1" w:styleId="a0">
     <w:name w:val="Default Paragraph Font"/>
     <w:uiPriority w:val="1"/>
-    <w:semiHidden/>
     <w:unhideWhenUsed/>
   </w:style>
   <w:style w:type="table" w:default="1" w:styleId="a1">
@@ -889,6 +2003,72 @@
       <w:ind w:left="720"/>
       <w:contextualSpacing/>
     </w:pPr>
+  </w:style>
+  <w:style w:type="paragraph" w:styleId="a4">
+    <w:name w:val="Balloon Text"/>
+    <w:basedOn w:val="a"/>
+    <w:link w:val="a5"/>
+    <w:uiPriority w:val="99"/>
+    <w:semiHidden/>
+    <w:unhideWhenUsed/>
+    <w:rsid w:val="00FC2C53"/>
+    <w:pPr>
+      <w:spacing w:after="0" w:line="240" w:lineRule="auto"/>
+    </w:pPr>
+    <w:rPr>
+      <w:rFonts w:ascii="Tahoma" w:hAnsi="Tahoma" w:cs="Tahoma"/>
+      <w:sz w:val="16"/>
+      <w:szCs w:val="16"/>
+    </w:rPr>
+  </w:style>
+  <w:style w:type="character" w:customStyle="1" w:styleId="a5">
+    <w:name w:val="Текст выноски Знак"/>
+    <w:basedOn w:val="a0"/>
+    <w:link w:val="a4"/>
+    <w:uiPriority w:val="99"/>
+    <w:semiHidden/>
+    <w:rsid w:val="00FC2C53"/>
+    <w:rPr>
+      <w:rFonts w:ascii="Tahoma" w:hAnsi="Tahoma" w:cs="Tahoma"/>
+      <w:sz w:val="16"/>
+      <w:szCs w:val="16"/>
+    </w:rPr>
+  </w:style>
+  <w:style w:type="table" w:styleId="a6">
+    <w:name w:val="Table Grid"/>
+    <w:basedOn w:val="a1"/>
+    <w:uiPriority w:val="39"/>
+    <w:rsid w:val="00FC2C53"/>
+    <w:pPr>
+      <w:spacing w:after="0" w:line="240" w:lineRule="auto"/>
+    </w:pPr>
+    <w:tblPr>
+      <w:tblInd w:w="0" w:type="dxa"/>
+      <w:tblBorders>
+        <w:top w:val="single" w:sz="4" w:space="0" w:color="auto"/>
+        <w:left w:val="single" w:sz="4" w:space="0" w:color="auto"/>
+        <w:bottom w:val="single" w:sz="4" w:space="0" w:color="auto"/>
+        <w:right w:val="single" w:sz="4" w:space="0" w:color="auto"/>
+        <w:insideH w:val="single" w:sz="4" w:space="0" w:color="auto"/>
+        <w:insideV w:val="single" w:sz="4" w:space="0" w:color="auto"/>
+      </w:tblBorders>
+      <w:tblCellMar>
+        <w:top w:w="0" w:type="dxa"/>
+        <w:left w:w="108" w:type="dxa"/>
+        <w:bottom w:w="0" w:type="dxa"/>
+        <w:right w:w="108" w:type="dxa"/>
+      </w:tblCellMar>
+    </w:tblPr>
+  </w:style>
+  <w:style w:type="character" w:styleId="a7">
+    <w:name w:val="Placeholder Text"/>
+    <w:basedOn w:val="a0"/>
+    <w:uiPriority w:val="99"/>
+    <w:semiHidden/>
+    <w:rsid w:val="00FC2C53"/>
+    <w:rPr>
+      <w:color w:val="808080"/>
+    </w:rPr>
   </w:style>
 </w:styles>
 </file>
@@ -1056,7 +2236,6 @@
   <w:style w:type="character" w:default="1" w:styleId="a0">
     <w:name w:val="Default Paragraph Font"/>
     <w:uiPriority w:val="1"/>
-    <w:semiHidden/>
     <w:unhideWhenUsed/>
   </w:style>
   <w:style w:type="table" w:default="1" w:styleId="a1">
@@ -1090,6 +2269,72 @@
       <w:ind w:left="720"/>
       <w:contextualSpacing/>
     </w:pPr>
+  </w:style>
+  <w:style w:type="paragraph" w:styleId="a4">
+    <w:name w:val="Balloon Text"/>
+    <w:basedOn w:val="a"/>
+    <w:link w:val="a5"/>
+    <w:uiPriority w:val="99"/>
+    <w:semiHidden/>
+    <w:unhideWhenUsed/>
+    <w:rsid w:val="00FC2C53"/>
+    <w:pPr>
+      <w:spacing w:after="0" w:line="240" w:lineRule="auto"/>
+    </w:pPr>
+    <w:rPr>
+      <w:rFonts w:ascii="Tahoma" w:hAnsi="Tahoma" w:cs="Tahoma"/>
+      <w:sz w:val="16"/>
+      <w:szCs w:val="16"/>
+    </w:rPr>
+  </w:style>
+  <w:style w:type="character" w:customStyle="1" w:styleId="a5">
+    <w:name w:val="Текст выноски Знак"/>
+    <w:basedOn w:val="a0"/>
+    <w:link w:val="a4"/>
+    <w:uiPriority w:val="99"/>
+    <w:semiHidden/>
+    <w:rsid w:val="00FC2C53"/>
+    <w:rPr>
+      <w:rFonts w:ascii="Tahoma" w:hAnsi="Tahoma" w:cs="Tahoma"/>
+      <w:sz w:val="16"/>
+      <w:szCs w:val="16"/>
+    </w:rPr>
+  </w:style>
+  <w:style w:type="table" w:styleId="a6">
+    <w:name w:val="Table Grid"/>
+    <w:basedOn w:val="a1"/>
+    <w:uiPriority w:val="39"/>
+    <w:rsid w:val="00FC2C53"/>
+    <w:pPr>
+      <w:spacing w:after="0" w:line="240" w:lineRule="auto"/>
+    </w:pPr>
+    <w:tblPr>
+      <w:tblInd w:w="0" w:type="dxa"/>
+      <w:tblBorders>
+        <w:top w:val="single" w:sz="4" w:space="0" w:color="auto"/>
+        <w:left w:val="single" w:sz="4" w:space="0" w:color="auto"/>
+        <w:bottom w:val="single" w:sz="4" w:space="0" w:color="auto"/>
+        <w:right w:val="single" w:sz="4" w:space="0" w:color="auto"/>
+        <w:insideH w:val="single" w:sz="4" w:space="0" w:color="auto"/>
+        <w:insideV w:val="single" w:sz="4" w:space="0" w:color="auto"/>
+      </w:tblBorders>
+      <w:tblCellMar>
+        <w:top w:w="0" w:type="dxa"/>
+        <w:left w:w="108" w:type="dxa"/>
+        <w:bottom w:w="0" w:type="dxa"/>
+        <w:right w:w="108" w:type="dxa"/>
+      </w:tblCellMar>
+    </w:tblPr>
+  </w:style>
+  <w:style w:type="character" w:styleId="a7">
+    <w:name w:val="Placeholder Text"/>
+    <w:basedOn w:val="a0"/>
+    <w:uiPriority w:val="99"/>
+    <w:semiHidden/>
+    <w:rsid w:val="00FC2C53"/>
+    <w:rPr>
+      <w:color w:val="808080"/>
+    </w:rPr>
   </w:style>
 </w:styles>
 </file>
@@ -1349,7 +2594,7 @@
   <a:extraClrSchemeLst/>
   <a:extLst>
     <a:ext uri="{05A4C25C-085E-4340-85A3-A5531E510DB2}">
-      <thm15:themeFamily xmlns="" xmlns:thm15="http://schemas.microsoft.com/office/thememl/2012/main" name="Office Theme" id="{62F939B6-93AF-4DB8-9C6B-D6C7DFDC589F}" vid="{4A3C46E8-61CC-4603-A589-7422A47A8E4A}"/>
+      <thm15:themeFamily xmlns:thm15="http://schemas.microsoft.com/office/thememl/2012/main" xmlns="" name="Office Theme" id="{62F939B6-93AF-4DB8-9C6B-D6C7DFDC589F}" vid="{4A3C46E8-61CC-4603-A589-7422A47A8E4A}"/>
     </a:ext>
   </a:extLst>
 </a:theme>

--- a/4-Проектирование печатной платы модулятора НЧ генератора.docx
+++ b/4-Проектирование печатной платы модулятора НЧ генератора.docx
@@ -192,7 +192,7 @@
           <w:sz w:val="28"/>
           <w:szCs w:val="28"/>
         </w:rPr>
-        <w:t xml:space="preserve">.  </w:t>
+        <w:t>.</w:t>
       </w:r>
     </w:p>
     <w:p>
@@ -213,6 +213,51 @@
           <w:sz w:val="28"/>
           <w:szCs w:val="28"/>
         </w:rPr>
+        <w:t xml:space="preserve">Печатные платы имеют основные технические требования </w:t>
+      </w:r>
+      <w:r>
+        <w:rPr>
+          <w:rFonts w:ascii="Times New Roman" w:hAnsi="Times New Roman" w:cs="Times New Roman"/>
+          <w:sz w:val="28"/>
+          <w:szCs w:val="28"/>
+        </w:rPr>
+        <w:t xml:space="preserve">в соответствии с ГОСТ 23752-79. </w:t>
+      </w:r>
+      <w:r>
+        <w:rPr>
+          <w:rFonts w:ascii="Times New Roman" w:hAnsi="Times New Roman" w:cs="Times New Roman"/>
+          <w:sz w:val="28"/>
+          <w:szCs w:val="28"/>
+        </w:rPr>
+        <w:t>Элементами печатных плат являются диэлектрическое основание, металлическое покрытие в виде рисунка печатных проводников и контактных площадок, мон</w:t>
+      </w:r>
+      <w:r>
+        <w:rPr>
+          <w:rFonts w:ascii="Times New Roman" w:hAnsi="Times New Roman" w:cs="Times New Roman"/>
+          <w:sz w:val="28"/>
+          <w:szCs w:val="28"/>
+        </w:rPr>
+        <w:t>тажные и фиксирующие отверстия.</w:t>
+      </w:r>
+    </w:p>
+    <w:p>
+      <w:pPr>
+        <w:spacing w:line="276" w:lineRule="auto"/>
+        <w:ind w:firstLine="709"/>
+        <w:contextualSpacing/>
+        <w:jc w:val="both"/>
+        <w:rPr>
+          <w:rFonts w:ascii="Times New Roman" w:hAnsi="Times New Roman" w:cs="Times New Roman"/>
+          <w:sz w:val="28"/>
+          <w:szCs w:val="28"/>
+        </w:rPr>
+      </w:pPr>
+      <w:r>
+        <w:rPr>
+          <w:rFonts w:ascii="Times New Roman" w:hAnsi="Times New Roman" w:cs="Times New Roman"/>
+          <w:sz w:val="28"/>
+          <w:szCs w:val="28"/>
+        </w:rPr>
         <w:t>Исходными данными для компоновочного расчета являются: перечень элементов, габаритные и установочные размеры ИЭ</w:t>
       </w:r>
       <w:proofErr w:type="gramStart"/>
@@ -247,7 +292,1025 @@
           <w:sz w:val="28"/>
           <w:szCs w:val="28"/>
         </w:rPr>
-        <w:t xml:space="preserve">. Методика расчета приведена ниже. </w:t>
+        <w:t xml:space="preserve">. </w:t>
+      </w:r>
+    </w:p>
+    <w:p>
+      <w:pPr>
+        <w:pStyle w:val="a3"/>
+        <w:tabs>
+          <w:tab w:val="left" w:pos="1800"/>
+        </w:tabs>
+        <w:ind w:left="-142"/>
+        <w:jc w:val="both"/>
+        <w:rPr>
+          <w:rFonts w:ascii="Times New Roman" w:hAnsi="Times New Roman" w:cs="Times New Roman"/>
+          <w:sz w:val="28"/>
+          <w:szCs w:val="28"/>
+        </w:rPr>
+      </w:pPr>
+      <w:r>
+        <w:rPr>
+          <w:rFonts w:ascii="Times New Roman" w:hAnsi="Times New Roman" w:cs="Times New Roman"/>
+          <w:sz w:val="28"/>
+          <w:szCs w:val="28"/>
+        </w:rPr>
+        <w:t xml:space="preserve">Таблица 4.1 – </w:t>
+      </w:r>
+      <w:r>
+        <w:rPr>
+          <w:rFonts w:ascii="Times New Roman" w:hAnsi="Times New Roman" w:cs="Times New Roman"/>
+          <w:sz w:val="28"/>
+          <w:szCs w:val="28"/>
+        </w:rPr>
+        <w:t>Параметры элементов для платы</w:t>
+      </w:r>
+    </w:p>
+    <w:tbl>
+      <w:tblPr>
+        <w:tblStyle w:val="a6"/>
+        <w:tblW w:w="0" w:type="auto"/>
+        <w:tblLook w:val="04A0" w:firstRow="1" w:lastRow="0" w:firstColumn="1" w:lastColumn="0" w:noHBand="0" w:noVBand="1"/>
+      </w:tblPr>
+      <w:tblGrid>
+        <w:gridCol w:w="2392"/>
+        <w:gridCol w:w="2393"/>
+        <w:gridCol w:w="2393"/>
+        <w:gridCol w:w="2393"/>
+      </w:tblGrid>
+      <w:tr>
+        <w:tc>
+          <w:tcPr>
+            <w:tcW w:w="2392" w:type="dxa"/>
+            <w:vAlign w:val="center"/>
+          </w:tcPr>
+          <w:p>
+            <w:pPr>
+              <w:pStyle w:val="a3"/>
+              <w:tabs>
+                <w:tab w:val="left" w:pos="1800"/>
+              </w:tabs>
+              <w:ind w:left="0"/>
+              <w:jc w:val="center"/>
+              <w:rPr>
+                <w:rFonts w:ascii="Times New Roman" w:hAnsi="Times New Roman" w:cs="Times New Roman"/>
+                <w:sz w:val="28"/>
+                <w:szCs w:val="28"/>
+              </w:rPr>
+            </w:pPr>
+            <w:r>
+              <w:rPr>
+                <w:rFonts w:ascii="Times New Roman" w:hAnsi="Times New Roman" w:cs="Times New Roman"/>
+                <w:sz w:val="28"/>
+                <w:szCs w:val="28"/>
+              </w:rPr>
+              <w:t>Элемент</w:t>
+            </w:r>
+          </w:p>
+        </w:tc>
+        <w:tc>
+          <w:tcPr>
+            <w:tcW w:w="2393" w:type="dxa"/>
+            <w:vAlign w:val="center"/>
+          </w:tcPr>
+          <w:p>
+            <w:pPr>
+              <w:pStyle w:val="a3"/>
+              <w:tabs>
+                <w:tab w:val="left" w:pos="1800"/>
+              </w:tabs>
+              <w:ind w:left="0"/>
+              <w:jc w:val="center"/>
+              <w:rPr>
+                <w:rFonts w:ascii="Times New Roman" w:hAnsi="Times New Roman" w:cs="Times New Roman"/>
+                <w:sz w:val="28"/>
+                <w:szCs w:val="28"/>
+              </w:rPr>
+            </w:pPr>
+            <w:r>
+              <w:rPr>
+                <w:rFonts w:ascii="Times New Roman" w:hAnsi="Times New Roman" w:cs="Times New Roman"/>
+                <w:sz w:val="28"/>
+                <w:szCs w:val="28"/>
+              </w:rPr>
+              <w:t>Кол-во</w:t>
+            </w:r>
+          </w:p>
+        </w:tc>
+        <w:tc>
+          <w:tcPr>
+            <w:tcW w:w="2393" w:type="dxa"/>
+            <w:vAlign w:val="center"/>
+          </w:tcPr>
+          <w:p>
+            <w:pPr>
+              <w:pStyle w:val="a3"/>
+              <w:tabs>
+                <w:tab w:val="left" w:pos="1800"/>
+              </w:tabs>
+              <w:ind w:left="0"/>
+              <w:jc w:val="center"/>
+              <w:rPr>
+                <w:rFonts w:ascii="Times New Roman" w:hAnsi="Times New Roman" w:cs="Times New Roman"/>
+                <w:sz w:val="28"/>
+                <w:szCs w:val="28"/>
+              </w:rPr>
+            </w:pPr>
+            <w:r>
+              <w:rPr>
+                <w:rFonts w:ascii="Times New Roman" w:hAnsi="Times New Roman" w:cs="Times New Roman"/>
+                <w:color w:val="000000"/>
+                <w:sz w:val="28"/>
+                <w:szCs w:val="28"/>
+              </w:rPr>
+              <w:t xml:space="preserve">Площадь </w:t>
+            </w:r>
+            <w:r>
+              <w:rPr>
+                <w:rFonts w:ascii="Times New Roman" w:hAnsi="Times New Roman" w:cs="Times New Roman"/>
+                <w:i/>
+                <w:iCs/>
+                <w:color w:val="000000"/>
+                <w:sz w:val="28"/>
+                <w:szCs w:val="28"/>
+              </w:rPr>
+              <w:t>S</w:t>
+            </w:r>
+            <w:r>
+              <w:rPr>
+                <w:rFonts w:ascii="Times New Roman" w:hAnsi="Times New Roman" w:cs="Times New Roman"/>
+                <w:i/>
+                <w:iCs/>
+                <w:color w:val="000000"/>
+                <w:sz w:val="28"/>
+                <w:szCs w:val="28"/>
+                <w:vertAlign w:val="subscript"/>
+                <w:lang w:val="en-US"/>
+              </w:rPr>
+              <w:t>vi</w:t>
+            </w:r>
+            <w:r>
+              <w:rPr>
+                <w:rFonts w:ascii="Times New Roman" w:hAnsi="Times New Roman" w:cs="Times New Roman"/>
+                <w:color w:val="000000"/>
+                <w:sz w:val="28"/>
+                <w:szCs w:val="28"/>
+              </w:rPr>
+              <w:t>, мм</w:t>
+            </w:r>
+            <w:proofErr w:type="gramStart"/>
+            <w:r>
+              <w:rPr>
+                <w:rFonts w:ascii="Times New Roman" w:hAnsi="Times New Roman" w:cs="Times New Roman"/>
+                <w:color w:val="000000"/>
+                <w:sz w:val="28"/>
+                <w:szCs w:val="28"/>
+                <w:vertAlign w:val="superscript"/>
+              </w:rPr>
+              <w:t>2</w:t>
+            </w:r>
+            <w:proofErr w:type="gramEnd"/>
+          </w:p>
+        </w:tc>
+        <w:tc>
+          <w:tcPr>
+            <w:tcW w:w="2393" w:type="dxa"/>
+            <w:vAlign w:val="center"/>
+          </w:tcPr>
+          <w:p>
+            <w:pPr>
+              <w:pStyle w:val="a3"/>
+              <w:tabs>
+                <w:tab w:val="left" w:pos="1800"/>
+              </w:tabs>
+              <w:ind w:left="0"/>
+              <w:jc w:val="center"/>
+              <w:rPr>
+                <w:rFonts w:ascii="Times New Roman" w:hAnsi="Times New Roman" w:cs="Times New Roman"/>
+                <w:sz w:val="28"/>
+                <w:szCs w:val="28"/>
+              </w:rPr>
+            </w:pPr>
+            <w:r>
+              <w:rPr>
+                <w:rFonts w:ascii="Times New Roman" w:hAnsi="Times New Roman" w:cs="Times New Roman"/>
+                <w:sz w:val="28"/>
+                <w:szCs w:val="28"/>
+              </w:rPr>
+              <w:t>Суммарная площадь, мм</w:t>
+            </w:r>
+            <w:proofErr w:type="gramStart"/>
+            <w:r>
+              <w:rPr>
+                <w:rFonts w:ascii="Times New Roman" w:hAnsi="Times New Roman" w:cs="Times New Roman"/>
+                <w:sz w:val="28"/>
+                <w:szCs w:val="28"/>
+                <w:vertAlign w:val="superscript"/>
+              </w:rPr>
+              <w:t>2</w:t>
+            </w:r>
+            <w:proofErr w:type="gramEnd"/>
+          </w:p>
+        </w:tc>
+      </w:tr>
+      <w:tr>
+        <w:tc>
+          <w:tcPr>
+            <w:tcW w:w="2392" w:type="dxa"/>
+            <w:vAlign w:val="center"/>
+          </w:tcPr>
+          <w:p>
+            <w:pPr>
+              <w:pStyle w:val="a3"/>
+              <w:tabs>
+                <w:tab w:val="left" w:pos="1800"/>
+              </w:tabs>
+              <w:ind w:left="0"/>
+              <w:jc w:val="center"/>
+              <w:rPr>
+                <w:rFonts w:ascii="Times New Roman" w:hAnsi="Times New Roman" w:cs="Times New Roman"/>
+                <w:sz w:val="28"/>
+                <w:szCs w:val="28"/>
+              </w:rPr>
+            </w:pPr>
+            <w:r>
+              <w:rPr>
+                <w:rFonts w:ascii="Times New Roman" w:hAnsi="Times New Roman" w:cs="Times New Roman"/>
+                <w:sz w:val="28"/>
+                <w:szCs w:val="28"/>
+              </w:rPr>
+              <w:t>Диод</w:t>
+            </w:r>
+          </w:p>
+        </w:tc>
+        <w:tc>
+          <w:tcPr>
+            <w:tcW w:w="2393" w:type="dxa"/>
+            <w:vAlign w:val="center"/>
+          </w:tcPr>
+          <w:p>
+            <w:pPr>
+              <w:pStyle w:val="a3"/>
+              <w:tabs>
+                <w:tab w:val="left" w:pos="1800"/>
+              </w:tabs>
+              <w:ind w:left="0"/>
+              <w:jc w:val="center"/>
+              <w:rPr>
+                <w:rFonts w:ascii="Times New Roman" w:hAnsi="Times New Roman" w:cs="Times New Roman"/>
+                <w:sz w:val="28"/>
+                <w:szCs w:val="28"/>
+              </w:rPr>
+            </w:pPr>
+            <w:r>
+              <w:rPr>
+                <w:rFonts w:ascii="Times New Roman" w:hAnsi="Times New Roman" w:cs="Times New Roman"/>
+                <w:sz w:val="28"/>
+                <w:szCs w:val="28"/>
+              </w:rPr>
+              <w:t>2</w:t>
+            </w:r>
+          </w:p>
+        </w:tc>
+        <w:tc>
+          <w:tcPr>
+            <w:tcW w:w="2393" w:type="dxa"/>
+            <w:vAlign w:val="center"/>
+          </w:tcPr>
+          <w:p>
+            <w:pPr>
+              <w:pStyle w:val="a3"/>
+              <w:tabs>
+                <w:tab w:val="left" w:pos="1800"/>
+              </w:tabs>
+              <w:ind w:left="0"/>
+              <w:jc w:val="center"/>
+              <w:rPr>
+                <w:rFonts w:ascii="Times New Roman" w:hAnsi="Times New Roman" w:cs="Times New Roman"/>
+                <w:sz w:val="28"/>
+                <w:szCs w:val="28"/>
+              </w:rPr>
+            </w:pPr>
+            <w:r>
+              <w:rPr>
+                <w:rFonts w:ascii="Times New Roman" w:hAnsi="Times New Roman" w:cs="Times New Roman"/>
+                <w:sz w:val="28"/>
+                <w:szCs w:val="28"/>
+              </w:rPr>
+              <w:t>15,37</w:t>
+            </w:r>
+          </w:p>
+        </w:tc>
+        <w:tc>
+          <w:tcPr>
+            <w:tcW w:w="2393" w:type="dxa"/>
+            <w:vAlign w:val="center"/>
+          </w:tcPr>
+          <w:p>
+            <w:pPr>
+              <w:pStyle w:val="a3"/>
+              <w:tabs>
+                <w:tab w:val="left" w:pos="1800"/>
+              </w:tabs>
+              <w:ind w:left="0"/>
+              <w:jc w:val="center"/>
+              <w:rPr>
+                <w:rFonts w:ascii="Times New Roman" w:hAnsi="Times New Roman" w:cs="Times New Roman"/>
+                <w:sz w:val="28"/>
+                <w:szCs w:val="28"/>
+              </w:rPr>
+            </w:pPr>
+            <w:r>
+              <w:rPr>
+                <w:rFonts w:ascii="Times New Roman" w:hAnsi="Times New Roman" w:cs="Times New Roman"/>
+                <w:sz w:val="28"/>
+                <w:szCs w:val="28"/>
+              </w:rPr>
+              <w:t>30,74</w:t>
+            </w:r>
+          </w:p>
+        </w:tc>
+      </w:tr>
+      <w:tr>
+        <w:tc>
+          <w:tcPr>
+            <w:tcW w:w="2392" w:type="dxa"/>
+            <w:vAlign w:val="center"/>
+          </w:tcPr>
+          <w:p>
+            <w:pPr>
+              <w:pStyle w:val="a3"/>
+              <w:tabs>
+                <w:tab w:val="left" w:pos="1800"/>
+              </w:tabs>
+              <w:ind w:left="0"/>
+              <w:jc w:val="center"/>
+              <w:rPr>
+                <w:rFonts w:ascii="Times New Roman" w:hAnsi="Times New Roman" w:cs="Times New Roman"/>
+                <w:sz w:val="28"/>
+                <w:szCs w:val="28"/>
+              </w:rPr>
+            </w:pPr>
+            <w:r>
+              <w:rPr>
+                <w:rFonts w:ascii="Times New Roman" w:hAnsi="Times New Roman" w:cs="Times New Roman"/>
+                <w:sz w:val="28"/>
+                <w:szCs w:val="28"/>
+              </w:rPr>
+              <w:t>Конденсатор</w:t>
+            </w:r>
+          </w:p>
+        </w:tc>
+        <w:tc>
+          <w:tcPr>
+            <w:tcW w:w="2393" w:type="dxa"/>
+            <w:vAlign w:val="center"/>
+          </w:tcPr>
+          <w:p>
+            <w:pPr>
+              <w:pStyle w:val="a3"/>
+              <w:tabs>
+                <w:tab w:val="left" w:pos="1800"/>
+              </w:tabs>
+              <w:ind w:left="0"/>
+              <w:jc w:val="center"/>
+              <w:rPr>
+                <w:rFonts w:ascii="Times New Roman" w:hAnsi="Times New Roman" w:cs="Times New Roman"/>
+                <w:sz w:val="28"/>
+                <w:szCs w:val="28"/>
+              </w:rPr>
+            </w:pPr>
+            <w:r>
+              <w:rPr>
+                <w:rFonts w:ascii="Times New Roman" w:hAnsi="Times New Roman" w:cs="Times New Roman"/>
+                <w:sz w:val="28"/>
+                <w:szCs w:val="28"/>
+              </w:rPr>
+              <w:t>5</w:t>
+            </w:r>
+          </w:p>
+        </w:tc>
+        <w:tc>
+          <w:tcPr>
+            <w:tcW w:w="2393" w:type="dxa"/>
+            <w:vAlign w:val="center"/>
+          </w:tcPr>
+          <w:p>
+            <w:pPr>
+              <w:pStyle w:val="a3"/>
+              <w:tabs>
+                <w:tab w:val="left" w:pos="1800"/>
+              </w:tabs>
+              <w:ind w:left="0"/>
+              <w:jc w:val="center"/>
+              <w:rPr>
+                <w:rFonts w:ascii="Times New Roman" w:hAnsi="Times New Roman" w:cs="Times New Roman"/>
+                <w:sz w:val="28"/>
+                <w:szCs w:val="28"/>
+              </w:rPr>
+            </w:pPr>
+            <w:r>
+              <w:rPr>
+                <w:rFonts w:ascii="Times New Roman" w:hAnsi="Times New Roman" w:cs="Times New Roman"/>
+                <w:sz w:val="28"/>
+                <w:szCs w:val="28"/>
+              </w:rPr>
+              <w:t>1,36</w:t>
+            </w:r>
+          </w:p>
+        </w:tc>
+        <w:tc>
+          <w:tcPr>
+            <w:tcW w:w="2393" w:type="dxa"/>
+            <w:vAlign w:val="center"/>
+          </w:tcPr>
+          <w:p>
+            <w:pPr>
+              <w:pStyle w:val="a3"/>
+              <w:tabs>
+                <w:tab w:val="left" w:pos="1800"/>
+              </w:tabs>
+              <w:ind w:left="0"/>
+              <w:jc w:val="center"/>
+              <w:rPr>
+                <w:rFonts w:ascii="Times New Roman" w:hAnsi="Times New Roman" w:cs="Times New Roman"/>
+                <w:sz w:val="28"/>
+                <w:szCs w:val="28"/>
+              </w:rPr>
+            </w:pPr>
+            <w:r>
+              <w:rPr>
+                <w:rFonts w:ascii="Times New Roman" w:hAnsi="Times New Roman" w:cs="Times New Roman"/>
+                <w:sz w:val="28"/>
+                <w:szCs w:val="28"/>
+              </w:rPr>
+              <w:t>6,8</w:t>
+            </w:r>
+          </w:p>
+        </w:tc>
+      </w:tr>
+      <w:tr>
+        <w:tc>
+          <w:tcPr>
+            <w:tcW w:w="2392" w:type="dxa"/>
+            <w:vAlign w:val="center"/>
+          </w:tcPr>
+          <w:p>
+            <w:pPr>
+              <w:pStyle w:val="a3"/>
+              <w:tabs>
+                <w:tab w:val="left" w:pos="1800"/>
+              </w:tabs>
+              <w:ind w:left="0"/>
+              <w:jc w:val="center"/>
+              <w:rPr>
+                <w:rFonts w:ascii="Times New Roman" w:hAnsi="Times New Roman" w:cs="Times New Roman"/>
+                <w:sz w:val="28"/>
+                <w:szCs w:val="28"/>
+              </w:rPr>
+            </w:pPr>
+            <w:r>
+              <w:rPr>
+                <w:rFonts w:ascii="Times New Roman" w:hAnsi="Times New Roman" w:cs="Times New Roman"/>
+                <w:sz w:val="28"/>
+                <w:szCs w:val="28"/>
+              </w:rPr>
+              <w:t>Микросхема</w:t>
+            </w:r>
+          </w:p>
+        </w:tc>
+        <w:tc>
+          <w:tcPr>
+            <w:tcW w:w="2393" w:type="dxa"/>
+            <w:vAlign w:val="center"/>
+          </w:tcPr>
+          <w:p>
+            <w:pPr>
+              <w:pStyle w:val="a3"/>
+              <w:tabs>
+                <w:tab w:val="left" w:pos="1800"/>
+              </w:tabs>
+              <w:ind w:left="0"/>
+              <w:jc w:val="center"/>
+              <w:rPr>
+                <w:rFonts w:ascii="Times New Roman" w:hAnsi="Times New Roman" w:cs="Times New Roman"/>
+                <w:sz w:val="28"/>
+                <w:szCs w:val="28"/>
+              </w:rPr>
+            </w:pPr>
+            <w:r>
+              <w:rPr>
+                <w:rFonts w:ascii="Times New Roman" w:hAnsi="Times New Roman" w:cs="Times New Roman"/>
+                <w:sz w:val="28"/>
+                <w:szCs w:val="28"/>
+              </w:rPr>
+              <w:t>2</w:t>
+            </w:r>
+          </w:p>
+        </w:tc>
+        <w:tc>
+          <w:tcPr>
+            <w:tcW w:w="2393" w:type="dxa"/>
+            <w:vAlign w:val="center"/>
+          </w:tcPr>
+          <w:p>
+            <w:pPr>
+              <w:pStyle w:val="a3"/>
+              <w:tabs>
+                <w:tab w:val="left" w:pos="1800"/>
+              </w:tabs>
+              <w:ind w:left="0"/>
+              <w:jc w:val="center"/>
+              <w:rPr>
+                <w:rFonts w:ascii="Times New Roman" w:hAnsi="Times New Roman" w:cs="Times New Roman"/>
+                <w:sz w:val="28"/>
+                <w:szCs w:val="28"/>
+                <w:lang w:val="en-US"/>
+              </w:rPr>
+            </w:pPr>
+            <w:r>
+              <w:rPr>
+                <w:rFonts w:ascii="Times New Roman" w:hAnsi="Times New Roman" w:cs="Times New Roman"/>
+                <w:sz w:val="28"/>
+                <w:szCs w:val="28"/>
+                <w:lang w:val="en-US"/>
+              </w:rPr>
+              <w:t>133</w:t>
+            </w:r>
+            <w:r>
+              <w:rPr>
+                <w:rFonts w:ascii="Times New Roman" w:hAnsi="Times New Roman" w:cs="Times New Roman"/>
+                <w:sz w:val="28"/>
+                <w:szCs w:val="28"/>
+              </w:rPr>
+              <w:t>,</w:t>
+            </w:r>
+            <w:r>
+              <w:rPr>
+                <w:rFonts w:ascii="Times New Roman" w:hAnsi="Times New Roman" w:cs="Times New Roman"/>
+                <w:sz w:val="28"/>
+                <w:szCs w:val="28"/>
+                <w:lang w:val="en-US"/>
+              </w:rPr>
+              <w:t>51</w:t>
+            </w:r>
+          </w:p>
+        </w:tc>
+        <w:tc>
+          <w:tcPr>
+            <w:tcW w:w="2393" w:type="dxa"/>
+            <w:vAlign w:val="center"/>
+          </w:tcPr>
+          <w:p>
+            <w:pPr>
+              <w:pStyle w:val="a3"/>
+              <w:tabs>
+                <w:tab w:val="left" w:pos="1800"/>
+              </w:tabs>
+              <w:ind w:left="0"/>
+              <w:jc w:val="center"/>
+              <w:rPr>
+                <w:rFonts w:ascii="Times New Roman" w:hAnsi="Times New Roman" w:cs="Times New Roman"/>
+                <w:sz w:val="28"/>
+                <w:szCs w:val="28"/>
+              </w:rPr>
+            </w:pPr>
+            <w:r>
+              <w:rPr>
+                <w:rFonts w:ascii="Times New Roman" w:hAnsi="Times New Roman" w:cs="Times New Roman"/>
+                <w:sz w:val="28"/>
+                <w:szCs w:val="28"/>
+              </w:rPr>
+              <w:t>267,02</w:t>
+            </w:r>
+          </w:p>
+        </w:tc>
+      </w:tr>
+      <w:tr>
+        <w:tc>
+          <w:tcPr>
+            <w:tcW w:w="2392" w:type="dxa"/>
+            <w:vAlign w:val="center"/>
+          </w:tcPr>
+          <w:p>
+            <w:pPr>
+              <w:pStyle w:val="a3"/>
+              <w:tabs>
+                <w:tab w:val="left" w:pos="1800"/>
+              </w:tabs>
+              <w:ind w:left="0"/>
+              <w:jc w:val="center"/>
+              <w:rPr>
+                <w:rFonts w:ascii="Times New Roman" w:hAnsi="Times New Roman" w:cs="Times New Roman"/>
+                <w:sz w:val="28"/>
+                <w:szCs w:val="28"/>
+              </w:rPr>
+            </w:pPr>
+            <w:r>
+              <w:rPr>
+                <w:rFonts w:ascii="Times New Roman" w:hAnsi="Times New Roman" w:cs="Times New Roman"/>
+                <w:sz w:val="28"/>
+                <w:szCs w:val="28"/>
+              </w:rPr>
+              <w:t>Переключатель</w:t>
+            </w:r>
+          </w:p>
+        </w:tc>
+        <w:tc>
+          <w:tcPr>
+            <w:tcW w:w="2393" w:type="dxa"/>
+            <w:vAlign w:val="center"/>
+          </w:tcPr>
+          <w:p>
+            <w:pPr>
+              <w:pStyle w:val="a3"/>
+              <w:tabs>
+                <w:tab w:val="left" w:pos="1800"/>
+              </w:tabs>
+              <w:ind w:left="0"/>
+              <w:jc w:val="center"/>
+              <w:rPr>
+                <w:rFonts w:ascii="Times New Roman" w:hAnsi="Times New Roman" w:cs="Times New Roman"/>
+                <w:sz w:val="28"/>
+                <w:szCs w:val="28"/>
+              </w:rPr>
+            </w:pPr>
+            <w:r>
+              <w:rPr>
+                <w:rFonts w:ascii="Times New Roman" w:hAnsi="Times New Roman" w:cs="Times New Roman"/>
+                <w:sz w:val="28"/>
+                <w:szCs w:val="28"/>
+              </w:rPr>
+              <w:t>1</w:t>
+            </w:r>
+          </w:p>
+        </w:tc>
+        <w:tc>
+          <w:tcPr>
+            <w:tcW w:w="2393" w:type="dxa"/>
+            <w:vAlign w:val="center"/>
+          </w:tcPr>
+          <w:p>
+            <w:pPr>
+              <w:pStyle w:val="a3"/>
+              <w:tabs>
+                <w:tab w:val="left" w:pos="1800"/>
+              </w:tabs>
+              <w:ind w:left="0"/>
+              <w:jc w:val="center"/>
+              <w:rPr>
+                <w:rFonts w:ascii="Times New Roman" w:hAnsi="Times New Roman" w:cs="Times New Roman"/>
+                <w:sz w:val="28"/>
+                <w:szCs w:val="28"/>
+                <w:lang w:val="en-US"/>
+              </w:rPr>
+            </w:pPr>
+            <w:r>
+              <w:rPr>
+                <w:rFonts w:ascii="Times New Roman" w:hAnsi="Times New Roman" w:cs="Times New Roman"/>
+                <w:sz w:val="28"/>
+                <w:szCs w:val="28"/>
+                <w:lang w:val="en-US"/>
+              </w:rPr>
+              <w:t>60</w:t>
+            </w:r>
+            <w:r>
+              <w:rPr>
+                <w:rFonts w:ascii="Times New Roman" w:hAnsi="Times New Roman" w:cs="Times New Roman"/>
+                <w:sz w:val="28"/>
+                <w:szCs w:val="28"/>
+              </w:rPr>
+              <w:t>,</w:t>
+            </w:r>
+            <w:r>
+              <w:rPr>
+                <w:rFonts w:ascii="Times New Roman" w:hAnsi="Times New Roman" w:cs="Times New Roman"/>
+                <w:sz w:val="28"/>
+                <w:szCs w:val="28"/>
+                <w:lang w:val="en-US"/>
+              </w:rPr>
+              <w:t>72</w:t>
+            </w:r>
+          </w:p>
+        </w:tc>
+        <w:tc>
+          <w:tcPr>
+            <w:tcW w:w="2393" w:type="dxa"/>
+            <w:vAlign w:val="center"/>
+          </w:tcPr>
+          <w:p>
+            <w:pPr>
+              <w:pStyle w:val="a3"/>
+              <w:tabs>
+                <w:tab w:val="left" w:pos="1800"/>
+              </w:tabs>
+              <w:ind w:left="0"/>
+              <w:jc w:val="center"/>
+              <w:rPr>
+                <w:rFonts w:ascii="Times New Roman" w:hAnsi="Times New Roman" w:cs="Times New Roman"/>
+                <w:sz w:val="28"/>
+                <w:szCs w:val="28"/>
+              </w:rPr>
+            </w:pPr>
+            <w:r>
+              <w:rPr>
+                <w:rFonts w:ascii="Times New Roman" w:hAnsi="Times New Roman" w:cs="Times New Roman"/>
+                <w:sz w:val="28"/>
+                <w:szCs w:val="28"/>
+              </w:rPr>
+              <w:t>60,72</w:t>
+            </w:r>
+          </w:p>
+        </w:tc>
+      </w:tr>
+      <w:tr>
+        <w:tc>
+          <w:tcPr>
+            <w:tcW w:w="2392" w:type="dxa"/>
+            <w:vAlign w:val="center"/>
+          </w:tcPr>
+          <w:p>
+            <w:pPr>
+              <w:pStyle w:val="a3"/>
+              <w:tabs>
+                <w:tab w:val="left" w:pos="1800"/>
+              </w:tabs>
+              <w:ind w:left="0"/>
+              <w:jc w:val="center"/>
+              <w:rPr>
+                <w:rFonts w:ascii="Times New Roman" w:hAnsi="Times New Roman" w:cs="Times New Roman"/>
+                <w:sz w:val="28"/>
+                <w:szCs w:val="28"/>
+              </w:rPr>
+            </w:pPr>
+            <w:r>
+              <w:rPr>
+                <w:rFonts w:ascii="Times New Roman" w:hAnsi="Times New Roman" w:cs="Times New Roman"/>
+                <w:sz w:val="28"/>
+                <w:szCs w:val="28"/>
+              </w:rPr>
+              <w:t>Резистор</w:t>
+            </w:r>
+          </w:p>
+        </w:tc>
+        <w:tc>
+          <w:tcPr>
+            <w:tcW w:w="2393" w:type="dxa"/>
+            <w:vAlign w:val="center"/>
+          </w:tcPr>
+          <w:p>
+            <w:pPr>
+              <w:pStyle w:val="a3"/>
+              <w:tabs>
+                <w:tab w:val="left" w:pos="1800"/>
+              </w:tabs>
+              <w:ind w:left="0"/>
+              <w:jc w:val="center"/>
+              <w:rPr>
+                <w:rFonts w:ascii="Times New Roman" w:hAnsi="Times New Roman" w:cs="Times New Roman"/>
+                <w:sz w:val="28"/>
+                <w:szCs w:val="28"/>
+              </w:rPr>
+            </w:pPr>
+            <w:r>
+              <w:rPr>
+                <w:rFonts w:ascii="Times New Roman" w:hAnsi="Times New Roman" w:cs="Times New Roman"/>
+                <w:sz w:val="28"/>
+                <w:szCs w:val="28"/>
+              </w:rPr>
+              <w:t>6</w:t>
+            </w:r>
+          </w:p>
+        </w:tc>
+        <w:tc>
+          <w:tcPr>
+            <w:tcW w:w="2393" w:type="dxa"/>
+            <w:vAlign w:val="center"/>
+          </w:tcPr>
+          <w:p>
+            <w:pPr>
+              <w:pStyle w:val="a3"/>
+              <w:tabs>
+                <w:tab w:val="left" w:pos="1800"/>
+              </w:tabs>
+              <w:ind w:left="0"/>
+              <w:jc w:val="center"/>
+              <w:rPr>
+                <w:rFonts w:ascii="Times New Roman" w:hAnsi="Times New Roman" w:cs="Times New Roman"/>
+                <w:sz w:val="28"/>
+                <w:szCs w:val="28"/>
+                <w:lang w:val="en-US"/>
+              </w:rPr>
+            </w:pPr>
+            <w:r>
+              <w:rPr>
+                <w:rFonts w:ascii="Times New Roman" w:hAnsi="Times New Roman" w:cs="Times New Roman"/>
+                <w:sz w:val="28"/>
+                <w:szCs w:val="28"/>
+                <w:lang w:val="en-US"/>
+              </w:rPr>
+              <w:t>1</w:t>
+            </w:r>
+            <w:r>
+              <w:rPr>
+                <w:rFonts w:ascii="Times New Roman" w:hAnsi="Times New Roman" w:cs="Times New Roman"/>
+                <w:sz w:val="28"/>
+                <w:szCs w:val="28"/>
+              </w:rPr>
+              <w:t>,</w:t>
+            </w:r>
+            <w:r>
+              <w:rPr>
+                <w:rFonts w:ascii="Times New Roman" w:hAnsi="Times New Roman" w:cs="Times New Roman"/>
+                <w:sz w:val="28"/>
+                <w:szCs w:val="28"/>
+                <w:lang w:val="en-US"/>
+              </w:rPr>
+              <w:t>36</w:t>
+            </w:r>
+          </w:p>
+        </w:tc>
+        <w:tc>
+          <w:tcPr>
+            <w:tcW w:w="2393" w:type="dxa"/>
+            <w:vAlign w:val="center"/>
+          </w:tcPr>
+          <w:p>
+            <w:pPr>
+              <w:pStyle w:val="a3"/>
+              <w:tabs>
+                <w:tab w:val="left" w:pos="1800"/>
+              </w:tabs>
+              <w:ind w:left="0"/>
+              <w:jc w:val="center"/>
+              <w:rPr>
+                <w:rFonts w:ascii="Times New Roman" w:hAnsi="Times New Roman" w:cs="Times New Roman"/>
+                <w:sz w:val="28"/>
+                <w:szCs w:val="28"/>
+              </w:rPr>
+            </w:pPr>
+            <w:r>
+              <w:rPr>
+                <w:rFonts w:ascii="Times New Roman" w:hAnsi="Times New Roman" w:cs="Times New Roman"/>
+                <w:sz w:val="28"/>
+                <w:szCs w:val="28"/>
+              </w:rPr>
+              <w:t>8,61</w:t>
+            </w:r>
+          </w:p>
+        </w:tc>
+      </w:tr>
+      <w:tr>
+        <w:tc>
+          <w:tcPr>
+            <w:tcW w:w="2392" w:type="dxa"/>
+            <w:vAlign w:val="center"/>
+          </w:tcPr>
+          <w:p>
+            <w:pPr>
+              <w:pStyle w:val="a3"/>
+              <w:tabs>
+                <w:tab w:val="left" w:pos="1800"/>
+              </w:tabs>
+              <w:ind w:left="0"/>
+              <w:jc w:val="center"/>
+              <w:rPr>
+                <w:rFonts w:ascii="Times New Roman" w:hAnsi="Times New Roman" w:cs="Times New Roman"/>
+                <w:sz w:val="28"/>
+                <w:szCs w:val="28"/>
+              </w:rPr>
+            </w:pPr>
+            <w:r>
+              <w:rPr>
+                <w:rFonts w:ascii="Times New Roman" w:hAnsi="Times New Roman" w:cs="Times New Roman"/>
+                <w:sz w:val="28"/>
+                <w:szCs w:val="28"/>
+              </w:rPr>
+              <w:t>Транзистор</w:t>
+            </w:r>
+          </w:p>
+        </w:tc>
+        <w:tc>
+          <w:tcPr>
+            <w:tcW w:w="2393" w:type="dxa"/>
+            <w:vAlign w:val="center"/>
+          </w:tcPr>
+          <w:p>
+            <w:pPr>
+              <w:pStyle w:val="a3"/>
+              <w:tabs>
+                <w:tab w:val="left" w:pos="1800"/>
+              </w:tabs>
+              <w:ind w:left="0"/>
+              <w:jc w:val="center"/>
+              <w:rPr>
+                <w:rFonts w:ascii="Times New Roman" w:hAnsi="Times New Roman" w:cs="Times New Roman"/>
+                <w:sz w:val="28"/>
+                <w:szCs w:val="28"/>
+              </w:rPr>
+            </w:pPr>
+            <w:r>
+              <w:rPr>
+                <w:rFonts w:ascii="Times New Roman" w:hAnsi="Times New Roman" w:cs="Times New Roman"/>
+                <w:sz w:val="28"/>
+                <w:szCs w:val="28"/>
+              </w:rPr>
+              <w:t>3</w:t>
+            </w:r>
+          </w:p>
+        </w:tc>
+        <w:tc>
+          <w:tcPr>
+            <w:tcW w:w="2393" w:type="dxa"/>
+            <w:vAlign w:val="center"/>
+          </w:tcPr>
+          <w:p>
+            <w:pPr>
+              <w:pStyle w:val="a3"/>
+              <w:tabs>
+                <w:tab w:val="left" w:pos="1800"/>
+              </w:tabs>
+              <w:ind w:left="0"/>
+              <w:jc w:val="center"/>
+              <w:rPr>
+                <w:rFonts w:ascii="Times New Roman" w:hAnsi="Times New Roman" w:cs="Times New Roman"/>
+                <w:sz w:val="28"/>
+                <w:szCs w:val="28"/>
+              </w:rPr>
+            </w:pPr>
+            <w:r>
+              <w:rPr>
+                <w:rFonts w:ascii="Times New Roman" w:hAnsi="Times New Roman" w:cs="Times New Roman"/>
+                <w:sz w:val="28"/>
+                <w:szCs w:val="28"/>
+              </w:rPr>
+              <w:t>28,3</w:t>
+            </w:r>
+          </w:p>
+        </w:tc>
+        <w:tc>
+          <w:tcPr>
+            <w:tcW w:w="2393" w:type="dxa"/>
+            <w:vAlign w:val="center"/>
+          </w:tcPr>
+          <w:p>
+            <w:pPr>
+              <w:pStyle w:val="a3"/>
+              <w:tabs>
+                <w:tab w:val="left" w:pos="1800"/>
+              </w:tabs>
+              <w:ind w:left="0"/>
+              <w:jc w:val="center"/>
+              <w:rPr>
+                <w:rFonts w:ascii="Times New Roman" w:hAnsi="Times New Roman" w:cs="Times New Roman"/>
+                <w:sz w:val="28"/>
+                <w:szCs w:val="28"/>
+              </w:rPr>
+            </w:pPr>
+            <w:r>
+              <w:rPr>
+                <w:rFonts w:ascii="Times New Roman" w:hAnsi="Times New Roman" w:cs="Times New Roman"/>
+                <w:sz w:val="28"/>
+                <w:szCs w:val="28"/>
+              </w:rPr>
+              <w:t>84,9</w:t>
+            </w:r>
+          </w:p>
+        </w:tc>
+      </w:tr>
+    </w:tbl>
+    <w:p>
+      <w:pPr>
+        <w:spacing w:line="276" w:lineRule="auto"/>
+        <w:contextualSpacing/>
+        <w:jc w:val="both"/>
+        <w:rPr>
+          <w:rFonts w:ascii="Times New Roman" w:hAnsi="Times New Roman" w:cs="Times New Roman"/>
+          <w:sz w:val="28"/>
+          <w:szCs w:val="28"/>
+        </w:rPr>
+      </w:pPr>
+    </w:p>
+    <w:p>
+      <w:pPr>
+        <w:spacing w:line="276" w:lineRule="auto"/>
+        <w:ind w:firstLine="709"/>
+        <w:contextualSpacing/>
+        <w:jc w:val="both"/>
+        <w:rPr>
+          <w:rFonts w:ascii="Times New Roman" w:hAnsi="Times New Roman" w:cs="Times New Roman"/>
+          <w:sz w:val="28"/>
+          <w:szCs w:val="28"/>
+        </w:rPr>
+      </w:pPr>
+      <w:r>
+        <w:rPr>
+          <w:rFonts w:ascii="Times New Roman" w:hAnsi="Times New Roman" w:cs="Times New Roman"/>
+          <w:sz w:val="28"/>
+          <w:szCs w:val="28"/>
+        </w:rPr>
+        <w:lastRenderedPageBreak/>
+        <w:t xml:space="preserve">Методика расчета приведена ниже. </w:t>
       </w:r>
     </w:p>
     <w:p>
@@ -295,7 +1358,7 @@
         <w:jc w:val="right"/>
         <w:rPr>
           <w:rFonts w:ascii="Times New Roman" w:hAnsi="Times New Roman" w:cs="Times New Roman"/>
-          <w:color w:val="FF0000"/>
+          <w:color w:val="000000" w:themeColor="text1"/>
           <w:sz w:val="28"/>
           <w:szCs w:val="28"/>
         </w:rPr>
@@ -478,6 +1541,20 @@
     </w:p>
     <w:p>
       <w:pPr>
+        <w:spacing w:line="276" w:lineRule="auto"/>
+        <w:ind w:left="993" w:hanging="284"/>
+        <w:contextualSpacing/>
+        <w:jc w:val="right"/>
+        <w:rPr>
+          <w:rFonts w:ascii="Times New Roman" w:hAnsi="Times New Roman" w:cs="Times New Roman"/>
+          <w:color w:val="000000" w:themeColor="text1"/>
+          <w:sz w:val="28"/>
+          <w:szCs w:val="28"/>
+        </w:rPr>
+      </w:pPr>
+    </w:p>
+    <w:p>
+      <w:pPr>
         <w:pStyle w:val="a3"/>
         <w:tabs>
           <w:tab w:val="num" w:pos="1429"/>
@@ -595,6 +1672,202 @@
     </w:p>
     <w:p>
       <w:pPr>
+        <w:spacing w:line="276" w:lineRule="auto"/>
+        <w:ind w:left="708" w:firstLine="708"/>
+        <w:contextualSpacing/>
+        <w:jc w:val="both"/>
+        <w:rPr>
+          <w:rFonts w:ascii="Times New Roman" w:hAnsi="Times New Roman" w:cs="Times New Roman"/>
+          <w:sz w:val="28"/>
+          <w:szCs w:val="28"/>
+        </w:rPr>
+      </w:pPr>
+      <w:r>
+        <w:rPr>
+          <w:rFonts w:ascii="Times New Roman" w:hAnsi="Times New Roman" w:cs="Times New Roman"/>
+          <w:i/>
+          <w:sz w:val="28"/>
+          <w:szCs w:val="28"/>
+          <w:lang w:val="en-US"/>
+        </w:rPr>
+        <w:t>n</w:t>
+      </w:r>
+      <w:r>
+        <w:rPr>
+          <w:rFonts w:ascii="Times New Roman" w:hAnsi="Times New Roman" w:cs="Times New Roman"/>
+          <w:sz w:val="28"/>
+          <w:szCs w:val="28"/>
+        </w:rPr>
+        <w:t xml:space="preserve"> – </w:t>
+      </w:r>
+      <w:proofErr w:type="gramStart"/>
+      <w:r>
+        <w:rPr>
+          <w:rFonts w:ascii="Times New Roman" w:hAnsi="Times New Roman" w:cs="Times New Roman"/>
+          <w:sz w:val="28"/>
+          <w:szCs w:val="28"/>
+        </w:rPr>
+        <w:t>число</w:t>
+      </w:r>
+      <w:proofErr w:type="gramEnd"/>
+      <w:r>
+        <w:rPr>
+          <w:rFonts w:ascii="Times New Roman" w:hAnsi="Times New Roman" w:cs="Times New Roman"/>
+          <w:sz w:val="28"/>
+          <w:szCs w:val="28"/>
+        </w:rPr>
+        <w:t xml:space="preserve"> элементов </w:t>
+      </w:r>
+      <w:proofErr w:type="spellStart"/>
+      <w:r>
+        <w:rPr>
+          <w:rFonts w:ascii="Times New Roman" w:hAnsi="Times New Roman" w:cs="Times New Roman"/>
+          <w:sz w:val="28"/>
+          <w:szCs w:val="28"/>
+          <w:lang w:val="en-US"/>
+        </w:rPr>
+        <w:t>i</w:t>
+      </w:r>
+      <w:proofErr w:type="spellEnd"/>
+      <w:r>
+        <w:rPr>
+          <w:rFonts w:ascii="Times New Roman" w:hAnsi="Times New Roman" w:cs="Times New Roman"/>
+          <w:sz w:val="28"/>
+          <w:szCs w:val="28"/>
+        </w:rPr>
+        <w:t>–</w:t>
+      </w:r>
+      <w:proofErr w:type="spellStart"/>
+      <w:r>
+        <w:rPr>
+          <w:rFonts w:ascii="Times New Roman" w:hAnsi="Times New Roman" w:cs="Times New Roman"/>
+          <w:sz w:val="28"/>
+          <w:szCs w:val="28"/>
+        </w:rPr>
+        <w:t>го</w:t>
+      </w:r>
+      <w:proofErr w:type="spellEnd"/>
+      <w:r>
+        <w:rPr>
+          <w:rFonts w:ascii="Times New Roman" w:hAnsi="Times New Roman" w:cs="Times New Roman"/>
+          <w:sz w:val="28"/>
+          <w:szCs w:val="28"/>
+        </w:rPr>
+        <w:t xml:space="preserve"> типоразмера;</w:t>
+      </w:r>
+    </w:p>
+    <w:p>
+      <w:pPr>
+        <w:spacing w:line="276" w:lineRule="auto"/>
+        <w:ind w:left="993" w:hanging="284"/>
+        <w:contextualSpacing/>
+        <w:jc w:val="center"/>
+        <w:rPr>
+          <w:rFonts w:ascii="Times New Roman" w:hAnsi="Times New Roman" w:cs="Times New Roman"/>
+          <w:i/>
+          <w:color w:val="000000" w:themeColor="text1"/>
+          <w:sz w:val="28"/>
+          <w:szCs w:val="28"/>
+        </w:rPr>
+      </w:pPr>
+    </w:p>
+    <w:p>
+      <w:pPr>
+        <w:spacing w:line="276" w:lineRule="auto"/>
+        <w:ind w:left="993" w:hanging="284"/>
+        <w:contextualSpacing/>
+        <w:jc w:val="center"/>
+        <w:rPr>
+          <w:rFonts w:ascii="Times New Roman" w:hAnsi="Times New Roman" w:cs="Times New Roman"/>
+          <w:color w:val="FF0000"/>
+          <w:sz w:val="28"/>
+          <w:szCs w:val="28"/>
+          <w:vertAlign w:val="superscript"/>
+        </w:rPr>
+      </w:pPr>
+      <w:r>
+        <w:rPr>
+          <w:rFonts w:ascii="Times New Roman" w:hAnsi="Times New Roman" w:cs="Times New Roman"/>
+          <w:i/>
+          <w:color w:val="000000" w:themeColor="text1"/>
+          <w:sz w:val="28"/>
+          <w:szCs w:val="28"/>
+        </w:rPr>
+        <w:t xml:space="preserve"> </w:t>
+      </w:r>
+      <w:r>
+        <w:rPr>
+          <w:rFonts w:ascii="Times New Roman" w:hAnsi="Times New Roman" w:cs="Times New Roman"/>
+          <w:i/>
+          <w:color w:val="000000" w:themeColor="text1"/>
+          <w:sz w:val="28"/>
+          <w:szCs w:val="28"/>
+          <w:lang w:val="en-US"/>
+        </w:rPr>
+        <w:t>S</w:t>
+      </w:r>
+      <w:r>
+        <w:rPr>
+          <w:rFonts w:ascii="Times New Roman" w:hAnsi="Times New Roman" w:cs="Times New Roman"/>
+          <w:i/>
+          <w:color w:val="000000" w:themeColor="text1"/>
+          <w:sz w:val="28"/>
+          <w:szCs w:val="28"/>
+          <w:vertAlign w:val="subscript"/>
+        </w:rPr>
+        <w:t>С</w:t>
+      </w:r>
+      <w:r>
+        <w:rPr>
+          <w:rFonts w:ascii="Times New Roman" w:hAnsi="Times New Roman" w:cs="Times New Roman"/>
+          <w:color w:val="000000" w:themeColor="text1"/>
+          <w:sz w:val="28"/>
+          <w:szCs w:val="28"/>
+        </w:rPr>
+        <w:t xml:space="preserve"> =</w:t>
+      </w:r>
+      <w:r>
+        <w:rPr>
+          <w:rFonts w:ascii="Times New Roman" w:hAnsi="Times New Roman" w:cs="Times New Roman"/>
+          <w:color w:val="000000" w:themeColor="text1"/>
+          <w:sz w:val="28"/>
+          <w:szCs w:val="28"/>
+        </w:rPr>
+        <w:t xml:space="preserve"> 458</w:t>
+      </w:r>
+      <w:proofErr w:type="gramStart"/>
+      <w:r>
+        <w:rPr>
+          <w:rFonts w:ascii="Times New Roman" w:hAnsi="Times New Roman" w:cs="Times New Roman"/>
+          <w:color w:val="000000" w:themeColor="text1"/>
+          <w:sz w:val="28"/>
+          <w:szCs w:val="28"/>
+        </w:rPr>
+        <w:t>,79</w:t>
+      </w:r>
+      <w:proofErr w:type="gramEnd"/>
+      <w:r>
+        <w:rPr>
+          <w:rFonts w:ascii="Times New Roman" w:hAnsi="Times New Roman" w:cs="Times New Roman"/>
+          <w:color w:val="000000" w:themeColor="text1"/>
+          <w:sz w:val="28"/>
+          <w:szCs w:val="28"/>
+        </w:rPr>
+        <w:t> мм</w:t>
+      </w:r>
+      <w:r>
+        <w:rPr>
+          <w:rFonts w:ascii="Times New Roman" w:hAnsi="Times New Roman" w:cs="Times New Roman"/>
+          <w:color w:val="000000" w:themeColor="text1"/>
+          <w:sz w:val="28"/>
+          <w:szCs w:val="28"/>
+          <w:vertAlign w:val="superscript"/>
+        </w:rPr>
+        <w:t>2</w:t>
+      </w:r>
+    </w:p>
+    <w:p>
+      <w:pPr>
         <w:pStyle w:val="a3"/>
         <w:tabs>
           <w:tab w:val="left" w:pos="1418"/>
@@ -608,88 +1881,6 @@
           <w:szCs w:val="28"/>
         </w:rPr>
       </w:pPr>
-      <w:r>
-        <w:rPr>
-          <w:rFonts w:ascii="Times New Roman" w:hAnsi="Times New Roman" w:cs="Times New Roman"/>
-          <w:i/>
-          <w:sz w:val="28"/>
-          <w:szCs w:val="28"/>
-        </w:rPr>
-        <w:t xml:space="preserve">      </w:t>
-      </w:r>
-      <w:r>
-        <w:rPr>
-          <w:rFonts w:ascii="Times New Roman" w:hAnsi="Times New Roman" w:cs="Times New Roman"/>
-          <w:i/>
-          <w:sz w:val="28"/>
-          <w:szCs w:val="28"/>
-          <w:lang w:val="en-US"/>
-        </w:rPr>
-        <w:t>n</w:t>
-      </w:r>
-      <w:r>
-        <w:rPr>
-          <w:rFonts w:ascii="Times New Roman" w:hAnsi="Times New Roman" w:cs="Times New Roman"/>
-          <w:sz w:val="28"/>
-          <w:szCs w:val="28"/>
-        </w:rPr>
-        <w:t xml:space="preserve"> – </w:t>
-      </w:r>
-      <w:proofErr w:type="gramStart"/>
-      <w:r>
-        <w:rPr>
-          <w:rFonts w:ascii="Times New Roman" w:hAnsi="Times New Roman" w:cs="Times New Roman"/>
-          <w:sz w:val="28"/>
-          <w:szCs w:val="28"/>
-        </w:rPr>
-        <w:t>число</w:t>
-      </w:r>
-      <w:proofErr w:type="gramEnd"/>
-      <w:r>
-        <w:rPr>
-          <w:rFonts w:ascii="Times New Roman" w:hAnsi="Times New Roman" w:cs="Times New Roman"/>
-          <w:sz w:val="28"/>
-          <w:szCs w:val="28"/>
-        </w:rPr>
-        <w:t xml:space="preserve"> элементов </w:t>
-      </w:r>
-      <w:proofErr w:type="spellStart"/>
-      <w:r>
-        <w:rPr>
-          <w:rFonts w:ascii="Times New Roman" w:hAnsi="Times New Roman" w:cs="Times New Roman"/>
-          <w:sz w:val="28"/>
-          <w:szCs w:val="28"/>
-          <w:lang w:val="en-US"/>
-        </w:rPr>
-        <w:t>i</w:t>
-      </w:r>
-      <w:proofErr w:type="spellEnd"/>
-      <w:r>
-        <w:rPr>
-          <w:rFonts w:ascii="Times New Roman" w:hAnsi="Times New Roman" w:cs="Times New Roman"/>
-          <w:sz w:val="28"/>
-          <w:szCs w:val="28"/>
-        </w:rPr>
-        <w:t>–</w:t>
-      </w:r>
-      <w:proofErr w:type="spellStart"/>
-      <w:r>
-        <w:rPr>
-          <w:rFonts w:ascii="Times New Roman" w:hAnsi="Times New Roman" w:cs="Times New Roman"/>
-          <w:sz w:val="28"/>
-          <w:szCs w:val="28"/>
-        </w:rPr>
-        <w:t>го</w:t>
-      </w:r>
-      <w:proofErr w:type="spellEnd"/>
-      <w:r>
-        <w:rPr>
-          <w:rFonts w:ascii="Times New Roman" w:hAnsi="Times New Roman" w:cs="Times New Roman"/>
-          <w:sz w:val="28"/>
-          <w:szCs w:val="28"/>
-        </w:rPr>
-        <w:t xml:space="preserve"> типоразмера;</w:t>
-      </w:r>
     </w:p>
     <w:p>
       <w:pPr>
@@ -745,100 +1936,6 @@
           <w:szCs w:val="28"/>
         </w:rPr>
       </w:pPr>
-      <w:r>
-        <w:rPr>
-          <w:rFonts w:ascii="Times New Roman" w:hAnsi="Times New Roman" w:cs="Times New Roman"/>
-          <w:sz w:val="28"/>
-          <w:szCs w:val="28"/>
-        </w:rPr>
-        <w:t xml:space="preserve">  где </w:t>
-      </w:r>
-      <w:proofErr w:type="spellStart"/>
-      <w:proofErr w:type="gramStart"/>
-      <w:r>
-        <w:rPr>
-          <w:rFonts w:ascii="Times New Roman" w:hAnsi="Times New Roman" w:cs="Times New Roman"/>
-          <w:sz w:val="28"/>
-          <w:szCs w:val="28"/>
-        </w:rPr>
-        <w:t>k</w:t>
-      </w:r>
-      <w:proofErr w:type="gramEnd"/>
-      <w:r>
-        <w:rPr>
-          <w:rFonts w:ascii="Times New Roman" w:hAnsi="Times New Roman" w:cs="Times New Roman"/>
-          <w:sz w:val="28"/>
-          <w:szCs w:val="28"/>
-        </w:rPr>
-        <w:t>з</w:t>
-      </w:r>
-      <w:proofErr w:type="spellEnd"/>
-      <w:r>
-        <w:rPr>
-          <w:rFonts w:ascii="Times New Roman" w:hAnsi="Times New Roman" w:cs="Times New Roman"/>
-          <w:sz w:val="28"/>
-          <w:szCs w:val="28"/>
-        </w:rPr>
-        <w:t xml:space="preserve"> – коэффициент заполнения платы печатной (0,3-0,8),</w:t>
-      </w:r>
-    </w:p>
-    <w:p>
-      <w:pPr>
-        <w:pStyle w:val="a3"/>
-        <w:spacing w:line="276" w:lineRule="auto"/>
-        <w:ind w:left="1069"/>
-        <w:jc w:val="both"/>
-        <w:rPr>
-          <w:rFonts w:ascii="Times New Roman" w:hAnsi="Times New Roman" w:cs="Times New Roman"/>
-          <w:sz w:val="28"/>
-          <w:szCs w:val="28"/>
-        </w:rPr>
-      </w:pPr>
-      <w:r>
-        <w:rPr>
-          <w:rFonts w:ascii="Times New Roman" w:hAnsi="Times New Roman" w:cs="Times New Roman"/>
-          <w:sz w:val="28"/>
-          <w:szCs w:val="28"/>
-        </w:rPr>
-        <w:t xml:space="preserve"> </w:t>
-      </w:r>
-      <w:r>
-        <w:rPr>
-          <w:rFonts w:ascii="Times New Roman" w:hAnsi="Times New Roman" w:cs="Times New Roman"/>
-          <w:sz w:val="28"/>
-          <w:szCs w:val="28"/>
-        </w:rPr>
-        <w:t xml:space="preserve"> </w:t>
-      </w:r>
-      <w:r>
-        <w:rPr>
-          <w:rFonts w:ascii="Times New Roman" w:hAnsi="Times New Roman" w:cs="Times New Roman"/>
-          <w:sz w:val="28"/>
-          <w:szCs w:val="28"/>
-        </w:rPr>
-        <w:t xml:space="preserve">      </w:t>
-      </w:r>
-      <w:r>
-        <w:rPr>
-          <w:rFonts w:ascii="Times New Roman" w:hAnsi="Times New Roman" w:cs="Times New Roman"/>
-          <w:sz w:val="28"/>
-          <w:szCs w:val="28"/>
-        </w:rPr>
-        <w:t>m – количество сторон монтажа (1, 2).</w:t>
-      </w:r>
-    </w:p>
-    <w:p>
-      <w:pPr>
-        <w:pStyle w:val="a3"/>
-        <w:spacing w:line="276" w:lineRule="auto"/>
-        <w:ind w:left="1069"/>
-        <w:jc w:val="both"/>
-        <w:rPr>
-          <w:rFonts w:ascii="Times New Roman" w:hAnsi="Times New Roman" w:cs="Times New Roman"/>
-          <w:sz w:val="28"/>
-          <w:szCs w:val="28"/>
-        </w:rPr>
-      </w:pPr>
     </w:p>
     <w:p>
       <w:pPr>
@@ -873,7 +1970,7 @@
           <w:szCs w:val="28"/>
           <w:vertAlign w:val="subscript"/>
         </w:rPr>
-        <w:t>С</w:t>
+        <w:t>ПП</w:t>
       </w:r>
       <w:r>
         <w:rPr>
@@ -1013,18 +2110,7 @@
           <w:sz w:val="28"/>
           <w:szCs w:val="28"/>
         </w:rPr>
-        <w:t xml:space="preserve">              </w:t>
-      </w:r>
-      <w:bookmarkStart w:id="0" w:name="_GoBack"/>
-      <w:bookmarkEnd w:id="0"/>
-      <w:r>
-        <w:rPr>
-          <w:rFonts w:ascii="Times New Roman" w:hAnsi="Times New Roman" w:cs="Times New Roman"/>
-          <w:color w:val="000000" w:themeColor="text1"/>
-          <w:sz w:val="28"/>
-          <w:szCs w:val="28"/>
-        </w:rPr>
-        <w:t xml:space="preserve">                        </w:t>
+        <w:t xml:space="preserve">                                      </w:t>
       </w:r>
       <w:r>
         <w:rPr>
@@ -1075,543 +2161,43 @@
           <w:szCs w:val="28"/>
         </w:rPr>
       </w:pPr>
+      <w:r>
+        <w:rPr>
+          <w:rFonts w:ascii="Times New Roman" w:hAnsi="Times New Roman" w:cs="Times New Roman"/>
+          <w:sz w:val="28"/>
+          <w:szCs w:val="28"/>
+        </w:rPr>
+        <w:t xml:space="preserve">  где </w:t>
+      </w:r>
+      <w:proofErr w:type="spellStart"/>
+      <w:proofErr w:type="gramStart"/>
+      <w:r>
+        <w:rPr>
+          <w:rFonts w:ascii="Times New Roman" w:hAnsi="Times New Roman" w:cs="Times New Roman"/>
+          <w:sz w:val="28"/>
+          <w:szCs w:val="28"/>
+        </w:rPr>
+        <w:t>k</w:t>
+      </w:r>
+      <w:proofErr w:type="gramEnd"/>
+      <w:r>
+        <w:rPr>
+          <w:rFonts w:ascii="Times New Roman" w:hAnsi="Times New Roman" w:cs="Times New Roman"/>
+          <w:sz w:val="28"/>
+          <w:szCs w:val="28"/>
+        </w:rPr>
+        <w:t>з</w:t>
+      </w:r>
+      <w:proofErr w:type="spellEnd"/>
+      <w:r>
+        <w:rPr>
+          <w:rFonts w:ascii="Times New Roman" w:hAnsi="Times New Roman" w:cs="Times New Roman"/>
+          <w:sz w:val="28"/>
+          <w:szCs w:val="28"/>
+        </w:rPr>
+        <w:t xml:space="preserve"> – коэффициент заполнения платы печатной (0,3-0,8),</w:t>
+      </w:r>
     </w:p>
-    <w:p>
-      <w:pPr>
-        <w:pStyle w:val="a3"/>
-        <w:tabs>
-          <w:tab w:val="left" w:pos="1800"/>
-        </w:tabs>
-        <w:ind w:left="-142"/>
-        <w:jc w:val="both"/>
-        <w:rPr>
-          <w:rFonts w:ascii="Times New Roman" w:hAnsi="Times New Roman" w:cs="Times New Roman"/>
-          <w:sz w:val="28"/>
-          <w:szCs w:val="28"/>
-        </w:rPr>
-      </w:pPr>
-      <w:r>
-        <w:rPr>
-          <w:rFonts w:ascii="Times New Roman" w:hAnsi="Times New Roman" w:cs="Times New Roman"/>
-          <w:sz w:val="28"/>
-          <w:szCs w:val="28"/>
-        </w:rPr>
-        <w:t xml:space="preserve">Таблица 4.1 – </w:t>
-      </w:r>
-      <w:r>
-        <w:rPr>
-          <w:rFonts w:ascii="Times New Roman" w:hAnsi="Times New Roman" w:cs="Times New Roman"/>
-          <w:sz w:val="28"/>
-          <w:szCs w:val="28"/>
-        </w:rPr>
-        <w:t>Параметры элементов для платы</w:t>
-      </w:r>
-    </w:p>
-    <w:tbl>
-      <w:tblPr>
-        <w:tblStyle w:val="a6"/>
-        <w:tblW w:w="0" w:type="auto"/>
-        <w:tblLook w:val="04A0" w:firstRow="1" w:lastRow="0" w:firstColumn="1" w:lastColumn="0" w:noHBand="0" w:noVBand="1"/>
-      </w:tblPr>
-      <w:tblGrid>
-        <w:gridCol w:w="2392"/>
-        <w:gridCol w:w="2393"/>
-        <w:gridCol w:w="2393"/>
-        <w:gridCol w:w="2393"/>
-      </w:tblGrid>
-      <w:tr>
-        <w:tc>
-          <w:tcPr>
-            <w:tcW w:w="2392" w:type="dxa"/>
-          </w:tcPr>
-          <w:p>
-            <w:pPr>
-              <w:pStyle w:val="a3"/>
-              <w:tabs>
-                <w:tab w:val="left" w:pos="1800"/>
-              </w:tabs>
-              <w:ind w:left="0"/>
-              <w:jc w:val="both"/>
-              <w:rPr>
-                <w:rFonts w:ascii="Times New Roman" w:hAnsi="Times New Roman" w:cs="Times New Roman"/>
-                <w:sz w:val="28"/>
-                <w:szCs w:val="28"/>
-              </w:rPr>
-            </w:pPr>
-          </w:p>
-        </w:tc>
-        <w:tc>
-          <w:tcPr>
-            <w:tcW w:w="2393" w:type="dxa"/>
-          </w:tcPr>
-          <w:p>
-            <w:pPr>
-              <w:pStyle w:val="a3"/>
-              <w:tabs>
-                <w:tab w:val="left" w:pos="1800"/>
-              </w:tabs>
-              <w:ind w:left="0"/>
-              <w:jc w:val="both"/>
-              <w:rPr>
-                <w:rFonts w:ascii="Times New Roman" w:hAnsi="Times New Roman" w:cs="Times New Roman"/>
-                <w:sz w:val="28"/>
-                <w:szCs w:val="28"/>
-              </w:rPr>
-            </w:pPr>
-          </w:p>
-        </w:tc>
-        <w:tc>
-          <w:tcPr>
-            <w:tcW w:w="2393" w:type="dxa"/>
-          </w:tcPr>
-          <w:p>
-            <w:pPr>
-              <w:pStyle w:val="a3"/>
-              <w:tabs>
-                <w:tab w:val="left" w:pos="1800"/>
-              </w:tabs>
-              <w:ind w:left="0"/>
-              <w:jc w:val="both"/>
-              <w:rPr>
-                <w:rFonts w:ascii="Times New Roman" w:hAnsi="Times New Roman" w:cs="Times New Roman"/>
-                <w:sz w:val="28"/>
-                <w:szCs w:val="28"/>
-              </w:rPr>
-            </w:pPr>
-          </w:p>
-        </w:tc>
-        <w:tc>
-          <w:tcPr>
-            <w:tcW w:w="2393" w:type="dxa"/>
-          </w:tcPr>
-          <w:p>
-            <w:pPr>
-              <w:pStyle w:val="a3"/>
-              <w:tabs>
-                <w:tab w:val="left" w:pos="1800"/>
-              </w:tabs>
-              <w:ind w:left="0"/>
-              <w:jc w:val="both"/>
-              <w:rPr>
-                <w:rFonts w:ascii="Times New Roman" w:hAnsi="Times New Roman" w:cs="Times New Roman"/>
-                <w:sz w:val="28"/>
-                <w:szCs w:val="28"/>
-              </w:rPr>
-            </w:pPr>
-          </w:p>
-        </w:tc>
-      </w:tr>
-      <w:tr>
-        <w:tc>
-          <w:tcPr>
-            <w:tcW w:w="2392" w:type="dxa"/>
-          </w:tcPr>
-          <w:p>
-            <w:pPr>
-              <w:pStyle w:val="a3"/>
-              <w:tabs>
-                <w:tab w:val="left" w:pos="1800"/>
-              </w:tabs>
-              <w:ind w:left="0"/>
-              <w:jc w:val="both"/>
-              <w:rPr>
-                <w:rFonts w:ascii="Times New Roman" w:hAnsi="Times New Roman" w:cs="Times New Roman"/>
-                <w:sz w:val="28"/>
-                <w:szCs w:val="28"/>
-              </w:rPr>
-            </w:pPr>
-          </w:p>
-        </w:tc>
-        <w:tc>
-          <w:tcPr>
-            <w:tcW w:w="2393" w:type="dxa"/>
-          </w:tcPr>
-          <w:p>
-            <w:pPr>
-              <w:pStyle w:val="a3"/>
-              <w:tabs>
-                <w:tab w:val="left" w:pos="1800"/>
-              </w:tabs>
-              <w:ind w:left="0"/>
-              <w:jc w:val="both"/>
-              <w:rPr>
-                <w:rFonts w:ascii="Times New Roman" w:hAnsi="Times New Roman" w:cs="Times New Roman"/>
-                <w:sz w:val="28"/>
-                <w:szCs w:val="28"/>
-              </w:rPr>
-            </w:pPr>
-          </w:p>
-        </w:tc>
-        <w:tc>
-          <w:tcPr>
-            <w:tcW w:w="2393" w:type="dxa"/>
-          </w:tcPr>
-          <w:p>
-            <w:pPr>
-              <w:pStyle w:val="a3"/>
-              <w:tabs>
-                <w:tab w:val="left" w:pos="1800"/>
-              </w:tabs>
-              <w:ind w:left="0"/>
-              <w:jc w:val="both"/>
-              <w:rPr>
-                <w:rFonts w:ascii="Times New Roman" w:hAnsi="Times New Roman" w:cs="Times New Roman"/>
-                <w:sz w:val="28"/>
-                <w:szCs w:val="28"/>
-              </w:rPr>
-            </w:pPr>
-          </w:p>
-        </w:tc>
-        <w:tc>
-          <w:tcPr>
-            <w:tcW w:w="2393" w:type="dxa"/>
-          </w:tcPr>
-          <w:p>
-            <w:pPr>
-              <w:pStyle w:val="a3"/>
-              <w:tabs>
-                <w:tab w:val="left" w:pos="1800"/>
-              </w:tabs>
-              <w:ind w:left="0"/>
-              <w:jc w:val="both"/>
-              <w:rPr>
-                <w:rFonts w:ascii="Times New Roman" w:hAnsi="Times New Roman" w:cs="Times New Roman"/>
-                <w:sz w:val="28"/>
-                <w:szCs w:val="28"/>
-              </w:rPr>
-            </w:pPr>
-          </w:p>
-        </w:tc>
-      </w:tr>
-      <w:tr>
-        <w:tc>
-          <w:tcPr>
-            <w:tcW w:w="2392" w:type="dxa"/>
-          </w:tcPr>
-          <w:p>
-            <w:pPr>
-              <w:pStyle w:val="a3"/>
-              <w:tabs>
-                <w:tab w:val="left" w:pos="1800"/>
-              </w:tabs>
-              <w:ind w:left="0"/>
-              <w:jc w:val="both"/>
-              <w:rPr>
-                <w:rFonts w:ascii="Times New Roman" w:hAnsi="Times New Roman" w:cs="Times New Roman"/>
-                <w:sz w:val="28"/>
-                <w:szCs w:val="28"/>
-              </w:rPr>
-            </w:pPr>
-          </w:p>
-        </w:tc>
-        <w:tc>
-          <w:tcPr>
-            <w:tcW w:w="2393" w:type="dxa"/>
-          </w:tcPr>
-          <w:p>
-            <w:pPr>
-              <w:pStyle w:val="a3"/>
-              <w:tabs>
-                <w:tab w:val="left" w:pos="1800"/>
-              </w:tabs>
-              <w:ind w:left="0"/>
-              <w:jc w:val="both"/>
-              <w:rPr>
-                <w:rFonts w:ascii="Times New Roman" w:hAnsi="Times New Roman" w:cs="Times New Roman"/>
-                <w:sz w:val="28"/>
-                <w:szCs w:val="28"/>
-              </w:rPr>
-            </w:pPr>
-          </w:p>
-        </w:tc>
-        <w:tc>
-          <w:tcPr>
-            <w:tcW w:w="2393" w:type="dxa"/>
-          </w:tcPr>
-          <w:p>
-            <w:pPr>
-              <w:pStyle w:val="a3"/>
-              <w:tabs>
-                <w:tab w:val="left" w:pos="1800"/>
-              </w:tabs>
-              <w:ind w:left="0"/>
-              <w:jc w:val="both"/>
-              <w:rPr>
-                <w:rFonts w:ascii="Times New Roman" w:hAnsi="Times New Roman" w:cs="Times New Roman"/>
-                <w:sz w:val="28"/>
-                <w:szCs w:val="28"/>
-              </w:rPr>
-            </w:pPr>
-          </w:p>
-        </w:tc>
-        <w:tc>
-          <w:tcPr>
-            <w:tcW w:w="2393" w:type="dxa"/>
-          </w:tcPr>
-          <w:p>
-            <w:pPr>
-              <w:pStyle w:val="a3"/>
-              <w:tabs>
-                <w:tab w:val="left" w:pos="1800"/>
-              </w:tabs>
-              <w:ind w:left="0"/>
-              <w:jc w:val="both"/>
-              <w:rPr>
-                <w:rFonts w:ascii="Times New Roman" w:hAnsi="Times New Roman" w:cs="Times New Roman"/>
-                <w:sz w:val="28"/>
-                <w:szCs w:val="28"/>
-              </w:rPr>
-            </w:pPr>
-          </w:p>
-        </w:tc>
-      </w:tr>
-      <w:tr>
-        <w:tc>
-          <w:tcPr>
-            <w:tcW w:w="2392" w:type="dxa"/>
-          </w:tcPr>
-          <w:p>
-            <w:pPr>
-              <w:pStyle w:val="a3"/>
-              <w:tabs>
-                <w:tab w:val="left" w:pos="1800"/>
-              </w:tabs>
-              <w:ind w:left="0"/>
-              <w:jc w:val="both"/>
-              <w:rPr>
-                <w:rFonts w:ascii="Times New Roman" w:hAnsi="Times New Roman" w:cs="Times New Roman"/>
-                <w:sz w:val="28"/>
-                <w:szCs w:val="28"/>
-              </w:rPr>
-            </w:pPr>
-          </w:p>
-        </w:tc>
-        <w:tc>
-          <w:tcPr>
-            <w:tcW w:w="2393" w:type="dxa"/>
-          </w:tcPr>
-          <w:p>
-            <w:pPr>
-              <w:pStyle w:val="a3"/>
-              <w:tabs>
-                <w:tab w:val="left" w:pos="1800"/>
-              </w:tabs>
-              <w:ind w:left="0"/>
-              <w:jc w:val="both"/>
-              <w:rPr>
-                <w:rFonts w:ascii="Times New Roman" w:hAnsi="Times New Roman" w:cs="Times New Roman"/>
-                <w:sz w:val="28"/>
-                <w:szCs w:val="28"/>
-              </w:rPr>
-            </w:pPr>
-          </w:p>
-        </w:tc>
-        <w:tc>
-          <w:tcPr>
-            <w:tcW w:w="2393" w:type="dxa"/>
-          </w:tcPr>
-          <w:p>
-            <w:pPr>
-              <w:pStyle w:val="a3"/>
-              <w:tabs>
-                <w:tab w:val="left" w:pos="1800"/>
-              </w:tabs>
-              <w:ind w:left="0"/>
-              <w:jc w:val="both"/>
-              <w:rPr>
-                <w:rFonts w:ascii="Times New Roman" w:hAnsi="Times New Roman" w:cs="Times New Roman"/>
-                <w:sz w:val="28"/>
-                <w:szCs w:val="28"/>
-              </w:rPr>
-            </w:pPr>
-          </w:p>
-        </w:tc>
-        <w:tc>
-          <w:tcPr>
-            <w:tcW w:w="2393" w:type="dxa"/>
-          </w:tcPr>
-          <w:p>
-            <w:pPr>
-              <w:pStyle w:val="a3"/>
-              <w:tabs>
-                <w:tab w:val="left" w:pos="1800"/>
-              </w:tabs>
-              <w:ind w:left="0"/>
-              <w:jc w:val="both"/>
-              <w:rPr>
-                <w:rFonts w:ascii="Times New Roman" w:hAnsi="Times New Roman" w:cs="Times New Roman"/>
-                <w:sz w:val="28"/>
-                <w:szCs w:val="28"/>
-              </w:rPr>
-            </w:pPr>
-          </w:p>
-        </w:tc>
-      </w:tr>
-      <w:tr>
-        <w:tc>
-          <w:tcPr>
-            <w:tcW w:w="2392" w:type="dxa"/>
-          </w:tcPr>
-          <w:p>
-            <w:pPr>
-              <w:pStyle w:val="a3"/>
-              <w:tabs>
-                <w:tab w:val="left" w:pos="1800"/>
-              </w:tabs>
-              <w:ind w:left="0"/>
-              <w:jc w:val="both"/>
-              <w:rPr>
-                <w:rFonts w:ascii="Times New Roman" w:hAnsi="Times New Roman" w:cs="Times New Roman"/>
-                <w:sz w:val="28"/>
-                <w:szCs w:val="28"/>
-              </w:rPr>
-            </w:pPr>
-          </w:p>
-        </w:tc>
-        <w:tc>
-          <w:tcPr>
-            <w:tcW w:w="2393" w:type="dxa"/>
-          </w:tcPr>
-          <w:p>
-            <w:pPr>
-              <w:pStyle w:val="a3"/>
-              <w:tabs>
-                <w:tab w:val="left" w:pos="1800"/>
-              </w:tabs>
-              <w:ind w:left="0"/>
-              <w:jc w:val="both"/>
-              <w:rPr>
-                <w:rFonts w:ascii="Times New Roman" w:hAnsi="Times New Roman" w:cs="Times New Roman"/>
-                <w:sz w:val="28"/>
-                <w:szCs w:val="28"/>
-              </w:rPr>
-            </w:pPr>
-          </w:p>
-        </w:tc>
-        <w:tc>
-          <w:tcPr>
-            <w:tcW w:w="2393" w:type="dxa"/>
-          </w:tcPr>
-          <w:p>
-            <w:pPr>
-              <w:pStyle w:val="a3"/>
-              <w:tabs>
-                <w:tab w:val="left" w:pos="1800"/>
-              </w:tabs>
-              <w:ind w:left="0"/>
-              <w:jc w:val="both"/>
-              <w:rPr>
-                <w:rFonts w:ascii="Times New Roman" w:hAnsi="Times New Roman" w:cs="Times New Roman"/>
-                <w:sz w:val="28"/>
-                <w:szCs w:val="28"/>
-              </w:rPr>
-            </w:pPr>
-          </w:p>
-        </w:tc>
-        <w:tc>
-          <w:tcPr>
-            <w:tcW w:w="2393" w:type="dxa"/>
-          </w:tcPr>
-          <w:p>
-            <w:pPr>
-              <w:pStyle w:val="a3"/>
-              <w:tabs>
-                <w:tab w:val="left" w:pos="1800"/>
-              </w:tabs>
-              <w:ind w:left="0"/>
-              <w:jc w:val="both"/>
-              <w:rPr>
-                <w:rFonts w:ascii="Times New Roman" w:hAnsi="Times New Roman" w:cs="Times New Roman"/>
-                <w:sz w:val="28"/>
-                <w:szCs w:val="28"/>
-              </w:rPr>
-            </w:pPr>
-          </w:p>
-        </w:tc>
-      </w:tr>
-      <w:tr>
-        <w:tc>
-          <w:tcPr>
-            <w:tcW w:w="2392" w:type="dxa"/>
-          </w:tcPr>
-          <w:p>
-            <w:pPr>
-              <w:pStyle w:val="a3"/>
-              <w:tabs>
-                <w:tab w:val="left" w:pos="1800"/>
-              </w:tabs>
-              <w:ind w:left="0"/>
-              <w:jc w:val="both"/>
-              <w:rPr>
-                <w:rFonts w:ascii="Times New Roman" w:hAnsi="Times New Roman" w:cs="Times New Roman"/>
-                <w:sz w:val="28"/>
-                <w:szCs w:val="28"/>
-              </w:rPr>
-            </w:pPr>
-          </w:p>
-        </w:tc>
-        <w:tc>
-          <w:tcPr>
-            <w:tcW w:w="2393" w:type="dxa"/>
-          </w:tcPr>
-          <w:p>
-            <w:pPr>
-              <w:pStyle w:val="a3"/>
-              <w:tabs>
-                <w:tab w:val="left" w:pos="1800"/>
-              </w:tabs>
-              <w:ind w:left="0"/>
-              <w:jc w:val="both"/>
-              <w:rPr>
-                <w:rFonts w:ascii="Times New Roman" w:hAnsi="Times New Roman" w:cs="Times New Roman"/>
-                <w:sz w:val="28"/>
-                <w:szCs w:val="28"/>
-              </w:rPr>
-            </w:pPr>
-          </w:p>
-        </w:tc>
-        <w:tc>
-          <w:tcPr>
-            <w:tcW w:w="2393" w:type="dxa"/>
-          </w:tcPr>
-          <w:p>
-            <w:pPr>
-              <w:pStyle w:val="a3"/>
-              <w:tabs>
-                <w:tab w:val="left" w:pos="1800"/>
-              </w:tabs>
-              <w:ind w:left="0"/>
-              <w:jc w:val="both"/>
-              <w:rPr>
-                <w:rFonts w:ascii="Times New Roman" w:hAnsi="Times New Roman" w:cs="Times New Roman"/>
-                <w:sz w:val="28"/>
-                <w:szCs w:val="28"/>
-              </w:rPr>
-            </w:pPr>
-          </w:p>
-        </w:tc>
-        <w:tc>
-          <w:tcPr>
-            <w:tcW w:w="2393" w:type="dxa"/>
-          </w:tcPr>
-          <w:p>
-            <w:pPr>
-              <w:pStyle w:val="a3"/>
-              <w:tabs>
-                <w:tab w:val="left" w:pos="1800"/>
-              </w:tabs>
-              <w:ind w:left="0"/>
-              <w:jc w:val="both"/>
-              <w:rPr>
-                <w:rFonts w:ascii="Times New Roman" w:hAnsi="Times New Roman" w:cs="Times New Roman"/>
-                <w:sz w:val="28"/>
-                <w:szCs w:val="28"/>
-              </w:rPr>
-            </w:pPr>
-          </w:p>
-        </w:tc>
-      </w:tr>
-    </w:tbl>
     <w:p>
       <w:pPr>
         <w:pStyle w:val="a3"/>
@@ -1624,6 +2210,163 @@
           <w:szCs w:val="28"/>
         </w:rPr>
       </w:pPr>
+      <w:r>
+        <w:rPr>
+          <w:rFonts w:ascii="Times New Roman" w:hAnsi="Times New Roman" w:cs="Times New Roman"/>
+          <w:sz w:val="28"/>
+          <w:szCs w:val="28"/>
+        </w:rPr>
+        <w:t xml:space="preserve"> </w:t>
+      </w:r>
+      <w:r>
+        <w:rPr>
+          <w:rFonts w:ascii="Times New Roman" w:hAnsi="Times New Roman" w:cs="Times New Roman"/>
+          <w:sz w:val="28"/>
+          <w:szCs w:val="28"/>
+        </w:rPr>
+        <w:t xml:space="preserve"> </w:t>
+      </w:r>
+      <w:r>
+        <w:rPr>
+          <w:rFonts w:ascii="Times New Roman" w:hAnsi="Times New Roman" w:cs="Times New Roman"/>
+          <w:sz w:val="28"/>
+          <w:szCs w:val="28"/>
+        </w:rPr>
+        <w:t xml:space="preserve">      </w:t>
+      </w:r>
+      <w:r>
+        <w:rPr>
+          <w:rFonts w:ascii="Times New Roman" w:hAnsi="Times New Roman" w:cs="Times New Roman"/>
+          <w:sz w:val="28"/>
+          <w:szCs w:val="28"/>
+        </w:rPr>
+        <w:t>m – количество сторон монтажа (1, 2).</w:t>
+      </w:r>
+    </w:p>
+    <w:p>
+      <w:pPr>
+        <w:pStyle w:val="a3"/>
+        <w:spacing w:line="276" w:lineRule="auto"/>
+        <w:ind w:left="1069"/>
+        <w:jc w:val="both"/>
+        <w:rPr>
+          <w:rFonts w:ascii="Times New Roman" w:hAnsi="Times New Roman" w:cs="Times New Roman"/>
+          <w:sz w:val="28"/>
+          <w:szCs w:val="28"/>
+        </w:rPr>
+      </w:pPr>
+    </w:p>
+    <w:p>
+      <w:pPr>
+        <w:pStyle w:val="a3"/>
+        <w:spacing w:line="276" w:lineRule="auto"/>
+        <w:ind w:left="1069"/>
+        <w:jc w:val="center"/>
+        <w:rPr>
+          <w:rFonts w:ascii="Times New Roman" w:eastAsiaTheme="minorEastAsia" w:hAnsi="Times New Roman" w:cs="Times New Roman"/>
+          <w:sz w:val="28"/>
+          <w:szCs w:val="28"/>
+          <w:vertAlign w:val="superscript"/>
+        </w:rPr>
+      </w:pPr>
+      <w:r>
+        <w:rPr>
+          <w:rFonts w:ascii="Times New Roman" w:hAnsi="Times New Roman" w:cs="Times New Roman"/>
+          <w:sz w:val="28"/>
+          <w:szCs w:val="28"/>
+          <w:lang w:val="en-US"/>
+        </w:rPr>
+        <w:t>S</w:t>
+      </w:r>
+      <w:r>
+        <w:rPr>
+          <w:rFonts w:ascii="Times New Roman" w:hAnsi="Times New Roman" w:cs="Times New Roman"/>
+          <w:sz w:val="28"/>
+          <w:szCs w:val="28"/>
+          <w:vertAlign w:val="subscript"/>
+        </w:rPr>
+        <w:t>ПП</w:t>
+      </w:r>
+      <w:r>
+        <w:rPr>
+          <w:rFonts w:ascii="Times New Roman" w:hAnsi="Times New Roman" w:cs="Times New Roman"/>
+          <w:sz w:val="28"/>
+          <w:szCs w:val="28"/>
+        </w:rPr>
+        <w:t xml:space="preserve"> = </w:t>
+      </w:r>
+      <m:oMath>
+        <m:f>
+          <m:fPr>
+            <m:ctrlPr>
+              <w:rPr>
+                <w:rFonts w:ascii="Cambria Math" w:hAnsi="Cambria Math" w:cs="Times New Roman"/>
+                <w:i/>
+                <w:sz w:val="28"/>
+                <w:szCs w:val="28"/>
+              </w:rPr>
+            </m:ctrlPr>
+          </m:fPr>
+          <m:num>
+            <m:r>
+              <w:rPr>
+                <w:rFonts w:ascii="Cambria Math" w:hAnsi="Cambria Math" w:cs="Times New Roman"/>
+                <w:sz w:val="28"/>
+                <w:szCs w:val="28"/>
+              </w:rPr>
+              <m:t>458,79</m:t>
+            </m:r>
+          </m:num>
+          <m:den>
+            <m:r>
+              <w:rPr>
+                <w:rFonts w:ascii="Cambria Math" w:hAnsi="Cambria Math" w:cs="Times New Roman"/>
+                <w:sz w:val="28"/>
+                <w:szCs w:val="28"/>
+              </w:rPr>
+              <m:t>0,5∙1</m:t>
+            </m:r>
+          </m:den>
+        </m:f>
+        <m:r>
+          <w:rPr>
+            <w:rFonts w:ascii="Cambria Math" w:hAnsi="Cambria Math" w:cs="Times New Roman"/>
+            <w:sz w:val="28"/>
+            <w:szCs w:val="28"/>
+          </w:rPr>
+          <m:t>=917,58</m:t>
+        </m:r>
+      </m:oMath>
+      <w:r>
+        <w:rPr>
+          <w:rFonts w:ascii="Times New Roman" w:eastAsiaTheme="minorEastAsia" w:hAnsi="Times New Roman" w:cs="Times New Roman"/>
+          <w:sz w:val="28"/>
+          <w:szCs w:val="28"/>
+        </w:rPr>
+        <w:t xml:space="preserve"> мм</w:t>
+      </w:r>
+      <w:r>
+        <w:rPr>
+          <w:rFonts w:ascii="Times New Roman" w:eastAsiaTheme="minorEastAsia" w:hAnsi="Times New Roman" w:cs="Times New Roman"/>
+          <w:sz w:val="28"/>
+          <w:szCs w:val="28"/>
+          <w:vertAlign w:val="superscript"/>
+        </w:rPr>
+        <w:t>2</w:t>
+      </w:r>
+    </w:p>
+    <w:p>
+      <w:pPr>
+        <w:pStyle w:val="a3"/>
+        <w:spacing w:line="276" w:lineRule="auto"/>
+        <w:ind w:left="1069"/>
+        <w:jc w:val="center"/>
+        <w:rPr>
+          <w:rFonts w:ascii="Times New Roman" w:eastAsiaTheme="minorEastAsia" w:hAnsi="Times New Roman" w:cs="Times New Roman"/>
+          <w:sz w:val="28"/>
+          <w:szCs w:val="28"/>
+        </w:rPr>
+      </w:pPr>
     </w:p>
     <w:p>
       <w:pPr>
@@ -1643,25 +2386,87 @@
           <w:sz w:val="28"/>
           <w:szCs w:val="28"/>
         </w:rPr>
-        <w:t xml:space="preserve"> Исходя из рассчитанной площади платы и высоты ИЭТ</w:t>
-      </w:r>
-      <w:proofErr w:type="gramStart"/>
-      <w:r>
-        <w:rPr>
-          <w:rFonts w:ascii="Times New Roman" w:hAnsi="Times New Roman" w:cs="Times New Roman"/>
-          <w:sz w:val="28"/>
-          <w:szCs w:val="28"/>
-        </w:rPr>
-        <w:t xml:space="preserve"> ,</w:t>
-      </w:r>
-      <w:proofErr w:type="gramEnd"/>
-      <w:r>
-        <w:rPr>
-          <w:rFonts w:ascii="Times New Roman" w:hAnsi="Times New Roman" w:cs="Times New Roman"/>
-          <w:sz w:val="28"/>
-          <w:szCs w:val="28"/>
-        </w:rPr>
-        <w:t xml:space="preserve"> определяют ее приблизительные габаритные размеры. При оценке приблизительных габаритных размеров всего устройства два размера из трех определяют по рассчитанным размерам платы печатной с учетом допусков на зазоры между платой и корпусом, толщины корпуса, особенностями дизайна устройства и т.п. Третий размер опред</w:t>
+        <w:t xml:space="preserve"> Исходя из рассчитанной площади платы</w:t>
+      </w:r>
+      <w:r>
+        <w:rPr>
+          <w:rFonts w:ascii="Times New Roman" w:hAnsi="Times New Roman" w:cs="Times New Roman"/>
+          <w:sz w:val="28"/>
+          <w:szCs w:val="28"/>
+        </w:rPr>
+        <w:t>,</w:t>
+      </w:r>
+      <w:r>
+        <w:rPr>
+          <w:rFonts w:ascii="Times New Roman" w:hAnsi="Times New Roman" w:cs="Times New Roman"/>
+          <w:sz w:val="28"/>
+          <w:szCs w:val="28"/>
+        </w:rPr>
+        <w:t xml:space="preserve"> подбираем её габаритные размеры согласно ГОСТ </w:t>
+      </w:r>
+      <w:r>
+        <w:rPr>
+          <w:rFonts w:ascii="Times New Roman" w:hAnsi="Times New Roman" w:cs="Times New Roman"/>
+          <w:sz w:val="28"/>
+          <w:szCs w:val="28"/>
+        </w:rPr>
+        <w:t>23752-79</w:t>
+      </w:r>
+      <w:r>
+        <w:rPr>
+          <w:rFonts w:ascii="Times New Roman" w:hAnsi="Times New Roman" w:cs="Times New Roman"/>
+          <w:sz w:val="28"/>
+          <w:szCs w:val="28"/>
+        </w:rPr>
+        <w:t>, как для особо малогабаритных плат</w:t>
+      </w:r>
+      <w:r>
+        <w:rPr>
+          <w:rFonts w:ascii="Times New Roman" w:hAnsi="Times New Roman" w:cs="Times New Roman"/>
+          <w:sz w:val="28"/>
+          <w:szCs w:val="28"/>
+        </w:rPr>
+        <w:t xml:space="preserve"> равными – 30</w:t>
+      </w:r>
+      <w:r>
+        <w:rPr>
+          <w:rFonts w:ascii="Times New Roman" w:hAnsi="Times New Roman" w:cs="Times New Roman"/>
+          <w:sz w:val="28"/>
+          <w:szCs w:val="28"/>
+        </w:rPr>
+        <w:t>×</w:t>
+      </w:r>
+      <w:r>
+        <w:rPr>
+          <w:rFonts w:ascii="Times New Roman" w:hAnsi="Times New Roman" w:cs="Times New Roman"/>
+          <w:sz w:val="28"/>
+          <w:szCs w:val="28"/>
+        </w:rPr>
+        <w:t>40</w:t>
+      </w:r>
+      <w:r>
+        <w:rPr>
+          <w:rFonts w:ascii="Times New Roman" w:hAnsi="Times New Roman" w:cs="Times New Roman"/>
+          <w:sz w:val="28"/>
+          <w:szCs w:val="28"/>
+        </w:rPr>
+        <w:t>×</w:t>
+      </w:r>
+      <w:r>
+        <w:rPr>
+          <w:rFonts w:ascii="Times New Roman" w:hAnsi="Times New Roman" w:cs="Times New Roman"/>
+          <w:sz w:val="28"/>
+          <w:szCs w:val="28"/>
+        </w:rPr>
+        <w:t>1,5 мм</w:t>
+      </w:r>
+      <w:r>
+        <w:rPr>
+          <w:rFonts w:ascii="Times New Roman" w:hAnsi="Times New Roman" w:cs="Times New Roman"/>
+          <w:sz w:val="28"/>
+          <w:szCs w:val="28"/>
+        </w:rPr>
+        <w:t>. При оценке приблизительных габаритных размеров всего устройства два размера из трех определяют по рассчитанным размерам платы печатной с учетом допусков на зазоры между платой и корпусом, толщины корпуса, особенностями дизайна устройства и т.п. Третий размер опред</w:t>
       </w:r>
       <w:r>
         <w:rPr>
@@ -1677,7 +2482,17 @@
           <w:sz w:val="28"/>
           <w:szCs w:val="28"/>
         </w:rPr>
-        <w:t>высоких элементов, размещаемых на плате плюс размеры, обусловленные особенностью разрабатываемой конструкции (способ крепления платы в корпусе, толщина корпуса, наличие дополнител</w:t>
+        <w:t>высоких эл</w:t>
+      </w:r>
+      <w:bookmarkStart w:id="0" w:name="_GoBack"/>
+      <w:bookmarkEnd w:id="0"/>
+      <w:r>
+        <w:rPr>
+          <w:rFonts w:ascii="Times New Roman" w:hAnsi="Times New Roman" w:cs="Times New Roman"/>
+          <w:sz w:val="28"/>
+          <w:szCs w:val="28"/>
+        </w:rPr>
+        <w:t>ементов, размещаемых на плате плюс размеры, обусловленные особенностью разрабатываемой конструкции (способ крепления платы в корпусе, толщина корпуса, наличие дополнител</w:t>
       </w:r>
       <w:r>
         <w:rPr>

--- a/4-Проектирование печатной платы модулятора НЧ генератора.docx
+++ b/4-Проектирование печатной платы модулятора НЧ генератора.docx
@@ -1,6 +1,6 @@
 
 <file path=word/document.xml><?xml version="1.0" encoding="utf-8"?>
-<w:document xmlns:wpc="http://schemas.microsoft.com/office/word/2010/wordprocessingCanvas" xmlns:mc="http://schemas.openxmlformats.org/markup-compatibility/2006" xmlns:o="urn:schemas-microsoft-com:office:office" xmlns:r="http://schemas.openxmlformats.org/officeDocument/2006/relationships" xmlns:m="http://schemas.openxmlformats.org/officeDocument/2006/math" xmlns:v="urn:schemas-microsoft-com:vml" xmlns:wp14="http://schemas.microsoft.com/office/word/2010/wordprocessingDrawing" xmlns:wp="http://schemas.openxmlformats.org/drawingml/2006/wordprocessingDrawing" xmlns:w10="urn:schemas-microsoft-com:office:word" xmlns:w="http://schemas.openxmlformats.org/wordprocessingml/2006/main" xmlns:w14="http://schemas.microsoft.com/office/word/2010/wordml" xmlns:wpg="http://schemas.microsoft.com/office/word/2010/wordprocessingGroup" xmlns:wpi="http://schemas.microsoft.com/office/word/2010/wordprocessingInk" xmlns:wne="http://schemas.microsoft.com/office/word/2006/wordml" xmlns:wps="http://schemas.microsoft.com/office/word/2010/wordprocessingShape" mc:Ignorable="w14 wp14">
+<w:document xmlns:wpc="http://schemas.microsoft.com/office/word/2010/wordprocessingCanvas" xmlns:cx="http://schemas.microsoft.com/office/drawing/2014/chartex" xmlns:mc="http://schemas.openxmlformats.org/markup-compatibility/2006" xmlns:o="urn:schemas-microsoft-com:office:office" xmlns:r="http://schemas.openxmlformats.org/officeDocument/2006/relationships" xmlns:m="http://schemas.openxmlformats.org/officeDocument/2006/math" xmlns:v="urn:schemas-microsoft-com:vml" xmlns:wp14="http://schemas.microsoft.com/office/word/2010/wordprocessingDrawing" xmlns:wp="http://schemas.openxmlformats.org/drawingml/2006/wordprocessingDrawing" xmlns:w10="urn:schemas-microsoft-com:office:word" xmlns:w="http://schemas.openxmlformats.org/wordprocessingml/2006/main" xmlns:w14="http://schemas.microsoft.com/office/word/2010/wordml" xmlns:w15="http://schemas.microsoft.com/office/word/2012/wordml" xmlns:w16se="http://schemas.microsoft.com/office/word/2015/wordml/symex" xmlns:wpg="http://schemas.microsoft.com/office/word/2010/wordprocessingGroup" xmlns:wpi="http://schemas.microsoft.com/office/word/2010/wordprocessingInk" xmlns:wne="http://schemas.microsoft.com/office/word/2006/wordml" xmlns:wps="http://schemas.microsoft.com/office/word/2010/wordprocessingShape" mc:Ignorable="w14 w15 w16se wp14">
   <w:body>
     <w:p>
       <w:pPr>
@@ -13,6 +13,7 @@
           <w:szCs w:val="28"/>
         </w:rPr>
       </w:pPr>
+      <w:proofErr w:type="gramStart"/>
       <w:r>
         <w:rPr>
           <w:rFonts w:ascii="Times New Roman" w:hAnsi="Times New Roman" w:cs="Times New Roman"/>
@@ -20,7 +21,35 @@
           <w:sz w:val="28"/>
           <w:szCs w:val="28"/>
         </w:rPr>
-        <w:t>4. ПРОЕКТИРОВАНИЕ ПЕЧАТНОЙ ПЛАТЫ МОДУЛЯТОРА НЧ ГЕНЕРАТОРА</w:t>
+        <w:t>4</w:t>
+      </w:r>
+      <w:r>
+        <w:rPr>
+          <w:rFonts w:ascii="Times New Roman" w:hAnsi="Times New Roman" w:cs="Times New Roman"/>
+          <w:b/>
+          <w:sz w:val="28"/>
+          <w:szCs w:val="28"/>
+        </w:rPr>
+        <w:t xml:space="preserve"> </w:t>
+      </w:r>
+      <w:r>
+        <w:rPr>
+          <w:rFonts w:ascii="Times New Roman" w:hAnsi="Times New Roman" w:cs="Times New Roman"/>
+          <w:b/>
+          <w:sz w:val="28"/>
+          <w:szCs w:val="28"/>
+        </w:rPr>
+        <w:t xml:space="preserve"> ПРОЕКТИРОВАНИЕ</w:t>
+      </w:r>
+      <w:proofErr w:type="gramEnd"/>
+      <w:r>
+        <w:rPr>
+          <w:rFonts w:ascii="Times New Roman" w:hAnsi="Times New Roman" w:cs="Times New Roman"/>
+          <w:b/>
+          <w:sz w:val="28"/>
+          <w:szCs w:val="28"/>
+        </w:rPr>
+        <w:t xml:space="preserve"> ПЕЧАТНОЙ ПЛАТЫ МОДУЛЯТОРА НЧ ГЕНЕРАТОРА</w:t>
       </w:r>
     </w:p>
     <w:p>
@@ -74,7 +103,23 @@
           <w:sz w:val="28"/>
           <w:szCs w:val="28"/>
         </w:rPr>
-        <w:t xml:space="preserve"> − отсутствовали заметные паразитные электрические магнитные взаимосвязи, влияющие на технические характеристики изделия;</w:t>
+        <w:t xml:space="preserve"> −</w:t>
+      </w:r>
+      <w:r>
+        <w:rPr>
+          <w:rFonts w:ascii="Times New Roman" w:hAnsi="Times New Roman" w:cs="Times New Roman"/>
+          <w:sz w:val="28"/>
+          <w:szCs w:val="28"/>
+        </w:rPr>
+        <w:t> </w:t>
+      </w:r>
+      <w:r>
+        <w:rPr>
+          <w:rFonts w:ascii="Times New Roman" w:hAnsi="Times New Roman" w:cs="Times New Roman"/>
+          <w:sz w:val="28"/>
+          <w:szCs w:val="28"/>
+        </w:rPr>
+        <w:t>отсутствовали заметные паразитные электрические магнитные взаимосвязи, влияющие на технические характеристики изделия;</w:t>
       </w:r>
     </w:p>
     <w:p>
@@ -95,7 +140,23 @@
           <w:sz w:val="28"/>
           <w:szCs w:val="28"/>
         </w:rPr>
-        <w:t xml:space="preserve"> − взаимное расположение элементов обеспечивало технологичность сборки и монтажа, легкий доступ для контроля, ремонта и обслуживания;</w:t>
+        <w:t xml:space="preserve"> −</w:t>
+      </w:r>
+      <w:r>
+        <w:rPr>
+          <w:rFonts w:ascii="Times New Roman" w:hAnsi="Times New Roman" w:cs="Times New Roman"/>
+          <w:sz w:val="28"/>
+          <w:szCs w:val="28"/>
+        </w:rPr>
+        <w:t> </w:t>
+      </w:r>
+      <w:r>
+        <w:rPr>
+          <w:rFonts w:ascii="Times New Roman" w:hAnsi="Times New Roman" w:cs="Times New Roman"/>
+          <w:sz w:val="28"/>
+          <w:szCs w:val="28"/>
+        </w:rPr>
+        <w:t>взаимное расположение элементов обеспечивало технологичность сборки и монтажа, легкий доступ для контроля, ремонта и обслуживания;</w:t>
       </w:r>
     </w:p>
     <w:p>
@@ -116,7 +177,23 @@
           <w:sz w:val="28"/>
           <w:szCs w:val="28"/>
         </w:rPr>
-        <w:t xml:space="preserve"> − изделие удовлетворяло требованиям технической эстетики;</w:t>
+        <w:t xml:space="preserve"> −</w:t>
+      </w:r>
+      <w:r>
+        <w:rPr>
+          <w:rFonts w:ascii="Times New Roman" w:hAnsi="Times New Roman" w:cs="Times New Roman"/>
+          <w:sz w:val="28"/>
+          <w:szCs w:val="28"/>
+        </w:rPr>
+        <w:t> </w:t>
+      </w:r>
+      <w:r>
+        <w:rPr>
+          <w:rFonts w:ascii="Times New Roman" w:hAnsi="Times New Roman" w:cs="Times New Roman"/>
+          <w:sz w:val="28"/>
+          <w:szCs w:val="28"/>
+        </w:rPr>
+        <w:t>изделие удовлетворяло требованиям технической эстетики;</w:t>
       </w:r>
     </w:p>
     <w:p>
@@ -137,7 +214,23 @@
           <w:sz w:val="28"/>
           <w:szCs w:val="28"/>
         </w:rPr>
-        <w:t xml:space="preserve"> − габариты и масса изделия были минимальными.</w:t>
+        <w:t xml:space="preserve"> −</w:t>
+      </w:r>
+      <w:r>
+        <w:rPr>
+          <w:rFonts w:ascii="Times New Roman" w:hAnsi="Times New Roman" w:cs="Times New Roman"/>
+          <w:sz w:val="28"/>
+          <w:szCs w:val="28"/>
+        </w:rPr>
+        <w:t> </w:t>
+      </w:r>
+      <w:r>
+        <w:rPr>
+          <w:rFonts w:ascii="Times New Roman" w:hAnsi="Times New Roman" w:cs="Times New Roman"/>
+          <w:sz w:val="28"/>
+          <w:szCs w:val="28"/>
+        </w:rPr>
+        <w:t>габариты и масса изделия были минимальными.</w:t>
       </w:r>
     </w:p>
     <w:p>
@@ -158,25 +251,15 @@
           <w:sz w:val="28"/>
           <w:szCs w:val="28"/>
         </w:rPr>
-        <w:t xml:space="preserve"> Существуют много способов компоновки элементов РЭС, среди них можно выделить два: </w:t>
-      </w:r>
-      <w:proofErr w:type="gramStart"/>
-      <w:r>
-        <w:rPr>
-          <w:rFonts w:ascii="Times New Roman" w:hAnsi="Times New Roman" w:cs="Times New Roman"/>
-          <w:sz w:val="28"/>
-          <w:szCs w:val="28"/>
-        </w:rPr>
-        <w:t>аналитический</w:t>
-      </w:r>
-      <w:proofErr w:type="gramEnd"/>
-      <w:r>
-        <w:rPr>
-          <w:rFonts w:ascii="Times New Roman" w:hAnsi="Times New Roman" w:cs="Times New Roman"/>
-          <w:sz w:val="28"/>
-          <w:szCs w:val="28"/>
-        </w:rPr>
-        <w:t xml:space="preserve"> и модельный. В основе аналитического способа лежит представление геометрических параметров РЭС в виде чисел. Основу модельного способа составляет создание физических моделей элементов, например, в виде геометрически подобного тела. В том и ином способе производится анализ общих аналитических зависимостей</w:t>
+        <w:t>Существуют много способов компоновки элементов РЭС, среди них можно выделить два: аналитический и модельный. В основе аналитического способа лежит представление геометрических параметров РЭС в виде чисел. Основу модельного способа составляет создание физических моделей элементов, например, в виде геометрически подобного тела. В том и ином способе производится анализ общих аналитических зависимостей</w:t>
+      </w:r>
+      <w:r>
+        <w:rPr>
+          <w:rFonts w:ascii="Times New Roman" w:hAnsi="Times New Roman" w:cs="Times New Roman"/>
+          <w:sz w:val="28"/>
+          <w:szCs w:val="28"/>
+        </w:rPr>
+        <w:t xml:space="preserve"> </w:t>
       </w:r>
       <w:r>
         <w:rPr>
@@ -258,33 +341,23 @@
           <w:sz w:val="28"/>
           <w:szCs w:val="28"/>
         </w:rPr>
-        <w:t>Исходными данными для компоновочного расчета являются: перечень элементов, габаритные и установочные размеры ИЭ</w:t>
-      </w:r>
-      <w:proofErr w:type="gramStart"/>
-      <w:r>
-        <w:rPr>
-          <w:rFonts w:ascii="Times New Roman" w:hAnsi="Times New Roman" w:cs="Times New Roman"/>
-          <w:sz w:val="28"/>
-          <w:szCs w:val="28"/>
-        </w:rPr>
-        <w:t>Т</w:t>
-      </w:r>
-      <w:r>
-        <w:rPr>
-          <w:rFonts w:ascii="Times New Roman" w:hAnsi="Times New Roman" w:cs="Times New Roman"/>
-          <w:sz w:val="28"/>
-          <w:szCs w:val="28"/>
-        </w:rPr>
-        <w:t>(</w:t>
-      </w:r>
-      <w:proofErr w:type="gramEnd"/>
-      <w:r>
-        <w:rPr>
-          <w:rFonts w:ascii="Times New Roman" w:hAnsi="Times New Roman" w:cs="Times New Roman"/>
-          <w:sz w:val="28"/>
-          <w:szCs w:val="28"/>
-        </w:rPr>
-        <w:t>таблица 4.1)</w:t>
+        <w:t>Исходными данными для компоновочного расчета являются: перечень элементов, габаритные и установочные размеры ИЭТ</w:t>
+      </w:r>
+      <w:r>
+        <w:rPr>
+          <w:rFonts w:ascii="Times New Roman" w:hAnsi="Times New Roman" w:cs="Times New Roman"/>
+          <w:sz w:val="28"/>
+          <w:szCs w:val="28"/>
+        </w:rPr>
+        <w:t xml:space="preserve"> </w:t>
+      </w:r>
+      <w:r>
+        <w:rPr>
+          <w:rFonts w:ascii="Times New Roman" w:hAnsi="Times New Roman" w:cs="Times New Roman"/>
+          <w:sz w:val="28"/>
+          <w:szCs w:val="28"/>
+        </w:rPr>
+        <w:t>(таблица 4.1)</w:t>
       </w:r>
       <w:r>
         <w:rPr>
@@ -458,7 +531,6 @@
               </w:rPr>
               <w:t>, мм</w:t>
             </w:r>
-            <w:proofErr w:type="gramStart"/>
             <w:r>
               <w:rPr>
                 <w:rFonts w:ascii="Times New Roman" w:hAnsi="Times New Roman" w:cs="Times New Roman"/>
@@ -469,7 +541,6 @@
               </w:rPr>
               <w:t>2</w:t>
             </w:r>
-            <w:proofErr w:type="gramEnd"/>
           </w:p>
         </w:tc>
         <w:tc>
@@ -499,7 +570,6 @@
               </w:rPr>
               <w:t>Суммарная площадь, мм</w:t>
             </w:r>
-            <w:proofErr w:type="gramStart"/>
             <w:r>
               <w:rPr>
                 <w:rFonts w:ascii="Times New Roman" w:hAnsi="Times New Roman" w:cs="Times New Roman"/>
@@ -509,7 +579,6 @@
               </w:rPr>
               <w:t>2</w:t>
             </w:r>
-            <w:proofErr w:type="gramEnd"/>
           </w:p>
         </w:tc>
       </w:tr>
@@ -1293,7 +1362,7 @@
     </w:p>
     <w:p>
       <w:pPr>
-        <w:spacing w:line="276" w:lineRule="auto"/>
+        <w:spacing w:after="0" w:line="276" w:lineRule="auto"/>
         <w:ind w:firstLine="709"/>
         <w:contextualSpacing/>
         <w:jc w:val="both"/>
@@ -1316,11 +1385,7 @@
     <w:p>
       <w:pPr>
         <w:pStyle w:val="a3"/>
-        <w:numPr>
-          <w:ilvl w:val="0"/>
-          <w:numId w:val="1"/>
-        </w:numPr>
-        <w:spacing w:line="276" w:lineRule="auto"/>
+        <w:spacing w:after="0" w:line="276" w:lineRule="auto"/>
         <w:jc w:val="both"/>
         <w:rPr>
           <w:rFonts w:ascii="Times New Roman" w:hAnsi="Times New Roman" w:cs="Times New Roman"/>
@@ -1328,6 +1393,14 @@
           <w:szCs w:val="28"/>
         </w:rPr>
       </w:pPr>
+      <w:r>
+        <w:rPr>
+          <w:rFonts w:ascii="Times New Roman" w:hAnsi="Times New Roman" w:cs="Times New Roman"/>
+          <w:sz w:val="28"/>
+          <w:szCs w:val="28"/>
+        </w:rPr>
+        <w:t>1 </w:t>
+      </w:r>
       <w:r>
         <w:rPr>
           <w:rFonts w:ascii="Times New Roman" w:hAnsi="Times New Roman" w:cs="Times New Roman"/>
@@ -1340,7 +1413,7 @@
     <w:p>
       <w:pPr>
         <w:pStyle w:val="a3"/>
-        <w:spacing w:line="276" w:lineRule="auto"/>
+        <w:spacing w:after="0" w:line="276" w:lineRule="auto"/>
         <w:ind w:left="1069"/>
         <w:jc w:val="both"/>
         <w:rPr>
@@ -1350,204 +1423,221 @@
         </w:rPr>
       </w:pPr>
     </w:p>
-    <w:p>
-      <w:pPr>
-        <w:spacing w:line="276" w:lineRule="auto"/>
-        <w:ind w:left="993" w:hanging="284"/>
-        <w:contextualSpacing/>
-        <w:jc w:val="right"/>
-        <w:rPr>
-          <w:rFonts w:ascii="Times New Roman" w:hAnsi="Times New Roman" w:cs="Times New Roman"/>
-          <w:color w:val="000000" w:themeColor="text1"/>
-          <w:sz w:val="28"/>
-          <w:szCs w:val="28"/>
-        </w:rPr>
-      </w:pPr>
-      <w:r>
-        <w:rPr>
-          <w:rFonts w:ascii="Times New Roman" w:hAnsi="Times New Roman" w:cs="Times New Roman"/>
-          <w:sz w:val="28"/>
-          <w:szCs w:val="28"/>
-        </w:rPr>
-        <w:t xml:space="preserve"> </w:t>
-      </w:r>
-      <w:r>
-        <w:rPr>
-          <w:rFonts w:ascii="Times New Roman" w:hAnsi="Times New Roman" w:cs="Times New Roman"/>
-          <w:i/>
-          <w:color w:val="000000" w:themeColor="text1"/>
-          <w:sz w:val="28"/>
-          <w:szCs w:val="28"/>
-          <w:lang w:val="en-US"/>
-        </w:rPr>
-        <w:t>S</w:t>
-      </w:r>
-      <w:r>
-        <w:rPr>
-          <w:rFonts w:ascii="Times New Roman" w:hAnsi="Times New Roman" w:cs="Times New Roman"/>
-          <w:i/>
-          <w:color w:val="000000" w:themeColor="text1"/>
-          <w:sz w:val="28"/>
-          <w:szCs w:val="28"/>
-          <w:vertAlign w:val="subscript"/>
-        </w:rPr>
-        <w:t>С</w:t>
-      </w:r>
-      <w:r>
-        <w:rPr>
-          <w:rFonts w:ascii="Times New Roman" w:hAnsi="Times New Roman" w:cs="Times New Roman"/>
-          <w:color w:val="000000" w:themeColor="text1"/>
-          <w:sz w:val="28"/>
-          <w:szCs w:val="28"/>
-        </w:rPr>
-        <w:t xml:space="preserve"> =</w:t>
-      </w:r>
-      <m:oMath>
-        <m:nary>
-          <m:naryPr>
-            <m:chr m:val="∑"/>
-            <m:limLoc m:val="undOvr"/>
-            <m:ctrlPr>
-              <w:rPr>
-                <w:rFonts w:ascii="Cambria Math" w:hAnsi="Cambria Math" w:cs="Times New Roman"/>
+    <w:tbl>
+      <w:tblPr>
+        <w:tblStyle w:val="a6"/>
+        <w:tblW w:w="9356" w:type="dxa"/>
+        <w:tblInd w:w="108" w:type="dxa"/>
+        <w:tblBorders>
+          <w:top w:val="none" w:sz="0" w:space="0" w:color="auto"/>
+          <w:left w:val="none" w:sz="0" w:space="0" w:color="auto"/>
+          <w:bottom w:val="none" w:sz="0" w:space="0" w:color="auto"/>
+          <w:right w:val="none" w:sz="0" w:space="0" w:color="auto"/>
+          <w:insideH w:val="none" w:sz="0" w:space="0" w:color="auto"/>
+          <w:insideV w:val="none" w:sz="0" w:space="0" w:color="auto"/>
+        </w:tblBorders>
+        <w:tblLook w:val="04A0" w:firstRow="1" w:lastRow="0" w:firstColumn="1" w:lastColumn="0" w:noHBand="0" w:noVBand="1"/>
+      </w:tblPr>
+      <w:tblGrid>
+        <w:gridCol w:w="8603"/>
+        <w:gridCol w:w="753"/>
+      </w:tblGrid>
+      <w:tr>
+        <w:tc>
+          <w:tcPr>
+            <w:tcW w:w="8789" w:type="dxa"/>
+          </w:tcPr>
+          <w:p>
+            <w:pPr>
+              <w:pStyle w:val="a3"/>
+              <w:spacing w:line="276" w:lineRule="auto"/>
+              <w:ind w:left="0"/>
+              <w:jc w:val="center"/>
+              <w:rPr>
+                <w:rFonts w:ascii="Times New Roman" w:hAnsi="Times New Roman" w:cs="Times New Roman"/>
+                <w:sz w:val="28"/>
+                <w:szCs w:val="28"/>
+              </w:rPr>
+            </w:pPr>
+            <w:r>
+              <w:rPr>
+                <w:rFonts w:ascii="Times New Roman" w:hAnsi="Times New Roman" w:cs="Times New Roman"/>
                 <w:i/>
                 <w:color w:val="000000" w:themeColor="text1"/>
                 <w:sz w:val="28"/>
                 <w:szCs w:val="28"/>
                 <w:lang w:val="en-US"/>
               </w:rPr>
-            </m:ctrlPr>
-          </m:naryPr>
-          <m:sub>
-            <m:r>
-              <w:rPr>
-                <w:rFonts w:ascii="Cambria Math" w:hAnsi="Cambria Math" w:cs="Times New Roman"/>
+              <w:t>S</w:t>
+            </w:r>
+            <w:r>
+              <w:rPr>
+                <w:rFonts w:ascii="Times New Roman" w:hAnsi="Times New Roman" w:cs="Times New Roman"/>
+                <w:i/>
                 <w:color w:val="000000" w:themeColor="text1"/>
                 <w:sz w:val="28"/>
                 <w:szCs w:val="28"/>
-                <w:lang w:val="en-US"/>
-              </w:rPr>
-              <m:t>i</m:t>
-            </m:r>
-            <m:r>
-              <w:rPr>
-                <w:rFonts w:ascii="Cambria Math" w:hAnsi="Cambria Math" w:cs="Times New Roman"/>
+                <w:vertAlign w:val="subscript"/>
+              </w:rPr>
+              <w:t>С</w:t>
+            </w:r>
+            <w:r>
+              <w:rPr>
+                <w:rFonts w:ascii="Times New Roman" w:hAnsi="Times New Roman" w:cs="Times New Roman"/>
                 <w:color w:val="000000" w:themeColor="text1"/>
                 <w:sz w:val="28"/>
                 <w:szCs w:val="28"/>
               </w:rPr>
-              <m:t>=1</m:t>
-            </m:r>
-          </m:sub>
-          <m:sup>
-            <m:r>
-              <w:rPr>
-                <w:rFonts w:ascii="Cambria Math" w:hAnsi="Cambria Math" w:cs="Times New Roman"/>
+              <w:t xml:space="preserve"> =</w:t>
+            </w:r>
+            <m:oMath>
+              <m:nary>
+                <m:naryPr>
+                  <m:chr m:val="∑"/>
+                  <m:limLoc m:val="undOvr"/>
+                  <m:ctrlPr>
+                    <w:rPr>
+                      <w:rFonts w:ascii="Cambria Math" w:hAnsi="Cambria Math" w:cs="Times New Roman"/>
+                      <w:i/>
+                      <w:color w:val="000000" w:themeColor="text1"/>
+                      <w:sz w:val="28"/>
+                      <w:szCs w:val="28"/>
+                      <w:lang w:val="en-US"/>
+                    </w:rPr>
+                  </m:ctrlPr>
+                </m:naryPr>
+                <m:sub>
+                  <m:r>
+                    <w:rPr>
+                      <w:rFonts w:ascii="Cambria Math" w:hAnsi="Cambria Math" w:cs="Times New Roman"/>
+                      <w:color w:val="000000" w:themeColor="text1"/>
+                      <w:sz w:val="28"/>
+                      <w:szCs w:val="28"/>
+                      <w:lang w:val="en-US"/>
+                    </w:rPr>
+                    <m:t>i</m:t>
+                  </m:r>
+                  <m:r>
+                    <w:rPr>
+                      <w:rFonts w:ascii="Cambria Math" w:hAnsi="Cambria Math" w:cs="Times New Roman"/>
+                      <w:color w:val="000000" w:themeColor="text1"/>
+                      <w:sz w:val="28"/>
+                      <w:szCs w:val="28"/>
+                    </w:rPr>
+                    <m:t>=1</m:t>
+                  </m:r>
+                </m:sub>
+                <m:sup>
+                  <m:r>
+                    <w:rPr>
+                      <w:rFonts w:ascii="Cambria Math" w:hAnsi="Cambria Math" w:cs="Times New Roman"/>
+                      <w:color w:val="000000" w:themeColor="text1"/>
+                      <w:sz w:val="28"/>
+                      <w:szCs w:val="28"/>
+                      <w:lang w:val="en-US"/>
+                    </w:rPr>
+                    <m:t>n</m:t>
+                  </m:r>
+                </m:sup>
+                <m:e>
+                  <m:sSub>
+                    <m:sSubPr>
+                      <m:ctrlPr>
+                        <w:rPr>
+                          <w:rFonts w:ascii="Cambria Math" w:hAnsi="Cambria Math" w:cs="Times New Roman"/>
+                          <w:i/>
+                          <w:color w:val="000000" w:themeColor="text1"/>
+                          <w:sz w:val="28"/>
+                          <w:szCs w:val="28"/>
+                          <w:lang w:val="en-US"/>
+                        </w:rPr>
+                      </m:ctrlPr>
+                    </m:sSubPr>
+                    <m:e>
+                      <m:r>
+                        <w:rPr>
+                          <w:rFonts w:ascii="Cambria Math" w:hAnsi="Cambria Math" w:cs="Times New Roman"/>
+                          <w:color w:val="000000" w:themeColor="text1"/>
+                          <w:sz w:val="28"/>
+                          <w:szCs w:val="28"/>
+                          <w:lang w:val="en-US"/>
+                        </w:rPr>
+                        <m:t>S</m:t>
+                      </m:r>
+                    </m:e>
+                    <m:sub>
+                      <m:r>
+                        <w:rPr>
+                          <w:rFonts w:ascii="Cambria Math" w:hAnsi="Cambria Math" w:cs="Times New Roman"/>
+                          <w:color w:val="000000" w:themeColor="text1"/>
+                          <w:sz w:val="28"/>
+                          <w:szCs w:val="28"/>
+                          <w:lang w:val="en-US"/>
+                        </w:rPr>
+                        <m:t>vi</m:t>
+                      </m:r>
+                    </m:sub>
+                  </m:sSub>
+                </m:e>
+              </m:nary>
+            </m:oMath>
+            <w:r>
+              <w:rPr>
+                <w:rFonts w:ascii="Times New Roman" w:eastAsiaTheme="minorEastAsia" w:hAnsi="Times New Roman" w:cs="Times New Roman"/>
                 <w:color w:val="000000" w:themeColor="text1"/>
                 <w:sz w:val="28"/>
                 <w:szCs w:val="28"/>
-                <w:lang w:val="en-US"/>
-              </w:rPr>
-              <m:t>n</m:t>
-            </m:r>
-          </m:sup>
-          <m:e>
-            <m:sSub>
-              <m:sSubPr>
-                <m:ctrlPr>
-                  <w:rPr>
-                    <w:rFonts w:ascii="Cambria Math" w:hAnsi="Cambria Math" w:cs="Times New Roman"/>
-                    <w:i/>
-                    <w:color w:val="000000" w:themeColor="text1"/>
-                    <w:sz w:val="28"/>
-                    <w:szCs w:val="28"/>
-                    <w:lang w:val="en-US"/>
-                  </w:rPr>
-                </m:ctrlPr>
-              </m:sSubPr>
-              <m:e>
-                <m:r>
-                  <w:rPr>
-                    <w:rFonts w:ascii="Cambria Math" w:hAnsi="Cambria Math" w:cs="Times New Roman"/>
-                    <w:color w:val="000000" w:themeColor="text1"/>
-                    <w:sz w:val="28"/>
-                    <w:szCs w:val="28"/>
-                    <w:lang w:val="en-US"/>
-                  </w:rPr>
-                  <m:t>S</m:t>
-                </m:r>
-              </m:e>
-              <m:sub>
-                <m:r>
-                  <w:rPr>
-                    <w:rFonts w:ascii="Cambria Math" w:hAnsi="Cambria Math" w:cs="Times New Roman"/>
-                    <w:color w:val="000000" w:themeColor="text1"/>
-                    <w:sz w:val="28"/>
-                    <w:szCs w:val="28"/>
-                    <w:lang w:val="en-US"/>
-                  </w:rPr>
-                  <m:t>vi</m:t>
-                </m:r>
-              </m:sub>
-            </m:sSub>
-          </m:e>
-        </m:nary>
-      </m:oMath>
-      <w:r>
-        <w:rPr>
-          <w:rFonts w:ascii="Times New Roman" w:eastAsiaTheme="minorEastAsia" w:hAnsi="Times New Roman" w:cs="Times New Roman"/>
-          <w:color w:val="000000" w:themeColor="text1"/>
-          <w:sz w:val="28"/>
-          <w:szCs w:val="28"/>
-        </w:rPr>
-        <w:t>,</w:t>
-      </w:r>
-      <w:r>
-        <w:rPr>
-          <w:rFonts w:ascii="Times New Roman" w:hAnsi="Times New Roman" w:cs="Times New Roman"/>
-          <w:color w:val="000000" w:themeColor="text1"/>
-          <w:sz w:val="28"/>
-          <w:szCs w:val="28"/>
-        </w:rPr>
-        <w:t xml:space="preserve">                                      </w:t>
-      </w:r>
-      <w:r>
-        <w:rPr>
-          <w:rFonts w:ascii="Times New Roman" w:hAnsi="Times New Roman" w:cs="Times New Roman"/>
-          <w:color w:val="000000" w:themeColor="text1"/>
-          <w:sz w:val="28"/>
-          <w:szCs w:val="28"/>
-        </w:rPr>
-        <w:t xml:space="preserve"> (</w:t>
-      </w:r>
-      <w:r>
-        <w:rPr>
-          <w:rFonts w:ascii="Times New Roman" w:hAnsi="Times New Roman" w:cs="Times New Roman"/>
-          <w:color w:val="000000" w:themeColor="text1"/>
-          <w:sz w:val="28"/>
-          <w:szCs w:val="28"/>
-        </w:rPr>
-        <w:t>4</w:t>
-      </w:r>
-      <w:r>
-        <w:rPr>
-          <w:rFonts w:ascii="Times New Roman" w:hAnsi="Times New Roman" w:cs="Times New Roman"/>
-          <w:color w:val="000000" w:themeColor="text1"/>
-          <w:sz w:val="28"/>
-          <w:szCs w:val="28"/>
-        </w:rPr>
-        <w:t>.1)</w:t>
-      </w:r>
-    </w:p>
+              </w:rPr>
+              <w:t>,</w:t>
+            </w:r>
+          </w:p>
+        </w:tc>
+        <w:tc>
+          <w:tcPr>
+            <w:tcW w:w="567" w:type="dxa"/>
+          </w:tcPr>
+          <w:p>
+            <w:pPr>
+              <w:pStyle w:val="a3"/>
+              <w:spacing w:line="276" w:lineRule="auto"/>
+              <w:ind w:left="0"/>
+              <w:jc w:val="both"/>
+              <w:rPr>
+                <w:rFonts w:ascii="Times New Roman" w:hAnsi="Times New Roman" w:cs="Times New Roman"/>
+                <w:sz w:val="28"/>
+                <w:szCs w:val="28"/>
+              </w:rPr>
+            </w:pPr>
+            <w:r>
+              <w:rPr>
+                <w:rFonts w:ascii="Times New Roman" w:hAnsi="Times New Roman" w:cs="Times New Roman"/>
+                <w:color w:val="000000" w:themeColor="text1"/>
+                <w:sz w:val="28"/>
+                <w:szCs w:val="28"/>
+              </w:rPr>
+              <w:t>(</w:t>
+            </w:r>
+            <w:r>
+              <w:rPr>
+                <w:rFonts w:ascii="Times New Roman" w:hAnsi="Times New Roman" w:cs="Times New Roman"/>
+                <w:color w:val="000000" w:themeColor="text1"/>
+                <w:sz w:val="28"/>
+                <w:szCs w:val="28"/>
+              </w:rPr>
+              <w:t>4.1)</w:t>
+            </w:r>
+          </w:p>
+        </w:tc>
+      </w:tr>
+    </w:tbl>
     <w:p>
       <w:pPr>
-        <w:spacing w:line="276" w:lineRule="auto"/>
-        <w:ind w:left="993" w:hanging="284"/>
-        <w:contextualSpacing/>
-        <w:jc w:val="right"/>
-        <w:rPr>
-          <w:rFonts w:ascii="Times New Roman" w:hAnsi="Times New Roman" w:cs="Times New Roman"/>
-          <w:color w:val="000000" w:themeColor="text1"/>
+        <w:pStyle w:val="a3"/>
+        <w:spacing w:after="0" w:line="276" w:lineRule="auto"/>
+        <w:ind w:left="1069"/>
+        <w:jc w:val="both"/>
+        <w:rPr>
+          <w:rFonts w:ascii="Times New Roman" w:hAnsi="Times New Roman" w:cs="Times New Roman"/>
           <w:sz w:val="28"/>
           <w:szCs w:val="28"/>
         </w:rPr>
@@ -1560,7 +1650,8 @@
           <w:tab w:val="num" w:pos="1429"/>
           <w:tab w:val="left" w:pos="1800"/>
         </w:tabs>
-        <w:ind w:left="1069"/>
+        <w:spacing w:after="0"/>
+        <w:ind w:left="0"/>
         <w:jc w:val="both"/>
         <w:rPr>
           <w:rFonts w:ascii="Times New Roman" w:hAnsi="Times New Roman" w:cs="Times New Roman"/>
@@ -1672,8 +1763,8 @@
     </w:p>
     <w:p>
       <w:pPr>
-        <w:spacing w:line="276" w:lineRule="auto"/>
-        <w:ind w:left="708" w:firstLine="708"/>
+        <w:spacing w:after="0" w:line="276" w:lineRule="auto"/>
+        <w:ind w:left="708" w:hanging="282"/>
         <w:contextualSpacing/>
         <w:jc w:val="both"/>
         <w:rPr>
@@ -1698,30 +1789,13 @@
           <w:sz w:val="28"/>
           <w:szCs w:val="28"/>
         </w:rPr>
-        <w:t xml:space="preserve"> – </w:t>
-      </w:r>
-      <w:proofErr w:type="gramStart"/>
-      <w:r>
-        <w:rPr>
-          <w:rFonts w:ascii="Times New Roman" w:hAnsi="Times New Roman" w:cs="Times New Roman"/>
-          <w:sz w:val="28"/>
-          <w:szCs w:val="28"/>
-        </w:rPr>
-        <w:t>число</w:t>
-      </w:r>
-      <w:proofErr w:type="gramEnd"/>
-      <w:r>
-        <w:rPr>
-          <w:rFonts w:ascii="Times New Roman" w:hAnsi="Times New Roman" w:cs="Times New Roman"/>
-          <w:sz w:val="28"/>
-          <w:szCs w:val="28"/>
-        </w:rPr>
-        <w:t xml:space="preserve"> элементов </w:t>
+        <w:t xml:space="preserve"> – число элементов </w:t>
       </w:r>
       <w:proofErr w:type="spellStart"/>
       <w:r>
         <w:rPr>
           <w:rFonts w:ascii="Times New Roman" w:hAnsi="Times New Roman" w:cs="Times New Roman"/>
+          <w:i/>
           <w:sz w:val="28"/>
           <w:szCs w:val="28"/>
           <w:lang w:val="en-US"/>
@@ -1735,30 +1809,12 @@
           <w:sz w:val="28"/>
           <w:szCs w:val="28"/>
         </w:rPr>
-        <w:t>–</w:t>
-      </w:r>
-      <w:proofErr w:type="spellStart"/>
-      <w:r>
-        <w:rPr>
-          <w:rFonts w:ascii="Times New Roman" w:hAnsi="Times New Roman" w:cs="Times New Roman"/>
-          <w:sz w:val="28"/>
-          <w:szCs w:val="28"/>
-        </w:rPr>
-        <w:t>го</w:t>
-      </w:r>
-      <w:proofErr w:type="spellEnd"/>
-      <w:r>
-        <w:rPr>
-          <w:rFonts w:ascii="Times New Roman" w:hAnsi="Times New Roman" w:cs="Times New Roman"/>
-          <w:sz w:val="28"/>
-          <w:szCs w:val="28"/>
-        </w:rPr>
-        <w:t xml:space="preserve"> типоразмера;</w:t>
+        <w:t>-го типоразмера.</w:t>
       </w:r>
     </w:p>
     <w:p>
       <w:pPr>
-        <w:spacing w:line="276" w:lineRule="auto"/>
+        <w:spacing w:after="0" w:line="276" w:lineRule="auto"/>
         <w:ind w:left="993" w:hanging="284"/>
         <w:contextualSpacing/>
         <w:jc w:val="center"/>
@@ -1773,7 +1829,7 @@
     </w:p>
     <w:p>
       <w:pPr>
-        <w:spacing w:line="276" w:lineRule="auto"/>
+        <w:spacing w:after="0" w:line="276" w:lineRule="auto"/>
         <w:ind w:left="993" w:hanging="284"/>
         <w:contextualSpacing/>
         <w:jc w:val="center"/>
@@ -1833,27 +1889,7 @@
           <w:sz w:val="28"/>
           <w:szCs w:val="28"/>
         </w:rPr>
-        <w:t xml:space="preserve"> 458</w:t>
-      </w:r>
-      <w:proofErr w:type="gramStart"/>
-      <w:r>
-        <w:rPr>
-          <w:rFonts w:ascii="Times New Roman" w:hAnsi="Times New Roman" w:cs="Times New Roman"/>
-          <w:color w:val="000000" w:themeColor="text1"/>
-          <w:sz w:val="28"/>
-          <w:szCs w:val="28"/>
-        </w:rPr>
-        <w:t>,79</w:t>
-      </w:r>
-      <w:proofErr w:type="gramEnd"/>
-      <w:r>
-        <w:rPr>
-          <w:rFonts w:ascii="Times New Roman" w:hAnsi="Times New Roman" w:cs="Times New Roman"/>
-          <w:color w:val="000000" w:themeColor="text1"/>
-          <w:sz w:val="28"/>
-          <w:szCs w:val="28"/>
-        </w:rPr>
-        <w:t> мм</w:t>
+        <w:t xml:space="preserve"> 458,79 мм</w:t>
       </w:r>
       <w:r>
         <w:rPr>
@@ -1873,6 +1909,7 @@
           <w:tab w:val="left" w:pos="1418"/>
           <w:tab w:val="left" w:pos="1800"/>
         </w:tabs>
+        <w:spacing w:after="0"/>
         <w:ind w:left="1069"/>
         <w:jc w:val="both"/>
         <w:rPr>
@@ -1885,11 +1922,8 @@
     <w:p>
       <w:pPr>
         <w:pStyle w:val="a3"/>
-        <w:numPr>
-          <w:ilvl w:val="0"/>
-          <w:numId w:val="1"/>
-        </w:numPr>
-        <w:spacing w:line="276" w:lineRule="auto"/>
+        <w:spacing w:after="0" w:line="276" w:lineRule="auto"/>
+        <w:ind w:left="0" w:firstLine="709"/>
         <w:jc w:val="both"/>
         <w:rPr>
           <w:rFonts w:ascii="Times New Roman" w:hAnsi="Times New Roman" w:cs="Times New Roman"/>
@@ -1903,31 +1937,21 @@
           <w:sz w:val="28"/>
           <w:szCs w:val="28"/>
         </w:rPr>
-        <w:t>Приблизительная площадь печатной платы с учетом способа монтажа (</w:t>
-      </w:r>
-      <w:proofErr w:type="gramStart"/>
-      <w:r>
-        <w:rPr>
-          <w:rFonts w:ascii="Times New Roman" w:hAnsi="Times New Roman" w:cs="Times New Roman"/>
-          <w:sz w:val="28"/>
-          <w:szCs w:val="28"/>
-        </w:rPr>
-        <w:t>односторонний</w:t>
-      </w:r>
-      <w:proofErr w:type="gramEnd"/>
-      <w:r>
-        <w:rPr>
-          <w:rFonts w:ascii="Times New Roman" w:hAnsi="Times New Roman" w:cs="Times New Roman"/>
-          <w:sz w:val="28"/>
-          <w:szCs w:val="28"/>
-        </w:rPr>
-        <w:t>, двусторонний):</w:t>
+        <w:t>2 </w:t>
+      </w:r>
+      <w:r>
+        <w:rPr>
+          <w:rFonts w:ascii="Times New Roman" w:hAnsi="Times New Roman" w:cs="Times New Roman"/>
+          <w:sz w:val="28"/>
+          <w:szCs w:val="28"/>
+        </w:rPr>
+        <w:t>Приблизительная площадь печатной платы с учетом способа монтажа (односторонний, двусторонний):</w:t>
       </w:r>
     </w:p>
     <w:p>
       <w:pPr>
         <w:pStyle w:val="a3"/>
-        <w:spacing w:line="276" w:lineRule="auto"/>
+        <w:spacing w:after="0" w:line="276" w:lineRule="auto"/>
         <w:ind w:left="1069"/>
         <w:jc w:val="both"/>
         <w:rPr>
@@ -1939,7 +1963,7 @@
     </w:p>
     <w:p>
       <w:pPr>
-        <w:spacing w:line="276" w:lineRule="auto"/>
+        <w:spacing w:after="0" w:line="276" w:lineRule="auto"/>
         <w:ind w:left="993" w:hanging="284"/>
         <w:contextualSpacing/>
         <w:jc w:val="right"/>
@@ -2152,7 +2176,7 @@
     <w:p>
       <w:pPr>
         <w:pStyle w:val="a3"/>
-        <w:spacing w:line="276" w:lineRule="auto"/>
+        <w:spacing w:after="0" w:line="276" w:lineRule="auto"/>
         <w:ind w:left="1069"/>
         <w:jc w:val="both"/>
         <w:rPr>
@@ -2170,23 +2194,13 @@
         <w:t xml:space="preserve">  где </w:t>
       </w:r>
       <w:proofErr w:type="spellStart"/>
-      <w:proofErr w:type="gramStart"/>
-      <w:r>
-        <w:rPr>
-          <w:rFonts w:ascii="Times New Roman" w:hAnsi="Times New Roman" w:cs="Times New Roman"/>
-          <w:sz w:val="28"/>
-          <w:szCs w:val="28"/>
-        </w:rPr>
-        <w:t>k</w:t>
-      </w:r>
-      <w:proofErr w:type="gramEnd"/>
-      <w:r>
-        <w:rPr>
-          <w:rFonts w:ascii="Times New Roman" w:hAnsi="Times New Roman" w:cs="Times New Roman"/>
-          <w:sz w:val="28"/>
-          <w:szCs w:val="28"/>
-        </w:rPr>
-        <w:t>з</w:t>
+      <w:r>
+        <w:rPr>
+          <w:rFonts w:ascii="Times New Roman" w:hAnsi="Times New Roman" w:cs="Times New Roman"/>
+          <w:sz w:val="28"/>
+          <w:szCs w:val="28"/>
+        </w:rPr>
+        <w:t>kз</w:t>
       </w:r>
       <w:proofErr w:type="spellEnd"/>
       <w:r>
@@ -2201,7 +2215,7 @@
     <w:p>
       <w:pPr>
         <w:pStyle w:val="a3"/>
-        <w:spacing w:line="276" w:lineRule="auto"/>
+        <w:spacing w:after="0" w:line="276" w:lineRule="auto"/>
         <w:ind w:left="1069"/>
         <w:jc w:val="both"/>
         <w:rPr>
@@ -2246,7 +2260,7 @@
     <w:p>
       <w:pPr>
         <w:pStyle w:val="a3"/>
-        <w:spacing w:line="276" w:lineRule="auto"/>
+        <w:spacing w:after="0" w:line="276" w:lineRule="auto"/>
         <w:ind w:left="1069"/>
         <w:jc w:val="both"/>
         <w:rPr>
@@ -2259,7 +2273,7 @@
     <w:p>
       <w:pPr>
         <w:pStyle w:val="a3"/>
-        <w:spacing w:line="276" w:lineRule="auto"/>
+        <w:spacing w:after="0" w:line="276" w:lineRule="auto"/>
         <w:ind w:left="1069"/>
         <w:jc w:val="center"/>
         <w:rPr>
@@ -2274,6 +2288,7 @@
           <w:rFonts w:ascii="Times New Roman" w:hAnsi="Times New Roman" w:cs="Times New Roman"/>
           <w:sz w:val="28"/>
           <w:szCs w:val="28"/>
+          <w:highlight w:val="yellow"/>
           <w:lang w:val="en-US"/>
         </w:rPr>
         <w:t>S</w:t>
@@ -2283,6 +2298,7 @@
           <w:rFonts w:ascii="Times New Roman" w:hAnsi="Times New Roman" w:cs="Times New Roman"/>
           <w:sz w:val="28"/>
           <w:szCs w:val="28"/>
+          <w:highlight w:val="yellow"/>
           <w:vertAlign w:val="subscript"/>
         </w:rPr>
         <w:t>ПП</w:t>
@@ -2292,6 +2308,7 @@
           <w:rFonts w:ascii="Times New Roman" w:hAnsi="Times New Roman" w:cs="Times New Roman"/>
           <w:sz w:val="28"/>
           <w:szCs w:val="28"/>
+          <w:highlight w:val="yellow"/>
         </w:rPr>
         <w:t xml:space="preserve"> = </w:t>
       </w:r>
@@ -2304,6 +2321,7 @@
                 <w:i/>
                 <w:sz w:val="28"/>
                 <w:szCs w:val="28"/>
+                <w:highlight w:val="yellow"/>
               </w:rPr>
             </m:ctrlPr>
           </m:fPr>
@@ -2313,6 +2331,7 @@
                 <w:rFonts w:ascii="Cambria Math" w:hAnsi="Cambria Math" w:cs="Times New Roman"/>
                 <w:sz w:val="28"/>
                 <w:szCs w:val="28"/>
+                <w:highlight w:val="yellow"/>
               </w:rPr>
               <m:t>458,79</m:t>
             </m:r>
@@ -2323,6 +2342,7 @@
                 <w:rFonts w:ascii="Cambria Math" w:hAnsi="Cambria Math" w:cs="Times New Roman"/>
                 <w:sz w:val="28"/>
                 <w:szCs w:val="28"/>
+                <w:highlight w:val="yellow"/>
               </w:rPr>
               <m:t>0,5∙1</m:t>
             </m:r>
@@ -2333,6 +2353,7 @@
             <w:rFonts w:ascii="Cambria Math" w:hAnsi="Cambria Math" w:cs="Times New Roman"/>
             <w:sz w:val="28"/>
             <w:szCs w:val="28"/>
+            <w:highlight w:val="yellow"/>
           </w:rPr>
           <m:t>=917,58</m:t>
         </m:r>
@@ -2342,6 +2363,7 @@
           <w:rFonts w:ascii="Times New Roman" w:eastAsiaTheme="minorEastAsia" w:hAnsi="Times New Roman" w:cs="Times New Roman"/>
           <w:sz w:val="28"/>
           <w:szCs w:val="28"/>
+          <w:highlight w:val="yellow"/>
         </w:rPr>
         <w:t xml:space="preserve"> мм</w:t>
       </w:r>
@@ -2350,6 +2372,7 @@
           <w:rFonts w:ascii="Times New Roman" w:eastAsiaTheme="minorEastAsia" w:hAnsi="Times New Roman" w:cs="Times New Roman"/>
           <w:sz w:val="28"/>
           <w:szCs w:val="28"/>
+          <w:highlight w:val="yellow"/>
           <w:vertAlign w:val="superscript"/>
         </w:rPr>
         <w:t>2</w:t>
@@ -2358,7 +2381,7 @@
     <w:p>
       <w:pPr>
         <w:pStyle w:val="a3"/>
-        <w:spacing w:line="276" w:lineRule="auto"/>
+        <w:spacing w:after="0" w:line="276" w:lineRule="auto"/>
         <w:ind w:left="1069"/>
         <w:jc w:val="center"/>
         <w:rPr>
@@ -2370,7 +2393,7 @@
     </w:p>
     <w:p>
       <w:pPr>
-        <w:spacing w:line="276" w:lineRule="auto"/>
+        <w:spacing w:after="0" w:line="276" w:lineRule="auto"/>
         <w:ind w:firstLine="708"/>
         <w:contextualSpacing/>
         <w:jc w:val="both"/>
@@ -2386,7 +2409,7 @@
           <w:sz w:val="28"/>
           <w:szCs w:val="28"/>
         </w:rPr>
-        <w:t xml:space="preserve"> Исходя из рассчитанной площади платы</w:t>
+        <w:t>Исходя из рассчитанной площади платы</w:t>
       </w:r>
       <w:r>
         <w:rPr>
@@ -2435,54 +2458,6 @@
           <w:szCs w:val="28"/>
         </w:rPr>
         <w:t>×</w:t>
-      </w:r>
-      <w:r>
-        <w:rPr>
-          <w:rFonts w:ascii="Times New Roman" w:hAnsi="Times New Roman" w:cs="Times New Roman"/>
-          <w:sz w:val="28"/>
-          <w:szCs w:val="28"/>
-        </w:rPr>
-        <w:t>40</w:t>
-      </w:r>
-      <w:r>
-        <w:rPr>
-          <w:rFonts w:ascii="Times New Roman" w:hAnsi="Times New Roman" w:cs="Times New Roman"/>
-          <w:sz w:val="28"/>
-          <w:szCs w:val="28"/>
-        </w:rPr>
-        <w:t>×</w:t>
-      </w:r>
-      <w:r>
-        <w:rPr>
-          <w:rFonts w:ascii="Times New Roman" w:hAnsi="Times New Roman" w:cs="Times New Roman"/>
-          <w:sz w:val="28"/>
-          <w:szCs w:val="28"/>
-        </w:rPr>
-        <w:t>1,5 мм</w:t>
-      </w:r>
-      <w:r>
-        <w:rPr>
-          <w:rFonts w:ascii="Times New Roman" w:hAnsi="Times New Roman" w:cs="Times New Roman"/>
-          <w:sz w:val="28"/>
-          <w:szCs w:val="28"/>
-        </w:rPr>
-        <w:t>. При оценке приблизительных габаритных размеров всего устройства два размера из трех определяют по рассчитанным размерам платы печатной с учетом допусков на зазоры между платой и корпусом, толщины корпуса, особенностями дизайна устройства и т.п. Третий размер опред</w:t>
-      </w:r>
-      <w:r>
-        <w:rPr>
-          <w:rFonts w:ascii="Times New Roman" w:hAnsi="Times New Roman" w:cs="Times New Roman"/>
-          <w:sz w:val="28"/>
-          <w:szCs w:val="28"/>
-        </w:rPr>
-        <w:t xml:space="preserve">еляется с учетом максимально </w:t>
-      </w:r>
-      <w:r>
-        <w:rPr>
-          <w:rFonts w:ascii="Times New Roman" w:hAnsi="Times New Roman" w:cs="Times New Roman"/>
-          <w:sz w:val="28"/>
-          <w:szCs w:val="28"/>
-        </w:rPr>
-        <w:t>высоких эл</w:t>
       </w:r>
       <w:bookmarkStart w:id="0" w:name="_GoBack"/>
       <w:bookmarkEnd w:id="0"/>
@@ -2492,7 +2467,47 @@
           <w:sz w:val="28"/>
           <w:szCs w:val="28"/>
         </w:rPr>
-        <w:t>ементов, размещаемых на плате плюс размеры, обусловленные особенностью разрабатываемой конструкции (способ крепления платы в корпусе, толщина корпуса, наличие дополнител</w:t>
+        <w:t>40</w:t>
+      </w:r>
+      <w:r>
+        <w:rPr>
+          <w:rFonts w:ascii="Times New Roman" w:hAnsi="Times New Roman" w:cs="Times New Roman"/>
+          <w:sz w:val="28"/>
+          <w:szCs w:val="28"/>
+        </w:rPr>
+        <w:t>×</w:t>
+      </w:r>
+      <w:r>
+        <w:rPr>
+          <w:rFonts w:ascii="Times New Roman" w:hAnsi="Times New Roman" w:cs="Times New Roman"/>
+          <w:sz w:val="28"/>
+          <w:szCs w:val="28"/>
+        </w:rPr>
+        <w:t>1,5 мм</w:t>
+      </w:r>
+      <w:r>
+        <w:rPr>
+          <w:rFonts w:ascii="Times New Roman" w:hAnsi="Times New Roman" w:cs="Times New Roman"/>
+          <w:sz w:val="28"/>
+          <w:szCs w:val="28"/>
+        </w:rPr>
+        <w:t>. При оценке приблизительных габаритных размеров всего устройства два размера из трех определяют по рассчитанным размерам платы печатной с учетом допусков на зазоры между платой и корпусом, толщины корпуса, особенностями дизайна устройства и т.п. Третий размер опред</w:t>
+      </w:r>
+      <w:r>
+        <w:rPr>
+          <w:rFonts w:ascii="Times New Roman" w:hAnsi="Times New Roman" w:cs="Times New Roman"/>
+          <w:sz w:val="28"/>
+          <w:szCs w:val="28"/>
+        </w:rPr>
+        <w:t xml:space="preserve">еляется с учетом максимально </w:t>
+      </w:r>
+      <w:r>
+        <w:rPr>
+          <w:rFonts w:ascii="Times New Roman" w:hAnsi="Times New Roman" w:cs="Times New Roman"/>
+          <w:sz w:val="28"/>
+          <w:szCs w:val="28"/>
+        </w:rPr>
+        <w:t>высоких элементов, размещаемых на плате плюс размеры, обусловленные особенностью разрабатываемой конструкции (способ крепления платы в корпусе, толщина корпуса, наличие дополнител</w:t>
       </w:r>
       <w:r>
         <w:rPr>
@@ -2505,6 +2520,7 @@
     </w:p>
     <w:p>
       <w:pPr>
+        <w:spacing w:after="0"/>
         <w:ind w:left="993" w:hanging="284"/>
         <w:contextualSpacing/>
         <w:jc w:val="both"/>
@@ -2526,8 +2542,364 @@
 </file>
 
 <file path=word/numbering.xml><?xml version="1.0" encoding="utf-8"?>
-<w:numbering xmlns:wpc="http://schemas.microsoft.com/office/word/2010/wordprocessingCanvas" xmlns:mc="http://schemas.openxmlformats.org/markup-compatibility/2006" xmlns:o="urn:schemas-microsoft-com:office:office" xmlns:r="http://schemas.openxmlformats.org/officeDocument/2006/relationships" xmlns:m="http://schemas.openxmlformats.org/officeDocument/2006/math" xmlns:v="urn:schemas-microsoft-com:vml" xmlns:wp14="http://schemas.microsoft.com/office/word/2010/wordprocessingDrawing" xmlns:wp="http://schemas.openxmlformats.org/drawingml/2006/wordprocessingDrawing" xmlns:w10="urn:schemas-microsoft-com:office:word" xmlns:w="http://schemas.openxmlformats.org/wordprocessingml/2006/main" xmlns:w14="http://schemas.microsoft.com/office/word/2010/wordml" xmlns:wpg="http://schemas.microsoft.com/office/word/2010/wordprocessingGroup" xmlns:wpi="http://schemas.microsoft.com/office/word/2010/wordprocessingInk" xmlns:wne="http://schemas.microsoft.com/office/word/2006/wordml" xmlns:wps="http://schemas.microsoft.com/office/word/2010/wordprocessingShape" mc:Ignorable="w14 wp14">
-  <w:abstractNum w:abstractNumId="0">
+<w:numbering xmlns:wpc="http://schemas.microsoft.com/office/word/2010/wordprocessingCanvas" xmlns:cx="http://schemas.microsoft.com/office/drawing/2014/chartex" xmlns:mc="http://schemas.openxmlformats.org/markup-compatibility/2006" xmlns:o="urn:schemas-microsoft-com:office:office" xmlns:r="http://schemas.openxmlformats.org/officeDocument/2006/relationships" xmlns:m="http://schemas.openxmlformats.org/officeDocument/2006/math" xmlns:v="urn:schemas-microsoft-com:vml" xmlns:wp14="http://schemas.microsoft.com/office/word/2010/wordprocessingDrawing" xmlns:wp="http://schemas.openxmlformats.org/drawingml/2006/wordprocessingDrawing" xmlns:w10="urn:schemas-microsoft-com:office:word" xmlns:w="http://schemas.openxmlformats.org/wordprocessingml/2006/main" xmlns:w14="http://schemas.microsoft.com/office/word/2010/wordml" xmlns:w15="http://schemas.microsoft.com/office/word/2012/wordml" xmlns:w16se="http://schemas.microsoft.com/office/word/2015/wordml/symex" xmlns:wpg="http://schemas.microsoft.com/office/word/2010/wordprocessingGroup" xmlns:wpi="http://schemas.microsoft.com/office/word/2010/wordprocessingInk" xmlns:wne="http://schemas.microsoft.com/office/word/2006/wordml" xmlns:wps="http://schemas.microsoft.com/office/word/2010/wordprocessingShape" mc:Ignorable="w14 w15 w16se wp14">
+  <w:abstractNum w:abstractNumId="0" w15:restartNumberingAfterBreak="0">
+    <w:nsid w:val="001B4428"/>
+    <w:multiLevelType w:val="hybridMultilevel"/>
+    <w:tmpl w:val="1E4C8FA0"/>
+    <w:lvl w:ilvl="0" w:tplc="397EF268">
+      <w:start w:val="1"/>
+      <w:numFmt w:val="decimal"/>
+      <w:lvlText w:val="%1"/>
+      <w:lvlJc w:val="left"/>
+      <w:pPr>
+        <w:ind w:left="720" w:hanging="360"/>
+      </w:pPr>
+      <w:rPr>
+        <w:rFonts w:hint="default"/>
+      </w:rPr>
+    </w:lvl>
+    <w:lvl w:ilvl="1" w:tplc="04190019" w:tentative="1">
+      <w:start w:val="1"/>
+      <w:numFmt w:val="lowerLetter"/>
+      <w:lvlText w:val="%2."/>
+      <w:lvlJc w:val="left"/>
+      <w:pPr>
+        <w:ind w:left="1440" w:hanging="360"/>
+      </w:pPr>
+    </w:lvl>
+    <w:lvl w:ilvl="2" w:tplc="0419001B" w:tentative="1">
+      <w:start w:val="1"/>
+      <w:numFmt w:val="lowerRoman"/>
+      <w:lvlText w:val="%3."/>
+      <w:lvlJc w:val="right"/>
+      <w:pPr>
+        <w:ind w:left="2160" w:hanging="180"/>
+      </w:pPr>
+    </w:lvl>
+    <w:lvl w:ilvl="3" w:tplc="0419000F" w:tentative="1">
+      <w:start w:val="1"/>
+      <w:numFmt w:val="decimal"/>
+      <w:lvlText w:val="%4."/>
+      <w:lvlJc w:val="left"/>
+      <w:pPr>
+        <w:ind w:left="2880" w:hanging="360"/>
+      </w:pPr>
+    </w:lvl>
+    <w:lvl w:ilvl="4" w:tplc="04190019" w:tentative="1">
+      <w:start w:val="1"/>
+      <w:numFmt w:val="lowerLetter"/>
+      <w:lvlText w:val="%5."/>
+      <w:lvlJc w:val="left"/>
+      <w:pPr>
+        <w:ind w:left="3600" w:hanging="360"/>
+      </w:pPr>
+    </w:lvl>
+    <w:lvl w:ilvl="5" w:tplc="0419001B" w:tentative="1">
+      <w:start w:val="1"/>
+      <w:numFmt w:val="lowerRoman"/>
+      <w:lvlText w:val="%6."/>
+      <w:lvlJc w:val="right"/>
+      <w:pPr>
+        <w:ind w:left="4320" w:hanging="180"/>
+      </w:pPr>
+    </w:lvl>
+    <w:lvl w:ilvl="6" w:tplc="0419000F" w:tentative="1">
+      <w:start w:val="1"/>
+      <w:numFmt w:val="decimal"/>
+      <w:lvlText w:val="%7."/>
+      <w:lvlJc w:val="left"/>
+      <w:pPr>
+        <w:ind w:left="5040" w:hanging="360"/>
+      </w:pPr>
+    </w:lvl>
+    <w:lvl w:ilvl="7" w:tplc="04190019" w:tentative="1">
+      <w:start w:val="1"/>
+      <w:numFmt w:val="lowerLetter"/>
+      <w:lvlText w:val="%8."/>
+      <w:lvlJc w:val="left"/>
+      <w:pPr>
+        <w:ind w:left="5760" w:hanging="360"/>
+      </w:pPr>
+    </w:lvl>
+    <w:lvl w:ilvl="8" w:tplc="0419001B" w:tentative="1">
+      <w:start w:val="1"/>
+      <w:numFmt w:val="lowerRoman"/>
+      <w:lvlText w:val="%9."/>
+      <w:lvlJc w:val="right"/>
+      <w:pPr>
+        <w:ind w:left="6480" w:hanging="180"/>
+      </w:pPr>
+    </w:lvl>
+  </w:abstractNum>
+  <w:abstractNum w:abstractNumId="1" w15:restartNumberingAfterBreak="0">
+    <w:nsid w:val="22375DA5"/>
+    <w:multiLevelType w:val="hybridMultilevel"/>
+    <w:tmpl w:val="0C7A210C"/>
+    <w:lvl w:ilvl="0" w:tplc="795403DA">
+      <w:start w:val="1"/>
+      <w:numFmt w:val="decimal"/>
+      <w:lvlText w:val="%1"/>
+      <w:lvlJc w:val="left"/>
+      <w:pPr>
+        <w:ind w:left="1429" w:hanging="360"/>
+      </w:pPr>
+      <w:rPr>
+        <w:rFonts w:hint="default"/>
+      </w:rPr>
+    </w:lvl>
+    <w:lvl w:ilvl="1" w:tplc="04190019" w:tentative="1">
+      <w:start w:val="1"/>
+      <w:numFmt w:val="lowerLetter"/>
+      <w:lvlText w:val="%2."/>
+      <w:lvlJc w:val="left"/>
+      <w:pPr>
+        <w:ind w:left="2149" w:hanging="360"/>
+      </w:pPr>
+    </w:lvl>
+    <w:lvl w:ilvl="2" w:tplc="0419001B" w:tentative="1">
+      <w:start w:val="1"/>
+      <w:numFmt w:val="lowerRoman"/>
+      <w:lvlText w:val="%3."/>
+      <w:lvlJc w:val="right"/>
+      <w:pPr>
+        <w:ind w:left="2869" w:hanging="180"/>
+      </w:pPr>
+    </w:lvl>
+    <w:lvl w:ilvl="3" w:tplc="0419000F" w:tentative="1">
+      <w:start w:val="1"/>
+      <w:numFmt w:val="decimal"/>
+      <w:lvlText w:val="%4."/>
+      <w:lvlJc w:val="left"/>
+      <w:pPr>
+        <w:ind w:left="3589" w:hanging="360"/>
+      </w:pPr>
+    </w:lvl>
+    <w:lvl w:ilvl="4" w:tplc="04190019" w:tentative="1">
+      <w:start w:val="1"/>
+      <w:numFmt w:val="lowerLetter"/>
+      <w:lvlText w:val="%5."/>
+      <w:lvlJc w:val="left"/>
+      <w:pPr>
+        <w:ind w:left="4309" w:hanging="360"/>
+      </w:pPr>
+    </w:lvl>
+    <w:lvl w:ilvl="5" w:tplc="0419001B" w:tentative="1">
+      <w:start w:val="1"/>
+      <w:numFmt w:val="lowerRoman"/>
+      <w:lvlText w:val="%6."/>
+      <w:lvlJc w:val="right"/>
+      <w:pPr>
+        <w:ind w:left="5029" w:hanging="180"/>
+      </w:pPr>
+    </w:lvl>
+    <w:lvl w:ilvl="6" w:tplc="0419000F" w:tentative="1">
+      <w:start w:val="1"/>
+      <w:numFmt w:val="decimal"/>
+      <w:lvlText w:val="%7."/>
+      <w:lvlJc w:val="left"/>
+      <w:pPr>
+        <w:ind w:left="5749" w:hanging="360"/>
+      </w:pPr>
+    </w:lvl>
+    <w:lvl w:ilvl="7" w:tplc="04190019" w:tentative="1">
+      <w:start w:val="1"/>
+      <w:numFmt w:val="lowerLetter"/>
+      <w:lvlText w:val="%8."/>
+      <w:lvlJc w:val="left"/>
+      <w:pPr>
+        <w:ind w:left="6469" w:hanging="360"/>
+      </w:pPr>
+    </w:lvl>
+    <w:lvl w:ilvl="8" w:tplc="0419001B" w:tentative="1">
+      <w:start w:val="1"/>
+      <w:numFmt w:val="lowerRoman"/>
+      <w:lvlText w:val="%9."/>
+      <w:lvlJc w:val="right"/>
+      <w:pPr>
+        <w:ind w:left="7189" w:hanging="180"/>
+      </w:pPr>
+    </w:lvl>
+  </w:abstractNum>
+  <w:abstractNum w:abstractNumId="2" w15:restartNumberingAfterBreak="0">
+    <w:nsid w:val="3C316382"/>
+    <w:multiLevelType w:val="hybridMultilevel"/>
+    <w:tmpl w:val="E89434AA"/>
+    <w:lvl w:ilvl="0" w:tplc="6B340430">
+      <w:start w:val="1"/>
+      <w:numFmt w:val="decimal"/>
+      <w:lvlText w:val="%1"/>
+      <w:lvlJc w:val="left"/>
+      <w:pPr>
+        <w:ind w:left="1069" w:hanging="360"/>
+      </w:pPr>
+      <w:rPr>
+        <w:rFonts w:hint="default"/>
+      </w:rPr>
+    </w:lvl>
+    <w:lvl w:ilvl="1" w:tplc="04190019" w:tentative="1">
+      <w:start w:val="1"/>
+      <w:numFmt w:val="lowerLetter"/>
+      <w:lvlText w:val="%2."/>
+      <w:lvlJc w:val="left"/>
+      <w:pPr>
+        <w:ind w:left="1789" w:hanging="360"/>
+      </w:pPr>
+    </w:lvl>
+    <w:lvl w:ilvl="2" w:tplc="0419001B" w:tentative="1">
+      <w:start w:val="1"/>
+      <w:numFmt w:val="lowerRoman"/>
+      <w:lvlText w:val="%3."/>
+      <w:lvlJc w:val="right"/>
+      <w:pPr>
+        <w:ind w:left="2509" w:hanging="180"/>
+      </w:pPr>
+    </w:lvl>
+    <w:lvl w:ilvl="3" w:tplc="0419000F" w:tentative="1">
+      <w:start w:val="1"/>
+      <w:numFmt w:val="decimal"/>
+      <w:lvlText w:val="%4."/>
+      <w:lvlJc w:val="left"/>
+      <w:pPr>
+        <w:ind w:left="3229" w:hanging="360"/>
+      </w:pPr>
+    </w:lvl>
+    <w:lvl w:ilvl="4" w:tplc="04190019" w:tentative="1">
+      <w:start w:val="1"/>
+      <w:numFmt w:val="lowerLetter"/>
+      <w:lvlText w:val="%5."/>
+      <w:lvlJc w:val="left"/>
+      <w:pPr>
+        <w:ind w:left="3949" w:hanging="360"/>
+      </w:pPr>
+    </w:lvl>
+    <w:lvl w:ilvl="5" w:tplc="0419001B" w:tentative="1">
+      <w:start w:val="1"/>
+      <w:numFmt w:val="lowerRoman"/>
+      <w:lvlText w:val="%6."/>
+      <w:lvlJc w:val="right"/>
+      <w:pPr>
+        <w:ind w:left="4669" w:hanging="180"/>
+      </w:pPr>
+    </w:lvl>
+    <w:lvl w:ilvl="6" w:tplc="0419000F" w:tentative="1">
+      <w:start w:val="1"/>
+      <w:numFmt w:val="decimal"/>
+      <w:lvlText w:val="%7."/>
+      <w:lvlJc w:val="left"/>
+      <w:pPr>
+        <w:ind w:left="5389" w:hanging="360"/>
+      </w:pPr>
+    </w:lvl>
+    <w:lvl w:ilvl="7" w:tplc="04190019" w:tentative="1">
+      <w:start w:val="1"/>
+      <w:numFmt w:val="lowerLetter"/>
+      <w:lvlText w:val="%8."/>
+      <w:lvlJc w:val="left"/>
+      <w:pPr>
+        <w:ind w:left="6109" w:hanging="360"/>
+      </w:pPr>
+    </w:lvl>
+    <w:lvl w:ilvl="8" w:tplc="0419001B" w:tentative="1">
+      <w:start w:val="1"/>
+      <w:numFmt w:val="lowerRoman"/>
+      <w:lvlText w:val="%9."/>
+      <w:lvlJc w:val="right"/>
+      <w:pPr>
+        <w:ind w:left="6829" w:hanging="180"/>
+      </w:pPr>
+    </w:lvl>
+  </w:abstractNum>
+  <w:abstractNum w:abstractNumId="3" w15:restartNumberingAfterBreak="0">
+    <w:nsid w:val="3EE22E1D"/>
+    <w:multiLevelType w:val="hybridMultilevel"/>
+    <w:tmpl w:val="86C808F0"/>
+    <w:lvl w:ilvl="0" w:tplc="14CAF9F4">
+      <w:start w:val="2"/>
+      <w:numFmt w:val="decimal"/>
+      <w:lvlText w:val="%1"/>
+      <w:lvlJc w:val="left"/>
+      <w:pPr>
+        <w:ind w:left="1429" w:hanging="360"/>
+      </w:pPr>
+      <w:rPr>
+        <w:rFonts w:hint="default"/>
+      </w:rPr>
+    </w:lvl>
+    <w:lvl w:ilvl="1" w:tplc="04190019" w:tentative="1">
+      <w:start w:val="1"/>
+      <w:numFmt w:val="lowerLetter"/>
+      <w:lvlText w:val="%2."/>
+      <w:lvlJc w:val="left"/>
+      <w:pPr>
+        <w:ind w:left="2149" w:hanging="360"/>
+      </w:pPr>
+    </w:lvl>
+    <w:lvl w:ilvl="2" w:tplc="0419001B" w:tentative="1">
+      <w:start w:val="1"/>
+      <w:numFmt w:val="lowerRoman"/>
+      <w:lvlText w:val="%3."/>
+      <w:lvlJc w:val="right"/>
+      <w:pPr>
+        <w:ind w:left="2869" w:hanging="180"/>
+      </w:pPr>
+    </w:lvl>
+    <w:lvl w:ilvl="3" w:tplc="0419000F" w:tentative="1">
+      <w:start w:val="1"/>
+      <w:numFmt w:val="decimal"/>
+      <w:lvlText w:val="%4."/>
+      <w:lvlJc w:val="left"/>
+      <w:pPr>
+        <w:ind w:left="3589" w:hanging="360"/>
+      </w:pPr>
+    </w:lvl>
+    <w:lvl w:ilvl="4" w:tplc="04190019" w:tentative="1">
+      <w:start w:val="1"/>
+      <w:numFmt w:val="lowerLetter"/>
+      <w:lvlText w:val="%5."/>
+      <w:lvlJc w:val="left"/>
+      <w:pPr>
+        <w:ind w:left="4309" w:hanging="360"/>
+      </w:pPr>
+    </w:lvl>
+    <w:lvl w:ilvl="5" w:tplc="0419001B" w:tentative="1">
+      <w:start w:val="1"/>
+      <w:numFmt w:val="lowerRoman"/>
+      <w:lvlText w:val="%6."/>
+      <w:lvlJc w:val="right"/>
+      <w:pPr>
+        <w:ind w:left="5029" w:hanging="180"/>
+      </w:pPr>
+    </w:lvl>
+    <w:lvl w:ilvl="6" w:tplc="0419000F" w:tentative="1">
+      <w:start w:val="1"/>
+      <w:numFmt w:val="decimal"/>
+      <w:lvlText w:val="%7."/>
+      <w:lvlJc w:val="left"/>
+      <w:pPr>
+        <w:ind w:left="5749" w:hanging="360"/>
+      </w:pPr>
+    </w:lvl>
+    <w:lvl w:ilvl="7" w:tplc="04190019" w:tentative="1">
+      <w:start w:val="1"/>
+      <w:numFmt w:val="lowerLetter"/>
+      <w:lvlText w:val="%8."/>
+      <w:lvlJc w:val="left"/>
+      <w:pPr>
+        <w:ind w:left="6469" w:hanging="360"/>
+      </w:pPr>
+    </w:lvl>
+    <w:lvl w:ilvl="8" w:tplc="0419001B" w:tentative="1">
+      <w:start w:val="1"/>
+      <w:numFmt w:val="lowerRoman"/>
+      <w:lvlText w:val="%9."/>
+      <w:lvlJc w:val="right"/>
+      <w:pPr>
+        <w:ind w:left="7189" w:hanging="180"/>
+      </w:pPr>
+    </w:lvl>
+  </w:abstractNum>
+  <w:abstractNum w:abstractNumId="4" w15:restartNumberingAfterBreak="0">
     <w:nsid w:val="48494A99"/>
     <w:multiLevelType w:val="hybridMultilevel"/>
     <w:tmpl w:val="A3E88AE0"/>
@@ -2616,14 +2988,118 @@
       </w:pPr>
     </w:lvl>
   </w:abstractNum>
+  <w:abstractNum w:abstractNumId="5" w15:restartNumberingAfterBreak="0">
+    <w:nsid w:val="49366F89"/>
+    <w:multiLevelType w:val="hybridMultilevel"/>
+    <w:tmpl w:val="5882D966"/>
+    <w:lvl w:ilvl="0" w:tplc="AA9A54C4">
+      <w:start w:val="1"/>
+      <w:numFmt w:val="decimal"/>
+      <w:lvlText w:val="%1"/>
+      <w:lvlJc w:val="left"/>
+      <w:pPr>
+        <w:ind w:left="720" w:hanging="360"/>
+      </w:pPr>
+      <w:rPr>
+        <w:rFonts w:hint="default"/>
+      </w:rPr>
+    </w:lvl>
+    <w:lvl w:ilvl="1" w:tplc="04190019" w:tentative="1">
+      <w:start w:val="1"/>
+      <w:numFmt w:val="lowerLetter"/>
+      <w:lvlText w:val="%2."/>
+      <w:lvlJc w:val="left"/>
+      <w:pPr>
+        <w:ind w:left="1440" w:hanging="360"/>
+      </w:pPr>
+    </w:lvl>
+    <w:lvl w:ilvl="2" w:tplc="0419001B" w:tentative="1">
+      <w:start w:val="1"/>
+      <w:numFmt w:val="lowerRoman"/>
+      <w:lvlText w:val="%3."/>
+      <w:lvlJc w:val="right"/>
+      <w:pPr>
+        <w:ind w:left="2160" w:hanging="180"/>
+      </w:pPr>
+    </w:lvl>
+    <w:lvl w:ilvl="3" w:tplc="0419000F" w:tentative="1">
+      <w:start w:val="1"/>
+      <w:numFmt w:val="decimal"/>
+      <w:lvlText w:val="%4."/>
+      <w:lvlJc w:val="left"/>
+      <w:pPr>
+        <w:ind w:left="2880" w:hanging="360"/>
+      </w:pPr>
+    </w:lvl>
+    <w:lvl w:ilvl="4" w:tplc="04190019" w:tentative="1">
+      <w:start w:val="1"/>
+      <w:numFmt w:val="lowerLetter"/>
+      <w:lvlText w:val="%5."/>
+      <w:lvlJc w:val="left"/>
+      <w:pPr>
+        <w:ind w:left="3600" w:hanging="360"/>
+      </w:pPr>
+    </w:lvl>
+    <w:lvl w:ilvl="5" w:tplc="0419001B" w:tentative="1">
+      <w:start w:val="1"/>
+      <w:numFmt w:val="lowerRoman"/>
+      <w:lvlText w:val="%6."/>
+      <w:lvlJc w:val="right"/>
+      <w:pPr>
+        <w:ind w:left="4320" w:hanging="180"/>
+      </w:pPr>
+    </w:lvl>
+    <w:lvl w:ilvl="6" w:tplc="0419000F" w:tentative="1">
+      <w:start w:val="1"/>
+      <w:numFmt w:val="decimal"/>
+      <w:lvlText w:val="%7."/>
+      <w:lvlJc w:val="left"/>
+      <w:pPr>
+        <w:ind w:left="5040" w:hanging="360"/>
+      </w:pPr>
+    </w:lvl>
+    <w:lvl w:ilvl="7" w:tplc="04190019" w:tentative="1">
+      <w:start w:val="1"/>
+      <w:numFmt w:val="lowerLetter"/>
+      <w:lvlText w:val="%8."/>
+      <w:lvlJc w:val="left"/>
+      <w:pPr>
+        <w:ind w:left="5760" w:hanging="360"/>
+      </w:pPr>
+    </w:lvl>
+    <w:lvl w:ilvl="8" w:tplc="0419001B" w:tentative="1">
+      <w:start w:val="1"/>
+      <w:numFmt w:val="lowerRoman"/>
+      <w:lvlText w:val="%9."/>
+      <w:lvlJc w:val="right"/>
+      <w:pPr>
+        <w:ind w:left="6480" w:hanging="180"/>
+      </w:pPr>
+    </w:lvl>
+  </w:abstractNum>
   <w:num w:numId="1">
+    <w:abstractNumId w:val="4"/>
+  </w:num>
+  <w:num w:numId="2">
+    <w:abstractNumId w:val="2"/>
+  </w:num>
+  <w:num w:numId="3">
+    <w:abstractNumId w:val="1"/>
+  </w:num>
+  <w:num w:numId="4">
     <w:abstractNumId w:val="0"/>
+  </w:num>
+  <w:num w:numId="5">
+    <w:abstractNumId w:val="5"/>
+  </w:num>
+  <w:num w:numId="6">
+    <w:abstractNumId w:val="3"/>
   </w:num>
 </w:numbering>
 </file>
 
 <file path=word/styles.xml><?xml version="1.0" encoding="utf-8"?>
-<w:styles xmlns:mc="http://schemas.openxmlformats.org/markup-compatibility/2006" xmlns:r="http://schemas.openxmlformats.org/officeDocument/2006/relationships" xmlns:w="http://schemas.openxmlformats.org/wordprocessingml/2006/main" xmlns:w14="http://schemas.microsoft.com/office/word/2010/wordml" mc:Ignorable="w14">
+<w:styles xmlns:mc="http://schemas.openxmlformats.org/markup-compatibility/2006" xmlns:r="http://schemas.openxmlformats.org/officeDocument/2006/relationships" xmlns:w="http://schemas.openxmlformats.org/wordprocessingml/2006/main" xmlns:w14="http://schemas.microsoft.com/office/word/2010/wordml" xmlns:w15="http://schemas.microsoft.com/office/word/2012/wordml" xmlns:w16se="http://schemas.microsoft.com/office/word/2015/wordml/symex" mc:Ignorable="w14 w15 w16se">
   <w:docDefaults>
     <w:rPrDefault>
       <w:rPr>
@@ -2639,144 +3115,378 @@
       </w:pPr>
     </w:pPrDefault>
   </w:docDefaults>
-  <w:latentStyles w:defLockedState="0" w:defUIPriority="99" w:defSemiHidden="1" w:defUnhideWhenUsed="1" w:defQFormat="0" w:count="267">
-    <w:lsdException w:name="Normal" w:semiHidden="0" w:uiPriority="0" w:unhideWhenUsed="0" w:qFormat="1"/>
-    <w:lsdException w:name="heading 1" w:semiHidden="0" w:uiPriority="9" w:unhideWhenUsed="0" w:qFormat="1"/>
-    <w:lsdException w:name="heading 2" w:uiPriority="9" w:qFormat="1"/>
-    <w:lsdException w:name="heading 3" w:uiPriority="9" w:qFormat="1"/>
-    <w:lsdException w:name="heading 4" w:uiPriority="9" w:qFormat="1"/>
-    <w:lsdException w:name="heading 5" w:uiPriority="9" w:qFormat="1"/>
-    <w:lsdException w:name="heading 6" w:uiPriority="9" w:qFormat="1"/>
-    <w:lsdException w:name="heading 7" w:uiPriority="9" w:qFormat="1"/>
-    <w:lsdException w:name="heading 8" w:uiPriority="9" w:qFormat="1"/>
-    <w:lsdException w:name="heading 9" w:uiPriority="9" w:qFormat="1"/>
-    <w:lsdException w:name="toc 1" w:uiPriority="39"/>
-    <w:lsdException w:name="toc 2" w:uiPriority="39"/>
-    <w:lsdException w:name="toc 3" w:uiPriority="39"/>
-    <w:lsdException w:name="toc 4" w:uiPriority="39"/>
-    <w:lsdException w:name="toc 5" w:uiPriority="39"/>
-    <w:lsdException w:name="toc 6" w:uiPriority="39"/>
-    <w:lsdException w:name="toc 7" w:uiPriority="39"/>
-    <w:lsdException w:name="toc 8" w:uiPriority="39"/>
-    <w:lsdException w:name="toc 9" w:uiPriority="39"/>
-    <w:lsdException w:name="caption" w:uiPriority="35" w:qFormat="1"/>
-    <w:lsdException w:name="Title" w:semiHidden="0" w:uiPriority="10" w:unhideWhenUsed="0" w:qFormat="1"/>
-    <w:lsdException w:name="Default Paragraph Font" w:uiPriority="1"/>
-    <w:lsdException w:name="Subtitle" w:semiHidden="0" w:uiPriority="11" w:unhideWhenUsed="0" w:qFormat="1"/>
-    <w:lsdException w:name="Strong" w:semiHidden="0" w:uiPriority="22" w:unhideWhenUsed="0" w:qFormat="1"/>
-    <w:lsdException w:name="Emphasis" w:semiHidden="0" w:uiPriority="20" w:unhideWhenUsed="0" w:qFormat="1"/>
-    <w:lsdException w:name="Table Grid" w:semiHidden="0" w:uiPriority="39" w:unhideWhenUsed="0"/>
-    <w:lsdException w:name="Placeholder Text" w:unhideWhenUsed="0"/>
-    <w:lsdException w:name="No Spacing" w:semiHidden="0" w:uiPriority="1" w:unhideWhenUsed="0" w:qFormat="1"/>
-    <w:lsdException w:name="Light Shading" w:semiHidden="0" w:uiPriority="60" w:unhideWhenUsed="0"/>
-    <w:lsdException w:name="Light List" w:semiHidden="0" w:uiPriority="61" w:unhideWhenUsed="0"/>
-    <w:lsdException w:name="Light Grid" w:semiHidden="0" w:uiPriority="62" w:unhideWhenUsed="0"/>
-    <w:lsdException w:name="Medium Shading 1" w:semiHidden="0" w:uiPriority="63" w:unhideWhenUsed="0"/>
-    <w:lsdException w:name="Medium Shading 2" w:semiHidden="0" w:uiPriority="64" w:unhideWhenUsed="0"/>
-    <w:lsdException w:name="Medium List 1" w:semiHidden="0" w:uiPriority="65" w:unhideWhenUsed="0"/>
-    <w:lsdException w:name="Medium List 2" w:semiHidden="0" w:uiPriority="66" w:unhideWhenUsed="0"/>
-    <w:lsdException w:name="Medium Grid 1" w:semiHidden="0" w:uiPriority="67" w:unhideWhenUsed="0"/>
-    <w:lsdException w:name="Medium Grid 2" w:semiHidden="0" w:uiPriority="68" w:unhideWhenUsed="0"/>
-    <w:lsdException w:name="Medium Grid 3" w:semiHidden="0" w:uiPriority="69" w:unhideWhenUsed="0"/>
-    <w:lsdException w:name="Dark List" w:semiHidden="0" w:uiPriority="70" w:unhideWhenUsed="0"/>
-    <w:lsdException w:name="Colorful Shading" w:semiHidden="0" w:uiPriority="71" w:unhideWhenUsed="0"/>
-    <w:lsdException w:name="Colorful List" w:semiHidden="0" w:uiPriority="72" w:unhideWhenUsed="0"/>
-    <w:lsdException w:name="Colorful Grid" w:semiHidden="0" w:uiPriority="73" w:unhideWhenUsed="0"/>
-    <w:lsdException w:name="Light Shading Accent 1" w:semiHidden="0" w:uiPriority="60" w:unhideWhenUsed="0"/>
-    <w:lsdException w:name="Light List Accent 1" w:semiHidden="0" w:uiPriority="61" w:unhideWhenUsed="0"/>
-    <w:lsdException w:name="Light Grid Accent 1" w:semiHidden="0" w:uiPriority="62" w:unhideWhenUsed="0"/>
-    <w:lsdException w:name="Medium Shading 1 Accent 1" w:semiHidden="0" w:uiPriority="63" w:unhideWhenUsed="0"/>
-    <w:lsdException w:name="Medium Shading 2 Accent 1" w:semiHidden="0" w:uiPriority="64" w:unhideWhenUsed="0"/>
-    <w:lsdException w:name="Medium List 1 Accent 1" w:semiHidden="0" w:uiPriority="65" w:unhideWhenUsed="0"/>
-    <w:lsdException w:name="Revision" w:unhideWhenUsed="0"/>
-    <w:lsdException w:name="List Paragraph" w:semiHidden="0" w:uiPriority="34" w:unhideWhenUsed="0" w:qFormat="1"/>
-    <w:lsdException w:name="Quote" w:semiHidden="0" w:uiPriority="29" w:unhideWhenUsed="0" w:qFormat="1"/>
-    <w:lsdException w:name="Intense Quote" w:semiHidden="0" w:uiPriority="30" w:unhideWhenUsed="0" w:qFormat="1"/>
-    <w:lsdException w:name="Medium List 2 Accent 1" w:semiHidden="0" w:uiPriority="66" w:unhideWhenUsed="0"/>
-    <w:lsdException w:name="Medium Grid 1 Accent 1" w:semiHidden="0" w:uiPriority="67" w:unhideWhenUsed="0"/>
-    <w:lsdException w:name="Medium Grid 2 Accent 1" w:semiHidden="0" w:uiPriority="68" w:unhideWhenUsed="0"/>
-    <w:lsdException w:name="Medium Grid 3 Accent 1" w:semiHidden="0" w:uiPriority="69" w:unhideWhenUsed="0"/>
-    <w:lsdException w:name="Dark List Accent 1" w:semiHidden="0" w:uiPriority="70" w:unhideWhenUsed="0"/>
-    <w:lsdException w:name="Colorful Shading Accent 1" w:semiHidden="0" w:uiPriority="71" w:unhideWhenUsed="0"/>
-    <w:lsdException w:name="Colorful List Accent 1" w:semiHidden="0" w:uiPriority="72" w:unhideWhenUsed="0"/>
-    <w:lsdException w:name="Colorful Grid Accent 1" w:semiHidden="0" w:uiPriority="73" w:unhideWhenUsed="0"/>
-    <w:lsdException w:name="Light Shading Accent 2" w:semiHidden="0" w:uiPriority="60" w:unhideWhenUsed="0"/>
-    <w:lsdException w:name="Light List Accent 2" w:semiHidden="0" w:uiPriority="61" w:unhideWhenUsed="0"/>
-    <w:lsdException w:name="Light Grid Accent 2" w:semiHidden="0" w:uiPriority="62" w:unhideWhenUsed="0"/>
-    <w:lsdException w:name="Medium Shading 1 Accent 2" w:semiHidden="0" w:uiPriority="63" w:unhideWhenUsed="0"/>
-    <w:lsdException w:name="Medium Shading 2 Accent 2" w:semiHidden="0" w:uiPriority="64" w:unhideWhenUsed="0"/>
-    <w:lsdException w:name="Medium List 1 Accent 2" w:semiHidden="0" w:uiPriority="65" w:unhideWhenUsed="0"/>
-    <w:lsdException w:name="Medium List 2 Accent 2" w:semiHidden="0" w:uiPriority="66" w:unhideWhenUsed="0"/>
-    <w:lsdException w:name="Medium Grid 1 Accent 2" w:semiHidden="0" w:uiPriority="67" w:unhideWhenUsed="0"/>
-    <w:lsdException w:name="Medium Grid 2 Accent 2" w:semiHidden="0" w:uiPriority="68" w:unhideWhenUsed="0"/>
-    <w:lsdException w:name="Medium Grid 3 Accent 2" w:semiHidden="0" w:uiPriority="69" w:unhideWhenUsed="0"/>
-    <w:lsdException w:name="Dark List Accent 2" w:semiHidden="0" w:uiPriority="70" w:unhideWhenUsed="0"/>
-    <w:lsdException w:name="Colorful Shading Accent 2" w:semiHidden="0" w:uiPriority="71" w:unhideWhenUsed="0"/>
-    <w:lsdException w:name="Colorful List Accent 2" w:semiHidden="0" w:uiPriority="72" w:unhideWhenUsed="0"/>
-    <w:lsdException w:name="Colorful Grid Accent 2" w:semiHidden="0" w:uiPriority="73" w:unhideWhenUsed="0"/>
-    <w:lsdException w:name="Light Shading Accent 3" w:semiHidden="0" w:uiPriority="60" w:unhideWhenUsed="0"/>
-    <w:lsdException w:name="Light List Accent 3" w:semiHidden="0" w:uiPriority="61" w:unhideWhenUsed="0"/>
-    <w:lsdException w:name="Light Grid Accent 3" w:semiHidden="0" w:uiPriority="62" w:unhideWhenUsed="0"/>
-    <w:lsdException w:name="Medium Shading 1 Accent 3" w:semiHidden="0" w:uiPriority="63" w:unhideWhenUsed="0"/>
-    <w:lsdException w:name="Medium Shading 2 Accent 3" w:semiHidden="0" w:uiPriority="64" w:unhideWhenUsed="0"/>
-    <w:lsdException w:name="Medium List 1 Accent 3" w:semiHidden="0" w:uiPriority="65" w:unhideWhenUsed="0"/>
-    <w:lsdException w:name="Medium List 2 Accent 3" w:semiHidden="0" w:uiPriority="66" w:unhideWhenUsed="0"/>
-    <w:lsdException w:name="Medium Grid 1 Accent 3" w:semiHidden="0" w:uiPriority="67" w:unhideWhenUsed="0"/>
-    <w:lsdException w:name="Medium Grid 2 Accent 3" w:semiHidden="0" w:uiPriority="68" w:unhideWhenUsed="0"/>
-    <w:lsdException w:name="Medium Grid 3 Accent 3" w:semiHidden="0" w:uiPriority="69" w:unhideWhenUsed="0"/>
-    <w:lsdException w:name="Dark List Accent 3" w:semiHidden="0" w:uiPriority="70" w:unhideWhenUsed="0"/>
-    <w:lsdException w:name="Colorful Shading Accent 3" w:semiHidden="0" w:uiPriority="71" w:unhideWhenUsed="0"/>
-    <w:lsdException w:name="Colorful List Accent 3" w:semiHidden="0" w:uiPriority="72" w:unhideWhenUsed="0"/>
-    <w:lsdException w:name="Colorful Grid Accent 3" w:semiHidden="0" w:uiPriority="73" w:unhideWhenUsed="0"/>
-    <w:lsdException w:name="Light Shading Accent 4" w:semiHidden="0" w:uiPriority="60" w:unhideWhenUsed="0"/>
-    <w:lsdException w:name="Light List Accent 4" w:semiHidden="0" w:uiPriority="61" w:unhideWhenUsed="0"/>
-    <w:lsdException w:name="Light Grid Accent 4" w:semiHidden="0" w:uiPriority="62" w:unhideWhenUsed="0"/>
-    <w:lsdException w:name="Medium Shading 1 Accent 4" w:semiHidden="0" w:uiPriority="63" w:unhideWhenUsed="0"/>
-    <w:lsdException w:name="Medium Shading 2 Accent 4" w:semiHidden="0" w:uiPriority="64" w:unhideWhenUsed="0"/>
-    <w:lsdException w:name="Medium List 1 Accent 4" w:semiHidden="0" w:uiPriority="65" w:unhideWhenUsed="0"/>
-    <w:lsdException w:name="Medium List 2 Accent 4" w:semiHidden="0" w:uiPriority="66" w:unhideWhenUsed="0"/>
-    <w:lsdException w:name="Medium Grid 1 Accent 4" w:semiHidden="0" w:uiPriority="67" w:unhideWhenUsed="0"/>
-    <w:lsdException w:name="Medium Grid 2 Accent 4" w:semiHidden="0" w:uiPriority="68" w:unhideWhenUsed="0"/>
-    <w:lsdException w:name="Medium Grid 3 Accent 4" w:semiHidden="0" w:uiPriority="69" w:unhideWhenUsed="0"/>
-    <w:lsdException w:name="Dark List Accent 4" w:semiHidden="0" w:uiPriority="70" w:unhideWhenUsed="0"/>
-    <w:lsdException w:name="Colorful Shading Accent 4" w:semiHidden="0" w:uiPriority="71" w:unhideWhenUsed="0"/>
-    <w:lsdException w:name="Colorful List Accent 4" w:semiHidden="0" w:uiPriority="72" w:unhideWhenUsed="0"/>
-    <w:lsdException w:name="Colorful Grid Accent 4" w:semiHidden="0" w:uiPriority="73" w:unhideWhenUsed="0"/>
-    <w:lsdException w:name="Light Shading Accent 5" w:semiHidden="0" w:uiPriority="60" w:unhideWhenUsed="0"/>
-    <w:lsdException w:name="Light List Accent 5" w:semiHidden="0" w:uiPriority="61" w:unhideWhenUsed="0"/>
-    <w:lsdException w:name="Light Grid Accent 5" w:semiHidden="0" w:uiPriority="62" w:unhideWhenUsed="0"/>
-    <w:lsdException w:name="Medium Shading 1 Accent 5" w:semiHidden="0" w:uiPriority="63" w:unhideWhenUsed="0"/>
-    <w:lsdException w:name="Medium Shading 2 Accent 5" w:semiHidden="0" w:uiPriority="64" w:unhideWhenUsed="0"/>
-    <w:lsdException w:name="Medium List 1 Accent 5" w:semiHidden="0" w:uiPriority="65" w:unhideWhenUsed="0"/>
-    <w:lsdException w:name="Medium List 2 Accent 5" w:semiHidden="0" w:uiPriority="66" w:unhideWhenUsed="0"/>
-    <w:lsdException w:name="Medium Grid 1 Accent 5" w:semiHidden="0" w:uiPriority="67" w:unhideWhenUsed="0"/>
-    <w:lsdException w:name="Medium Grid 2 Accent 5" w:semiHidden="0" w:uiPriority="68" w:unhideWhenUsed="0"/>
-    <w:lsdException w:name="Medium Grid 3 Accent 5" w:semiHidden="0" w:uiPriority="69" w:unhideWhenUsed="0"/>
-    <w:lsdException w:name="Dark List Accent 5" w:semiHidden="0" w:uiPriority="70" w:unhideWhenUsed="0"/>
-    <w:lsdException w:name="Colorful Shading Accent 5" w:semiHidden="0" w:uiPriority="71" w:unhideWhenUsed="0"/>
-    <w:lsdException w:name="Colorful List Accent 5" w:semiHidden="0" w:uiPriority="72" w:unhideWhenUsed="0"/>
-    <w:lsdException w:name="Colorful Grid Accent 5" w:semiHidden="0" w:uiPriority="73" w:unhideWhenUsed="0"/>
-    <w:lsdException w:name="Light Shading Accent 6" w:semiHidden="0" w:uiPriority="60" w:unhideWhenUsed="0"/>
-    <w:lsdException w:name="Light List Accent 6" w:semiHidden="0" w:uiPriority="61" w:unhideWhenUsed="0"/>
-    <w:lsdException w:name="Light Grid Accent 6" w:semiHidden="0" w:uiPriority="62" w:unhideWhenUsed="0"/>
-    <w:lsdException w:name="Medium Shading 1 Accent 6" w:semiHidden="0" w:uiPriority="63" w:unhideWhenUsed="0"/>
-    <w:lsdException w:name="Medium Shading 2 Accent 6" w:semiHidden="0" w:uiPriority="64" w:unhideWhenUsed="0"/>
-    <w:lsdException w:name="Medium List 1 Accent 6" w:semiHidden="0" w:uiPriority="65" w:unhideWhenUsed="0"/>
-    <w:lsdException w:name="Medium List 2 Accent 6" w:semiHidden="0" w:uiPriority="66" w:unhideWhenUsed="0"/>
-    <w:lsdException w:name="Medium Grid 1 Accent 6" w:semiHidden="0" w:uiPriority="67" w:unhideWhenUsed="0"/>
-    <w:lsdException w:name="Medium Grid 2 Accent 6" w:semiHidden="0" w:uiPriority="68" w:unhideWhenUsed="0"/>
-    <w:lsdException w:name="Medium Grid 3 Accent 6" w:semiHidden="0" w:uiPriority="69" w:unhideWhenUsed="0"/>
-    <w:lsdException w:name="Dark List Accent 6" w:semiHidden="0" w:uiPriority="70" w:unhideWhenUsed="0"/>
-    <w:lsdException w:name="Colorful Shading Accent 6" w:semiHidden="0" w:uiPriority="71" w:unhideWhenUsed="0"/>
-    <w:lsdException w:name="Colorful List Accent 6" w:semiHidden="0" w:uiPriority="72" w:unhideWhenUsed="0"/>
-    <w:lsdException w:name="Colorful Grid Accent 6" w:semiHidden="0" w:uiPriority="73" w:unhideWhenUsed="0"/>
-    <w:lsdException w:name="Subtle Emphasis" w:semiHidden="0" w:uiPriority="19" w:unhideWhenUsed="0" w:qFormat="1"/>
-    <w:lsdException w:name="Intense Emphasis" w:semiHidden="0" w:uiPriority="21" w:unhideWhenUsed="0" w:qFormat="1"/>
-    <w:lsdException w:name="Subtle Reference" w:semiHidden="0" w:uiPriority="31" w:unhideWhenUsed="0" w:qFormat="1"/>
-    <w:lsdException w:name="Intense Reference" w:semiHidden="0" w:uiPriority="32" w:unhideWhenUsed="0" w:qFormat="1"/>
-    <w:lsdException w:name="Book Title" w:semiHidden="0" w:uiPriority="33" w:unhideWhenUsed="0" w:qFormat="1"/>
-    <w:lsdException w:name="Bibliography" w:uiPriority="37"/>
-    <w:lsdException w:name="TOC Heading" w:uiPriority="39" w:qFormat="1"/>
+  <w:latentStyles w:defLockedState="0" w:defUIPriority="99" w:defSemiHidden="0" w:defUnhideWhenUsed="0" w:defQFormat="0" w:count="371">
+    <w:lsdException w:name="Normal" w:uiPriority="0" w:qFormat="1"/>
+    <w:lsdException w:name="heading 1" w:uiPriority="9" w:qFormat="1"/>
+    <w:lsdException w:name="heading 2" w:semiHidden="1" w:uiPriority="9" w:unhideWhenUsed="1" w:qFormat="1"/>
+    <w:lsdException w:name="heading 3" w:semiHidden="1" w:uiPriority="9" w:unhideWhenUsed="1" w:qFormat="1"/>
+    <w:lsdException w:name="heading 4" w:semiHidden="1" w:uiPriority="9" w:unhideWhenUsed="1" w:qFormat="1"/>
+    <w:lsdException w:name="heading 5" w:semiHidden="1" w:uiPriority="9" w:unhideWhenUsed="1" w:qFormat="1"/>
+    <w:lsdException w:name="heading 6" w:semiHidden="1" w:uiPriority="9" w:unhideWhenUsed="1" w:qFormat="1"/>
+    <w:lsdException w:name="heading 7" w:semiHidden="1" w:uiPriority="9" w:unhideWhenUsed="1" w:qFormat="1"/>
+    <w:lsdException w:name="heading 8" w:semiHidden="1" w:uiPriority="9" w:unhideWhenUsed="1" w:qFormat="1"/>
+    <w:lsdException w:name="heading 9" w:semiHidden="1" w:uiPriority="9" w:unhideWhenUsed="1" w:qFormat="1"/>
+    <w:lsdException w:name="index 1" w:semiHidden="1" w:unhideWhenUsed="1"/>
+    <w:lsdException w:name="index 2" w:semiHidden="1" w:unhideWhenUsed="1"/>
+    <w:lsdException w:name="index 3" w:semiHidden="1" w:unhideWhenUsed="1"/>
+    <w:lsdException w:name="index 4" w:semiHidden="1" w:unhideWhenUsed="1"/>
+    <w:lsdException w:name="index 5" w:semiHidden="1" w:unhideWhenUsed="1"/>
+    <w:lsdException w:name="index 6" w:semiHidden="1" w:unhideWhenUsed="1"/>
+    <w:lsdException w:name="index 7" w:semiHidden="1" w:unhideWhenUsed="1"/>
+    <w:lsdException w:name="index 8" w:semiHidden="1" w:unhideWhenUsed="1"/>
+    <w:lsdException w:name="index 9" w:semiHidden="1" w:unhideWhenUsed="1"/>
+    <w:lsdException w:name="toc 1" w:semiHidden="1" w:uiPriority="39" w:unhideWhenUsed="1"/>
+    <w:lsdException w:name="toc 2" w:semiHidden="1" w:uiPriority="39" w:unhideWhenUsed="1"/>
+    <w:lsdException w:name="toc 3" w:semiHidden="1" w:uiPriority="39" w:unhideWhenUsed="1"/>
+    <w:lsdException w:name="toc 4" w:semiHidden="1" w:uiPriority="39" w:unhideWhenUsed="1"/>
+    <w:lsdException w:name="toc 5" w:semiHidden="1" w:uiPriority="39" w:unhideWhenUsed="1"/>
+    <w:lsdException w:name="toc 6" w:semiHidden="1" w:uiPriority="39" w:unhideWhenUsed="1"/>
+    <w:lsdException w:name="toc 7" w:semiHidden="1" w:uiPriority="39" w:unhideWhenUsed="1"/>
+    <w:lsdException w:name="toc 8" w:semiHidden="1" w:uiPriority="39" w:unhideWhenUsed="1"/>
+    <w:lsdException w:name="toc 9" w:semiHidden="1" w:uiPriority="39" w:unhideWhenUsed="1"/>
+    <w:lsdException w:name="Normal Indent" w:semiHidden="1" w:unhideWhenUsed="1"/>
+    <w:lsdException w:name="footnote text" w:semiHidden="1" w:unhideWhenUsed="1"/>
+    <w:lsdException w:name="annotation text" w:semiHidden="1" w:unhideWhenUsed="1"/>
+    <w:lsdException w:name="header" w:semiHidden="1" w:unhideWhenUsed="1"/>
+    <w:lsdException w:name="footer" w:semiHidden="1" w:unhideWhenUsed="1"/>
+    <w:lsdException w:name="index heading" w:semiHidden="1" w:unhideWhenUsed="1"/>
+    <w:lsdException w:name="caption" w:semiHidden="1" w:uiPriority="35" w:unhideWhenUsed="1" w:qFormat="1"/>
+    <w:lsdException w:name="table of figures" w:semiHidden="1" w:unhideWhenUsed="1"/>
+    <w:lsdException w:name="envelope address" w:semiHidden="1" w:unhideWhenUsed="1"/>
+    <w:lsdException w:name="envelope return" w:semiHidden="1" w:unhideWhenUsed="1"/>
+    <w:lsdException w:name="footnote reference" w:semiHidden="1" w:unhideWhenUsed="1"/>
+    <w:lsdException w:name="annotation reference" w:semiHidden="1" w:unhideWhenUsed="1"/>
+    <w:lsdException w:name="line number" w:semiHidden="1" w:unhideWhenUsed="1"/>
+    <w:lsdException w:name="page number" w:semiHidden="1" w:unhideWhenUsed="1"/>
+    <w:lsdException w:name="endnote reference" w:semiHidden="1" w:unhideWhenUsed="1"/>
+    <w:lsdException w:name="endnote text" w:semiHidden="1" w:unhideWhenUsed="1"/>
+    <w:lsdException w:name="table of authorities" w:semiHidden="1" w:unhideWhenUsed="1"/>
+    <w:lsdException w:name="macro" w:semiHidden="1" w:unhideWhenUsed="1"/>
+    <w:lsdException w:name="toa heading" w:semiHidden="1" w:unhideWhenUsed="1"/>
+    <w:lsdException w:name="List" w:semiHidden="1" w:unhideWhenUsed="1"/>
+    <w:lsdException w:name="List Bullet" w:semiHidden="1" w:unhideWhenUsed="1"/>
+    <w:lsdException w:name="List Number" w:semiHidden="1" w:unhideWhenUsed="1"/>
+    <w:lsdException w:name="List 2" w:semiHidden="1" w:unhideWhenUsed="1"/>
+    <w:lsdException w:name="List 3" w:semiHidden="1" w:unhideWhenUsed="1"/>
+    <w:lsdException w:name="List 4" w:semiHidden="1" w:unhideWhenUsed="1"/>
+    <w:lsdException w:name="List 5" w:semiHidden="1" w:unhideWhenUsed="1"/>
+    <w:lsdException w:name="List Bullet 2" w:semiHidden="1" w:unhideWhenUsed="1"/>
+    <w:lsdException w:name="List Bullet 3" w:semiHidden="1" w:unhideWhenUsed="1"/>
+    <w:lsdException w:name="List Bullet 4" w:semiHidden="1" w:unhideWhenUsed="1"/>
+    <w:lsdException w:name="List Bullet 5" w:semiHidden="1" w:unhideWhenUsed="1"/>
+    <w:lsdException w:name="List Number 2" w:semiHidden="1" w:unhideWhenUsed="1"/>
+    <w:lsdException w:name="List Number 3" w:semiHidden="1" w:unhideWhenUsed="1"/>
+    <w:lsdException w:name="List Number 4" w:semiHidden="1" w:unhideWhenUsed="1"/>
+    <w:lsdException w:name="List Number 5" w:semiHidden="1" w:unhideWhenUsed="1"/>
+    <w:lsdException w:name="Title" w:uiPriority="10" w:qFormat="1"/>
+    <w:lsdException w:name="Closing" w:semiHidden="1" w:unhideWhenUsed="1"/>
+    <w:lsdException w:name="Signature" w:semiHidden="1" w:unhideWhenUsed="1"/>
+    <w:lsdException w:name="Default Paragraph Font" w:semiHidden="1" w:uiPriority="1" w:unhideWhenUsed="1"/>
+    <w:lsdException w:name="Body Text" w:semiHidden="1" w:unhideWhenUsed="1"/>
+    <w:lsdException w:name="Body Text Indent" w:semiHidden="1" w:unhideWhenUsed="1"/>
+    <w:lsdException w:name="List Continue" w:semiHidden="1" w:unhideWhenUsed="1"/>
+    <w:lsdException w:name="List Continue 2" w:semiHidden="1" w:unhideWhenUsed="1"/>
+    <w:lsdException w:name="List Continue 3" w:semiHidden="1" w:unhideWhenUsed="1"/>
+    <w:lsdException w:name="List Continue 4" w:semiHidden="1" w:unhideWhenUsed="1"/>
+    <w:lsdException w:name="List Continue 5" w:semiHidden="1" w:unhideWhenUsed="1"/>
+    <w:lsdException w:name="Message Header" w:semiHidden="1" w:unhideWhenUsed="1"/>
+    <w:lsdException w:name="Subtitle" w:uiPriority="11" w:qFormat="1"/>
+    <w:lsdException w:name="Salutation" w:semiHidden="1" w:unhideWhenUsed="1"/>
+    <w:lsdException w:name="Date" w:semiHidden="1" w:unhideWhenUsed="1"/>
+    <w:lsdException w:name="Body Text First Indent" w:semiHidden="1" w:unhideWhenUsed="1"/>
+    <w:lsdException w:name="Body Text First Indent 2" w:semiHidden="1" w:unhideWhenUsed="1"/>
+    <w:lsdException w:name="Note Heading" w:semiHidden="1" w:unhideWhenUsed="1"/>
+    <w:lsdException w:name="Body Text 2" w:semiHidden="1" w:unhideWhenUsed="1"/>
+    <w:lsdException w:name="Body Text 3" w:semiHidden="1" w:unhideWhenUsed="1"/>
+    <w:lsdException w:name="Body Text Indent 2" w:semiHidden="1" w:unhideWhenUsed="1"/>
+    <w:lsdException w:name="Body Text Indent 3" w:semiHidden="1" w:unhideWhenUsed="1"/>
+    <w:lsdException w:name="Block Text" w:semiHidden="1" w:unhideWhenUsed="1"/>
+    <w:lsdException w:name="Hyperlink" w:semiHidden="1" w:unhideWhenUsed="1"/>
+    <w:lsdException w:name="FollowedHyperlink" w:semiHidden="1" w:unhideWhenUsed="1"/>
+    <w:lsdException w:name="Strong" w:uiPriority="22" w:qFormat="1"/>
+    <w:lsdException w:name="Emphasis" w:uiPriority="20" w:qFormat="1"/>
+    <w:lsdException w:name="Document Map" w:semiHidden="1" w:unhideWhenUsed="1"/>
+    <w:lsdException w:name="Plain Text" w:semiHidden="1" w:unhideWhenUsed="1"/>
+    <w:lsdException w:name="E-mail Signature" w:semiHidden="1" w:unhideWhenUsed="1"/>
+    <w:lsdException w:name="HTML Top of Form" w:semiHidden="1" w:unhideWhenUsed="1"/>
+    <w:lsdException w:name="HTML Bottom of Form" w:semiHidden="1" w:unhideWhenUsed="1"/>
+    <w:lsdException w:name="Normal (Web)" w:semiHidden="1" w:unhideWhenUsed="1"/>
+    <w:lsdException w:name="HTML Acronym" w:semiHidden="1" w:unhideWhenUsed="1"/>
+    <w:lsdException w:name="HTML Address" w:semiHidden="1" w:unhideWhenUsed="1"/>
+    <w:lsdException w:name="HTML Cite" w:semiHidden="1" w:unhideWhenUsed="1"/>
+    <w:lsdException w:name="HTML Code" w:semiHidden="1" w:unhideWhenUsed="1"/>
+    <w:lsdException w:name="HTML Definition" w:semiHidden="1" w:unhideWhenUsed="1"/>
+    <w:lsdException w:name="HTML Keyboard" w:semiHidden="1" w:unhideWhenUsed="1"/>
+    <w:lsdException w:name="HTML Preformatted" w:semiHidden="1" w:unhideWhenUsed="1"/>
+    <w:lsdException w:name="HTML Sample" w:semiHidden="1" w:unhideWhenUsed="1"/>
+    <w:lsdException w:name="HTML Typewriter" w:semiHidden="1" w:unhideWhenUsed="1"/>
+    <w:lsdException w:name="HTML Variable" w:semiHidden="1" w:unhideWhenUsed="1"/>
+    <w:lsdException w:name="Normal Table" w:semiHidden="1" w:unhideWhenUsed="1"/>
+    <w:lsdException w:name="annotation subject" w:semiHidden="1" w:unhideWhenUsed="1"/>
+    <w:lsdException w:name="No List" w:semiHidden="1" w:unhideWhenUsed="1"/>
+    <w:lsdException w:name="Outline List 1" w:semiHidden="1" w:unhideWhenUsed="1"/>
+    <w:lsdException w:name="Outline List 2" w:semiHidden="1" w:unhideWhenUsed="1"/>
+    <w:lsdException w:name="Outline List 3" w:semiHidden="1" w:unhideWhenUsed="1"/>
+    <w:lsdException w:name="Table Simple 1" w:semiHidden="1" w:unhideWhenUsed="1"/>
+    <w:lsdException w:name="Table Simple 2" w:semiHidden="1" w:unhideWhenUsed="1"/>
+    <w:lsdException w:name="Table Simple 3" w:semiHidden="1" w:unhideWhenUsed="1"/>
+    <w:lsdException w:name="Table Classic 1" w:semiHidden="1" w:unhideWhenUsed="1"/>
+    <w:lsdException w:name="Table Classic 2" w:semiHidden="1" w:unhideWhenUsed="1"/>
+    <w:lsdException w:name="Table Classic 3" w:semiHidden="1" w:unhideWhenUsed="1"/>
+    <w:lsdException w:name="Table Classic 4" w:semiHidden="1" w:unhideWhenUsed="1"/>
+    <w:lsdException w:name="Table Colorful 1" w:semiHidden="1" w:unhideWhenUsed="1"/>
+    <w:lsdException w:name="Table Colorful 2" w:semiHidden="1" w:unhideWhenUsed="1"/>
+    <w:lsdException w:name="Table Colorful 3" w:semiHidden="1" w:unhideWhenUsed="1"/>
+    <w:lsdException w:name="Table Columns 1" w:semiHidden="1" w:unhideWhenUsed="1"/>
+    <w:lsdException w:name="Table Columns 2" w:semiHidden="1" w:unhideWhenUsed="1"/>
+    <w:lsdException w:name="Table Columns 3" w:semiHidden="1" w:unhideWhenUsed="1"/>
+    <w:lsdException w:name="Table Columns 4" w:semiHidden="1" w:unhideWhenUsed="1"/>
+    <w:lsdException w:name="Table Columns 5" w:semiHidden="1" w:unhideWhenUsed="1"/>
+    <w:lsdException w:name="Table Grid 1" w:semiHidden="1" w:unhideWhenUsed="1"/>
+    <w:lsdException w:name="Table Grid 2" w:semiHidden="1" w:unhideWhenUsed="1"/>
+    <w:lsdException w:name="Table Grid 3" w:semiHidden="1" w:unhideWhenUsed="1"/>
+    <w:lsdException w:name="Table Grid 4" w:semiHidden="1" w:unhideWhenUsed="1"/>
+    <w:lsdException w:name="Table Grid 5" w:semiHidden="1" w:unhideWhenUsed="1"/>
+    <w:lsdException w:name="Table Grid 6" w:semiHidden="1" w:unhideWhenUsed="1"/>
+    <w:lsdException w:name="Table Grid 7" w:semiHidden="1" w:unhideWhenUsed="1"/>
+    <w:lsdException w:name="Table Grid 8" w:semiHidden="1" w:unhideWhenUsed="1"/>
+    <w:lsdException w:name="Table List 1" w:semiHidden="1" w:unhideWhenUsed="1"/>
+    <w:lsdException w:name="Table List 2" w:semiHidden="1" w:unhideWhenUsed="1"/>
+    <w:lsdException w:name="Table List 3" w:semiHidden="1" w:unhideWhenUsed="1"/>
+    <w:lsdException w:name="Table List 4" w:semiHidden="1" w:unhideWhenUsed="1"/>
+    <w:lsdException w:name="Table List 5" w:semiHidden="1" w:unhideWhenUsed="1"/>
+    <w:lsdException w:name="Table List 6" w:semiHidden="1" w:unhideWhenUsed="1"/>
+    <w:lsdException w:name="Table List 7" w:semiHidden="1" w:unhideWhenUsed="1"/>
+    <w:lsdException w:name="Table List 8" w:semiHidden="1" w:unhideWhenUsed="1"/>
+    <w:lsdException w:name="Table 3D effects 1" w:semiHidden="1" w:unhideWhenUsed="1"/>
+    <w:lsdException w:name="Table 3D effects 2" w:semiHidden="1" w:unhideWhenUsed="1"/>
+    <w:lsdException w:name="Table 3D effects 3" w:semiHidden="1" w:unhideWhenUsed="1"/>
+    <w:lsdException w:name="Table Contemporary" w:semiHidden="1" w:unhideWhenUsed="1"/>
+    <w:lsdException w:name="Table Elegant" w:semiHidden="1" w:unhideWhenUsed="1"/>
+    <w:lsdException w:name="Table Professional" w:semiHidden="1" w:unhideWhenUsed="1"/>
+    <w:lsdException w:name="Table Subtle 1" w:semiHidden="1" w:unhideWhenUsed="1"/>
+    <w:lsdException w:name="Table Subtle 2" w:semiHidden="1" w:unhideWhenUsed="1"/>
+    <w:lsdException w:name="Table Web 1" w:semiHidden="1" w:unhideWhenUsed="1"/>
+    <w:lsdException w:name="Table Web 2" w:semiHidden="1" w:unhideWhenUsed="1"/>
+    <w:lsdException w:name="Table Web 3" w:semiHidden="1" w:unhideWhenUsed="1"/>
+    <w:lsdException w:name="Balloon Text" w:semiHidden="1" w:unhideWhenUsed="1"/>
+    <w:lsdException w:name="Table Grid" w:uiPriority="39"/>
+    <w:lsdException w:name="Table Theme" w:semiHidden="1" w:unhideWhenUsed="1"/>
+    <w:lsdException w:name="Placeholder Text" w:semiHidden="1"/>
+    <w:lsdException w:name="No Spacing" w:uiPriority="1" w:qFormat="1"/>
+    <w:lsdException w:name="Light Shading" w:uiPriority="60"/>
+    <w:lsdException w:name="Light List" w:uiPriority="61"/>
+    <w:lsdException w:name="Light Grid" w:uiPriority="62"/>
+    <w:lsdException w:name="Medium Shading 1" w:uiPriority="63"/>
+    <w:lsdException w:name="Medium Shading 2" w:uiPriority="64"/>
+    <w:lsdException w:name="Medium List 1" w:uiPriority="65"/>
+    <w:lsdException w:name="Medium List 2" w:uiPriority="66"/>
+    <w:lsdException w:name="Medium Grid 1" w:uiPriority="67"/>
+    <w:lsdException w:name="Medium Grid 2" w:uiPriority="68"/>
+    <w:lsdException w:name="Medium Grid 3" w:uiPriority="69"/>
+    <w:lsdException w:name="Dark List" w:uiPriority="70"/>
+    <w:lsdException w:name="Colorful Shading" w:uiPriority="71"/>
+    <w:lsdException w:name="Colorful List" w:uiPriority="72"/>
+    <w:lsdException w:name="Colorful Grid" w:uiPriority="73"/>
+    <w:lsdException w:name="Light Shading Accent 1" w:uiPriority="60"/>
+    <w:lsdException w:name="Light List Accent 1" w:uiPriority="61"/>
+    <w:lsdException w:name="Light Grid Accent 1" w:uiPriority="62"/>
+    <w:lsdException w:name="Medium Shading 1 Accent 1" w:uiPriority="63"/>
+    <w:lsdException w:name="Medium Shading 2 Accent 1" w:uiPriority="64"/>
+    <w:lsdException w:name="Medium List 1 Accent 1" w:uiPriority="65"/>
+    <w:lsdException w:name="Revision" w:semiHidden="1"/>
+    <w:lsdException w:name="List Paragraph" w:uiPriority="34" w:qFormat="1"/>
+    <w:lsdException w:name="Quote" w:uiPriority="29" w:qFormat="1"/>
+    <w:lsdException w:name="Intense Quote" w:uiPriority="30" w:qFormat="1"/>
+    <w:lsdException w:name="Medium List 2 Accent 1" w:uiPriority="66"/>
+    <w:lsdException w:name="Medium Grid 1 Accent 1" w:uiPriority="67"/>
+    <w:lsdException w:name="Medium Grid 2 Accent 1" w:uiPriority="68"/>
+    <w:lsdException w:name="Medium Grid 3 Accent 1" w:uiPriority="69"/>
+    <w:lsdException w:name="Dark List Accent 1" w:uiPriority="70"/>
+    <w:lsdException w:name="Colorful Shading Accent 1" w:uiPriority="71"/>
+    <w:lsdException w:name="Colorful List Accent 1" w:uiPriority="72"/>
+    <w:lsdException w:name="Colorful Grid Accent 1" w:uiPriority="73"/>
+    <w:lsdException w:name="Light Shading Accent 2" w:uiPriority="60"/>
+    <w:lsdException w:name="Light List Accent 2" w:uiPriority="61"/>
+    <w:lsdException w:name="Light Grid Accent 2" w:uiPriority="62"/>
+    <w:lsdException w:name="Medium Shading 1 Accent 2" w:uiPriority="63"/>
+    <w:lsdException w:name="Medium Shading 2 Accent 2" w:uiPriority="64"/>
+    <w:lsdException w:name="Medium List 1 Accent 2" w:uiPriority="65"/>
+    <w:lsdException w:name="Medium List 2 Accent 2" w:uiPriority="66"/>
+    <w:lsdException w:name="Medium Grid 1 Accent 2" w:uiPriority="67"/>
+    <w:lsdException w:name="Medium Grid 2 Accent 2" w:uiPriority="68"/>
+    <w:lsdException w:name="Medium Grid 3 Accent 2" w:uiPriority="69"/>
+    <w:lsdException w:name="Dark List Accent 2" w:uiPriority="70"/>
+    <w:lsdException w:name="Colorful Shading Accent 2" w:uiPriority="71"/>
+    <w:lsdException w:name="Colorful List Accent 2" w:uiPriority="72"/>
+    <w:lsdException w:name="Colorful Grid Accent 2" w:uiPriority="73"/>
+    <w:lsdException w:name="Light Shading Accent 3" w:uiPriority="60"/>
+    <w:lsdException w:name="Light List Accent 3" w:uiPriority="61"/>
+    <w:lsdException w:name="Light Grid Accent 3" w:uiPriority="62"/>
+    <w:lsdException w:name="Medium Shading 1 Accent 3" w:uiPriority="63"/>
+    <w:lsdException w:name="Medium Shading 2 Accent 3" w:uiPriority="64"/>
+    <w:lsdException w:name="Medium List 1 Accent 3" w:uiPriority="65"/>
+    <w:lsdException w:name="Medium List 2 Accent 3" w:uiPriority="66"/>
+    <w:lsdException w:name="Medium Grid 1 Accent 3" w:uiPriority="67"/>
+    <w:lsdException w:name="Medium Grid 2 Accent 3" w:uiPriority="68"/>
+    <w:lsdException w:name="Medium Grid 3 Accent 3" w:uiPriority="69"/>
+    <w:lsdException w:name="Dark List Accent 3" w:uiPriority="70"/>
+    <w:lsdException w:name="Colorful Shading Accent 3" w:uiPriority="71"/>
+    <w:lsdException w:name="Colorful List Accent 3" w:uiPriority="72"/>
+    <w:lsdException w:name="Colorful Grid Accent 3" w:uiPriority="73"/>
+    <w:lsdException w:name="Light Shading Accent 4" w:uiPriority="60"/>
+    <w:lsdException w:name="Light List Accent 4" w:uiPriority="61"/>
+    <w:lsdException w:name="Light Grid Accent 4" w:uiPriority="62"/>
+    <w:lsdException w:name="Medium Shading 1 Accent 4" w:uiPriority="63"/>
+    <w:lsdException w:name="Medium Shading 2 Accent 4" w:uiPriority="64"/>
+    <w:lsdException w:name="Medium List 1 Accent 4" w:uiPriority="65"/>
+    <w:lsdException w:name="Medium List 2 Accent 4" w:uiPriority="66"/>
+    <w:lsdException w:name="Medium Grid 1 Accent 4" w:uiPriority="67"/>
+    <w:lsdException w:name="Medium Grid 2 Accent 4" w:uiPriority="68"/>
+    <w:lsdException w:name="Medium Grid 3 Accent 4" w:uiPriority="69"/>
+    <w:lsdException w:name="Dark List Accent 4" w:uiPriority="70"/>
+    <w:lsdException w:name="Colorful Shading Accent 4" w:uiPriority="71"/>
+    <w:lsdException w:name="Colorful List Accent 4" w:uiPriority="72"/>
+    <w:lsdException w:name="Colorful Grid Accent 4" w:uiPriority="73"/>
+    <w:lsdException w:name="Light Shading Accent 5" w:uiPriority="60"/>
+    <w:lsdException w:name="Light List Accent 5" w:uiPriority="61"/>
+    <w:lsdException w:name="Light Grid Accent 5" w:uiPriority="62"/>
+    <w:lsdException w:name="Medium Shading 1 Accent 5" w:uiPriority="63"/>
+    <w:lsdException w:name="Medium Shading 2 Accent 5" w:uiPriority="64"/>
+    <w:lsdException w:name="Medium List 1 Accent 5" w:uiPriority="65"/>
+    <w:lsdException w:name="Medium List 2 Accent 5" w:uiPriority="66"/>
+    <w:lsdException w:name="Medium Grid 1 Accent 5" w:uiPriority="67"/>
+    <w:lsdException w:name="Medium Grid 2 Accent 5" w:uiPriority="68"/>
+    <w:lsdException w:name="Medium Grid 3 Accent 5" w:uiPriority="69"/>
+    <w:lsdException w:name="Dark List Accent 5" w:uiPriority="70"/>
+    <w:lsdException w:name="Colorful Shading Accent 5" w:uiPriority="71"/>
+    <w:lsdException w:name="Colorful List Accent 5" w:uiPriority="72"/>
+    <w:lsdException w:name="Colorful Grid Accent 5" w:uiPriority="73"/>
+    <w:lsdException w:name="Light Shading Accent 6" w:uiPriority="60"/>
+    <w:lsdException w:name="Light List Accent 6" w:uiPriority="61"/>
+    <w:lsdException w:name="Light Grid Accent 6" w:uiPriority="62"/>
+    <w:lsdException w:name="Medium Shading 1 Accent 6" w:uiPriority="63"/>
+    <w:lsdException w:name="Medium Shading 2 Accent 6" w:uiPriority="64"/>
+    <w:lsdException w:name="Medium List 1 Accent 6" w:uiPriority="65"/>
+    <w:lsdException w:name="Medium List 2 Accent 6" w:uiPriority="66"/>
+    <w:lsdException w:name="Medium Grid 1 Accent 6" w:uiPriority="67"/>
+    <w:lsdException w:name="Medium Grid 2 Accent 6" w:uiPriority="68"/>
+    <w:lsdException w:name="Medium Grid 3 Accent 6" w:uiPriority="69"/>
+    <w:lsdException w:name="Dark List Accent 6" w:uiPriority="70"/>
+    <w:lsdException w:name="Colorful Shading Accent 6" w:uiPriority="71"/>
+    <w:lsdException w:name="Colorful List Accent 6" w:uiPriority="72"/>
+    <w:lsdException w:name="Colorful Grid Accent 6" w:uiPriority="73"/>
+    <w:lsdException w:name="Subtle Emphasis" w:uiPriority="19" w:qFormat="1"/>
+    <w:lsdException w:name="Intense Emphasis" w:uiPriority="21" w:qFormat="1"/>
+    <w:lsdException w:name="Subtle Reference" w:uiPriority="31" w:qFormat="1"/>
+    <w:lsdException w:name="Intense Reference" w:uiPriority="32" w:qFormat="1"/>
+    <w:lsdException w:name="Book Title" w:uiPriority="33" w:qFormat="1"/>
+    <w:lsdException w:name="Bibliography" w:semiHidden="1" w:uiPriority="37" w:unhideWhenUsed="1"/>
+    <w:lsdException w:name="TOC Heading" w:semiHidden="1" w:uiPriority="39" w:unhideWhenUsed="1" w:qFormat="1"/>
+    <w:lsdException w:name="Plain Table 1" w:uiPriority="41"/>
+    <w:lsdException w:name="Plain Table 2" w:uiPriority="42"/>
+    <w:lsdException w:name="Plain Table 3" w:uiPriority="43"/>
+    <w:lsdException w:name="Plain Table 4" w:uiPriority="44"/>
+    <w:lsdException w:name="Plain Table 5" w:uiPriority="45"/>
+    <w:lsdException w:name="Grid Table Light" w:uiPriority="40"/>
+    <w:lsdException w:name="Grid Table 1 Light" w:uiPriority="46"/>
+    <w:lsdException w:name="Grid Table 2" w:uiPriority="47"/>
+    <w:lsdException w:name="Grid Table 3" w:uiPriority="48"/>
+    <w:lsdException w:name="Grid Table 4" w:uiPriority="49"/>
+    <w:lsdException w:name="Grid Table 5 Dark" w:uiPriority="50"/>
+    <w:lsdException w:name="Grid Table 6 Colorful" w:uiPriority="51"/>
+    <w:lsdException w:name="Grid Table 7 Colorful" w:uiPriority="52"/>
+    <w:lsdException w:name="Grid Table 1 Light Accent 1" w:uiPriority="46"/>
+    <w:lsdException w:name="Grid Table 2 Accent 1" w:uiPriority="47"/>
+    <w:lsdException w:name="Grid Table 3 Accent 1" w:uiPriority="48"/>
+    <w:lsdException w:name="Grid Table 4 Accent 1" w:uiPriority="49"/>
+    <w:lsdException w:name="Grid Table 5 Dark Accent 1" w:uiPriority="50"/>
+    <w:lsdException w:name="Grid Table 6 Colorful Accent 1" w:uiPriority="51"/>
+    <w:lsdException w:name="Grid Table 7 Colorful Accent 1" w:uiPriority="52"/>
+    <w:lsdException w:name="Grid Table 1 Light Accent 2" w:uiPriority="46"/>
+    <w:lsdException w:name="Grid Table 2 Accent 2" w:uiPriority="47"/>
+    <w:lsdException w:name="Grid Table 3 Accent 2" w:uiPriority="48"/>
+    <w:lsdException w:name="Grid Table 4 Accent 2" w:uiPriority="49"/>
+    <w:lsdException w:name="Grid Table 5 Dark Accent 2" w:uiPriority="50"/>
+    <w:lsdException w:name="Grid Table 6 Colorful Accent 2" w:uiPriority="51"/>
+    <w:lsdException w:name="Grid Table 7 Colorful Accent 2" w:uiPriority="52"/>
+    <w:lsdException w:name="Grid Table 1 Light Accent 3" w:uiPriority="46"/>
+    <w:lsdException w:name="Grid Table 2 Accent 3" w:uiPriority="47"/>
+    <w:lsdException w:name="Grid Table 3 Accent 3" w:uiPriority="48"/>
+    <w:lsdException w:name="Grid Table 4 Accent 3" w:uiPriority="49"/>
+    <w:lsdException w:name="Grid Table 5 Dark Accent 3" w:uiPriority="50"/>
+    <w:lsdException w:name="Grid Table 6 Colorful Accent 3" w:uiPriority="51"/>
+    <w:lsdException w:name="Grid Table 7 Colorful Accent 3" w:uiPriority="52"/>
+    <w:lsdException w:name="Grid Table 1 Light Accent 4" w:uiPriority="46"/>
+    <w:lsdException w:name="Grid Table 2 Accent 4" w:uiPriority="47"/>
+    <w:lsdException w:name="Grid Table 3 Accent 4" w:uiPriority="48"/>
+    <w:lsdException w:name="Grid Table 4 Accent 4" w:uiPriority="49"/>
+    <w:lsdException w:name="Grid Table 5 Dark Accent 4" w:uiPriority="50"/>
+    <w:lsdException w:name="Grid Table 6 Colorful Accent 4" w:uiPriority="51"/>
+    <w:lsdException w:name="Grid Table 7 Colorful Accent 4" w:uiPriority="52"/>
+    <w:lsdException w:name="Grid Table 1 Light Accent 5" w:uiPriority="46"/>
+    <w:lsdException w:name="Grid Table 2 Accent 5" w:uiPriority="47"/>
+    <w:lsdException w:name="Grid Table 3 Accent 5" w:uiPriority="48"/>
+    <w:lsdException w:name="Grid Table 4 Accent 5" w:uiPriority="49"/>
+    <w:lsdException w:name="Grid Table 5 Dark Accent 5" w:uiPriority="50"/>
+    <w:lsdException w:name="Grid Table 6 Colorful Accent 5" w:uiPriority="51"/>
+    <w:lsdException w:name="Grid Table 7 Colorful Accent 5" w:uiPriority="52"/>
+    <w:lsdException w:name="Grid Table 1 Light Accent 6" w:uiPriority="46"/>
+    <w:lsdException w:name="Grid Table 2 Accent 6" w:uiPriority="47"/>
+    <w:lsdException w:name="Grid Table 3 Accent 6" w:uiPriority="48"/>
+    <w:lsdException w:name="Grid Table 4 Accent 6" w:uiPriority="49"/>
+    <w:lsdException w:name="Grid Table 5 Dark Accent 6" w:uiPriority="50"/>
+    <w:lsdException w:name="Grid Table 6 Colorful Accent 6" w:uiPriority="51"/>
+    <w:lsdException w:name="Grid Table 7 Colorful Accent 6" w:uiPriority="52"/>
+    <w:lsdException w:name="List Table 1 Light" w:uiPriority="46"/>
+    <w:lsdException w:name="List Table 2" w:uiPriority="47"/>
+    <w:lsdException w:name="List Table 3" w:uiPriority="48"/>
+    <w:lsdException w:name="List Table 4" w:uiPriority="49"/>
+    <w:lsdException w:name="List Table 5 Dark" w:uiPriority="50"/>
+    <w:lsdException w:name="List Table 6 Colorful" w:uiPriority="51"/>
+    <w:lsdException w:name="List Table 7 Colorful" w:uiPriority="52"/>
+    <w:lsdException w:name="List Table 1 Light Accent 1" w:uiPriority="46"/>
+    <w:lsdException w:name="List Table 2 Accent 1" w:uiPriority="47"/>
+    <w:lsdException w:name="List Table 3 Accent 1" w:uiPriority="48"/>
+    <w:lsdException w:name="List Table 4 Accent 1" w:uiPriority="49"/>
+    <w:lsdException w:name="List Table 5 Dark Accent 1" w:uiPriority="50"/>
+    <w:lsdException w:name="List Table 6 Colorful Accent 1" w:uiPriority="51"/>
+    <w:lsdException w:name="List Table 7 Colorful Accent 1" w:uiPriority="52"/>
+    <w:lsdException w:name="List Table 1 Light Accent 2" w:uiPriority="46"/>
+    <w:lsdException w:name="List Table 2 Accent 2" w:uiPriority="47"/>
+    <w:lsdException w:name="List Table 3 Accent 2" w:uiPriority="48"/>
+    <w:lsdException w:name="List Table 4 Accent 2" w:uiPriority="49"/>
+    <w:lsdException w:name="List Table 5 Dark Accent 2" w:uiPriority="50"/>
+    <w:lsdException w:name="List Table 6 Colorful Accent 2" w:uiPriority="51"/>
+    <w:lsdException w:name="List Table 7 Colorful Accent 2" w:uiPriority="52"/>
+    <w:lsdException w:name="List Table 1 Light Accent 3" w:uiPriority="46"/>
+    <w:lsdException w:name="List Table 2 Accent 3" w:uiPriority="47"/>
+    <w:lsdException w:name="List Table 3 Accent 3" w:uiPriority="48"/>
+    <w:lsdException w:name="List Table 4 Accent 3" w:uiPriority="49"/>
+    <w:lsdException w:name="List Table 5 Dark Accent 3" w:uiPriority="50"/>
+    <w:lsdException w:name="List Table 6 Colorful Accent 3" w:uiPriority="51"/>
+    <w:lsdException w:name="List Table 7 Colorful Accent 3" w:uiPriority="52"/>
+    <w:lsdException w:name="List Table 1 Light Accent 4" w:uiPriority="46"/>
+    <w:lsdException w:name="List Table 2 Accent 4" w:uiPriority="47"/>
+    <w:lsdException w:name="List Table 3 Accent 4" w:uiPriority="48"/>
+    <w:lsdException w:name="List Table 4 Accent 4" w:uiPriority="49"/>
+    <w:lsdException w:name="List Table 5 Dark Accent 4" w:uiPriority="50"/>
+    <w:lsdException w:name="List Table 6 Colorful Accent 4" w:uiPriority="51"/>
+    <w:lsdException w:name="List Table 7 Colorful Accent 4" w:uiPriority="52"/>
+    <w:lsdException w:name="List Table 1 Light Accent 5" w:uiPriority="46"/>
+    <w:lsdException w:name="List Table 2 Accent 5" w:uiPriority="47"/>
+    <w:lsdException w:name="List Table 3 Accent 5" w:uiPriority="48"/>
+    <w:lsdException w:name="List Table 4 Accent 5" w:uiPriority="49"/>
+    <w:lsdException w:name="List Table 5 Dark Accent 5" w:uiPriority="50"/>
+    <w:lsdException w:name="List Table 6 Colorful Accent 5" w:uiPriority="51"/>
+    <w:lsdException w:name="List Table 7 Colorful Accent 5" w:uiPriority="52"/>
+    <w:lsdException w:name="List Table 1 Light Accent 6" w:uiPriority="46"/>
+    <w:lsdException w:name="List Table 2 Accent 6" w:uiPriority="47"/>
+    <w:lsdException w:name="List Table 3 Accent 6" w:uiPriority="48"/>
+    <w:lsdException w:name="List Table 4 Accent 6" w:uiPriority="49"/>
+    <w:lsdException w:name="List Table 5 Dark Accent 6" w:uiPriority="50"/>
+    <w:lsdException w:name="List Table 6 Colorful Accent 6" w:uiPriority="51"/>
+    <w:lsdException w:name="List Table 7 Colorful Accent 6" w:uiPriority="52"/>
   </w:latentStyles>
   <w:style w:type="paragraph" w:default="1" w:styleId="a">
     <w:name w:val="Normal"/>
@@ -2785,6 +3495,7 @@
   <w:style w:type="character" w:default="1" w:styleId="a0">
     <w:name w:val="Default Paragraph Font"/>
     <w:uiPriority w:val="1"/>
+    <w:semiHidden/>
     <w:unhideWhenUsed/>
   </w:style>
   <w:style w:type="table" w:default="1" w:styleId="a1">
@@ -2858,7 +3569,6 @@
       <w:spacing w:after="0" w:line="240" w:lineRule="auto"/>
     </w:pPr>
     <w:tblPr>
-      <w:tblInd w:w="0" w:type="dxa"/>
       <w:tblBorders>
         <w:top w:val="single" w:sz="4" w:space="0" w:color="auto"/>
         <w:left w:val="single" w:sz="4" w:space="0" w:color="auto"/>
@@ -2867,278 +3577,6 @@
         <w:insideH w:val="single" w:sz="4" w:space="0" w:color="auto"/>
         <w:insideV w:val="single" w:sz="4" w:space="0" w:color="auto"/>
       </w:tblBorders>
-      <w:tblCellMar>
-        <w:top w:w="0" w:type="dxa"/>
-        <w:left w:w="108" w:type="dxa"/>
-        <w:bottom w:w="0" w:type="dxa"/>
-        <w:right w:w="108" w:type="dxa"/>
-      </w:tblCellMar>
-    </w:tblPr>
-  </w:style>
-  <w:style w:type="character" w:styleId="a7">
-    <w:name w:val="Placeholder Text"/>
-    <w:basedOn w:val="a0"/>
-    <w:uiPriority w:val="99"/>
-    <w:semiHidden/>
-    <w:rsid w:val="00FC2C53"/>
-    <w:rPr>
-      <w:color w:val="808080"/>
-    </w:rPr>
-  </w:style>
-</w:styles>
-</file>
-
-<file path=word/stylesWithEffects.xml><?xml version="1.0" encoding="utf-8"?>
-<w:styles xmlns:wpc="http://schemas.microsoft.com/office/word/2010/wordprocessingCanvas" xmlns:mc="http://schemas.openxmlformats.org/markup-compatibility/2006" xmlns:o="urn:schemas-microsoft-com:office:office" xmlns:r="http://schemas.openxmlformats.org/officeDocument/2006/relationships" xmlns:m="http://schemas.openxmlformats.org/officeDocument/2006/math" xmlns:v="urn:schemas-microsoft-com:vml" xmlns:wp14="http://schemas.microsoft.com/office/word/2010/wordprocessingDrawing" xmlns:wp="http://schemas.openxmlformats.org/drawingml/2006/wordprocessingDrawing" xmlns:w10="urn:schemas-microsoft-com:office:word" xmlns:w="http://schemas.openxmlformats.org/wordprocessingml/2006/main" xmlns:w14="http://schemas.microsoft.com/office/word/2010/wordml" xmlns:wpg="http://schemas.microsoft.com/office/word/2010/wordprocessingGroup" xmlns:wpi="http://schemas.microsoft.com/office/word/2010/wordprocessingInk" xmlns:wne="http://schemas.microsoft.com/office/word/2006/wordml" xmlns:wps="http://schemas.microsoft.com/office/word/2010/wordprocessingShape" mc:Ignorable="w14 wp14">
-  <w:docDefaults>
-    <w:rPrDefault>
-      <w:rPr>
-        <w:rFonts w:asciiTheme="minorHAnsi" w:eastAsiaTheme="minorHAnsi" w:hAnsiTheme="minorHAnsi" w:cstheme="minorBidi"/>
-        <w:sz w:val="22"/>
-        <w:szCs w:val="22"/>
-        <w:lang w:val="ru-RU" w:eastAsia="en-US" w:bidi="ar-SA"/>
-      </w:rPr>
-    </w:rPrDefault>
-    <w:pPrDefault>
-      <w:pPr>
-        <w:spacing w:after="160" w:line="259" w:lineRule="auto"/>
-      </w:pPr>
-    </w:pPrDefault>
-  </w:docDefaults>
-  <w:latentStyles w:defLockedState="0" w:defUIPriority="99" w:defSemiHidden="1" w:defUnhideWhenUsed="1" w:defQFormat="0" w:count="267">
-    <w:lsdException w:name="Normal" w:semiHidden="0" w:uiPriority="0" w:unhideWhenUsed="0" w:qFormat="1"/>
-    <w:lsdException w:name="heading 1" w:semiHidden="0" w:uiPriority="9" w:unhideWhenUsed="0" w:qFormat="1"/>
-    <w:lsdException w:name="heading 2" w:uiPriority="9" w:qFormat="1"/>
-    <w:lsdException w:name="heading 3" w:uiPriority="9" w:qFormat="1"/>
-    <w:lsdException w:name="heading 4" w:uiPriority="9" w:qFormat="1"/>
-    <w:lsdException w:name="heading 5" w:uiPriority="9" w:qFormat="1"/>
-    <w:lsdException w:name="heading 6" w:uiPriority="9" w:qFormat="1"/>
-    <w:lsdException w:name="heading 7" w:uiPriority="9" w:qFormat="1"/>
-    <w:lsdException w:name="heading 8" w:uiPriority="9" w:qFormat="1"/>
-    <w:lsdException w:name="heading 9" w:uiPriority="9" w:qFormat="1"/>
-    <w:lsdException w:name="toc 1" w:uiPriority="39"/>
-    <w:lsdException w:name="toc 2" w:uiPriority="39"/>
-    <w:lsdException w:name="toc 3" w:uiPriority="39"/>
-    <w:lsdException w:name="toc 4" w:uiPriority="39"/>
-    <w:lsdException w:name="toc 5" w:uiPriority="39"/>
-    <w:lsdException w:name="toc 6" w:uiPriority="39"/>
-    <w:lsdException w:name="toc 7" w:uiPriority="39"/>
-    <w:lsdException w:name="toc 8" w:uiPriority="39"/>
-    <w:lsdException w:name="toc 9" w:uiPriority="39"/>
-    <w:lsdException w:name="caption" w:uiPriority="35" w:qFormat="1"/>
-    <w:lsdException w:name="Title" w:semiHidden="0" w:uiPriority="10" w:unhideWhenUsed="0" w:qFormat="1"/>
-    <w:lsdException w:name="Default Paragraph Font" w:uiPriority="1"/>
-    <w:lsdException w:name="Subtitle" w:semiHidden="0" w:uiPriority="11" w:unhideWhenUsed="0" w:qFormat="1"/>
-    <w:lsdException w:name="Strong" w:semiHidden="0" w:uiPriority="22" w:unhideWhenUsed="0" w:qFormat="1"/>
-    <w:lsdException w:name="Emphasis" w:semiHidden="0" w:uiPriority="20" w:unhideWhenUsed="0" w:qFormat="1"/>
-    <w:lsdException w:name="Table Grid" w:semiHidden="0" w:uiPriority="39" w:unhideWhenUsed="0"/>
-    <w:lsdException w:name="Placeholder Text" w:unhideWhenUsed="0"/>
-    <w:lsdException w:name="No Spacing" w:semiHidden="0" w:uiPriority="1" w:unhideWhenUsed="0" w:qFormat="1"/>
-    <w:lsdException w:name="Light Shading" w:semiHidden="0" w:uiPriority="60" w:unhideWhenUsed="0"/>
-    <w:lsdException w:name="Light List" w:semiHidden="0" w:uiPriority="61" w:unhideWhenUsed="0"/>
-    <w:lsdException w:name="Light Grid" w:semiHidden="0" w:uiPriority="62" w:unhideWhenUsed="0"/>
-    <w:lsdException w:name="Medium Shading 1" w:semiHidden="0" w:uiPriority="63" w:unhideWhenUsed="0"/>
-    <w:lsdException w:name="Medium Shading 2" w:semiHidden="0" w:uiPriority="64" w:unhideWhenUsed="0"/>
-    <w:lsdException w:name="Medium List 1" w:semiHidden="0" w:uiPriority="65" w:unhideWhenUsed="0"/>
-    <w:lsdException w:name="Medium List 2" w:semiHidden="0" w:uiPriority="66" w:unhideWhenUsed="0"/>
-    <w:lsdException w:name="Medium Grid 1" w:semiHidden="0" w:uiPriority="67" w:unhideWhenUsed="0"/>
-    <w:lsdException w:name="Medium Grid 2" w:semiHidden="0" w:uiPriority="68" w:unhideWhenUsed="0"/>
-    <w:lsdException w:name="Medium Grid 3" w:semiHidden="0" w:uiPriority="69" w:unhideWhenUsed="0"/>
-    <w:lsdException w:name="Dark List" w:semiHidden="0" w:uiPriority="70" w:unhideWhenUsed="0"/>
-    <w:lsdException w:name="Colorful Shading" w:semiHidden="0" w:uiPriority="71" w:unhideWhenUsed="0"/>
-    <w:lsdException w:name="Colorful List" w:semiHidden="0" w:uiPriority="72" w:unhideWhenUsed="0"/>
-    <w:lsdException w:name="Colorful Grid" w:semiHidden="0" w:uiPriority="73" w:unhideWhenUsed="0"/>
-    <w:lsdException w:name="Light Shading Accent 1" w:semiHidden="0" w:uiPriority="60" w:unhideWhenUsed="0"/>
-    <w:lsdException w:name="Light List Accent 1" w:semiHidden="0" w:uiPriority="61" w:unhideWhenUsed="0"/>
-    <w:lsdException w:name="Light Grid Accent 1" w:semiHidden="0" w:uiPriority="62" w:unhideWhenUsed="0"/>
-    <w:lsdException w:name="Medium Shading 1 Accent 1" w:semiHidden="0" w:uiPriority="63" w:unhideWhenUsed="0"/>
-    <w:lsdException w:name="Medium Shading 2 Accent 1" w:semiHidden="0" w:uiPriority="64" w:unhideWhenUsed="0"/>
-    <w:lsdException w:name="Medium List 1 Accent 1" w:semiHidden="0" w:uiPriority="65" w:unhideWhenUsed="0"/>
-    <w:lsdException w:name="Revision" w:unhideWhenUsed="0"/>
-    <w:lsdException w:name="List Paragraph" w:semiHidden="0" w:uiPriority="34" w:unhideWhenUsed="0" w:qFormat="1"/>
-    <w:lsdException w:name="Quote" w:semiHidden="0" w:uiPriority="29" w:unhideWhenUsed="0" w:qFormat="1"/>
-    <w:lsdException w:name="Intense Quote" w:semiHidden="0" w:uiPriority="30" w:unhideWhenUsed="0" w:qFormat="1"/>
-    <w:lsdException w:name="Medium List 2 Accent 1" w:semiHidden="0" w:uiPriority="66" w:unhideWhenUsed="0"/>
-    <w:lsdException w:name="Medium Grid 1 Accent 1" w:semiHidden="0" w:uiPriority="67" w:unhideWhenUsed="0"/>
-    <w:lsdException w:name="Medium Grid 2 Accent 1" w:semiHidden="0" w:uiPriority="68" w:unhideWhenUsed="0"/>
-    <w:lsdException w:name="Medium Grid 3 Accent 1" w:semiHidden="0" w:uiPriority="69" w:unhideWhenUsed="0"/>
-    <w:lsdException w:name="Dark List Accent 1" w:semiHidden="0" w:uiPriority="70" w:unhideWhenUsed="0"/>
-    <w:lsdException w:name="Colorful Shading Accent 1" w:semiHidden="0" w:uiPriority="71" w:unhideWhenUsed="0"/>
-    <w:lsdException w:name="Colorful List Accent 1" w:semiHidden="0" w:uiPriority="72" w:unhideWhenUsed="0"/>
-    <w:lsdException w:name="Colorful Grid Accent 1" w:semiHidden="0" w:uiPriority="73" w:unhideWhenUsed="0"/>
-    <w:lsdException w:name="Light Shading Accent 2" w:semiHidden="0" w:uiPriority="60" w:unhideWhenUsed="0"/>
-    <w:lsdException w:name="Light List Accent 2" w:semiHidden="0" w:uiPriority="61" w:unhideWhenUsed="0"/>
-    <w:lsdException w:name="Light Grid Accent 2" w:semiHidden="0" w:uiPriority="62" w:unhideWhenUsed="0"/>
-    <w:lsdException w:name="Medium Shading 1 Accent 2" w:semiHidden="0" w:uiPriority="63" w:unhideWhenUsed="0"/>
-    <w:lsdException w:name="Medium Shading 2 Accent 2" w:semiHidden="0" w:uiPriority="64" w:unhideWhenUsed="0"/>
-    <w:lsdException w:name="Medium List 1 Accent 2" w:semiHidden="0" w:uiPriority="65" w:unhideWhenUsed="0"/>
-    <w:lsdException w:name="Medium List 2 Accent 2" w:semiHidden="0" w:uiPriority="66" w:unhideWhenUsed="0"/>
-    <w:lsdException w:name="Medium Grid 1 Accent 2" w:semiHidden="0" w:uiPriority="67" w:unhideWhenUsed="0"/>
-    <w:lsdException w:name="Medium Grid 2 Accent 2" w:semiHidden="0" w:uiPriority="68" w:unhideWhenUsed="0"/>
-    <w:lsdException w:name="Medium Grid 3 Accent 2" w:semiHidden="0" w:uiPriority="69" w:unhideWhenUsed="0"/>
-    <w:lsdException w:name="Dark List Accent 2" w:semiHidden="0" w:uiPriority="70" w:unhideWhenUsed="0"/>
-    <w:lsdException w:name="Colorful Shading Accent 2" w:semiHidden="0" w:uiPriority="71" w:unhideWhenUsed="0"/>
-    <w:lsdException w:name="Colorful List Accent 2" w:semiHidden="0" w:uiPriority="72" w:unhideWhenUsed="0"/>
-    <w:lsdException w:name="Colorful Grid Accent 2" w:semiHidden="0" w:uiPriority="73" w:unhideWhenUsed="0"/>
-    <w:lsdException w:name="Light Shading Accent 3" w:semiHidden="0" w:uiPriority="60" w:unhideWhenUsed="0"/>
-    <w:lsdException w:name="Light List Accent 3" w:semiHidden="0" w:uiPriority="61" w:unhideWhenUsed="0"/>
-    <w:lsdException w:name="Light Grid Accent 3" w:semiHidden="0" w:uiPriority="62" w:unhideWhenUsed="0"/>
-    <w:lsdException w:name="Medium Shading 1 Accent 3" w:semiHidden="0" w:uiPriority="63" w:unhideWhenUsed="0"/>
-    <w:lsdException w:name="Medium Shading 2 Accent 3" w:semiHidden="0" w:uiPriority="64" w:unhideWhenUsed="0"/>
-    <w:lsdException w:name="Medium List 1 Accent 3" w:semiHidden="0" w:uiPriority="65" w:unhideWhenUsed="0"/>
-    <w:lsdException w:name="Medium List 2 Accent 3" w:semiHidden="0" w:uiPriority="66" w:unhideWhenUsed="0"/>
-    <w:lsdException w:name="Medium Grid 1 Accent 3" w:semiHidden="0" w:uiPriority="67" w:unhideWhenUsed="0"/>
-    <w:lsdException w:name="Medium Grid 2 Accent 3" w:semiHidden="0" w:uiPriority="68" w:unhideWhenUsed="0"/>
-    <w:lsdException w:name="Medium Grid 3 Accent 3" w:semiHidden="0" w:uiPriority="69" w:unhideWhenUsed="0"/>
-    <w:lsdException w:name="Dark List Accent 3" w:semiHidden="0" w:uiPriority="70" w:unhideWhenUsed="0"/>
-    <w:lsdException w:name="Colorful Shading Accent 3" w:semiHidden="0" w:uiPriority="71" w:unhideWhenUsed="0"/>
-    <w:lsdException w:name="Colorful List Accent 3" w:semiHidden="0" w:uiPriority="72" w:unhideWhenUsed="0"/>
-    <w:lsdException w:name="Colorful Grid Accent 3" w:semiHidden="0" w:uiPriority="73" w:unhideWhenUsed="0"/>
-    <w:lsdException w:name="Light Shading Accent 4" w:semiHidden="0" w:uiPriority="60" w:unhideWhenUsed="0"/>
-    <w:lsdException w:name="Light List Accent 4" w:semiHidden="0" w:uiPriority="61" w:unhideWhenUsed="0"/>
-    <w:lsdException w:name="Light Grid Accent 4" w:semiHidden="0" w:uiPriority="62" w:unhideWhenUsed="0"/>
-    <w:lsdException w:name="Medium Shading 1 Accent 4" w:semiHidden="0" w:uiPriority="63" w:unhideWhenUsed="0"/>
-    <w:lsdException w:name="Medium Shading 2 Accent 4" w:semiHidden="0" w:uiPriority="64" w:unhideWhenUsed="0"/>
-    <w:lsdException w:name="Medium List 1 Accent 4" w:semiHidden="0" w:uiPriority="65" w:unhideWhenUsed="0"/>
-    <w:lsdException w:name="Medium List 2 Accent 4" w:semiHidden="0" w:uiPriority="66" w:unhideWhenUsed="0"/>
-    <w:lsdException w:name="Medium Grid 1 Accent 4" w:semiHidden="0" w:uiPriority="67" w:unhideWhenUsed="0"/>
-    <w:lsdException w:name="Medium Grid 2 Accent 4" w:semiHidden="0" w:uiPriority="68" w:unhideWhenUsed="0"/>
-    <w:lsdException w:name="Medium Grid 3 Accent 4" w:semiHidden="0" w:uiPriority="69" w:unhideWhenUsed="0"/>
-    <w:lsdException w:name="Dark List Accent 4" w:semiHidden="0" w:uiPriority="70" w:unhideWhenUsed="0"/>
-    <w:lsdException w:name="Colorful Shading Accent 4" w:semiHidden="0" w:uiPriority="71" w:unhideWhenUsed="0"/>
-    <w:lsdException w:name="Colorful List Accent 4" w:semiHidden="0" w:uiPriority="72" w:unhideWhenUsed="0"/>
-    <w:lsdException w:name="Colorful Grid Accent 4" w:semiHidden="0" w:uiPriority="73" w:unhideWhenUsed="0"/>
-    <w:lsdException w:name="Light Shading Accent 5" w:semiHidden="0" w:uiPriority="60" w:unhideWhenUsed="0"/>
-    <w:lsdException w:name="Light List Accent 5" w:semiHidden="0" w:uiPriority="61" w:unhideWhenUsed="0"/>
-    <w:lsdException w:name="Light Grid Accent 5" w:semiHidden="0" w:uiPriority="62" w:unhideWhenUsed="0"/>
-    <w:lsdException w:name="Medium Shading 1 Accent 5" w:semiHidden="0" w:uiPriority="63" w:unhideWhenUsed="0"/>
-    <w:lsdException w:name="Medium Shading 2 Accent 5" w:semiHidden="0" w:uiPriority="64" w:unhideWhenUsed="0"/>
-    <w:lsdException w:name="Medium List 1 Accent 5" w:semiHidden="0" w:uiPriority="65" w:unhideWhenUsed="0"/>
-    <w:lsdException w:name="Medium List 2 Accent 5" w:semiHidden="0" w:uiPriority="66" w:unhideWhenUsed="0"/>
-    <w:lsdException w:name="Medium Grid 1 Accent 5" w:semiHidden="0" w:uiPriority="67" w:unhideWhenUsed="0"/>
-    <w:lsdException w:name="Medium Grid 2 Accent 5" w:semiHidden="0" w:uiPriority="68" w:unhideWhenUsed="0"/>
-    <w:lsdException w:name="Medium Grid 3 Accent 5" w:semiHidden="0" w:uiPriority="69" w:unhideWhenUsed="0"/>
-    <w:lsdException w:name="Dark List Accent 5" w:semiHidden="0" w:uiPriority="70" w:unhideWhenUsed="0"/>
-    <w:lsdException w:name="Colorful Shading Accent 5" w:semiHidden="0" w:uiPriority="71" w:unhideWhenUsed="0"/>
-    <w:lsdException w:name="Colorful List Accent 5" w:semiHidden="0" w:uiPriority="72" w:unhideWhenUsed="0"/>
-    <w:lsdException w:name="Colorful Grid Accent 5" w:semiHidden="0" w:uiPriority="73" w:unhideWhenUsed="0"/>
-    <w:lsdException w:name="Light Shading Accent 6" w:semiHidden="0" w:uiPriority="60" w:unhideWhenUsed="0"/>
-    <w:lsdException w:name="Light List Accent 6" w:semiHidden="0" w:uiPriority="61" w:unhideWhenUsed="0"/>
-    <w:lsdException w:name="Light Grid Accent 6" w:semiHidden="0" w:uiPriority="62" w:unhideWhenUsed="0"/>
-    <w:lsdException w:name="Medium Shading 1 Accent 6" w:semiHidden="0" w:uiPriority="63" w:unhideWhenUsed="0"/>
-    <w:lsdException w:name="Medium Shading 2 Accent 6" w:semiHidden="0" w:uiPriority="64" w:unhideWhenUsed="0"/>
-    <w:lsdException w:name="Medium List 1 Accent 6" w:semiHidden="0" w:uiPriority="65" w:unhideWhenUsed="0"/>
-    <w:lsdException w:name="Medium List 2 Accent 6" w:semiHidden="0" w:uiPriority="66" w:unhideWhenUsed="0"/>
-    <w:lsdException w:name="Medium Grid 1 Accent 6" w:semiHidden="0" w:uiPriority="67" w:unhideWhenUsed="0"/>
-    <w:lsdException w:name="Medium Grid 2 Accent 6" w:semiHidden="0" w:uiPriority="68" w:unhideWhenUsed="0"/>
-    <w:lsdException w:name="Medium Grid 3 Accent 6" w:semiHidden="0" w:uiPriority="69" w:unhideWhenUsed="0"/>
-    <w:lsdException w:name="Dark List Accent 6" w:semiHidden="0" w:uiPriority="70" w:unhideWhenUsed="0"/>
-    <w:lsdException w:name="Colorful Shading Accent 6" w:semiHidden="0" w:uiPriority="71" w:unhideWhenUsed="0"/>
-    <w:lsdException w:name="Colorful List Accent 6" w:semiHidden="0" w:uiPriority="72" w:unhideWhenUsed="0"/>
-    <w:lsdException w:name="Colorful Grid Accent 6" w:semiHidden="0" w:uiPriority="73" w:unhideWhenUsed="0"/>
-    <w:lsdException w:name="Subtle Emphasis" w:semiHidden="0" w:uiPriority="19" w:unhideWhenUsed="0" w:qFormat="1"/>
-    <w:lsdException w:name="Intense Emphasis" w:semiHidden="0" w:uiPriority="21" w:unhideWhenUsed="0" w:qFormat="1"/>
-    <w:lsdException w:name="Subtle Reference" w:semiHidden="0" w:uiPriority="31" w:unhideWhenUsed="0" w:qFormat="1"/>
-    <w:lsdException w:name="Intense Reference" w:semiHidden="0" w:uiPriority="32" w:unhideWhenUsed="0" w:qFormat="1"/>
-    <w:lsdException w:name="Book Title" w:semiHidden="0" w:uiPriority="33" w:unhideWhenUsed="0" w:qFormat="1"/>
-    <w:lsdException w:name="Bibliography" w:uiPriority="37"/>
-    <w:lsdException w:name="TOC Heading" w:uiPriority="39" w:qFormat="1"/>
-  </w:latentStyles>
-  <w:style w:type="paragraph" w:default="1" w:styleId="a">
-    <w:name w:val="Normal"/>
-    <w:qFormat/>
-  </w:style>
-  <w:style w:type="character" w:default="1" w:styleId="a0">
-    <w:name w:val="Default Paragraph Font"/>
-    <w:uiPriority w:val="1"/>
-    <w:unhideWhenUsed/>
-  </w:style>
-  <w:style w:type="table" w:default="1" w:styleId="a1">
-    <w:name w:val="Normal Table"/>
-    <w:uiPriority w:val="99"/>
-    <w:semiHidden/>
-    <w:unhideWhenUsed/>
-    <w:tblPr>
-      <w:tblInd w:w="0" w:type="dxa"/>
-      <w:tblCellMar>
-        <w:top w:w="0" w:type="dxa"/>
-        <w:left w:w="108" w:type="dxa"/>
-        <w:bottom w:w="0" w:type="dxa"/>
-        <w:right w:w="108" w:type="dxa"/>
-      </w:tblCellMar>
-    </w:tblPr>
-  </w:style>
-  <w:style w:type="numbering" w:default="1" w:styleId="a2">
-    <w:name w:val="No List"/>
-    <w:uiPriority w:val="99"/>
-    <w:semiHidden/>
-    <w:unhideWhenUsed/>
-  </w:style>
-  <w:style w:type="paragraph" w:styleId="a3">
-    <w:name w:val="List Paragraph"/>
-    <w:basedOn w:val="a"/>
-    <w:uiPriority w:val="34"/>
-    <w:qFormat/>
-    <w:rsid w:val="009C3574"/>
-    <w:pPr>
-      <w:ind w:left="720"/>
-      <w:contextualSpacing/>
-    </w:pPr>
-  </w:style>
-  <w:style w:type="paragraph" w:styleId="a4">
-    <w:name w:val="Balloon Text"/>
-    <w:basedOn w:val="a"/>
-    <w:link w:val="a5"/>
-    <w:uiPriority w:val="99"/>
-    <w:semiHidden/>
-    <w:unhideWhenUsed/>
-    <w:rsid w:val="00FC2C53"/>
-    <w:pPr>
-      <w:spacing w:after="0" w:line="240" w:lineRule="auto"/>
-    </w:pPr>
-    <w:rPr>
-      <w:rFonts w:ascii="Tahoma" w:hAnsi="Tahoma" w:cs="Tahoma"/>
-      <w:sz w:val="16"/>
-      <w:szCs w:val="16"/>
-    </w:rPr>
-  </w:style>
-  <w:style w:type="character" w:customStyle="1" w:styleId="a5">
-    <w:name w:val="Текст выноски Знак"/>
-    <w:basedOn w:val="a0"/>
-    <w:link w:val="a4"/>
-    <w:uiPriority w:val="99"/>
-    <w:semiHidden/>
-    <w:rsid w:val="00FC2C53"/>
-    <w:rPr>
-      <w:rFonts w:ascii="Tahoma" w:hAnsi="Tahoma" w:cs="Tahoma"/>
-      <w:sz w:val="16"/>
-      <w:szCs w:val="16"/>
-    </w:rPr>
-  </w:style>
-  <w:style w:type="table" w:styleId="a6">
-    <w:name w:val="Table Grid"/>
-    <w:basedOn w:val="a1"/>
-    <w:uiPriority w:val="39"/>
-    <w:rsid w:val="00FC2C53"/>
-    <w:pPr>
-      <w:spacing w:after="0" w:line="240" w:lineRule="auto"/>
-    </w:pPr>
-    <w:tblPr>
-      <w:tblInd w:w="0" w:type="dxa"/>
-      <w:tblBorders>
-        <w:top w:val="single" w:sz="4" w:space="0" w:color="auto"/>
-        <w:left w:val="single" w:sz="4" w:space="0" w:color="auto"/>
-        <w:bottom w:val="single" w:sz="4" w:space="0" w:color="auto"/>
-        <w:right w:val="single" w:sz="4" w:space="0" w:color="auto"/>
-        <w:insideH w:val="single" w:sz="4" w:space="0" w:color="auto"/>
-        <w:insideV w:val="single" w:sz="4" w:space="0" w:color="auto"/>
-      </w:tblBorders>
-      <w:tblCellMar>
-        <w:top w:w="0" w:type="dxa"/>
-        <w:left w:w="108" w:type="dxa"/>
-        <w:bottom w:w="0" w:type="dxa"/>
-        <w:right w:w="108" w:type="dxa"/>
-      </w:tblCellMar>
     </w:tblPr>
   </w:style>
   <w:style w:type="character" w:styleId="a7">
@@ -3409,7 +3847,7 @@
   <a:extraClrSchemeLst/>
   <a:extLst>
     <a:ext uri="{05A4C25C-085E-4340-85A3-A5531E510DB2}">
-      <thm15:themeFamily xmlns:thm15="http://schemas.microsoft.com/office/thememl/2012/main" xmlns="" name="Office Theme" id="{62F939B6-93AF-4DB8-9C6B-D6C7DFDC589F}" vid="{4A3C46E8-61CC-4603-A589-7422A47A8E4A}"/>
+      <thm15:themeFamily xmlns:thm15="http://schemas.microsoft.com/office/thememl/2012/main" name="Office Theme" id="{62F939B6-93AF-4DB8-9C6B-D6C7DFDC589F}" vid="{4A3C46E8-61CC-4603-A589-7422A47A8E4A}"/>
     </a:ext>
   </a:extLst>
 </a:theme>

--- a/4-Проектирование печатной платы модулятора НЧ генератора.docx
+++ b/4-Проектирование печатной платы модулятора НЧ генератора.docx
@@ -1,6 +1,6 @@
 
 <file path=word/document.xml><?xml version="1.0" encoding="utf-8"?>
-<w:document xmlns:wpc="http://schemas.microsoft.com/office/word/2010/wordprocessingCanvas" xmlns:cx="http://schemas.microsoft.com/office/drawing/2014/chartex" xmlns:mc="http://schemas.openxmlformats.org/markup-compatibility/2006" xmlns:o="urn:schemas-microsoft-com:office:office" xmlns:r="http://schemas.openxmlformats.org/officeDocument/2006/relationships" xmlns:m="http://schemas.openxmlformats.org/officeDocument/2006/math" xmlns:v="urn:schemas-microsoft-com:vml" xmlns:wp14="http://schemas.microsoft.com/office/word/2010/wordprocessingDrawing" xmlns:wp="http://schemas.openxmlformats.org/drawingml/2006/wordprocessingDrawing" xmlns:w10="urn:schemas-microsoft-com:office:word" xmlns:w="http://schemas.openxmlformats.org/wordprocessingml/2006/main" xmlns:w14="http://schemas.microsoft.com/office/word/2010/wordml" xmlns:w15="http://schemas.microsoft.com/office/word/2012/wordml" xmlns:w16se="http://schemas.microsoft.com/office/word/2015/wordml/symex" xmlns:wpg="http://schemas.microsoft.com/office/word/2010/wordprocessingGroup" xmlns:wpi="http://schemas.microsoft.com/office/word/2010/wordprocessingInk" xmlns:wne="http://schemas.microsoft.com/office/word/2006/wordml" xmlns:wps="http://schemas.microsoft.com/office/word/2010/wordprocessingShape" mc:Ignorable="w14 w15 w16se wp14">
+<w:document xmlns:wpc="http://schemas.microsoft.com/office/word/2010/wordprocessingCanvas" xmlns:mc="http://schemas.openxmlformats.org/markup-compatibility/2006" xmlns:o="urn:schemas-microsoft-com:office:office" xmlns:r="http://schemas.openxmlformats.org/officeDocument/2006/relationships" xmlns:m="http://schemas.openxmlformats.org/officeDocument/2006/math" xmlns:v="urn:schemas-microsoft-com:vml" xmlns:wp14="http://schemas.microsoft.com/office/word/2010/wordprocessingDrawing" xmlns:wp="http://schemas.openxmlformats.org/drawingml/2006/wordprocessingDrawing" xmlns:w10="urn:schemas-microsoft-com:office:word" xmlns:w="http://schemas.openxmlformats.org/wordprocessingml/2006/main" xmlns:w14="http://schemas.microsoft.com/office/word/2010/wordml" xmlns:wpg="http://schemas.microsoft.com/office/word/2010/wordprocessingGroup" xmlns:wpi="http://schemas.microsoft.com/office/word/2010/wordprocessingInk" xmlns:wne="http://schemas.microsoft.com/office/word/2006/wordml" xmlns:wps="http://schemas.microsoft.com/office/word/2010/wordprocessingShape" mc:Ignorable="w14 wp14">
   <w:body>
     <w:p>
       <w:pPr>
@@ -13,7 +13,6 @@
           <w:szCs w:val="28"/>
         </w:rPr>
       </w:pPr>
-      <w:proofErr w:type="gramStart"/>
       <w:r>
         <w:rPr>
           <w:rFonts w:ascii="Times New Roman" w:hAnsi="Times New Roman" w:cs="Times New Roman"/>
@@ -39,17 +38,7 @@
           <w:sz w:val="28"/>
           <w:szCs w:val="28"/>
         </w:rPr>
-        <w:t xml:space="preserve"> ПРОЕКТИРОВАНИЕ</w:t>
-      </w:r>
-      <w:proofErr w:type="gramEnd"/>
-      <w:r>
-        <w:rPr>
-          <w:rFonts w:ascii="Times New Roman" w:hAnsi="Times New Roman" w:cs="Times New Roman"/>
-          <w:b/>
-          <w:sz w:val="28"/>
-          <w:szCs w:val="28"/>
-        </w:rPr>
-        <w:t xml:space="preserve"> ПЕЧАТНОЙ ПЛАТЫ МОДУЛЯТОРА НЧ ГЕНЕРАТОРА</w:t>
+        <w:t xml:space="preserve"> ПРОЕКТИРОВАНИЕ ПЕЧАТНОЙ ПЛАТЫ МОДУЛЯТОРА НЧ ГЕНЕРАТОРА</w:t>
       </w:r>
     </w:p>
     <w:p>
@@ -496,7 +485,18 @@
                 <w:sz w:val="28"/>
                 <w:szCs w:val="28"/>
               </w:rPr>
-              <w:t xml:space="preserve">Площадь </w:t>
+              <w:t>П</w:t>
+            </w:r>
+            <w:bookmarkStart w:id="0" w:name="_GoBack"/>
+            <w:bookmarkEnd w:id="0"/>
+            <w:r>
+              <w:rPr>
+                <w:rFonts w:ascii="Times New Roman" w:hAnsi="Times New Roman" w:cs="Times New Roman"/>
+                <w:color w:val="000000"/>
+                <w:sz w:val="28"/>
+                <w:szCs w:val="28"/>
+              </w:rPr>
+              <w:t xml:space="preserve">лощадь </w:t>
             </w:r>
             <w:r>
               <w:rPr>
@@ -1764,7 +1764,6 @@
     <w:p>
       <w:pPr>
         <w:spacing w:after="0" w:line="276" w:lineRule="auto"/>
-        <w:ind w:left="708" w:hanging="282"/>
         <w:contextualSpacing/>
         <w:jc w:val="both"/>
         <w:rPr>
@@ -1779,6 +1778,15 @@
           <w:i/>
           <w:sz w:val="28"/>
           <w:szCs w:val="28"/>
+        </w:rPr>
+        <w:t xml:space="preserve">       </w:t>
+      </w:r>
+      <w:r>
+        <w:rPr>
+          <w:rFonts w:ascii="Times New Roman" w:hAnsi="Times New Roman" w:cs="Times New Roman"/>
+          <w:i/>
+          <w:sz w:val="28"/>
+          <w:szCs w:val="28"/>
           <w:lang w:val="en-US"/>
         </w:rPr>
         <w:t>n</w:t>
@@ -1789,7 +1797,25 @@
           <w:sz w:val="28"/>
           <w:szCs w:val="28"/>
         </w:rPr>
-        <w:t xml:space="preserve"> – число элементов </w:t>
+        <w:t xml:space="preserve"> – </w:t>
+      </w:r>
+      <w:proofErr w:type="gramStart"/>
+      <w:r>
+        <w:rPr>
+          <w:rFonts w:ascii="Times New Roman" w:hAnsi="Times New Roman" w:cs="Times New Roman"/>
+          <w:sz w:val="28"/>
+          <w:szCs w:val="28"/>
+        </w:rPr>
+        <w:t>число</w:t>
+      </w:r>
+      <w:proofErr w:type="gramEnd"/>
+      <w:r>
+        <w:rPr>
+          <w:rFonts w:ascii="Times New Roman" w:hAnsi="Times New Roman" w:cs="Times New Roman"/>
+          <w:sz w:val="28"/>
+          <w:szCs w:val="28"/>
+        </w:rPr>
+        <w:t xml:space="preserve"> элементов </w:t>
       </w:r>
       <w:proofErr w:type="spellStart"/>
       <w:r>
@@ -1827,81 +1853,151 @@
         </w:rPr>
       </w:pPr>
     </w:p>
-    <w:p>
-      <w:pPr>
-        <w:spacing w:after="0" w:line="276" w:lineRule="auto"/>
-        <w:ind w:left="993" w:hanging="284"/>
-        <w:contextualSpacing/>
-        <w:jc w:val="center"/>
-        <w:rPr>
-          <w:rFonts w:ascii="Times New Roman" w:hAnsi="Times New Roman" w:cs="Times New Roman"/>
-          <w:color w:val="FF0000"/>
-          <w:sz w:val="28"/>
-          <w:szCs w:val="28"/>
-          <w:vertAlign w:val="superscript"/>
-        </w:rPr>
-      </w:pPr>
-      <w:r>
-        <w:rPr>
-          <w:rFonts w:ascii="Times New Roman" w:hAnsi="Times New Roman" w:cs="Times New Roman"/>
-          <w:i/>
-          <w:color w:val="000000" w:themeColor="text1"/>
-          <w:sz w:val="28"/>
-          <w:szCs w:val="28"/>
-        </w:rPr>
-        <w:t xml:space="preserve"> </w:t>
-      </w:r>
-      <w:r>
-        <w:rPr>
-          <w:rFonts w:ascii="Times New Roman" w:hAnsi="Times New Roman" w:cs="Times New Roman"/>
-          <w:i/>
-          <w:color w:val="000000" w:themeColor="text1"/>
-          <w:sz w:val="28"/>
-          <w:szCs w:val="28"/>
-          <w:lang w:val="en-US"/>
-        </w:rPr>
-        <w:t>S</w:t>
-      </w:r>
-      <w:r>
-        <w:rPr>
-          <w:rFonts w:ascii="Times New Roman" w:hAnsi="Times New Roman" w:cs="Times New Roman"/>
-          <w:i/>
-          <w:color w:val="000000" w:themeColor="text1"/>
-          <w:sz w:val="28"/>
-          <w:szCs w:val="28"/>
-          <w:vertAlign w:val="subscript"/>
-        </w:rPr>
-        <w:t>С</w:t>
-      </w:r>
-      <w:r>
-        <w:rPr>
-          <w:rFonts w:ascii="Times New Roman" w:hAnsi="Times New Roman" w:cs="Times New Roman"/>
-          <w:color w:val="000000" w:themeColor="text1"/>
-          <w:sz w:val="28"/>
-          <w:szCs w:val="28"/>
-        </w:rPr>
-        <w:t xml:space="preserve"> =</w:t>
-      </w:r>
-      <w:r>
-        <w:rPr>
-          <w:rFonts w:ascii="Times New Roman" w:hAnsi="Times New Roman" w:cs="Times New Roman"/>
-          <w:color w:val="000000" w:themeColor="text1"/>
-          <w:sz w:val="28"/>
-          <w:szCs w:val="28"/>
-        </w:rPr>
-        <w:t xml:space="preserve"> 458,79 мм</w:t>
-      </w:r>
-      <w:r>
-        <w:rPr>
-          <w:rFonts w:ascii="Times New Roman" w:hAnsi="Times New Roman" w:cs="Times New Roman"/>
-          <w:color w:val="000000" w:themeColor="text1"/>
-          <w:sz w:val="28"/>
-          <w:szCs w:val="28"/>
-          <w:vertAlign w:val="superscript"/>
-        </w:rPr>
-        <w:t>2</w:t>
-      </w:r>
-    </w:p>
+    <w:tbl>
+      <w:tblPr>
+        <w:tblStyle w:val="a6"/>
+        <w:tblW w:w="9356" w:type="dxa"/>
+        <w:tblInd w:w="108" w:type="dxa"/>
+        <w:tblBorders>
+          <w:top w:val="none" w:sz="0" w:space="0" w:color="auto"/>
+          <w:left w:val="none" w:sz="0" w:space="0" w:color="auto"/>
+          <w:bottom w:val="none" w:sz="0" w:space="0" w:color="auto"/>
+          <w:right w:val="none" w:sz="0" w:space="0" w:color="auto"/>
+          <w:insideH w:val="none" w:sz="0" w:space="0" w:color="auto"/>
+          <w:insideV w:val="none" w:sz="0" w:space="0" w:color="auto"/>
+        </w:tblBorders>
+        <w:tblLook w:val="04A0" w:firstRow="1" w:lastRow="0" w:firstColumn="1" w:lastColumn="0" w:noHBand="0" w:noVBand="1"/>
+      </w:tblPr>
+      <w:tblGrid>
+        <w:gridCol w:w="8603"/>
+        <w:gridCol w:w="753"/>
+      </w:tblGrid>
+      <w:tr>
+        <w:tc>
+          <w:tcPr>
+            <w:tcW w:w="8789" w:type="dxa"/>
+          </w:tcPr>
+          <w:p>
+            <w:pPr>
+              <w:pStyle w:val="a3"/>
+              <w:spacing w:line="276" w:lineRule="auto"/>
+              <w:ind w:left="0"/>
+              <w:jc w:val="center"/>
+              <w:rPr>
+                <w:rFonts w:ascii="Times New Roman" w:hAnsi="Times New Roman" w:cs="Times New Roman"/>
+                <w:sz w:val="28"/>
+                <w:szCs w:val="28"/>
+              </w:rPr>
+            </w:pPr>
+            <w:r>
+              <w:rPr>
+                <w:rFonts w:ascii="Times New Roman" w:hAnsi="Times New Roman" w:cs="Times New Roman"/>
+                <w:i/>
+                <w:color w:val="000000" w:themeColor="text1"/>
+                <w:sz w:val="28"/>
+                <w:szCs w:val="28"/>
+              </w:rPr>
+              <w:t xml:space="preserve"> </w:t>
+            </w:r>
+            <w:r>
+              <w:rPr>
+                <w:rFonts w:ascii="Times New Roman" w:hAnsi="Times New Roman" w:cs="Times New Roman"/>
+                <w:i/>
+                <w:color w:val="000000" w:themeColor="text1"/>
+                <w:sz w:val="28"/>
+                <w:szCs w:val="28"/>
+                <w:lang w:val="en-US"/>
+              </w:rPr>
+              <w:t>S</w:t>
+            </w:r>
+            <w:r>
+              <w:rPr>
+                <w:rFonts w:ascii="Times New Roman" w:hAnsi="Times New Roman" w:cs="Times New Roman"/>
+                <w:i/>
+                <w:color w:val="000000" w:themeColor="text1"/>
+                <w:sz w:val="28"/>
+                <w:szCs w:val="28"/>
+                <w:vertAlign w:val="subscript"/>
+              </w:rPr>
+              <w:t>С</w:t>
+            </w:r>
+            <w:r>
+              <w:rPr>
+                <w:rFonts w:ascii="Times New Roman" w:hAnsi="Times New Roman" w:cs="Times New Roman"/>
+                <w:color w:val="000000" w:themeColor="text1"/>
+                <w:sz w:val="28"/>
+                <w:szCs w:val="28"/>
+              </w:rPr>
+              <w:t xml:space="preserve"> =</w:t>
+            </w:r>
+            <w:r>
+              <w:rPr>
+                <w:rFonts w:ascii="Times New Roman" w:hAnsi="Times New Roman" w:cs="Times New Roman"/>
+                <w:color w:val="000000" w:themeColor="text1"/>
+                <w:sz w:val="28"/>
+                <w:szCs w:val="28"/>
+              </w:rPr>
+              <w:t xml:space="preserve"> 458,79 мм</w:t>
+            </w:r>
+            <w:r>
+              <w:rPr>
+                <w:rFonts w:ascii="Times New Roman" w:hAnsi="Times New Roman" w:cs="Times New Roman"/>
+                <w:color w:val="000000" w:themeColor="text1"/>
+                <w:sz w:val="28"/>
+                <w:szCs w:val="28"/>
+                <w:vertAlign w:val="superscript"/>
+              </w:rPr>
+              <w:t>2</w:t>
+            </w:r>
+          </w:p>
+        </w:tc>
+        <w:tc>
+          <w:tcPr>
+            <w:tcW w:w="567" w:type="dxa"/>
+          </w:tcPr>
+          <w:p>
+            <w:pPr>
+              <w:pStyle w:val="a3"/>
+              <w:spacing w:line="276" w:lineRule="auto"/>
+              <w:ind w:left="0"/>
+              <w:jc w:val="both"/>
+              <w:rPr>
+                <w:rFonts w:ascii="Times New Roman" w:hAnsi="Times New Roman" w:cs="Times New Roman"/>
+                <w:sz w:val="28"/>
+                <w:szCs w:val="28"/>
+              </w:rPr>
+            </w:pPr>
+            <w:r>
+              <w:rPr>
+                <w:rFonts w:ascii="Times New Roman" w:hAnsi="Times New Roman" w:cs="Times New Roman"/>
+                <w:color w:val="000000" w:themeColor="text1"/>
+                <w:sz w:val="28"/>
+                <w:szCs w:val="28"/>
+              </w:rPr>
+              <w:t>(</w:t>
+            </w:r>
+            <w:r>
+              <w:rPr>
+                <w:rFonts w:ascii="Times New Roman" w:hAnsi="Times New Roman" w:cs="Times New Roman"/>
+                <w:color w:val="000000" w:themeColor="text1"/>
+                <w:sz w:val="28"/>
+                <w:szCs w:val="28"/>
+              </w:rPr>
+              <w:t>4.2</w:t>
+            </w:r>
+            <w:r>
+              <w:rPr>
+                <w:rFonts w:ascii="Times New Roman" w:hAnsi="Times New Roman" w:cs="Times New Roman"/>
+                <w:color w:val="000000" w:themeColor="text1"/>
+                <w:sz w:val="28"/>
+                <w:szCs w:val="28"/>
+              </w:rPr>
+              <w:t>)</w:t>
+            </w:r>
+          </w:p>
+        </w:tc>
+      </w:tr>
+    </w:tbl>
     <w:p>
       <w:pPr>
         <w:pStyle w:val="a3"/>
@@ -1945,9 +2041,278 @@
           <w:sz w:val="28"/>
           <w:szCs w:val="28"/>
         </w:rPr>
-        <w:t>Приблизительная площадь печатной платы с учетом способа монтажа (односторонний, двусторонний):</w:t>
+        <w:t>Приблизительная площадь печатной платы с учетом способа монтажа (</w:t>
+      </w:r>
+      <w:proofErr w:type="gramStart"/>
+      <w:r>
+        <w:rPr>
+          <w:rFonts w:ascii="Times New Roman" w:hAnsi="Times New Roman" w:cs="Times New Roman"/>
+          <w:sz w:val="28"/>
+          <w:szCs w:val="28"/>
+        </w:rPr>
+        <w:t>односторонний</w:t>
+      </w:r>
+      <w:proofErr w:type="gramEnd"/>
+      <w:r>
+        <w:rPr>
+          <w:rFonts w:ascii="Times New Roman" w:hAnsi="Times New Roman" w:cs="Times New Roman"/>
+          <w:sz w:val="28"/>
+          <w:szCs w:val="28"/>
+        </w:rPr>
+        <w:t>, двусторонний):</w:t>
       </w:r>
     </w:p>
+    <w:p>
+      <w:pPr>
+        <w:pStyle w:val="a3"/>
+        <w:spacing w:after="0" w:line="276" w:lineRule="auto"/>
+        <w:ind w:left="0" w:firstLine="709"/>
+        <w:jc w:val="both"/>
+        <w:rPr>
+          <w:rFonts w:ascii="Times New Roman" w:hAnsi="Times New Roman" w:cs="Times New Roman"/>
+          <w:sz w:val="28"/>
+          <w:szCs w:val="28"/>
+        </w:rPr>
+      </w:pPr>
+    </w:p>
+    <w:tbl>
+      <w:tblPr>
+        <w:tblStyle w:val="a6"/>
+        <w:tblW w:w="9356" w:type="dxa"/>
+        <w:tblInd w:w="108" w:type="dxa"/>
+        <w:tblBorders>
+          <w:top w:val="none" w:sz="0" w:space="0" w:color="auto"/>
+          <w:left w:val="none" w:sz="0" w:space="0" w:color="auto"/>
+          <w:bottom w:val="none" w:sz="0" w:space="0" w:color="auto"/>
+          <w:right w:val="none" w:sz="0" w:space="0" w:color="auto"/>
+          <w:insideH w:val="none" w:sz="0" w:space="0" w:color="auto"/>
+          <w:insideV w:val="none" w:sz="0" w:space="0" w:color="auto"/>
+        </w:tblBorders>
+        <w:tblLook w:val="04A0" w:firstRow="1" w:lastRow="0" w:firstColumn="1" w:lastColumn="0" w:noHBand="0" w:noVBand="1"/>
+      </w:tblPr>
+      <w:tblGrid>
+        <w:gridCol w:w="8603"/>
+        <w:gridCol w:w="753"/>
+      </w:tblGrid>
+      <w:tr>
+        <w:tc>
+          <w:tcPr>
+            <w:tcW w:w="8789" w:type="dxa"/>
+          </w:tcPr>
+          <w:p>
+            <w:pPr>
+              <w:pStyle w:val="a3"/>
+              <w:spacing w:line="276" w:lineRule="auto"/>
+              <w:ind w:left="0"/>
+              <w:jc w:val="center"/>
+              <w:rPr>
+                <w:rFonts w:ascii="Times New Roman" w:hAnsi="Times New Roman" w:cs="Times New Roman"/>
+                <w:sz w:val="28"/>
+                <w:szCs w:val="28"/>
+              </w:rPr>
+            </w:pPr>
+            <w:r>
+              <w:rPr>
+                <w:rFonts w:ascii="Times New Roman" w:hAnsi="Times New Roman" w:cs="Times New Roman"/>
+                <w:i/>
+                <w:color w:val="000000" w:themeColor="text1"/>
+                <w:sz w:val="28"/>
+                <w:szCs w:val="28"/>
+                <w:lang w:val="en-US"/>
+              </w:rPr>
+              <w:t>S</w:t>
+            </w:r>
+            <w:r>
+              <w:rPr>
+                <w:rFonts w:ascii="Times New Roman" w:hAnsi="Times New Roman" w:cs="Times New Roman"/>
+                <w:i/>
+                <w:color w:val="000000" w:themeColor="text1"/>
+                <w:sz w:val="28"/>
+                <w:szCs w:val="28"/>
+                <w:vertAlign w:val="subscript"/>
+              </w:rPr>
+              <w:t>ПП</w:t>
+            </w:r>
+            <w:r>
+              <w:rPr>
+                <w:rFonts w:ascii="Times New Roman" w:hAnsi="Times New Roman" w:cs="Times New Roman"/>
+                <w:color w:val="000000" w:themeColor="text1"/>
+                <w:sz w:val="28"/>
+                <w:szCs w:val="28"/>
+              </w:rPr>
+              <w:t xml:space="preserve"> =</w:t>
+            </w:r>
+            <m:oMath>
+              <m:f>
+                <m:fPr>
+                  <m:ctrlPr>
+                    <w:rPr>
+                      <w:rFonts w:ascii="Cambria Math" w:hAnsi="Cambria Math" w:cs="Times New Roman"/>
+                      <w:i/>
+                      <w:color w:val="000000" w:themeColor="text1"/>
+                      <w:sz w:val="28"/>
+                      <w:szCs w:val="28"/>
+                    </w:rPr>
+                  </m:ctrlPr>
+                </m:fPr>
+                <m:num>
+                  <m:sSub>
+                    <m:sSubPr>
+                      <m:ctrlPr>
+                        <w:rPr>
+                          <w:rFonts w:ascii="Cambria Math" w:hAnsi="Cambria Math" w:cs="Times New Roman"/>
+                          <w:i/>
+                          <w:color w:val="000000" w:themeColor="text1"/>
+                          <w:sz w:val="28"/>
+                          <w:szCs w:val="28"/>
+                          <w:lang w:val="en-US"/>
+                        </w:rPr>
+                      </m:ctrlPr>
+                    </m:sSubPr>
+                    <m:e>
+                      <m:r>
+                        <w:rPr>
+                          <w:rFonts w:ascii="Cambria Math" w:hAnsi="Cambria Math" w:cs="Times New Roman"/>
+                          <w:color w:val="000000" w:themeColor="text1"/>
+                          <w:sz w:val="28"/>
+                          <w:szCs w:val="28"/>
+                          <w:lang w:val="en-US"/>
+                        </w:rPr>
+                        <m:t>S</m:t>
+                      </m:r>
+                    </m:e>
+                    <m:sub>
+                      <m:r>
+                        <w:rPr>
+                          <w:rFonts w:ascii="Cambria Math" w:hAnsi="Cambria Math" w:cs="Times New Roman"/>
+                          <w:color w:val="000000" w:themeColor="text1"/>
+                          <w:sz w:val="28"/>
+                          <w:szCs w:val="28"/>
+                          <w:lang w:val="en-US"/>
+                        </w:rPr>
+                        <m:t>c</m:t>
+                      </m:r>
+                    </m:sub>
+                  </m:sSub>
+                  <m:r>
+                    <m:rPr>
+                      <m:sty m:val="p"/>
+                    </m:rPr>
+                    <w:rPr>
+                      <w:rFonts w:ascii="Cambria Math" w:hAnsi="Cambria Math" w:cs="Times New Roman"/>
+                      <w:color w:val="000000" w:themeColor="text1"/>
+                      <w:sz w:val="28"/>
+                      <w:szCs w:val="28"/>
+                    </w:rPr>
+                    <m:t xml:space="preserve"> </m:t>
+                  </m:r>
+                </m:num>
+                <m:den>
+                  <m:sSub>
+                    <m:sSubPr>
+                      <m:ctrlPr>
+                        <w:rPr>
+                          <w:rFonts w:ascii="Cambria Math" w:hAnsi="Cambria Math" w:cs="Times New Roman"/>
+                          <w:i/>
+                          <w:color w:val="000000" w:themeColor="text1"/>
+                          <w:sz w:val="28"/>
+                          <w:szCs w:val="28"/>
+                        </w:rPr>
+                      </m:ctrlPr>
+                    </m:sSubPr>
+                    <m:e>
+                      <m:r>
+                        <w:rPr>
+                          <w:rFonts w:ascii="Cambria Math" w:hAnsi="Cambria Math" w:cs="Times New Roman"/>
+                          <w:color w:val="000000" w:themeColor="text1"/>
+                          <w:sz w:val="28"/>
+                          <w:szCs w:val="28"/>
+                        </w:rPr>
+                        <m:t>k</m:t>
+                      </m:r>
+                    </m:e>
+                    <m:sub>
+                      <m:r>
+                        <w:rPr>
+                          <w:rFonts w:ascii="Cambria Math" w:hAnsi="Cambria Math" w:cs="Times New Roman"/>
+                          <w:color w:val="000000" w:themeColor="text1"/>
+                          <w:sz w:val="28"/>
+                          <w:szCs w:val="28"/>
+                        </w:rPr>
+                        <m:t>з</m:t>
+                      </m:r>
+                    </m:sub>
+                  </m:sSub>
+                  <m:r>
+                    <w:rPr>
+                      <w:rFonts w:ascii="Cambria Math" w:hAnsi="Cambria Math" w:cs="Times New Roman"/>
+                      <w:color w:val="000000" w:themeColor="text1"/>
+                      <w:sz w:val="28"/>
+                      <w:szCs w:val="28"/>
+                    </w:rPr>
+                    <m:t>∙m</m:t>
+                  </m:r>
+                </m:den>
+              </m:f>
+            </m:oMath>
+            <w:r>
+              <w:rPr>
+                <w:rFonts w:ascii="Times New Roman" w:eastAsiaTheme="minorEastAsia" w:hAnsi="Times New Roman" w:cs="Times New Roman"/>
+                <w:color w:val="000000" w:themeColor="text1"/>
+                <w:sz w:val="28"/>
+                <w:szCs w:val="28"/>
+              </w:rPr>
+              <w:t>,</w:t>
+            </w:r>
+          </w:p>
+        </w:tc>
+        <w:tc>
+          <w:tcPr>
+            <w:tcW w:w="567" w:type="dxa"/>
+          </w:tcPr>
+          <w:p>
+            <w:pPr>
+              <w:pStyle w:val="a3"/>
+              <w:spacing w:line="276" w:lineRule="auto"/>
+              <w:ind w:left="0"/>
+              <w:jc w:val="both"/>
+              <w:rPr>
+                <w:rFonts w:ascii="Times New Roman" w:hAnsi="Times New Roman" w:cs="Times New Roman"/>
+                <w:sz w:val="28"/>
+                <w:szCs w:val="28"/>
+              </w:rPr>
+            </w:pPr>
+            <w:r>
+              <w:rPr>
+                <w:rFonts w:ascii="Times New Roman" w:hAnsi="Times New Roman" w:cs="Times New Roman"/>
+                <w:color w:val="000000" w:themeColor="text1"/>
+                <w:sz w:val="28"/>
+                <w:szCs w:val="28"/>
+              </w:rPr>
+              <w:t>(</w:t>
+            </w:r>
+            <w:r>
+              <w:rPr>
+                <w:rFonts w:ascii="Times New Roman" w:hAnsi="Times New Roman" w:cs="Times New Roman"/>
+                <w:color w:val="000000" w:themeColor="text1"/>
+                <w:sz w:val="28"/>
+                <w:szCs w:val="28"/>
+              </w:rPr>
+              <w:t>4.2</w:t>
+            </w:r>
+            <w:r>
+              <w:rPr>
+                <w:rFonts w:ascii="Times New Roman" w:hAnsi="Times New Roman" w:cs="Times New Roman"/>
+                <w:color w:val="000000" w:themeColor="text1"/>
+                <w:sz w:val="28"/>
+                <w:szCs w:val="28"/>
+              </w:rPr>
+              <w:t>)</w:t>
+            </w:r>
+          </w:p>
+        </w:tc>
+      </w:tr>
+    </w:tbl>
     <w:p>
       <w:pPr>
         <w:pStyle w:val="a3"/>
@@ -1964,213 +2329,76 @@
     <w:p>
       <w:pPr>
         <w:spacing w:after="0" w:line="276" w:lineRule="auto"/>
-        <w:ind w:left="993" w:hanging="284"/>
-        <w:contextualSpacing/>
-        <w:jc w:val="right"/>
-        <w:rPr>
-          <w:rFonts w:ascii="Times New Roman" w:hAnsi="Times New Roman" w:cs="Times New Roman"/>
-          <w:color w:val="FF0000"/>
-          <w:sz w:val="28"/>
-          <w:szCs w:val="28"/>
-        </w:rPr>
-      </w:pPr>
-      <w:r>
-        <w:rPr>
-          <w:rFonts w:ascii="Times New Roman" w:hAnsi="Times New Roman" w:cs="Times New Roman"/>
-          <w:i/>
-          <w:color w:val="000000" w:themeColor="text1"/>
-          <w:sz w:val="28"/>
-          <w:szCs w:val="28"/>
-          <w:lang w:val="en-US"/>
-        </w:rPr>
-        <w:t>S</w:t>
-      </w:r>
-      <w:r>
-        <w:rPr>
-          <w:rFonts w:ascii="Times New Roman" w:hAnsi="Times New Roman" w:cs="Times New Roman"/>
-          <w:i/>
-          <w:color w:val="000000" w:themeColor="text1"/>
-          <w:sz w:val="28"/>
-          <w:szCs w:val="28"/>
-          <w:vertAlign w:val="subscript"/>
-        </w:rPr>
-        <w:t>ПП</w:t>
-      </w:r>
-      <w:r>
-        <w:rPr>
-          <w:rFonts w:ascii="Times New Roman" w:hAnsi="Times New Roman" w:cs="Times New Roman"/>
-          <w:color w:val="000000" w:themeColor="text1"/>
-          <w:sz w:val="28"/>
-          <w:szCs w:val="28"/>
-        </w:rPr>
-        <w:t xml:space="preserve"> =</w:t>
-      </w:r>
-      <m:oMath>
-        <m:f>
-          <m:fPr>
-            <m:ctrlPr>
-              <w:rPr>
-                <w:rFonts w:ascii="Cambria Math" w:hAnsi="Cambria Math" w:cs="Times New Roman"/>
-                <w:i/>
-                <w:color w:val="000000" w:themeColor="text1"/>
-                <w:sz w:val="28"/>
-                <w:szCs w:val="28"/>
-              </w:rPr>
-            </m:ctrlPr>
-          </m:fPr>
-          <m:num>
-            <m:sSub>
-              <m:sSubPr>
-                <m:ctrlPr>
-                  <w:rPr>
-                    <w:rFonts w:ascii="Cambria Math" w:hAnsi="Cambria Math" w:cs="Times New Roman"/>
-                    <w:i/>
-                    <w:color w:val="000000" w:themeColor="text1"/>
-                    <w:sz w:val="28"/>
-                    <w:szCs w:val="28"/>
-                    <w:lang w:val="en-US"/>
-                  </w:rPr>
-                </m:ctrlPr>
-              </m:sSubPr>
-              <m:e>
-                <m:r>
-                  <w:rPr>
-                    <w:rFonts w:ascii="Cambria Math" w:hAnsi="Cambria Math" w:cs="Times New Roman"/>
-                    <w:color w:val="000000" w:themeColor="text1"/>
-                    <w:sz w:val="28"/>
-                    <w:szCs w:val="28"/>
-                    <w:lang w:val="en-US"/>
-                  </w:rPr>
-                  <m:t>S</m:t>
-                </m:r>
-              </m:e>
-              <m:sub>
-                <m:r>
-                  <w:rPr>
-                    <w:rFonts w:ascii="Cambria Math" w:hAnsi="Cambria Math" w:cs="Times New Roman"/>
-                    <w:color w:val="000000" w:themeColor="text1"/>
-                    <w:sz w:val="28"/>
-                    <w:szCs w:val="28"/>
-                    <w:lang w:val="en-US"/>
-                  </w:rPr>
-                  <m:t>c</m:t>
-                </m:r>
-              </m:sub>
-            </m:sSub>
-            <m:r>
-              <m:rPr>
-                <m:sty m:val="p"/>
-              </m:rPr>
-              <w:rPr>
-                <w:rFonts w:ascii="Cambria Math" w:hAnsi="Cambria Math" w:cs="Times New Roman"/>
-                <w:color w:val="000000" w:themeColor="text1"/>
-                <w:sz w:val="28"/>
-                <w:szCs w:val="28"/>
-              </w:rPr>
-              <m:t xml:space="preserve"> </m:t>
-            </m:r>
-          </m:num>
-          <m:den>
-            <m:sSub>
-              <m:sSubPr>
-                <m:ctrlPr>
-                  <w:rPr>
-                    <w:rFonts w:ascii="Cambria Math" w:hAnsi="Cambria Math" w:cs="Times New Roman"/>
-                    <w:i/>
-                    <w:color w:val="000000" w:themeColor="text1"/>
-                    <w:sz w:val="28"/>
-                    <w:szCs w:val="28"/>
-                  </w:rPr>
-                </m:ctrlPr>
-              </m:sSubPr>
-              <m:e>
-                <m:r>
-                  <w:rPr>
-                    <w:rFonts w:ascii="Cambria Math" w:hAnsi="Cambria Math" w:cs="Times New Roman"/>
-                    <w:color w:val="000000" w:themeColor="text1"/>
-                    <w:sz w:val="28"/>
-                    <w:szCs w:val="28"/>
-                  </w:rPr>
-                  <m:t>k</m:t>
-                </m:r>
-              </m:e>
-              <m:sub>
-                <m:r>
-                  <w:rPr>
-                    <w:rFonts w:ascii="Cambria Math" w:hAnsi="Cambria Math" w:cs="Times New Roman"/>
-                    <w:color w:val="000000" w:themeColor="text1"/>
-                    <w:sz w:val="28"/>
-                    <w:szCs w:val="28"/>
-                  </w:rPr>
-                  <m:t>з</m:t>
-                </m:r>
-              </m:sub>
-            </m:sSub>
-            <m:r>
-              <w:rPr>
-                <w:rFonts w:ascii="Cambria Math" w:hAnsi="Cambria Math" w:cs="Times New Roman"/>
-                <w:color w:val="000000" w:themeColor="text1"/>
-                <w:sz w:val="28"/>
-                <w:szCs w:val="28"/>
-              </w:rPr>
-              <m:t>∙m</m:t>
-            </m:r>
-          </m:den>
-        </m:f>
-      </m:oMath>
-      <w:r>
-        <w:rPr>
-          <w:rFonts w:ascii="Times New Roman" w:eastAsiaTheme="minorEastAsia" w:hAnsi="Times New Roman" w:cs="Times New Roman"/>
-          <w:color w:val="000000" w:themeColor="text1"/>
-          <w:sz w:val="28"/>
-          <w:szCs w:val="28"/>
-        </w:rPr>
-        <w:t>,</w:t>
-      </w:r>
-      <w:r>
-        <w:rPr>
-          <w:rFonts w:ascii="Times New Roman" w:hAnsi="Times New Roman" w:cs="Times New Roman"/>
-          <w:color w:val="000000" w:themeColor="text1"/>
-          <w:sz w:val="28"/>
-          <w:szCs w:val="28"/>
-        </w:rPr>
-        <w:t xml:space="preserve">                                      </w:t>
-      </w:r>
-      <w:r>
-        <w:rPr>
-          <w:rFonts w:ascii="Times New Roman" w:hAnsi="Times New Roman" w:cs="Times New Roman"/>
-          <w:color w:val="000000" w:themeColor="text1"/>
-          <w:sz w:val="28"/>
-          <w:szCs w:val="28"/>
-        </w:rPr>
-        <w:t xml:space="preserve"> (</w:t>
-      </w:r>
-      <w:r>
-        <w:rPr>
-          <w:rFonts w:ascii="Times New Roman" w:hAnsi="Times New Roman" w:cs="Times New Roman"/>
-          <w:color w:val="000000" w:themeColor="text1"/>
-          <w:sz w:val="28"/>
-          <w:szCs w:val="28"/>
-        </w:rPr>
-        <w:t>4</w:t>
-      </w:r>
-      <w:r>
-        <w:rPr>
-          <w:rFonts w:ascii="Times New Roman" w:hAnsi="Times New Roman" w:cs="Times New Roman"/>
-          <w:color w:val="000000" w:themeColor="text1"/>
-          <w:sz w:val="28"/>
-          <w:szCs w:val="28"/>
-        </w:rPr>
-        <w:t>.2</w:t>
-      </w:r>
-      <w:r>
-        <w:rPr>
-          <w:rFonts w:ascii="Times New Roman" w:hAnsi="Times New Roman" w:cs="Times New Roman"/>
-          <w:color w:val="000000" w:themeColor="text1"/>
-          <w:sz w:val="28"/>
-          <w:szCs w:val="28"/>
-        </w:rPr>
-        <w:t>)</w:t>
+        <w:jc w:val="both"/>
+        <w:rPr>
+          <w:rFonts w:ascii="Times New Roman" w:hAnsi="Times New Roman" w:cs="Times New Roman"/>
+          <w:sz w:val="28"/>
+          <w:szCs w:val="28"/>
+        </w:rPr>
+      </w:pPr>
+      <w:r>
+        <w:rPr>
+          <w:rFonts w:ascii="Times New Roman" w:hAnsi="Times New Roman" w:cs="Times New Roman"/>
+          <w:sz w:val="28"/>
+          <w:szCs w:val="28"/>
+        </w:rPr>
+        <w:t xml:space="preserve">где </w:t>
+      </w:r>
+      <w:proofErr w:type="spellStart"/>
+      <w:proofErr w:type="gramStart"/>
+      <w:r>
+        <w:rPr>
+          <w:rFonts w:ascii="Times New Roman" w:hAnsi="Times New Roman" w:cs="Times New Roman"/>
+          <w:sz w:val="28"/>
+          <w:szCs w:val="28"/>
+        </w:rPr>
+        <w:t>k</w:t>
+      </w:r>
+      <w:proofErr w:type="gramEnd"/>
+      <w:r>
+        <w:rPr>
+          <w:rFonts w:ascii="Times New Roman" w:hAnsi="Times New Roman" w:cs="Times New Roman"/>
+          <w:sz w:val="28"/>
+          <w:szCs w:val="28"/>
+        </w:rPr>
+        <w:t>з</w:t>
+      </w:r>
+      <w:proofErr w:type="spellEnd"/>
+      <w:r>
+        <w:rPr>
+          <w:rFonts w:ascii="Times New Roman" w:hAnsi="Times New Roman" w:cs="Times New Roman"/>
+          <w:sz w:val="28"/>
+          <w:szCs w:val="28"/>
+        </w:rPr>
+        <w:t xml:space="preserve"> – коэффициент заполнения платы печатной (0,3-0,8),</w:t>
+      </w:r>
+    </w:p>
+    <w:p>
+      <w:pPr>
+        <w:spacing w:after="0" w:line="276" w:lineRule="auto"/>
+        <w:ind w:firstLine="426"/>
+        <w:jc w:val="both"/>
+        <w:rPr>
+          <w:rFonts w:ascii="Times New Roman" w:hAnsi="Times New Roman" w:cs="Times New Roman"/>
+          <w:sz w:val="28"/>
+          <w:szCs w:val="28"/>
+        </w:rPr>
+      </w:pPr>
+      <w:r>
+        <w:rPr>
+          <w:rFonts w:ascii="Times New Roman" w:hAnsi="Times New Roman" w:cs="Times New Roman"/>
+          <w:sz w:val="28"/>
+          <w:szCs w:val="28"/>
+        </w:rPr>
+        <w:t xml:space="preserve"> </w:t>
+      </w:r>
+      <w:r>
+        <w:rPr>
+          <w:rFonts w:ascii="Times New Roman" w:hAnsi="Times New Roman" w:cs="Times New Roman"/>
+          <w:sz w:val="28"/>
+          <w:szCs w:val="28"/>
+        </w:rPr>
+        <w:t>m – количество сторон монтажа (1, 2).</w:t>
       </w:r>
     </w:p>
     <w:p>
@@ -2185,33 +2413,151 @@
           <w:szCs w:val="28"/>
         </w:rPr>
       </w:pPr>
-      <w:r>
-        <w:rPr>
-          <w:rFonts w:ascii="Times New Roman" w:hAnsi="Times New Roman" w:cs="Times New Roman"/>
-          <w:sz w:val="28"/>
-          <w:szCs w:val="28"/>
-        </w:rPr>
-        <w:t xml:space="preserve">  где </w:t>
-      </w:r>
-      <w:proofErr w:type="spellStart"/>
-      <w:r>
-        <w:rPr>
-          <w:rFonts w:ascii="Times New Roman" w:hAnsi="Times New Roman" w:cs="Times New Roman"/>
-          <w:sz w:val="28"/>
-          <w:szCs w:val="28"/>
-        </w:rPr>
-        <w:t>kз</w:t>
-      </w:r>
-      <w:proofErr w:type="spellEnd"/>
-      <w:r>
-        <w:rPr>
-          <w:rFonts w:ascii="Times New Roman" w:hAnsi="Times New Roman" w:cs="Times New Roman"/>
-          <w:sz w:val="28"/>
-          <w:szCs w:val="28"/>
-        </w:rPr>
-        <w:t xml:space="preserve"> – коэффициент заполнения платы печатной (0,3-0,8),</w:t>
-      </w:r>
     </w:p>
+    <w:tbl>
+      <w:tblPr>
+        <w:tblStyle w:val="a6"/>
+        <w:tblW w:w="9356" w:type="dxa"/>
+        <w:tblInd w:w="108" w:type="dxa"/>
+        <w:tblBorders>
+          <w:top w:val="none" w:sz="0" w:space="0" w:color="auto"/>
+          <w:left w:val="none" w:sz="0" w:space="0" w:color="auto"/>
+          <w:bottom w:val="none" w:sz="0" w:space="0" w:color="auto"/>
+          <w:right w:val="none" w:sz="0" w:space="0" w:color="auto"/>
+          <w:insideH w:val="none" w:sz="0" w:space="0" w:color="auto"/>
+          <w:insideV w:val="none" w:sz="0" w:space="0" w:color="auto"/>
+        </w:tblBorders>
+        <w:tblLook w:val="04A0" w:firstRow="1" w:lastRow="0" w:firstColumn="1" w:lastColumn="0" w:noHBand="0" w:noVBand="1"/>
+      </w:tblPr>
+      <w:tblGrid>
+        <w:gridCol w:w="8789"/>
+        <w:gridCol w:w="567"/>
+      </w:tblGrid>
+      <w:tr>
+        <w:tc>
+          <w:tcPr>
+            <w:tcW w:w="8789" w:type="dxa"/>
+          </w:tcPr>
+          <w:p>
+            <w:pPr>
+              <w:pStyle w:val="a3"/>
+              <w:spacing w:line="276" w:lineRule="auto"/>
+              <w:ind w:left="1069"/>
+              <w:jc w:val="center"/>
+              <w:rPr>
+                <w:rFonts w:ascii="Times New Roman" w:eastAsiaTheme="minorEastAsia" w:hAnsi="Times New Roman" w:cs="Times New Roman"/>
+                <w:sz w:val="28"/>
+                <w:szCs w:val="28"/>
+                <w:vertAlign w:val="superscript"/>
+              </w:rPr>
+            </w:pPr>
+            <w:r>
+              <w:rPr>
+                <w:rFonts w:ascii="Times New Roman" w:hAnsi="Times New Roman" w:cs="Times New Roman"/>
+                <w:sz w:val="28"/>
+                <w:szCs w:val="28"/>
+                <w:lang w:val="en-US"/>
+              </w:rPr>
+              <w:t>S</w:t>
+            </w:r>
+            <w:r>
+              <w:rPr>
+                <w:rFonts w:ascii="Times New Roman" w:hAnsi="Times New Roman" w:cs="Times New Roman"/>
+                <w:sz w:val="28"/>
+                <w:szCs w:val="28"/>
+                <w:vertAlign w:val="subscript"/>
+              </w:rPr>
+              <w:t>ПП</w:t>
+            </w:r>
+            <w:r>
+              <w:rPr>
+                <w:rFonts w:ascii="Times New Roman" w:hAnsi="Times New Roman" w:cs="Times New Roman"/>
+                <w:sz w:val="28"/>
+                <w:szCs w:val="28"/>
+              </w:rPr>
+              <w:t xml:space="preserve"> = </w:t>
+            </w:r>
+            <m:oMath>
+              <m:f>
+                <m:fPr>
+                  <m:ctrlPr>
+                    <w:rPr>
+                      <w:rFonts w:ascii="Cambria Math" w:hAnsi="Cambria Math" w:cs="Times New Roman"/>
+                      <w:i/>
+                      <w:sz w:val="28"/>
+                      <w:szCs w:val="28"/>
+                    </w:rPr>
+                  </m:ctrlPr>
+                </m:fPr>
+                <m:num>
+                  <m:r>
+                    <w:rPr>
+                      <w:rFonts w:ascii="Cambria Math" w:hAnsi="Cambria Math" w:cs="Times New Roman"/>
+                      <w:sz w:val="28"/>
+                      <w:szCs w:val="28"/>
+                    </w:rPr>
+                    <m:t>458,79</m:t>
+                  </m:r>
+                </m:num>
+                <m:den>
+                  <m:r>
+                    <w:rPr>
+                      <w:rFonts w:ascii="Cambria Math" w:hAnsi="Cambria Math" w:cs="Times New Roman"/>
+                      <w:sz w:val="28"/>
+                      <w:szCs w:val="28"/>
+                    </w:rPr>
+                    <m:t>0,5∙1</m:t>
+                  </m:r>
+                </m:den>
+              </m:f>
+              <m:r>
+                <w:rPr>
+                  <w:rFonts w:ascii="Cambria Math" w:hAnsi="Cambria Math" w:cs="Times New Roman"/>
+                  <w:sz w:val="28"/>
+                  <w:szCs w:val="28"/>
+                </w:rPr>
+                <m:t>=917,58</m:t>
+              </m:r>
+            </m:oMath>
+            <w:r>
+              <w:rPr>
+                <w:rFonts w:ascii="Times New Roman" w:eastAsiaTheme="minorEastAsia" w:hAnsi="Times New Roman" w:cs="Times New Roman"/>
+                <w:sz w:val="28"/>
+                <w:szCs w:val="28"/>
+              </w:rPr>
+              <w:t xml:space="preserve"> мм</w:t>
+            </w:r>
+            <w:r>
+              <w:rPr>
+                <w:rFonts w:ascii="Times New Roman" w:eastAsiaTheme="minorEastAsia" w:hAnsi="Times New Roman" w:cs="Times New Roman"/>
+                <w:sz w:val="28"/>
+                <w:szCs w:val="28"/>
+                <w:vertAlign w:val="superscript"/>
+              </w:rPr>
+              <w:t>2</w:t>
+            </w:r>
+          </w:p>
+        </w:tc>
+        <w:tc>
+          <w:tcPr>
+            <w:tcW w:w="567" w:type="dxa"/>
+          </w:tcPr>
+          <w:p>
+            <w:pPr>
+              <w:pStyle w:val="a3"/>
+              <w:spacing w:line="276" w:lineRule="auto"/>
+              <w:ind w:left="0"/>
+              <w:jc w:val="both"/>
+              <w:rPr>
+                <w:rFonts w:ascii="Times New Roman" w:hAnsi="Times New Roman" w:cs="Times New Roman"/>
+                <w:sz w:val="28"/>
+                <w:szCs w:val="28"/>
+              </w:rPr>
+            </w:pPr>
+          </w:p>
+        </w:tc>
+      </w:tr>
+    </w:tbl>
     <w:p>
       <w:pPr>
         <w:pStyle w:val="a3"/>
@@ -2224,172 +2570,6 @@
           <w:szCs w:val="28"/>
         </w:rPr>
       </w:pPr>
-      <w:r>
-        <w:rPr>
-          <w:rFonts w:ascii="Times New Roman" w:hAnsi="Times New Roman" w:cs="Times New Roman"/>
-          <w:sz w:val="28"/>
-          <w:szCs w:val="28"/>
-        </w:rPr>
-        <w:t xml:space="preserve"> </w:t>
-      </w:r>
-      <w:r>
-        <w:rPr>
-          <w:rFonts w:ascii="Times New Roman" w:hAnsi="Times New Roman" w:cs="Times New Roman"/>
-          <w:sz w:val="28"/>
-          <w:szCs w:val="28"/>
-        </w:rPr>
-        <w:t xml:space="preserve"> </w:t>
-      </w:r>
-      <w:r>
-        <w:rPr>
-          <w:rFonts w:ascii="Times New Roman" w:hAnsi="Times New Roman" w:cs="Times New Roman"/>
-          <w:sz w:val="28"/>
-          <w:szCs w:val="28"/>
-        </w:rPr>
-        <w:t xml:space="preserve">      </w:t>
-      </w:r>
-      <w:r>
-        <w:rPr>
-          <w:rFonts w:ascii="Times New Roman" w:hAnsi="Times New Roman" w:cs="Times New Roman"/>
-          <w:sz w:val="28"/>
-          <w:szCs w:val="28"/>
-        </w:rPr>
-        <w:t>m – количество сторон монтажа (1, 2).</w:t>
-      </w:r>
-    </w:p>
-    <w:p>
-      <w:pPr>
-        <w:pStyle w:val="a3"/>
-        <w:spacing w:after="0" w:line="276" w:lineRule="auto"/>
-        <w:ind w:left="1069"/>
-        <w:jc w:val="both"/>
-        <w:rPr>
-          <w:rFonts w:ascii="Times New Roman" w:hAnsi="Times New Roman" w:cs="Times New Roman"/>
-          <w:sz w:val="28"/>
-          <w:szCs w:val="28"/>
-        </w:rPr>
-      </w:pPr>
-    </w:p>
-    <w:p>
-      <w:pPr>
-        <w:pStyle w:val="a3"/>
-        <w:spacing w:after="0" w:line="276" w:lineRule="auto"/>
-        <w:ind w:left="1069"/>
-        <w:jc w:val="center"/>
-        <w:rPr>
-          <w:rFonts w:ascii="Times New Roman" w:eastAsiaTheme="minorEastAsia" w:hAnsi="Times New Roman" w:cs="Times New Roman"/>
-          <w:sz w:val="28"/>
-          <w:szCs w:val="28"/>
-          <w:vertAlign w:val="superscript"/>
-        </w:rPr>
-      </w:pPr>
-      <w:r>
-        <w:rPr>
-          <w:rFonts w:ascii="Times New Roman" w:hAnsi="Times New Roman" w:cs="Times New Roman"/>
-          <w:sz w:val="28"/>
-          <w:szCs w:val="28"/>
-          <w:highlight w:val="yellow"/>
-          <w:lang w:val="en-US"/>
-        </w:rPr>
-        <w:t>S</w:t>
-      </w:r>
-      <w:r>
-        <w:rPr>
-          <w:rFonts w:ascii="Times New Roman" w:hAnsi="Times New Roman" w:cs="Times New Roman"/>
-          <w:sz w:val="28"/>
-          <w:szCs w:val="28"/>
-          <w:highlight w:val="yellow"/>
-          <w:vertAlign w:val="subscript"/>
-        </w:rPr>
-        <w:t>ПП</w:t>
-      </w:r>
-      <w:r>
-        <w:rPr>
-          <w:rFonts w:ascii="Times New Roman" w:hAnsi="Times New Roman" w:cs="Times New Roman"/>
-          <w:sz w:val="28"/>
-          <w:szCs w:val="28"/>
-          <w:highlight w:val="yellow"/>
-        </w:rPr>
-        <w:t xml:space="preserve"> = </w:t>
-      </w:r>
-      <m:oMath>
-        <m:f>
-          <m:fPr>
-            <m:ctrlPr>
-              <w:rPr>
-                <w:rFonts w:ascii="Cambria Math" w:hAnsi="Cambria Math" w:cs="Times New Roman"/>
-                <w:i/>
-                <w:sz w:val="28"/>
-                <w:szCs w:val="28"/>
-                <w:highlight w:val="yellow"/>
-              </w:rPr>
-            </m:ctrlPr>
-          </m:fPr>
-          <m:num>
-            <m:r>
-              <w:rPr>
-                <w:rFonts w:ascii="Cambria Math" w:hAnsi="Cambria Math" w:cs="Times New Roman"/>
-                <w:sz w:val="28"/>
-                <w:szCs w:val="28"/>
-                <w:highlight w:val="yellow"/>
-              </w:rPr>
-              <m:t>458,79</m:t>
-            </m:r>
-          </m:num>
-          <m:den>
-            <m:r>
-              <w:rPr>
-                <w:rFonts w:ascii="Cambria Math" w:hAnsi="Cambria Math" w:cs="Times New Roman"/>
-                <w:sz w:val="28"/>
-                <w:szCs w:val="28"/>
-                <w:highlight w:val="yellow"/>
-              </w:rPr>
-              <m:t>0,5∙1</m:t>
-            </m:r>
-          </m:den>
-        </m:f>
-        <m:r>
-          <w:rPr>
-            <w:rFonts w:ascii="Cambria Math" w:hAnsi="Cambria Math" w:cs="Times New Roman"/>
-            <w:sz w:val="28"/>
-            <w:szCs w:val="28"/>
-            <w:highlight w:val="yellow"/>
-          </w:rPr>
-          <m:t>=917,58</m:t>
-        </m:r>
-      </m:oMath>
-      <w:r>
-        <w:rPr>
-          <w:rFonts w:ascii="Times New Roman" w:eastAsiaTheme="minorEastAsia" w:hAnsi="Times New Roman" w:cs="Times New Roman"/>
-          <w:sz w:val="28"/>
-          <w:szCs w:val="28"/>
-          <w:highlight w:val="yellow"/>
-        </w:rPr>
-        <w:t xml:space="preserve"> мм</w:t>
-      </w:r>
-      <w:r>
-        <w:rPr>
-          <w:rFonts w:ascii="Times New Roman" w:eastAsiaTheme="minorEastAsia" w:hAnsi="Times New Roman" w:cs="Times New Roman"/>
-          <w:sz w:val="28"/>
-          <w:szCs w:val="28"/>
-          <w:highlight w:val="yellow"/>
-          <w:vertAlign w:val="superscript"/>
-        </w:rPr>
-        <w:t>2</w:t>
-      </w:r>
-    </w:p>
-    <w:p>
-      <w:pPr>
-        <w:pStyle w:val="a3"/>
-        <w:spacing w:after="0" w:line="276" w:lineRule="auto"/>
-        <w:ind w:left="1069"/>
-        <w:jc w:val="center"/>
-        <w:rPr>
-          <w:rFonts w:ascii="Times New Roman" w:eastAsiaTheme="minorEastAsia" w:hAnsi="Times New Roman" w:cs="Times New Roman"/>
-          <w:sz w:val="28"/>
-          <w:szCs w:val="28"/>
-        </w:rPr>
-      </w:pPr>
     </w:p>
     <w:p>
       <w:pPr>
@@ -2459,8 +2639,6 @@
         </w:rPr>
         <w:t>×</w:t>
       </w:r>
-      <w:bookmarkStart w:id="0" w:name="_GoBack"/>
-      <w:bookmarkEnd w:id="0"/>
       <w:r>
         <w:rPr>
           <w:rFonts w:ascii="Times New Roman" w:hAnsi="Times New Roman" w:cs="Times New Roman"/>
@@ -2542,8 +2720,8 @@
 </file>
 
 <file path=word/numbering.xml><?xml version="1.0" encoding="utf-8"?>
-<w:numbering xmlns:wpc="http://schemas.microsoft.com/office/word/2010/wordprocessingCanvas" xmlns:cx="http://schemas.microsoft.com/office/drawing/2014/chartex" xmlns:mc="http://schemas.openxmlformats.org/markup-compatibility/2006" xmlns:o="urn:schemas-microsoft-com:office:office" xmlns:r="http://schemas.openxmlformats.org/officeDocument/2006/relationships" xmlns:m="http://schemas.openxmlformats.org/officeDocument/2006/math" xmlns:v="urn:schemas-microsoft-com:vml" xmlns:wp14="http://schemas.microsoft.com/office/word/2010/wordprocessingDrawing" xmlns:wp="http://schemas.openxmlformats.org/drawingml/2006/wordprocessingDrawing" xmlns:w10="urn:schemas-microsoft-com:office:word" xmlns:w="http://schemas.openxmlformats.org/wordprocessingml/2006/main" xmlns:w14="http://schemas.microsoft.com/office/word/2010/wordml" xmlns:w15="http://schemas.microsoft.com/office/word/2012/wordml" xmlns:w16se="http://schemas.microsoft.com/office/word/2015/wordml/symex" xmlns:wpg="http://schemas.microsoft.com/office/word/2010/wordprocessingGroup" xmlns:wpi="http://schemas.microsoft.com/office/word/2010/wordprocessingInk" xmlns:wne="http://schemas.microsoft.com/office/word/2006/wordml" xmlns:wps="http://schemas.microsoft.com/office/word/2010/wordprocessingShape" mc:Ignorable="w14 w15 w16se wp14">
-  <w:abstractNum w:abstractNumId="0" w15:restartNumberingAfterBreak="0">
+<w:numbering xmlns:wpc="http://schemas.microsoft.com/office/word/2010/wordprocessingCanvas" xmlns:mc="http://schemas.openxmlformats.org/markup-compatibility/2006" xmlns:o="urn:schemas-microsoft-com:office:office" xmlns:r="http://schemas.openxmlformats.org/officeDocument/2006/relationships" xmlns:m="http://schemas.openxmlformats.org/officeDocument/2006/math" xmlns:v="urn:schemas-microsoft-com:vml" xmlns:wp14="http://schemas.microsoft.com/office/word/2010/wordprocessingDrawing" xmlns:wp="http://schemas.openxmlformats.org/drawingml/2006/wordprocessingDrawing" xmlns:w10="urn:schemas-microsoft-com:office:word" xmlns:w="http://schemas.openxmlformats.org/wordprocessingml/2006/main" xmlns:w14="http://schemas.microsoft.com/office/word/2010/wordml" xmlns:wpg="http://schemas.microsoft.com/office/word/2010/wordprocessingGroup" xmlns:wpi="http://schemas.microsoft.com/office/word/2010/wordprocessingInk" xmlns:wne="http://schemas.microsoft.com/office/word/2006/wordml" xmlns:wps="http://schemas.microsoft.com/office/word/2010/wordprocessingShape" mc:Ignorable="w14 wp14">
+  <w:abstractNum w:abstractNumId="0">
     <w:nsid w:val="001B4428"/>
     <w:multiLevelType w:val="hybridMultilevel"/>
     <w:tmpl w:val="1E4C8FA0"/>
@@ -2632,7 +2810,7 @@
       </w:pPr>
     </w:lvl>
   </w:abstractNum>
-  <w:abstractNum w:abstractNumId="1" w15:restartNumberingAfterBreak="0">
+  <w:abstractNum w:abstractNumId="1">
     <w:nsid w:val="22375DA5"/>
     <w:multiLevelType w:val="hybridMultilevel"/>
     <w:tmpl w:val="0C7A210C"/>
@@ -2721,7 +2899,7 @@
       </w:pPr>
     </w:lvl>
   </w:abstractNum>
-  <w:abstractNum w:abstractNumId="2" w15:restartNumberingAfterBreak="0">
+  <w:abstractNum w:abstractNumId="2">
     <w:nsid w:val="3C316382"/>
     <w:multiLevelType w:val="hybridMultilevel"/>
     <w:tmpl w:val="E89434AA"/>
@@ -2810,7 +2988,7 @@
       </w:pPr>
     </w:lvl>
   </w:abstractNum>
-  <w:abstractNum w:abstractNumId="3" w15:restartNumberingAfterBreak="0">
+  <w:abstractNum w:abstractNumId="3">
     <w:nsid w:val="3EE22E1D"/>
     <w:multiLevelType w:val="hybridMultilevel"/>
     <w:tmpl w:val="86C808F0"/>
@@ -2899,7 +3077,7 @@
       </w:pPr>
     </w:lvl>
   </w:abstractNum>
-  <w:abstractNum w:abstractNumId="4" w15:restartNumberingAfterBreak="0">
+  <w:abstractNum w:abstractNumId="4">
     <w:nsid w:val="48494A99"/>
     <w:multiLevelType w:val="hybridMultilevel"/>
     <w:tmpl w:val="A3E88AE0"/>
@@ -2988,7 +3166,7 @@
       </w:pPr>
     </w:lvl>
   </w:abstractNum>
-  <w:abstractNum w:abstractNumId="5" w15:restartNumberingAfterBreak="0">
+  <w:abstractNum w:abstractNumId="5">
     <w:nsid w:val="49366F89"/>
     <w:multiLevelType w:val="hybridMultilevel"/>
     <w:tmpl w:val="5882D966"/>
@@ -3099,7 +3277,7 @@
 </file>
 
 <file path=word/styles.xml><?xml version="1.0" encoding="utf-8"?>
-<w:styles xmlns:mc="http://schemas.openxmlformats.org/markup-compatibility/2006" xmlns:r="http://schemas.openxmlformats.org/officeDocument/2006/relationships" xmlns:w="http://schemas.openxmlformats.org/wordprocessingml/2006/main" xmlns:w14="http://schemas.microsoft.com/office/word/2010/wordml" xmlns:w15="http://schemas.microsoft.com/office/word/2012/wordml" xmlns:w16se="http://schemas.microsoft.com/office/word/2015/wordml/symex" mc:Ignorable="w14 w15 w16se">
+<w:styles xmlns:mc="http://schemas.openxmlformats.org/markup-compatibility/2006" xmlns:r="http://schemas.openxmlformats.org/officeDocument/2006/relationships" xmlns:w="http://schemas.openxmlformats.org/wordprocessingml/2006/main" xmlns:w14="http://schemas.microsoft.com/office/word/2010/wordml" mc:Ignorable="w14">
   <w:docDefaults>
     <w:rPrDefault>
       <w:rPr>
@@ -3115,378 +3293,144 @@
       </w:pPr>
     </w:pPrDefault>
   </w:docDefaults>
-  <w:latentStyles w:defLockedState="0" w:defUIPriority="99" w:defSemiHidden="0" w:defUnhideWhenUsed="0" w:defQFormat="0" w:count="371">
-    <w:lsdException w:name="Normal" w:uiPriority="0" w:qFormat="1"/>
-    <w:lsdException w:name="heading 1" w:uiPriority="9" w:qFormat="1"/>
-    <w:lsdException w:name="heading 2" w:semiHidden="1" w:uiPriority="9" w:unhideWhenUsed="1" w:qFormat="1"/>
-    <w:lsdException w:name="heading 3" w:semiHidden="1" w:uiPriority="9" w:unhideWhenUsed="1" w:qFormat="1"/>
-    <w:lsdException w:name="heading 4" w:semiHidden="1" w:uiPriority="9" w:unhideWhenUsed="1" w:qFormat="1"/>
-    <w:lsdException w:name="heading 5" w:semiHidden="1" w:uiPriority="9" w:unhideWhenUsed="1" w:qFormat="1"/>
-    <w:lsdException w:name="heading 6" w:semiHidden="1" w:uiPriority="9" w:unhideWhenUsed="1" w:qFormat="1"/>
-    <w:lsdException w:name="heading 7" w:semiHidden="1" w:uiPriority="9" w:unhideWhenUsed="1" w:qFormat="1"/>
-    <w:lsdException w:name="heading 8" w:semiHidden="1" w:uiPriority="9" w:unhideWhenUsed="1" w:qFormat="1"/>
-    <w:lsdException w:name="heading 9" w:semiHidden="1" w:uiPriority="9" w:unhideWhenUsed="1" w:qFormat="1"/>
-    <w:lsdException w:name="index 1" w:semiHidden="1" w:unhideWhenUsed="1"/>
-    <w:lsdException w:name="index 2" w:semiHidden="1" w:unhideWhenUsed="1"/>
-    <w:lsdException w:name="index 3" w:semiHidden="1" w:unhideWhenUsed="1"/>
-    <w:lsdException w:name="index 4" w:semiHidden="1" w:unhideWhenUsed="1"/>
-    <w:lsdException w:name="index 5" w:semiHidden="1" w:unhideWhenUsed="1"/>
-    <w:lsdException w:name="index 6" w:semiHidden="1" w:unhideWhenUsed="1"/>
-    <w:lsdException w:name="index 7" w:semiHidden="1" w:unhideWhenUsed="1"/>
-    <w:lsdException w:name="index 8" w:semiHidden="1" w:unhideWhenUsed="1"/>
-    <w:lsdException w:name="index 9" w:semiHidden="1" w:unhideWhenUsed="1"/>
-    <w:lsdException w:name="toc 1" w:semiHidden="1" w:uiPriority="39" w:unhideWhenUsed="1"/>
-    <w:lsdException w:name="toc 2" w:semiHidden="1" w:uiPriority="39" w:unhideWhenUsed="1"/>
-    <w:lsdException w:name="toc 3" w:semiHidden="1" w:uiPriority="39" w:unhideWhenUsed="1"/>
-    <w:lsdException w:name="toc 4" w:semiHidden="1" w:uiPriority="39" w:unhideWhenUsed="1"/>
-    <w:lsdException w:name="toc 5" w:semiHidden="1" w:uiPriority="39" w:unhideWhenUsed="1"/>
-    <w:lsdException w:name="toc 6" w:semiHidden="1" w:uiPriority="39" w:unhideWhenUsed="1"/>
-    <w:lsdException w:name="toc 7" w:semiHidden="1" w:uiPriority="39" w:unhideWhenUsed="1"/>
-    <w:lsdException w:name="toc 8" w:semiHidden="1" w:uiPriority="39" w:unhideWhenUsed="1"/>
-    <w:lsdException w:name="toc 9" w:semiHidden="1" w:uiPriority="39" w:unhideWhenUsed="1"/>
-    <w:lsdException w:name="Normal Indent" w:semiHidden="1" w:unhideWhenUsed="1"/>
-    <w:lsdException w:name="footnote text" w:semiHidden="1" w:unhideWhenUsed="1"/>
-    <w:lsdException w:name="annotation text" w:semiHidden="1" w:unhideWhenUsed="1"/>
-    <w:lsdException w:name="header" w:semiHidden="1" w:unhideWhenUsed="1"/>
-    <w:lsdException w:name="footer" w:semiHidden="1" w:unhideWhenUsed="1"/>
-    <w:lsdException w:name="index heading" w:semiHidden="1" w:unhideWhenUsed="1"/>
-    <w:lsdException w:name="caption" w:semiHidden="1" w:uiPriority="35" w:unhideWhenUsed="1" w:qFormat="1"/>
-    <w:lsdException w:name="table of figures" w:semiHidden="1" w:unhideWhenUsed="1"/>
-    <w:lsdException w:name="envelope address" w:semiHidden="1" w:unhideWhenUsed="1"/>
-    <w:lsdException w:name="envelope return" w:semiHidden="1" w:unhideWhenUsed="1"/>
-    <w:lsdException w:name="footnote reference" w:semiHidden="1" w:unhideWhenUsed="1"/>
-    <w:lsdException w:name="annotation reference" w:semiHidden="1" w:unhideWhenUsed="1"/>
-    <w:lsdException w:name="line number" w:semiHidden="1" w:unhideWhenUsed="1"/>
-    <w:lsdException w:name="page number" w:semiHidden="1" w:unhideWhenUsed="1"/>
-    <w:lsdException w:name="endnote reference" w:semiHidden="1" w:unhideWhenUsed="1"/>
-    <w:lsdException w:name="endnote text" w:semiHidden="1" w:unhideWhenUsed="1"/>
-    <w:lsdException w:name="table of authorities" w:semiHidden="1" w:unhideWhenUsed="1"/>
-    <w:lsdException w:name="macro" w:semiHidden="1" w:unhideWhenUsed="1"/>
-    <w:lsdException w:name="toa heading" w:semiHidden="1" w:unhideWhenUsed="1"/>
-    <w:lsdException w:name="List" w:semiHidden="1" w:unhideWhenUsed="1"/>
-    <w:lsdException w:name="List Bullet" w:semiHidden="1" w:unhideWhenUsed="1"/>
-    <w:lsdException w:name="List Number" w:semiHidden="1" w:unhideWhenUsed="1"/>
-    <w:lsdException w:name="List 2" w:semiHidden="1" w:unhideWhenUsed="1"/>
-    <w:lsdException w:name="List 3" w:semiHidden="1" w:unhideWhenUsed="1"/>
-    <w:lsdException w:name="List 4" w:semiHidden="1" w:unhideWhenUsed="1"/>
-    <w:lsdException w:name="List 5" w:semiHidden="1" w:unhideWhenUsed="1"/>
-    <w:lsdException w:name="List Bullet 2" w:semiHidden="1" w:unhideWhenUsed="1"/>
-    <w:lsdException w:name="List Bullet 3" w:semiHidden="1" w:unhideWhenUsed="1"/>
-    <w:lsdException w:name="List Bullet 4" w:semiHidden="1" w:unhideWhenUsed="1"/>
-    <w:lsdException w:name="List Bullet 5" w:semiHidden="1" w:unhideWhenUsed="1"/>
-    <w:lsdException w:name="List Number 2" w:semiHidden="1" w:unhideWhenUsed="1"/>
-    <w:lsdException w:name="List Number 3" w:semiHidden="1" w:unhideWhenUsed="1"/>
-    <w:lsdException w:name="List Number 4" w:semiHidden="1" w:unhideWhenUsed="1"/>
-    <w:lsdException w:name="List Number 5" w:semiHidden="1" w:unhideWhenUsed="1"/>
-    <w:lsdException w:name="Title" w:uiPriority="10" w:qFormat="1"/>
-    <w:lsdException w:name="Closing" w:semiHidden="1" w:unhideWhenUsed="1"/>
-    <w:lsdException w:name="Signature" w:semiHidden="1" w:unhideWhenUsed="1"/>
-    <w:lsdException w:name="Default Paragraph Font" w:semiHidden="1" w:uiPriority="1" w:unhideWhenUsed="1"/>
-    <w:lsdException w:name="Body Text" w:semiHidden="1" w:unhideWhenUsed="1"/>
-    <w:lsdException w:name="Body Text Indent" w:semiHidden="1" w:unhideWhenUsed="1"/>
-    <w:lsdException w:name="List Continue" w:semiHidden="1" w:unhideWhenUsed="1"/>
-    <w:lsdException w:name="List Continue 2" w:semiHidden="1" w:unhideWhenUsed="1"/>
-    <w:lsdException w:name="List Continue 3" w:semiHidden="1" w:unhideWhenUsed="1"/>
-    <w:lsdException w:name="List Continue 4" w:semiHidden="1" w:unhideWhenUsed="1"/>
-    <w:lsdException w:name="List Continue 5" w:semiHidden="1" w:unhideWhenUsed="1"/>
-    <w:lsdException w:name="Message Header" w:semiHidden="1" w:unhideWhenUsed="1"/>
-    <w:lsdException w:name="Subtitle" w:uiPriority="11" w:qFormat="1"/>
-    <w:lsdException w:name="Salutation" w:semiHidden="1" w:unhideWhenUsed="1"/>
-    <w:lsdException w:name="Date" w:semiHidden="1" w:unhideWhenUsed="1"/>
-    <w:lsdException w:name="Body Text First Indent" w:semiHidden="1" w:unhideWhenUsed="1"/>
-    <w:lsdException w:name="Body Text First Indent 2" w:semiHidden="1" w:unhideWhenUsed="1"/>
-    <w:lsdException w:name="Note Heading" w:semiHidden="1" w:unhideWhenUsed="1"/>
-    <w:lsdException w:name="Body Text 2" w:semiHidden="1" w:unhideWhenUsed="1"/>
-    <w:lsdException w:name="Body Text 3" w:semiHidden="1" w:unhideWhenUsed="1"/>
-    <w:lsdException w:name="Body Text Indent 2" w:semiHidden="1" w:unhideWhenUsed="1"/>
-    <w:lsdException w:name="Body Text Indent 3" w:semiHidden="1" w:unhideWhenUsed="1"/>
-    <w:lsdException w:name="Block Text" w:semiHidden="1" w:unhideWhenUsed="1"/>
-    <w:lsdException w:name="Hyperlink" w:semiHidden="1" w:unhideWhenUsed="1"/>
-    <w:lsdException w:name="FollowedHyperlink" w:semiHidden="1" w:unhideWhenUsed="1"/>
-    <w:lsdException w:name="Strong" w:uiPriority="22" w:qFormat="1"/>
-    <w:lsdException w:name="Emphasis" w:uiPriority="20" w:qFormat="1"/>
-    <w:lsdException w:name="Document Map" w:semiHidden="1" w:unhideWhenUsed="1"/>
-    <w:lsdException w:name="Plain Text" w:semiHidden="1" w:unhideWhenUsed="1"/>
-    <w:lsdException w:name="E-mail Signature" w:semiHidden="1" w:unhideWhenUsed="1"/>
-    <w:lsdException w:name="HTML Top of Form" w:semiHidden="1" w:unhideWhenUsed="1"/>
-    <w:lsdException w:name="HTML Bottom of Form" w:semiHidden="1" w:unhideWhenUsed="1"/>
-    <w:lsdException w:name="Normal (Web)" w:semiHidden="1" w:unhideWhenUsed="1"/>
-    <w:lsdException w:name="HTML Acronym" w:semiHidden="1" w:unhideWhenUsed="1"/>
-    <w:lsdException w:name="HTML Address" w:semiHidden="1" w:unhideWhenUsed="1"/>
-    <w:lsdException w:name="HTML Cite" w:semiHidden="1" w:unhideWhenUsed="1"/>
-    <w:lsdException w:name="HTML Code" w:semiHidden="1" w:unhideWhenUsed="1"/>
-    <w:lsdException w:name="HTML Definition" w:semiHidden="1" w:unhideWhenUsed="1"/>
-    <w:lsdException w:name="HTML Keyboard" w:semiHidden="1" w:unhideWhenUsed="1"/>
-    <w:lsdException w:name="HTML Preformatted" w:semiHidden="1" w:unhideWhenUsed="1"/>
-    <w:lsdException w:name="HTML Sample" w:semiHidden="1" w:unhideWhenUsed="1"/>
-    <w:lsdException w:name="HTML Typewriter" w:semiHidden="1" w:unhideWhenUsed="1"/>
-    <w:lsdException w:name="HTML Variable" w:semiHidden="1" w:unhideWhenUsed="1"/>
-    <w:lsdException w:name="Normal Table" w:semiHidden="1" w:unhideWhenUsed="1"/>
-    <w:lsdException w:name="annotation subject" w:semiHidden="1" w:unhideWhenUsed="1"/>
-    <w:lsdException w:name="No List" w:semiHidden="1" w:unhideWhenUsed="1"/>
-    <w:lsdException w:name="Outline List 1" w:semiHidden="1" w:unhideWhenUsed="1"/>
-    <w:lsdException w:name="Outline List 2" w:semiHidden="1" w:unhideWhenUsed="1"/>
-    <w:lsdException w:name="Outline List 3" w:semiHidden="1" w:unhideWhenUsed="1"/>
-    <w:lsdException w:name="Table Simple 1" w:semiHidden="1" w:unhideWhenUsed="1"/>
-    <w:lsdException w:name="Table Simple 2" w:semiHidden="1" w:unhideWhenUsed="1"/>
-    <w:lsdException w:name="Table Simple 3" w:semiHidden="1" w:unhideWhenUsed="1"/>
-    <w:lsdException w:name="Table Classic 1" w:semiHidden="1" w:unhideWhenUsed="1"/>
-    <w:lsdException w:name="Table Classic 2" w:semiHidden="1" w:unhideWhenUsed="1"/>
-    <w:lsdException w:name="Table Classic 3" w:semiHidden="1" w:unhideWhenUsed="1"/>
-    <w:lsdException w:name="Table Classic 4" w:semiHidden="1" w:unhideWhenUsed="1"/>
-    <w:lsdException w:name="Table Colorful 1" w:semiHidden="1" w:unhideWhenUsed="1"/>
-    <w:lsdException w:name="Table Colorful 2" w:semiHidden="1" w:unhideWhenUsed="1"/>
-    <w:lsdException w:name="Table Colorful 3" w:semiHidden="1" w:unhideWhenUsed="1"/>
-    <w:lsdException w:name="Table Columns 1" w:semiHidden="1" w:unhideWhenUsed="1"/>
-    <w:lsdException w:name="Table Columns 2" w:semiHidden="1" w:unhideWhenUsed="1"/>
-    <w:lsdException w:name="Table Columns 3" w:semiHidden="1" w:unhideWhenUsed="1"/>
-    <w:lsdException w:name="Table Columns 4" w:semiHidden="1" w:unhideWhenUsed="1"/>
-    <w:lsdException w:name="Table Columns 5" w:semiHidden="1" w:unhideWhenUsed="1"/>
-    <w:lsdException w:name="Table Grid 1" w:semiHidden="1" w:unhideWhenUsed="1"/>
-    <w:lsdException w:name="Table Grid 2" w:semiHidden="1" w:unhideWhenUsed="1"/>
-    <w:lsdException w:name="Table Grid 3" w:semiHidden="1" w:unhideWhenUsed="1"/>
-    <w:lsdException w:name="Table Grid 4" w:semiHidden="1" w:unhideWhenUsed="1"/>
-    <w:lsdException w:name="Table Grid 5" w:semiHidden="1" w:unhideWhenUsed="1"/>
-    <w:lsdException w:name="Table Grid 6" w:semiHidden="1" w:unhideWhenUsed="1"/>
-    <w:lsdException w:name="Table Grid 7" w:semiHidden="1" w:unhideWhenUsed="1"/>
-    <w:lsdException w:name="Table Grid 8" w:semiHidden="1" w:unhideWhenUsed="1"/>
-    <w:lsdException w:name="Table List 1" w:semiHidden="1" w:unhideWhenUsed="1"/>
-    <w:lsdException w:name="Table List 2" w:semiHidden="1" w:unhideWhenUsed="1"/>
-    <w:lsdException w:name="Table List 3" w:semiHidden="1" w:unhideWhenUsed="1"/>
-    <w:lsdException w:name="Table List 4" w:semiHidden="1" w:unhideWhenUsed="1"/>
-    <w:lsdException w:name="Table List 5" w:semiHidden="1" w:unhideWhenUsed="1"/>
-    <w:lsdException w:name="Table List 6" w:semiHidden="1" w:unhideWhenUsed="1"/>
-    <w:lsdException w:name="Table List 7" w:semiHidden="1" w:unhideWhenUsed="1"/>
-    <w:lsdException w:name="Table List 8" w:semiHidden="1" w:unhideWhenUsed="1"/>
-    <w:lsdException w:name="Table 3D effects 1" w:semiHidden="1" w:unhideWhenUsed="1"/>
-    <w:lsdException w:name="Table 3D effects 2" w:semiHidden="1" w:unhideWhenUsed="1"/>
-    <w:lsdException w:name="Table 3D effects 3" w:semiHidden="1" w:unhideWhenUsed="1"/>
-    <w:lsdException w:name="Table Contemporary" w:semiHidden="1" w:unhideWhenUsed="1"/>
-    <w:lsdException w:name="Table Elegant" w:semiHidden="1" w:unhideWhenUsed="1"/>
-    <w:lsdException w:name="Table Professional" w:semiHidden="1" w:unhideWhenUsed="1"/>
-    <w:lsdException w:name="Table Subtle 1" w:semiHidden="1" w:unhideWhenUsed="1"/>
-    <w:lsdException w:name="Table Subtle 2" w:semiHidden="1" w:unhideWhenUsed="1"/>
-    <w:lsdException w:name="Table Web 1" w:semiHidden="1" w:unhideWhenUsed="1"/>
-    <w:lsdException w:name="Table Web 2" w:semiHidden="1" w:unhideWhenUsed="1"/>
-    <w:lsdException w:name="Table Web 3" w:semiHidden="1" w:unhideWhenUsed="1"/>
-    <w:lsdException w:name="Balloon Text" w:semiHidden="1" w:unhideWhenUsed="1"/>
-    <w:lsdException w:name="Table Grid" w:uiPriority="39"/>
-    <w:lsdException w:name="Table Theme" w:semiHidden="1" w:unhideWhenUsed="1"/>
-    <w:lsdException w:name="Placeholder Text" w:semiHidden="1"/>
-    <w:lsdException w:name="No Spacing" w:uiPriority="1" w:qFormat="1"/>
-    <w:lsdException w:name="Light Shading" w:uiPriority="60"/>
-    <w:lsdException w:name="Light List" w:uiPriority="61"/>
-    <w:lsdException w:name="Light Grid" w:uiPriority="62"/>
-    <w:lsdException w:name="Medium Shading 1" w:uiPriority="63"/>
-    <w:lsdException w:name="Medium Shading 2" w:uiPriority="64"/>
-    <w:lsdException w:name="Medium List 1" w:uiPriority="65"/>
-    <w:lsdException w:name="Medium List 2" w:uiPriority="66"/>
-    <w:lsdException w:name="Medium Grid 1" w:uiPriority="67"/>
-    <w:lsdException w:name="Medium Grid 2" w:uiPriority="68"/>
-    <w:lsdException w:name="Medium Grid 3" w:uiPriority="69"/>
-    <w:lsdException w:name="Dark List" w:uiPriority="70"/>
-    <w:lsdException w:name="Colorful Shading" w:uiPriority="71"/>
-    <w:lsdException w:name="Colorful List" w:uiPriority="72"/>
-    <w:lsdException w:name="Colorful Grid" w:uiPriority="73"/>
-    <w:lsdException w:name="Light Shading Accent 1" w:uiPriority="60"/>
-    <w:lsdException w:name="Light List Accent 1" w:uiPriority="61"/>
-    <w:lsdException w:name="Light Grid Accent 1" w:uiPriority="62"/>
-    <w:lsdException w:name="Medium Shading 1 Accent 1" w:uiPriority="63"/>
-    <w:lsdException w:name="Medium Shading 2 Accent 1" w:uiPriority="64"/>
-    <w:lsdException w:name="Medium List 1 Accent 1" w:uiPriority="65"/>
-    <w:lsdException w:name="Revision" w:semiHidden="1"/>
-    <w:lsdException w:name="List Paragraph" w:uiPriority="34" w:qFormat="1"/>
-    <w:lsdException w:name="Quote" w:uiPriority="29" w:qFormat="1"/>
-    <w:lsdException w:name="Intense Quote" w:uiPriority="30" w:qFormat="1"/>
-    <w:lsdException w:name="Medium List 2 Accent 1" w:uiPriority="66"/>
-    <w:lsdException w:name="Medium Grid 1 Accent 1" w:uiPriority="67"/>
-    <w:lsdException w:name="Medium Grid 2 Accent 1" w:uiPriority="68"/>
-    <w:lsdException w:name="Medium Grid 3 Accent 1" w:uiPriority="69"/>
-    <w:lsdException w:name="Dark List Accent 1" w:uiPriority="70"/>
-    <w:lsdException w:name="Colorful Shading Accent 1" w:uiPriority="71"/>
-    <w:lsdException w:name="Colorful List Accent 1" w:uiPriority="72"/>
-    <w:lsdException w:name="Colorful Grid Accent 1" w:uiPriority="73"/>
-    <w:lsdException w:name="Light Shading Accent 2" w:uiPriority="60"/>
-    <w:lsdException w:name="Light List Accent 2" w:uiPriority="61"/>
-    <w:lsdException w:name="Light Grid Accent 2" w:uiPriority="62"/>
-    <w:lsdException w:name="Medium Shading 1 Accent 2" w:uiPriority="63"/>
-    <w:lsdException w:name="Medium Shading 2 Accent 2" w:uiPriority="64"/>
-    <w:lsdException w:name="Medium List 1 Accent 2" w:uiPriority="65"/>
-    <w:lsdException w:name="Medium List 2 Accent 2" w:uiPriority="66"/>
-    <w:lsdException w:name="Medium Grid 1 Accent 2" w:uiPriority="67"/>
-    <w:lsdException w:name="Medium Grid 2 Accent 2" w:uiPriority="68"/>
-    <w:lsdException w:name="Medium Grid 3 Accent 2" w:uiPriority="69"/>
-    <w:lsdException w:name="Dark List Accent 2" w:uiPriority="70"/>
-    <w:lsdException w:name="Colorful Shading Accent 2" w:uiPriority="71"/>
-    <w:lsdException w:name="Colorful List Accent 2" w:uiPriority="72"/>
-    <w:lsdException w:name="Colorful Grid Accent 2" w:uiPriority="73"/>
-    <w:lsdException w:name="Light Shading Accent 3" w:uiPriority="60"/>
-    <w:lsdException w:name="Light List Accent 3" w:uiPriority="61"/>
-    <w:lsdException w:name="Light Grid Accent 3" w:uiPriority="62"/>
-    <w:lsdException w:name="Medium Shading 1 Accent 3" w:uiPriority="63"/>
-    <w:lsdException w:name="Medium Shading 2 Accent 3" w:uiPriority="64"/>
-    <w:lsdException w:name="Medium List 1 Accent 3" w:uiPriority="65"/>
-    <w:lsdException w:name="Medium List 2 Accent 3" w:uiPriority="66"/>
-    <w:lsdException w:name="Medium Grid 1 Accent 3" w:uiPriority="67"/>
-    <w:lsdException w:name="Medium Grid 2 Accent 3" w:uiPriority="68"/>
-    <w:lsdException w:name="Medium Grid 3 Accent 3" w:uiPriority="69"/>
-    <w:lsdException w:name="Dark List Accent 3" w:uiPriority="70"/>
-    <w:lsdException w:name="Colorful Shading Accent 3" w:uiPriority="71"/>
-    <w:lsdException w:name="Colorful List Accent 3" w:uiPriority="72"/>
-    <w:lsdException w:name="Colorful Grid Accent 3" w:uiPriority="73"/>
-    <w:lsdException w:name="Light Shading Accent 4" w:uiPriority="60"/>
-    <w:lsdException w:name="Light List Accent 4" w:uiPriority="61"/>
-    <w:lsdException w:name="Light Grid Accent 4" w:uiPriority="62"/>
-    <w:lsdException w:name="Medium Shading 1 Accent 4" w:uiPriority="63"/>
-    <w:lsdException w:name="Medium Shading 2 Accent 4" w:uiPriority="64"/>
-    <w:lsdException w:name="Medium List 1 Accent 4" w:uiPriority="65"/>
-    <w:lsdException w:name="Medium List 2 Accent 4" w:uiPriority="66"/>
-    <w:lsdException w:name="Medium Grid 1 Accent 4" w:uiPriority="67"/>
-    <w:lsdException w:name="Medium Grid 2 Accent 4" w:uiPriority="68"/>
-    <w:lsdException w:name="Medium Grid 3 Accent 4" w:uiPriority="69"/>
-    <w:lsdException w:name="Dark List Accent 4" w:uiPriority="70"/>
-    <w:lsdException w:name="Colorful Shading Accent 4" w:uiPriority="71"/>
-    <w:lsdException w:name="Colorful List Accent 4" w:uiPriority="72"/>
-    <w:lsdException w:name="Colorful Grid Accent 4" w:uiPriority="73"/>
-    <w:lsdException w:name="Light Shading Accent 5" w:uiPriority="60"/>
-    <w:lsdException w:name="Light List Accent 5" w:uiPriority="61"/>
-    <w:lsdException w:name="Light Grid Accent 5" w:uiPriority="62"/>
-    <w:lsdException w:name="Medium Shading 1 Accent 5" w:uiPriority="63"/>
-    <w:lsdException w:name="Medium Shading 2 Accent 5" w:uiPriority="64"/>
-    <w:lsdException w:name="Medium List 1 Accent 5" w:uiPriority="65"/>
-    <w:lsdException w:name="Medium List 2 Accent 5" w:uiPriority="66"/>
-    <w:lsdException w:name="Medium Grid 1 Accent 5" w:uiPriority="67"/>
-    <w:lsdException w:name="Medium Grid 2 Accent 5" w:uiPriority="68"/>
-    <w:lsdException w:name="Medium Grid 3 Accent 5" w:uiPriority="69"/>
-    <w:lsdException w:name="Dark List Accent 5" w:uiPriority="70"/>
-    <w:lsdException w:name="Colorful Shading Accent 5" w:uiPriority="71"/>
-    <w:lsdException w:name="Colorful List Accent 5" w:uiPriority="72"/>
-    <w:lsdException w:name="Colorful Grid Accent 5" w:uiPriority="73"/>
-    <w:lsdException w:name="Light Shading Accent 6" w:uiPriority="60"/>
-    <w:lsdException w:name="Light List Accent 6" w:uiPriority="61"/>
-    <w:lsdException w:name="Light Grid Accent 6" w:uiPriority="62"/>
-    <w:lsdException w:name="Medium Shading 1 Accent 6" w:uiPriority="63"/>
-    <w:lsdException w:name="Medium Shading 2 Accent 6" w:uiPriority="64"/>
-    <w:lsdException w:name="Medium List 1 Accent 6" w:uiPriority="65"/>
-    <w:lsdException w:name="Medium List 2 Accent 6" w:uiPriority="66"/>
-    <w:lsdException w:name="Medium Grid 1 Accent 6" w:uiPriority="67"/>
-    <w:lsdException w:name="Medium Grid 2 Accent 6" w:uiPriority="68"/>
-    <w:lsdException w:name="Medium Grid 3 Accent 6" w:uiPriority="69"/>
-    <w:lsdException w:name="Dark List Accent 6" w:uiPriority="70"/>
-    <w:lsdException w:name="Colorful Shading Accent 6" w:uiPriority="71"/>
-    <w:lsdException w:name="Colorful List Accent 6" w:uiPriority="72"/>
-    <w:lsdException w:name="Colorful Grid Accent 6" w:uiPriority="73"/>
-    <w:lsdException w:name="Subtle Emphasis" w:uiPriority="19" w:qFormat="1"/>
-    <w:lsdException w:name="Intense Emphasis" w:uiPriority="21" w:qFormat="1"/>
-    <w:lsdException w:name="Subtle Reference" w:uiPriority="31" w:qFormat="1"/>
-    <w:lsdException w:name="Intense Reference" w:uiPriority="32" w:qFormat="1"/>
-    <w:lsdException w:name="Book Title" w:uiPriority="33" w:qFormat="1"/>
-    <w:lsdException w:name="Bibliography" w:semiHidden="1" w:uiPriority="37" w:unhideWhenUsed="1"/>
-    <w:lsdException w:name="TOC Heading" w:semiHidden="1" w:uiPriority="39" w:unhideWhenUsed="1" w:qFormat="1"/>
-    <w:lsdException w:name="Plain Table 1" w:uiPriority="41"/>
-    <w:lsdException w:name="Plain Table 2" w:uiPriority="42"/>
-    <w:lsdException w:name="Plain Table 3" w:uiPriority="43"/>
-    <w:lsdException w:name="Plain Table 4" w:uiPriority="44"/>
-    <w:lsdException w:name="Plain Table 5" w:uiPriority="45"/>
-    <w:lsdException w:name="Grid Table Light" w:uiPriority="40"/>
-    <w:lsdException w:name="Grid Table 1 Light" w:uiPriority="46"/>
-    <w:lsdException w:name="Grid Table 2" w:uiPriority="47"/>
-    <w:lsdException w:name="Grid Table 3" w:uiPriority="48"/>
-    <w:lsdException w:name="Grid Table 4" w:uiPriority="49"/>
-    <w:lsdException w:name="Grid Table 5 Dark" w:uiPriority="50"/>
-    <w:lsdException w:name="Grid Table 6 Colorful" w:uiPriority="51"/>
-    <w:lsdException w:name="Grid Table 7 Colorful" w:uiPriority="52"/>
-    <w:lsdException w:name="Grid Table 1 Light Accent 1" w:uiPriority="46"/>
-    <w:lsdException w:name="Grid Table 2 Accent 1" w:uiPriority="47"/>
-    <w:lsdException w:name="Grid Table 3 Accent 1" w:uiPriority="48"/>
-    <w:lsdException w:name="Grid Table 4 Accent 1" w:uiPriority="49"/>
-    <w:lsdException w:name="Grid Table 5 Dark Accent 1" w:uiPriority="50"/>
-    <w:lsdException w:name="Grid Table 6 Colorful Accent 1" w:uiPriority="51"/>
-    <w:lsdException w:name="Grid Table 7 Colorful Accent 1" w:uiPriority="52"/>
-    <w:lsdException w:name="Grid Table 1 Light Accent 2" w:uiPriority="46"/>
-    <w:lsdException w:name="Grid Table 2 Accent 2" w:uiPriority="47"/>
-    <w:lsdException w:name="Grid Table 3 Accent 2" w:uiPriority="48"/>
-    <w:lsdException w:name="Grid Table 4 Accent 2" w:uiPriority="49"/>
-    <w:lsdException w:name="Grid Table 5 Dark Accent 2" w:uiPriority="50"/>
-    <w:lsdException w:name="Grid Table 6 Colorful Accent 2" w:uiPriority="51"/>
-    <w:lsdException w:name="Grid Table 7 Colorful Accent 2" w:uiPriority="52"/>
-    <w:lsdException w:name="Grid Table 1 Light Accent 3" w:uiPriority="46"/>
-    <w:lsdException w:name="Grid Table 2 Accent 3" w:uiPriority="47"/>
-    <w:lsdException w:name="Grid Table 3 Accent 3" w:uiPriority="48"/>
-    <w:lsdException w:name="Grid Table 4 Accent 3" w:uiPriority="49"/>
-    <w:lsdException w:name="Grid Table 5 Dark Accent 3" w:uiPriority="50"/>
-    <w:lsdException w:name="Grid Table 6 Colorful Accent 3" w:uiPriority="51"/>
-    <w:lsdException w:name="Grid Table 7 Colorful Accent 3" w:uiPriority="52"/>
-    <w:lsdException w:name="Grid Table 1 Light Accent 4" w:uiPriority="46"/>
-    <w:lsdException w:name="Grid Table 2 Accent 4" w:uiPriority="47"/>
-    <w:lsdException w:name="Grid Table 3 Accent 4" w:uiPriority="48"/>
-    <w:lsdException w:name="Grid Table 4 Accent 4" w:uiPriority="49"/>
-    <w:lsdException w:name="Grid Table 5 Dark Accent 4" w:uiPriority="50"/>
-    <w:lsdException w:name="Grid Table 6 Colorful Accent 4" w:uiPriority="51"/>
-    <w:lsdException w:name="Grid Table 7 Colorful Accent 4" w:uiPriority="52"/>
-    <w:lsdException w:name="Grid Table 1 Light Accent 5" w:uiPriority="46"/>
-    <w:lsdException w:name="Grid Table 2 Accent 5" w:uiPriority="47"/>
-    <w:lsdException w:name="Grid Table 3 Accent 5" w:uiPriority="48"/>
-    <w:lsdException w:name="Grid Table 4 Accent 5" w:uiPriority="49"/>
-    <w:lsdException w:name="Grid Table 5 Dark Accent 5" w:uiPriority="50"/>
-    <w:lsdException w:name="Grid Table 6 Colorful Accent 5" w:uiPriority="51"/>
-    <w:lsdException w:name="Grid Table 7 Colorful Accent 5" w:uiPriority="52"/>
-    <w:lsdException w:name="Grid Table 1 Light Accent 6" w:uiPriority="46"/>
-    <w:lsdException w:name="Grid Table 2 Accent 6" w:uiPriority="47"/>
-    <w:lsdException w:name="Grid Table 3 Accent 6" w:uiPriority="48"/>
-    <w:lsdException w:name="Grid Table 4 Accent 6" w:uiPriority="49"/>
-    <w:lsdException w:name="Grid Table 5 Dark Accent 6" w:uiPriority="50"/>
-    <w:lsdException w:name="Grid Table 6 Colorful Accent 6" w:uiPriority="51"/>
-    <w:lsdException w:name="Grid Table 7 Colorful Accent 6" w:uiPriority="52"/>
-    <w:lsdException w:name="List Table 1 Light" w:uiPriority="46"/>
-    <w:lsdException w:name="List Table 2" w:uiPriority="47"/>
-    <w:lsdException w:name="List Table 3" w:uiPriority="48"/>
-    <w:lsdException w:name="List Table 4" w:uiPriority="49"/>
-    <w:lsdException w:name="List Table 5 Dark" w:uiPriority="50"/>
-    <w:lsdException w:name="List Table 6 Colorful" w:uiPriority="51"/>
-    <w:lsdException w:name="List Table 7 Colorful" w:uiPriority="52"/>
-    <w:lsdException w:name="List Table 1 Light Accent 1" w:uiPriority="46"/>
-    <w:lsdException w:name="List Table 2 Accent 1" w:uiPriority="47"/>
-    <w:lsdException w:name="List Table 3 Accent 1" w:uiPriority="48"/>
-    <w:lsdException w:name="List Table 4 Accent 1" w:uiPriority="49"/>
-    <w:lsdException w:name="List Table 5 Dark Accent 1" w:uiPriority="50"/>
-    <w:lsdException w:name="List Table 6 Colorful Accent 1" w:uiPriority="51"/>
-    <w:lsdException w:name="List Table 7 Colorful Accent 1" w:uiPriority="52"/>
-    <w:lsdException w:name="List Table 1 Light Accent 2" w:uiPriority="46"/>
-    <w:lsdException w:name="List Table 2 Accent 2" w:uiPriority="47"/>
-    <w:lsdException w:name="List Table 3 Accent 2" w:uiPriority="48"/>
-    <w:lsdException w:name="List Table 4 Accent 2" w:uiPriority="49"/>
-    <w:lsdException w:name="List Table 5 Dark Accent 2" w:uiPriority="50"/>
-    <w:lsdException w:name="List Table 6 Colorful Accent 2" w:uiPriority="51"/>
-    <w:lsdException w:name="List Table 7 Colorful Accent 2" w:uiPriority="52"/>
-    <w:lsdException w:name="List Table 1 Light Accent 3" w:uiPriority="46"/>
-    <w:lsdException w:name="List Table 2 Accent 3" w:uiPriority="47"/>
-    <w:lsdException w:name="List Table 3 Accent 3" w:uiPriority="48"/>
-    <w:lsdException w:name="List Table 4 Accent 3" w:uiPriority="49"/>
-    <w:lsdException w:name="List Table 5 Dark Accent 3" w:uiPriority="50"/>
-    <w:lsdException w:name="List Table 6 Colorful Accent 3" w:uiPriority="51"/>
-    <w:lsdException w:name="List Table 7 Colorful Accent 3" w:uiPriority="52"/>
-    <w:lsdException w:name="List Table 1 Light Accent 4" w:uiPriority="46"/>
-    <w:lsdException w:name="List Table 2 Accent 4" w:uiPriority="47"/>
-    <w:lsdException w:name="List Table 3 Accent 4" w:uiPriority="48"/>
-    <w:lsdException w:name="List Table 4 Accent 4" w:uiPriority="49"/>
-    <w:lsdException w:name="List Table 5 Dark Accent 4" w:uiPriority="50"/>
-    <w:lsdException w:name="List Table 6 Colorful Accent 4" w:uiPriority="51"/>
-    <w:lsdException w:name="List Table 7 Colorful Accent 4" w:uiPriority="52"/>
-    <w:lsdException w:name="List Table 1 Light Accent 5" w:uiPriority="46"/>
-    <w:lsdException w:name="List Table 2 Accent 5" w:uiPriority="47"/>
-    <w:lsdException w:name="List Table 3 Accent 5" w:uiPriority="48"/>
-    <w:lsdException w:name="List Table 4 Accent 5" w:uiPriority="49"/>
-    <w:lsdException w:name="List Table 5 Dark Accent 5" w:uiPriority="50"/>
-    <w:lsdException w:name="List Table 6 Colorful Accent 5" w:uiPriority="51"/>
-    <w:lsdException w:name="List Table 7 Colorful Accent 5" w:uiPriority="52"/>
-    <w:lsdException w:name="List Table 1 Light Accent 6" w:uiPriority="46"/>
-    <w:lsdException w:name="List Table 2 Accent 6" w:uiPriority="47"/>
-    <w:lsdException w:name="List Table 3 Accent 6" w:uiPriority="48"/>
-    <w:lsdException w:name="List Table 4 Accent 6" w:uiPriority="49"/>
-    <w:lsdException w:name="List Table 5 Dark Accent 6" w:uiPriority="50"/>
-    <w:lsdException w:name="List Table 6 Colorful Accent 6" w:uiPriority="51"/>
-    <w:lsdException w:name="List Table 7 Colorful Accent 6" w:uiPriority="52"/>
+  <w:latentStyles w:defLockedState="0" w:defUIPriority="99" w:defSemiHidden="1" w:defUnhideWhenUsed="1" w:defQFormat="0" w:count="267">
+    <w:lsdException w:name="Normal" w:semiHidden="0" w:uiPriority="0" w:unhideWhenUsed="0" w:qFormat="1"/>
+    <w:lsdException w:name="heading 1" w:semiHidden="0" w:uiPriority="9" w:unhideWhenUsed="0" w:qFormat="1"/>
+    <w:lsdException w:name="heading 2" w:uiPriority="9" w:qFormat="1"/>
+    <w:lsdException w:name="heading 3" w:uiPriority="9" w:qFormat="1"/>
+    <w:lsdException w:name="heading 4" w:uiPriority="9" w:qFormat="1"/>
+    <w:lsdException w:name="heading 5" w:uiPriority="9" w:qFormat="1"/>
+    <w:lsdException w:name="heading 6" w:uiPriority="9" w:qFormat="1"/>
+    <w:lsdException w:name="heading 7" w:uiPriority="9" w:qFormat="1"/>
+    <w:lsdException w:name="heading 8" w:uiPriority="9" w:qFormat="1"/>
+    <w:lsdException w:name="heading 9" w:uiPriority="9" w:qFormat="1"/>
+    <w:lsdException w:name="toc 1" w:uiPriority="39"/>
+    <w:lsdException w:name="toc 2" w:uiPriority="39"/>
+    <w:lsdException w:name="toc 3" w:uiPriority="39"/>
+    <w:lsdException w:name="toc 4" w:uiPriority="39"/>
+    <w:lsdException w:name="toc 5" w:uiPriority="39"/>
+    <w:lsdException w:name="toc 6" w:uiPriority="39"/>
+    <w:lsdException w:name="toc 7" w:uiPriority="39"/>
+    <w:lsdException w:name="toc 8" w:uiPriority="39"/>
+    <w:lsdException w:name="toc 9" w:uiPriority="39"/>
+    <w:lsdException w:name="caption" w:uiPriority="35" w:qFormat="1"/>
+    <w:lsdException w:name="Title" w:semiHidden="0" w:uiPriority="10" w:unhideWhenUsed="0" w:qFormat="1"/>
+    <w:lsdException w:name="Default Paragraph Font" w:uiPriority="1"/>
+    <w:lsdException w:name="Subtitle" w:semiHidden="0" w:uiPriority="11" w:unhideWhenUsed="0" w:qFormat="1"/>
+    <w:lsdException w:name="Strong" w:semiHidden="0" w:uiPriority="22" w:unhideWhenUsed="0" w:qFormat="1"/>
+    <w:lsdException w:name="Emphasis" w:semiHidden="0" w:uiPriority="20" w:unhideWhenUsed="0" w:qFormat="1"/>
+    <w:lsdException w:name="Table Grid" w:semiHidden="0" w:uiPriority="39" w:unhideWhenUsed="0"/>
+    <w:lsdException w:name="Placeholder Text" w:unhideWhenUsed="0"/>
+    <w:lsdException w:name="No Spacing" w:semiHidden="0" w:uiPriority="1" w:unhideWhenUsed="0" w:qFormat="1"/>
+    <w:lsdException w:name="Light Shading" w:semiHidden="0" w:uiPriority="60" w:unhideWhenUsed="0"/>
+    <w:lsdException w:name="Light List" w:semiHidden="0" w:uiPriority="61" w:unhideWhenUsed="0"/>
+    <w:lsdException w:name="Light Grid" w:semiHidden="0" w:uiPriority="62" w:unhideWhenUsed="0"/>
+    <w:lsdException w:name="Medium Shading 1" w:semiHidden="0" w:uiPriority="63" w:unhideWhenUsed="0"/>
+    <w:lsdException w:name="Medium Shading 2" w:semiHidden="0" w:uiPriority="64" w:unhideWhenUsed="0"/>
+    <w:lsdException w:name="Medium List 1" w:semiHidden="0" w:uiPriority="65" w:unhideWhenUsed="0"/>
+    <w:lsdException w:name="Medium List 2" w:semiHidden="0" w:uiPriority="66" w:unhideWhenUsed="0"/>
+    <w:lsdException w:name="Medium Grid 1" w:semiHidden="0" w:uiPriority="67" w:unhideWhenUsed="0"/>
+    <w:lsdException w:name="Medium Grid 2" w:semiHidden="0" w:uiPriority="68" w:unhideWhenUsed="0"/>
+    <w:lsdException w:name="Medium Grid 3" w:semiHidden="0" w:uiPriority="69" w:unhideWhenUsed="0"/>
+    <w:lsdException w:name="Dark List" w:semiHidden="0" w:uiPriority="70" w:unhideWhenUsed="0"/>
+    <w:lsdException w:name="Colorful Shading" w:semiHidden="0" w:uiPriority="71" w:unhideWhenUsed="0"/>
+    <w:lsdException w:name="Colorful List" w:semiHidden="0" w:uiPriority="72" w:unhideWhenUsed="0"/>
+    <w:lsdException w:name="Colorful Grid" w:semiHidden="0" w:uiPriority="73" w:unhideWhenUsed="0"/>
+    <w:lsdException w:name="Light Shading Accent 1" w:semiHidden="0" w:uiPriority="60" w:unhideWhenUsed="0"/>
+    <w:lsdException w:name="Light List Accent 1" w:semiHidden="0" w:uiPriority="61" w:unhideWhenUsed="0"/>
+    <w:lsdException w:name="Light Grid Accent 1" w:semiHidden="0" w:uiPriority="62" w:unhideWhenUsed="0"/>
+    <w:lsdException w:name="Medium Shading 1 Accent 1" w:semiHidden="0" w:uiPriority="63" w:unhideWhenUsed="0"/>
+    <w:lsdException w:name="Medium Shading 2 Accent 1" w:semiHidden="0" w:uiPriority="64" w:unhideWhenUsed="0"/>
+    <w:lsdException w:name="Medium List 1 Accent 1" w:semiHidden="0" w:uiPriority="65" w:unhideWhenUsed="0"/>
+    <w:lsdException w:name="Revision" w:unhideWhenUsed="0"/>
+    <w:lsdException w:name="List Paragraph" w:semiHidden="0" w:uiPriority="34" w:unhideWhenUsed="0" w:qFormat="1"/>
+    <w:lsdException w:name="Quote" w:semiHidden="0" w:uiPriority="29" w:unhideWhenUsed="0" w:qFormat="1"/>
+    <w:lsdException w:name="Intense Quote" w:semiHidden="0" w:uiPriority="30" w:unhideWhenUsed="0" w:qFormat="1"/>
+    <w:lsdException w:name="Medium List 2 Accent 1" w:semiHidden="0" w:uiPriority="66" w:unhideWhenUsed="0"/>
+    <w:lsdException w:name="Medium Grid 1 Accent 1" w:semiHidden="0" w:uiPriority="67" w:unhideWhenUsed="0"/>
+    <w:lsdException w:name="Medium Grid 2 Accent 1" w:semiHidden="0" w:uiPriority="68" w:unhideWhenUsed="0"/>
+    <w:lsdException w:name="Medium Grid 3 Accent 1" w:semiHidden="0" w:uiPriority="69" w:unhideWhenUsed="0"/>
+    <w:lsdException w:name="Dark List Accent 1" w:semiHidden="0" w:uiPriority="70" w:unhideWhenUsed="0"/>
+    <w:lsdException w:name="Colorful Shading Accent 1" w:semiHidden="0" w:uiPriority="71" w:unhideWhenUsed="0"/>
+    <w:lsdException w:name="Colorful List Accent 1" w:semiHidden="0" w:uiPriority="72" w:unhideWhenUsed="0"/>
+    <w:lsdException w:name="Colorful Grid Accent 1" w:semiHidden="0" w:uiPriority="73" w:unhideWhenUsed="0"/>
+    <w:lsdException w:name="Light Shading Accent 2" w:semiHidden="0" w:uiPriority="60" w:unhideWhenUsed="0"/>
+    <w:lsdException w:name="Light List Accent 2" w:semiHidden="0" w:uiPriority="61" w:unhideWhenUsed="0"/>
+    <w:lsdException w:name="Light Grid Accent 2" w:semiHidden="0" w:uiPriority="62" w:unhideWhenUsed="0"/>
+    <w:lsdException w:name="Medium Shading 1 Accent 2" w:semiHidden="0" w:uiPriority="63" w:unhideWhenUsed="0"/>
+    <w:lsdException w:name="Medium Shading 2 Accent 2" w:semiHidden="0" w:uiPriority="64" w:unhideWhenUsed="0"/>
+    <w:lsdException w:name="Medium List 1 Accent 2" w:semiHidden="0" w:uiPriority="65" w:unhideWhenUsed="0"/>
+    <w:lsdException w:name="Medium List 2 Accent 2" w:semiHidden="0" w:uiPriority="66" w:unhideWhenUsed="0"/>
+    <w:lsdException w:name="Medium Grid 1 Accent 2" w:semiHidden="0" w:uiPriority="67" w:unhideWhenUsed="0"/>
+    <w:lsdException w:name="Medium Grid 2 Accent 2" w:semiHidden="0" w:uiPriority="68" w:unhideWhenUsed="0"/>
+    <w:lsdException w:name="Medium Grid 3 Accent 2" w:semiHidden="0" w:uiPriority="69" w:unhideWhenUsed="0"/>
+    <w:lsdException w:name="Dark List Accent 2" w:semiHidden="0" w:uiPriority="70" w:unhideWhenUsed="0"/>
+    <w:lsdException w:name="Colorful Shading Accent 2" w:semiHidden="0" w:uiPriority="71" w:unhideWhenUsed="0"/>
+    <w:lsdException w:name="Colorful List Accent 2" w:semiHidden="0" w:uiPriority="72" w:unhideWhenUsed="0"/>
+    <w:lsdException w:name="Colorful Grid Accent 2" w:semiHidden="0" w:uiPriority="73" w:unhideWhenUsed="0"/>
+    <w:lsdException w:name="Light Shading Accent 3" w:semiHidden="0" w:uiPriority="60" w:unhideWhenUsed="0"/>
+    <w:lsdException w:name="Light List Accent 3" w:semiHidden="0" w:uiPriority="61" w:unhideWhenUsed="0"/>
+    <w:lsdException w:name="Light Grid Accent 3" w:semiHidden="0" w:uiPriority="62" w:unhideWhenUsed="0"/>
+    <w:lsdException w:name="Medium Shading 1 Accent 3" w:semiHidden="0" w:uiPriority="63" w:unhideWhenUsed="0"/>
+    <w:lsdException w:name="Medium Shading 2 Accent 3" w:semiHidden="0" w:uiPriority="64" w:unhideWhenUsed="0"/>
+    <w:lsdException w:name="Medium List 1 Accent 3" w:semiHidden="0" w:uiPriority="65" w:unhideWhenUsed="0"/>
+    <w:lsdException w:name="Medium List 2 Accent 3" w:semiHidden="0" w:uiPriority="66" w:unhideWhenUsed="0"/>
+    <w:lsdException w:name="Medium Grid 1 Accent 3" w:semiHidden="0" w:uiPriority="67" w:unhideWhenUsed="0"/>
+    <w:lsdException w:name="Medium Grid 2 Accent 3" w:semiHidden="0" w:uiPriority="68" w:unhideWhenUsed="0"/>
+    <w:lsdException w:name="Medium Grid 3 Accent 3" w:semiHidden="0" w:uiPriority="69" w:unhideWhenUsed="0"/>
+    <w:lsdException w:name="Dark List Accent 3" w:semiHidden="0" w:uiPriority="70" w:unhideWhenUsed="0"/>
+    <w:lsdException w:name="Colorful Shading Accent 3" w:semiHidden="0" w:uiPriority="71" w:unhideWhenUsed="0"/>
+    <w:lsdException w:name="Colorful List Accent 3" w:semiHidden="0" w:uiPriority="72" w:unhideWhenUsed="0"/>
+    <w:lsdException w:name="Colorful Grid Accent 3" w:semiHidden="0" w:uiPriority="73" w:unhideWhenUsed="0"/>
+    <w:lsdException w:name="Light Shading Accent 4" w:semiHidden="0" w:uiPriority="60" w:unhideWhenUsed="0"/>
+    <w:lsdException w:name="Light List Accent 4" w:semiHidden="0" w:uiPriority="61" w:unhideWhenUsed="0"/>
+    <w:lsdException w:name="Light Grid Accent 4" w:semiHidden="0" w:uiPriority="62" w:unhideWhenUsed="0"/>
+    <w:lsdException w:name="Medium Shading 1 Accent 4" w:semiHidden="0" w:uiPriority="63" w:unhideWhenUsed="0"/>
+    <w:lsdException w:name="Medium Shading 2 Accent 4" w:semiHidden="0" w:uiPriority="64" w:unhideWhenUsed="0"/>
+    <w:lsdException w:name="Medium List 1 Accent 4" w:semiHidden="0" w:uiPriority="65" w:unhideWhenUsed="0"/>
+    <w:lsdException w:name="Medium List 2 Accent 4" w:semiHidden="0" w:uiPriority="66" w:unhideWhenUsed="0"/>
+    <w:lsdException w:name="Medium Grid 1 Accent 4" w:semiHidden="0" w:uiPriority="67" w:unhideWhenUsed="0"/>
+    <w:lsdException w:name="Medium Grid 2 Accent 4" w:semiHidden="0" w:uiPriority="68" w:unhideWhenUsed="0"/>
+    <w:lsdException w:name="Medium Grid 3 Accent 4" w:semiHidden="0" w:uiPriority="69" w:unhideWhenUsed="0"/>
+    <w:lsdException w:name="Dark List Accent 4" w:semiHidden="0" w:uiPriority="70" w:unhideWhenUsed="0"/>
+    <w:lsdException w:name="Colorful Shading Accent 4" w:semiHidden="0" w:uiPriority="71" w:unhideWhenUsed="0"/>
+    <w:lsdException w:name="Colorful List Accent 4" w:semiHidden="0" w:uiPriority="72" w:unhideWhenUsed="0"/>
+    <w:lsdException w:name="Colorful Grid Accent 4" w:semiHidden="0" w:uiPriority="73" w:unhideWhenUsed="0"/>
+    <w:lsdException w:name="Light Shading Accent 5" w:semiHidden="0" w:uiPriority="60" w:unhideWhenUsed="0"/>
+    <w:lsdException w:name="Light List Accent 5" w:semiHidden="0" w:uiPriority="61" w:unhideWhenUsed="0"/>
+    <w:lsdException w:name="Light Grid Accent 5" w:semiHidden="0" w:uiPriority="62" w:unhideWhenUsed="0"/>
+    <w:lsdException w:name="Medium Shading 1 Accent 5" w:semiHidden="0" w:uiPriority="63" w:unhideWhenUsed="0"/>
+    <w:lsdException w:name="Medium Shading 2 Accent 5" w:semiHidden="0" w:uiPriority="64" w:unhideWhenUsed="0"/>
+    <w:lsdException w:name="Medium List 1 Accent 5" w:semiHidden="0" w:uiPriority="65" w:unhideWhenUsed="0"/>
+    <w:lsdException w:name="Medium List 2 Accent 5" w:semiHidden="0" w:uiPriority="66" w:unhideWhenUsed="0"/>
+    <w:lsdException w:name="Medium Grid 1 Accent 5" w:semiHidden="0" w:uiPriority="67" w:unhideWhenUsed="0"/>
+    <w:lsdException w:name="Medium Grid 2 Accent 5" w:semiHidden="0" w:uiPriority="68" w:unhideWhenUsed="0"/>
+    <w:lsdException w:name="Medium Grid 3 Accent 5" w:semiHidden="0" w:uiPriority="69" w:unhideWhenUsed="0"/>
+    <w:lsdException w:name="Dark List Accent 5" w:semiHidden="0" w:uiPriority="70" w:unhideWhenUsed="0"/>
+    <w:lsdException w:name="Colorful Shading Accent 5" w:semiHidden="0" w:uiPriority="71" w:unhideWhenUsed="0"/>
+    <w:lsdException w:name="Colorful List Accent 5" w:semiHidden="0" w:uiPriority="72" w:unhideWhenUsed="0"/>
+    <w:lsdException w:name="Colorful Grid Accent 5" w:semiHidden="0" w:uiPriority="73" w:unhideWhenUsed="0"/>
+    <w:lsdException w:name="Light Shading Accent 6" w:semiHidden="0" w:uiPriority="60" w:unhideWhenUsed="0"/>
+    <w:lsdException w:name="Light List Accent 6" w:semiHidden="0" w:uiPriority="61" w:unhideWhenUsed="0"/>
+    <w:lsdException w:name="Light Grid Accent 6" w:semiHidden="0" w:uiPriority="62" w:unhideWhenUsed="0"/>
+    <w:lsdException w:name="Medium Shading 1 Accent 6" w:semiHidden="0" w:uiPriority="63" w:unhideWhenUsed="0"/>
+    <w:lsdException w:name="Medium Shading 2 Accent 6" w:semiHidden="0" w:uiPriority="64" w:unhideWhenUsed="0"/>
+    <w:lsdException w:name="Medium List 1 Accent 6" w:semiHidden="0" w:uiPriority="65" w:unhideWhenUsed="0"/>
+    <w:lsdException w:name="Medium List 2 Accent 6" w:semiHidden="0" w:uiPriority="66" w:unhideWhenUsed="0"/>
+    <w:lsdException w:name="Medium Grid 1 Accent 6" w:semiHidden="0" w:uiPriority="67" w:unhideWhenUsed="0"/>
+    <w:lsdException w:name="Medium Grid 2 Accent 6" w:semiHidden="0" w:uiPriority="68" w:unhideWhenUsed="0"/>
+    <w:lsdException w:name="Medium Grid 3 Accent 6" w:semiHidden="0" w:uiPriority="69" w:unhideWhenUsed="0"/>
+    <w:lsdException w:name="Dark List Accent 6" w:semiHidden="0" w:uiPriority="70" w:unhideWhenUsed="0"/>
+    <w:lsdException w:name="Colorful Shading Accent 6" w:semiHidden="0" w:uiPriority="71" w:unhideWhenUsed="0"/>
+    <w:lsdException w:name="Colorful List Accent 6" w:semiHidden="0" w:uiPriority="72" w:unhideWhenUsed="0"/>
+    <w:lsdException w:name="Colorful Grid Accent 6" w:semiHidden="0" w:uiPriority="73" w:unhideWhenUsed="0"/>
+    <w:lsdException w:name="Subtle Emphasis" w:semiHidden="0" w:uiPriority="19" w:unhideWhenUsed="0" w:qFormat="1"/>
+    <w:lsdException w:name="Intense Emphasis" w:semiHidden="0" w:uiPriority="21" w:unhideWhenUsed="0" w:qFormat="1"/>
+    <w:lsdException w:name="Subtle Reference" w:semiHidden="0" w:uiPriority="31" w:unhideWhenUsed="0" w:qFormat="1"/>
+    <w:lsdException w:name="Intense Reference" w:semiHidden="0" w:uiPriority="32" w:unhideWhenUsed="0" w:qFormat="1"/>
+    <w:lsdException w:name="Book Title" w:semiHidden="0" w:uiPriority="33" w:unhideWhenUsed="0" w:qFormat="1"/>
+    <w:lsdException w:name="Bibliography" w:uiPriority="37"/>
+    <w:lsdException w:name="TOC Heading" w:uiPriority="39" w:qFormat="1"/>
   </w:latentStyles>
   <w:style w:type="paragraph" w:default="1" w:styleId="a">
     <w:name w:val="Normal"/>
@@ -3569,6 +3513,7 @@
       <w:spacing w:after="0" w:line="240" w:lineRule="auto"/>
     </w:pPr>
     <w:tblPr>
+      <w:tblInd w:w="0" w:type="dxa"/>
       <w:tblBorders>
         <w:top w:val="single" w:sz="4" w:space="0" w:color="auto"/>
         <w:left w:val="single" w:sz="4" w:space="0" w:color="auto"/>
@@ -3577,6 +3522,279 @@
         <w:insideH w:val="single" w:sz="4" w:space="0" w:color="auto"/>
         <w:insideV w:val="single" w:sz="4" w:space="0" w:color="auto"/>
       </w:tblBorders>
+      <w:tblCellMar>
+        <w:top w:w="0" w:type="dxa"/>
+        <w:left w:w="108" w:type="dxa"/>
+        <w:bottom w:w="0" w:type="dxa"/>
+        <w:right w:w="108" w:type="dxa"/>
+      </w:tblCellMar>
+    </w:tblPr>
+  </w:style>
+  <w:style w:type="character" w:styleId="a7">
+    <w:name w:val="Placeholder Text"/>
+    <w:basedOn w:val="a0"/>
+    <w:uiPriority w:val="99"/>
+    <w:semiHidden/>
+    <w:rsid w:val="00FC2C53"/>
+    <w:rPr>
+      <w:color w:val="808080"/>
+    </w:rPr>
+  </w:style>
+</w:styles>
+</file>
+
+<file path=word/stylesWithEffects.xml><?xml version="1.0" encoding="utf-8"?>
+<w:styles xmlns:wpc="http://schemas.microsoft.com/office/word/2010/wordprocessingCanvas" xmlns:mc="http://schemas.openxmlformats.org/markup-compatibility/2006" xmlns:o="urn:schemas-microsoft-com:office:office" xmlns:r="http://schemas.openxmlformats.org/officeDocument/2006/relationships" xmlns:m="http://schemas.openxmlformats.org/officeDocument/2006/math" xmlns:v="urn:schemas-microsoft-com:vml" xmlns:wp14="http://schemas.microsoft.com/office/word/2010/wordprocessingDrawing" xmlns:wp="http://schemas.openxmlformats.org/drawingml/2006/wordprocessingDrawing" xmlns:w10="urn:schemas-microsoft-com:office:word" xmlns:w="http://schemas.openxmlformats.org/wordprocessingml/2006/main" xmlns:w14="http://schemas.microsoft.com/office/word/2010/wordml" xmlns:wpg="http://schemas.microsoft.com/office/word/2010/wordprocessingGroup" xmlns:wpi="http://schemas.microsoft.com/office/word/2010/wordprocessingInk" xmlns:wne="http://schemas.microsoft.com/office/word/2006/wordml" xmlns:wps="http://schemas.microsoft.com/office/word/2010/wordprocessingShape" mc:Ignorable="w14 wp14">
+  <w:docDefaults>
+    <w:rPrDefault>
+      <w:rPr>
+        <w:rFonts w:asciiTheme="minorHAnsi" w:eastAsiaTheme="minorHAnsi" w:hAnsiTheme="minorHAnsi" w:cstheme="minorBidi"/>
+        <w:sz w:val="22"/>
+        <w:szCs w:val="22"/>
+        <w:lang w:val="ru-RU" w:eastAsia="en-US" w:bidi="ar-SA"/>
+      </w:rPr>
+    </w:rPrDefault>
+    <w:pPrDefault>
+      <w:pPr>
+        <w:spacing w:after="160" w:line="259" w:lineRule="auto"/>
+      </w:pPr>
+    </w:pPrDefault>
+  </w:docDefaults>
+  <w:latentStyles w:defLockedState="0" w:defUIPriority="99" w:defSemiHidden="1" w:defUnhideWhenUsed="1" w:defQFormat="0" w:count="267">
+    <w:lsdException w:name="Normal" w:semiHidden="0" w:uiPriority="0" w:unhideWhenUsed="0" w:qFormat="1"/>
+    <w:lsdException w:name="heading 1" w:semiHidden="0" w:uiPriority="9" w:unhideWhenUsed="0" w:qFormat="1"/>
+    <w:lsdException w:name="heading 2" w:uiPriority="9" w:qFormat="1"/>
+    <w:lsdException w:name="heading 3" w:uiPriority="9" w:qFormat="1"/>
+    <w:lsdException w:name="heading 4" w:uiPriority="9" w:qFormat="1"/>
+    <w:lsdException w:name="heading 5" w:uiPriority="9" w:qFormat="1"/>
+    <w:lsdException w:name="heading 6" w:uiPriority="9" w:qFormat="1"/>
+    <w:lsdException w:name="heading 7" w:uiPriority="9" w:qFormat="1"/>
+    <w:lsdException w:name="heading 8" w:uiPriority="9" w:qFormat="1"/>
+    <w:lsdException w:name="heading 9" w:uiPriority="9" w:qFormat="1"/>
+    <w:lsdException w:name="toc 1" w:uiPriority="39"/>
+    <w:lsdException w:name="toc 2" w:uiPriority="39"/>
+    <w:lsdException w:name="toc 3" w:uiPriority="39"/>
+    <w:lsdException w:name="toc 4" w:uiPriority="39"/>
+    <w:lsdException w:name="toc 5" w:uiPriority="39"/>
+    <w:lsdException w:name="toc 6" w:uiPriority="39"/>
+    <w:lsdException w:name="toc 7" w:uiPriority="39"/>
+    <w:lsdException w:name="toc 8" w:uiPriority="39"/>
+    <w:lsdException w:name="toc 9" w:uiPriority="39"/>
+    <w:lsdException w:name="caption" w:uiPriority="35" w:qFormat="1"/>
+    <w:lsdException w:name="Title" w:semiHidden="0" w:uiPriority="10" w:unhideWhenUsed="0" w:qFormat="1"/>
+    <w:lsdException w:name="Default Paragraph Font" w:uiPriority="1"/>
+    <w:lsdException w:name="Subtitle" w:semiHidden="0" w:uiPriority="11" w:unhideWhenUsed="0" w:qFormat="1"/>
+    <w:lsdException w:name="Strong" w:semiHidden="0" w:uiPriority="22" w:unhideWhenUsed="0" w:qFormat="1"/>
+    <w:lsdException w:name="Emphasis" w:semiHidden="0" w:uiPriority="20" w:unhideWhenUsed="0" w:qFormat="1"/>
+    <w:lsdException w:name="Table Grid" w:semiHidden="0" w:uiPriority="39" w:unhideWhenUsed="0"/>
+    <w:lsdException w:name="Placeholder Text" w:unhideWhenUsed="0"/>
+    <w:lsdException w:name="No Spacing" w:semiHidden="0" w:uiPriority="1" w:unhideWhenUsed="0" w:qFormat="1"/>
+    <w:lsdException w:name="Light Shading" w:semiHidden="0" w:uiPriority="60" w:unhideWhenUsed="0"/>
+    <w:lsdException w:name="Light List" w:semiHidden="0" w:uiPriority="61" w:unhideWhenUsed="0"/>
+    <w:lsdException w:name="Light Grid" w:semiHidden="0" w:uiPriority="62" w:unhideWhenUsed="0"/>
+    <w:lsdException w:name="Medium Shading 1" w:semiHidden="0" w:uiPriority="63" w:unhideWhenUsed="0"/>
+    <w:lsdException w:name="Medium Shading 2" w:semiHidden="0" w:uiPriority="64" w:unhideWhenUsed="0"/>
+    <w:lsdException w:name="Medium List 1" w:semiHidden="0" w:uiPriority="65" w:unhideWhenUsed="0"/>
+    <w:lsdException w:name="Medium List 2" w:semiHidden="0" w:uiPriority="66" w:unhideWhenUsed="0"/>
+    <w:lsdException w:name="Medium Grid 1" w:semiHidden="0" w:uiPriority="67" w:unhideWhenUsed="0"/>
+    <w:lsdException w:name="Medium Grid 2" w:semiHidden="0" w:uiPriority="68" w:unhideWhenUsed="0"/>
+    <w:lsdException w:name="Medium Grid 3" w:semiHidden="0" w:uiPriority="69" w:unhideWhenUsed="0"/>
+    <w:lsdException w:name="Dark List" w:semiHidden="0" w:uiPriority="70" w:unhideWhenUsed="0"/>
+    <w:lsdException w:name="Colorful Shading" w:semiHidden="0" w:uiPriority="71" w:unhideWhenUsed="0"/>
+    <w:lsdException w:name="Colorful List" w:semiHidden="0" w:uiPriority="72" w:unhideWhenUsed="0"/>
+    <w:lsdException w:name="Colorful Grid" w:semiHidden="0" w:uiPriority="73" w:unhideWhenUsed="0"/>
+    <w:lsdException w:name="Light Shading Accent 1" w:semiHidden="0" w:uiPriority="60" w:unhideWhenUsed="0"/>
+    <w:lsdException w:name="Light List Accent 1" w:semiHidden="0" w:uiPriority="61" w:unhideWhenUsed="0"/>
+    <w:lsdException w:name="Light Grid Accent 1" w:semiHidden="0" w:uiPriority="62" w:unhideWhenUsed="0"/>
+    <w:lsdException w:name="Medium Shading 1 Accent 1" w:semiHidden="0" w:uiPriority="63" w:unhideWhenUsed="0"/>
+    <w:lsdException w:name="Medium Shading 2 Accent 1" w:semiHidden="0" w:uiPriority="64" w:unhideWhenUsed="0"/>
+    <w:lsdException w:name="Medium List 1 Accent 1" w:semiHidden="0" w:uiPriority="65" w:unhideWhenUsed="0"/>
+    <w:lsdException w:name="Revision" w:unhideWhenUsed="0"/>
+    <w:lsdException w:name="List Paragraph" w:semiHidden="0" w:uiPriority="34" w:unhideWhenUsed="0" w:qFormat="1"/>
+    <w:lsdException w:name="Quote" w:semiHidden="0" w:uiPriority="29" w:unhideWhenUsed="0" w:qFormat="1"/>
+    <w:lsdException w:name="Intense Quote" w:semiHidden="0" w:uiPriority="30" w:unhideWhenUsed="0" w:qFormat="1"/>
+    <w:lsdException w:name="Medium List 2 Accent 1" w:semiHidden="0" w:uiPriority="66" w:unhideWhenUsed="0"/>
+    <w:lsdException w:name="Medium Grid 1 Accent 1" w:semiHidden="0" w:uiPriority="67" w:unhideWhenUsed="0"/>
+    <w:lsdException w:name="Medium Grid 2 Accent 1" w:semiHidden="0" w:uiPriority="68" w:unhideWhenUsed="0"/>
+    <w:lsdException w:name="Medium Grid 3 Accent 1" w:semiHidden="0" w:uiPriority="69" w:unhideWhenUsed="0"/>
+    <w:lsdException w:name="Dark List Accent 1" w:semiHidden="0" w:uiPriority="70" w:unhideWhenUsed="0"/>
+    <w:lsdException w:name="Colorful Shading Accent 1" w:semiHidden="0" w:uiPriority="71" w:unhideWhenUsed="0"/>
+    <w:lsdException w:name="Colorful List Accent 1" w:semiHidden="0" w:uiPriority="72" w:unhideWhenUsed="0"/>
+    <w:lsdException w:name="Colorful Grid Accent 1" w:semiHidden="0" w:uiPriority="73" w:unhideWhenUsed="0"/>
+    <w:lsdException w:name="Light Shading Accent 2" w:semiHidden="0" w:uiPriority="60" w:unhideWhenUsed="0"/>
+    <w:lsdException w:name="Light List Accent 2" w:semiHidden="0" w:uiPriority="61" w:unhideWhenUsed="0"/>
+    <w:lsdException w:name="Light Grid Accent 2" w:semiHidden="0" w:uiPriority="62" w:unhideWhenUsed="0"/>
+    <w:lsdException w:name="Medium Shading 1 Accent 2" w:semiHidden="0" w:uiPriority="63" w:unhideWhenUsed="0"/>
+    <w:lsdException w:name="Medium Shading 2 Accent 2" w:semiHidden="0" w:uiPriority="64" w:unhideWhenUsed="0"/>
+    <w:lsdException w:name="Medium List 1 Accent 2" w:semiHidden="0" w:uiPriority="65" w:unhideWhenUsed="0"/>
+    <w:lsdException w:name="Medium List 2 Accent 2" w:semiHidden="0" w:uiPriority="66" w:unhideWhenUsed="0"/>
+    <w:lsdException w:name="Medium Grid 1 Accent 2" w:semiHidden="0" w:uiPriority="67" w:unhideWhenUsed="0"/>
+    <w:lsdException w:name="Medium Grid 2 Accent 2" w:semiHidden="0" w:uiPriority="68" w:unhideWhenUsed="0"/>
+    <w:lsdException w:name="Medium Grid 3 Accent 2" w:semiHidden="0" w:uiPriority="69" w:unhideWhenUsed="0"/>
+    <w:lsdException w:name="Dark List Accent 2" w:semiHidden="0" w:uiPriority="70" w:unhideWhenUsed="0"/>
+    <w:lsdException w:name="Colorful Shading Accent 2" w:semiHidden="0" w:uiPriority="71" w:unhideWhenUsed="0"/>
+    <w:lsdException w:name="Colorful List Accent 2" w:semiHidden="0" w:uiPriority="72" w:unhideWhenUsed="0"/>
+    <w:lsdException w:name="Colorful Grid Accent 2" w:semiHidden="0" w:uiPriority="73" w:unhideWhenUsed="0"/>
+    <w:lsdException w:name="Light Shading Accent 3" w:semiHidden="0" w:uiPriority="60" w:unhideWhenUsed="0"/>
+    <w:lsdException w:name="Light List Accent 3" w:semiHidden="0" w:uiPriority="61" w:unhideWhenUsed="0"/>
+    <w:lsdException w:name="Light Grid Accent 3" w:semiHidden="0" w:uiPriority="62" w:unhideWhenUsed="0"/>
+    <w:lsdException w:name="Medium Shading 1 Accent 3" w:semiHidden="0" w:uiPriority="63" w:unhideWhenUsed="0"/>
+    <w:lsdException w:name="Medium Shading 2 Accent 3" w:semiHidden="0" w:uiPriority="64" w:unhideWhenUsed="0"/>
+    <w:lsdException w:name="Medium List 1 Accent 3" w:semiHidden="0" w:uiPriority="65" w:unhideWhenUsed="0"/>
+    <w:lsdException w:name="Medium List 2 Accent 3" w:semiHidden="0" w:uiPriority="66" w:unhideWhenUsed="0"/>
+    <w:lsdException w:name="Medium Grid 1 Accent 3" w:semiHidden="0" w:uiPriority="67" w:unhideWhenUsed="0"/>
+    <w:lsdException w:name="Medium Grid 2 Accent 3" w:semiHidden="0" w:uiPriority="68" w:unhideWhenUsed="0"/>
+    <w:lsdException w:name="Medium Grid 3 Accent 3" w:semiHidden="0" w:uiPriority="69" w:unhideWhenUsed="0"/>
+    <w:lsdException w:name="Dark List Accent 3" w:semiHidden="0" w:uiPriority="70" w:unhideWhenUsed="0"/>
+    <w:lsdException w:name="Colorful Shading Accent 3" w:semiHidden="0" w:uiPriority="71" w:unhideWhenUsed="0"/>
+    <w:lsdException w:name="Colorful List Accent 3" w:semiHidden="0" w:uiPriority="72" w:unhideWhenUsed="0"/>
+    <w:lsdException w:name="Colorful Grid Accent 3" w:semiHidden="0" w:uiPriority="73" w:unhideWhenUsed="0"/>
+    <w:lsdException w:name="Light Shading Accent 4" w:semiHidden="0" w:uiPriority="60" w:unhideWhenUsed="0"/>
+    <w:lsdException w:name="Light List Accent 4" w:semiHidden="0" w:uiPriority="61" w:unhideWhenUsed="0"/>
+    <w:lsdException w:name="Light Grid Accent 4" w:semiHidden="0" w:uiPriority="62" w:unhideWhenUsed="0"/>
+    <w:lsdException w:name="Medium Shading 1 Accent 4" w:semiHidden="0" w:uiPriority="63" w:unhideWhenUsed="0"/>
+    <w:lsdException w:name="Medium Shading 2 Accent 4" w:semiHidden="0" w:uiPriority="64" w:unhideWhenUsed="0"/>
+    <w:lsdException w:name="Medium List 1 Accent 4" w:semiHidden="0" w:uiPriority="65" w:unhideWhenUsed="0"/>
+    <w:lsdException w:name="Medium List 2 Accent 4" w:semiHidden="0" w:uiPriority="66" w:unhideWhenUsed="0"/>
+    <w:lsdException w:name="Medium Grid 1 Accent 4" w:semiHidden="0" w:uiPriority="67" w:unhideWhenUsed="0"/>
+    <w:lsdException w:name="Medium Grid 2 Accent 4" w:semiHidden="0" w:uiPriority="68" w:unhideWhenUsed="0"/>
+    <w:lsdException w:name="Medium Grid 3 Accent 4" w:semiHidden="0" w:uiPriority="69" w:unhideWhenUsed="0"/>
+    <w:lsdException w:name="Dark List Accent 4" w:semiHidden="0" w:uiPriority="70" w:unhideWhenUsed="0"/>
+    <w:lsdException w:name="Colorful Shading Accent 4" w:semiHidden="0" w:uiPriority="71" w:unhideWhenUsed="0"/>
+    <w:lsdException w:name="Colorful List Accent 4" w:semiHidden="0" w:uiPriority="72" w:unhideWhenUsed="0"/>
+    <w:lsdException w:name="Colorful Grid Accent 4" w:semiHidden="0" w:uiPriority="73" w:unhideWhenUsed="0"/>
+    <w:lsdException w:name="Light Shading Accent 5" w:semiHidden="0" w:uiPriority="60" w:unhideWhenUsed="0"/>
+    <w:lsdException w:name="Light List Accent 5" w:semiHidden="0" w:uiPriority="61" w:unhideWhenUsed="0"/>
+    <w:lsdException w:name="Light Grid Accent 5" w:semiHidden="0" w:uiPriority="62" w:unhideWhenUsed="0"/>
+    <w:lsdException w:name="Medium Shading 1 Accent 5" w:semiHidden="0" w:uiPriority="63" w:unhideWhenUsed="0"/>
+    <w:lsdException w:name="Medium Shading 2 Accent 5" w:semiHidden="0" w:uiPriority="64" w:unhideWhenUsed="0"/>
+    <w:lsdException w:name="Medium List 1 Accent 5" w:semiHidden="0" w:uiPriority="65" w:unhideWhenUsed="0"/>
+    <w:lsdException w:name="Medium List 2 Accent 5" w:semiHidden="0" w:uiPriority="66" w:unhideWhenUsed="0"/>
+    <w:lsdException w:name="Medium Grid 1 Accent 5" w:semiHidden="0" w:uiPriority="67" w:unhideWhenUsed="0"/>
+    <w:lsdException w:name="Medium Grid 2 Accent 5" w:semiHidden="0" w:uiPriority="68" w:unhideWhenUsed="0"/>
+    <w:lsdException w:name="Medium Grid 3 Accent 5" w:semiHidden="0" w:uiPriority="69" w:unhideWhenUsed="0"/>
+    <w:lsdException w:name="Dark List Accent 5" w:semiHidden="0" w:uiPriority="70" w:unhideWhenUsed="0"/>
+    <w:lsdException w:name="Colorful Shading Accent 5" w:semiHidden="0" w:uiPriority="71" w:unhideWhenUsed="0"/>
+    <w:lsdException w:name="Colorful List Accent 5" w:semiHidden="0" w:uiPriority="72" w:unhideWhenUsed="0"/>
+    <w:lsdException w:name="Colorful Grid Accent 5" w:semiHidden="0" w:uiPriority="73" w:unhideWhenUsed="0"/>
+    <w:lsdException w:name="Light Shading Accent 6" w:semiHidden="0" w:uiPriority="60" w:unhideWhenUsed="0"/>
+    <w:lsdException w:name="Light List Accent 6" w:semiHidden="0" w:uiPriority="61" w:unhideWhenUsed="0"/>
+    <w:lsdException w:name="Light Grid Accent 6" w:semiHidden="0" w:uiPriority="62" w:unhideWhenUsed="0"/>
+    <w:lsdException w:name="Medium Shading 1 Accent 6" w:semiHidden="0" w:uiPriority="63" w:unhideWhenUsed="0"/>
+    <w:lsdException w:name="Medium Shading 2 Accent 6" w:semiHidden="0" w:uiPriority="64" w:unhideWhenUsed="0"/>
+    <w:lsdException w:name="Medium List 1 Accent 6" w:semiHidden="0" w:uiPriority="65" w:unhideWhenUsed="0"/>
+    <w:lsdException w:name="Medium List 2 Accent 6" w:semiHidden="0" w:uiPriority="66" w:unhideWhenUsed="0"/>
+    <w:lsdException w:name="Medium Grid 1 Accent 6" w:semiHidden="0" w:uiPriority="67" w:unhideWhenUsed="0"/>
+    <w:lsdException w:name="Medium Grid 2 Accent 6" w:semiHidden="0" w:uiPriority="68" w:unhideWhenUsed="0"/>
+    <w:lsdException w:name="Medium Grid 3 Accent 6" w:semiHidden="0" w:uiPriority="69" w:unhideWhenUsed="0"/>
+    <w:lsdException w:name="Dark List Accent 6" w:semiHidden="0" w:uiPriority="70" w:unhideWhenUsed="0"/>
+    <w:lsdException w:name="Colorful Shading Accent 6" w:semiHidden="0" w:uiPriority="71" w:unhideWhenUsed="0"/>
+    <w:lsdException w:name="Colorful List Accent 6" w:semiHidden="0" w:uiPriority="72" w:unhideWhenUsed="0"/>
+    <w:lsdException w:name="Colorful Grid Accent 6" w:semiHidden="0" w:uiPriority="73" w:unhideWhenUsed="0"/>
+    <w:lsdException w:name="Subtle Emphasis" w:semiHidden="0" w:uiPriority="19" w:unhideWhenUsed="0" w:qFormat="1"/>
+    <w:lsdException w:name="Intense Emphasis" w:semiHidden="0" w:uiPriority="21" w:unhideWhenUsed="0" w:qFormat="1"/>
+    <w:lsdException w:name="Subtle Reference" w:semiHidden="0" w:uiPriority="31" w:unhideWhenUsed="0" w:qFormat="1"/>
+    <w:lsdException w:name="Intense Reference" w:semiHidden="0" w:uiPriority="32" w:unhideWhenUsed="0" w:qFormat="1"/>
+    <w:lsdException w:name="Book Title" w:semiHidden="0" w:uiPriority="33" w:unhideWhenUsed="0" w:qFormat="1"/>
+    <w:lsdException w:name="Bibliography" w:uiPriority="37"/>
+    <w:lsdException w:name="TOC Heading" w:uiPriority="39" w:qFormat="1"/>
+  </w:latentStyles>
+  <w:style w:type="paragraph" w:default="1" w:styleId="a">
+    <w:name w:val="Normal"/>
+    <w:qFormat/>
+  </w:style>
+  <w:style w:type="character" w:default="1" w:styleId="a0">
+    <w:name w:val="Default Paragraph Font"/>
+    <w:uiPriority w:val="1"/>
+    <w:semiHidden/>
+    <w:unhideWhenUsed/>
+  </w:style>
+  <w:style w:type="table" w:default="1" w:styleId="a1">
+    <w:name w:val="Normal Table"/>
+    <w:uiPriority w:val="99"/>
+    <w:semiHidden/>
+    <w:unhideWhenUsed/>
+    <w:tblPr>
+      <w:tblInd w:w="0" w:type="dxa"/>
+      <w:tblCellMar>
+        <w:top w:w="0" w:type="dxa"/>
+        <w:left w:w="108" w:type="dxa"/>
+        <w:bottom w:w="0" w:type="dxa"/>
+        <w:right w:w="108" w:type="dxa"/>
+      </w:tblCellMar>
+    </w:tblPr>
+  </w:style>
+  <w:style w:type="numbering" w:default="1" w:styleId="a2">
+    <w:name w:val="No List"/>
+    <w:uiPriority w:val="99"/>
+    <w:semiHidden/>
+    <w:unhideWhenUsed/>
+  </w:style>
+  <w:style w:type="paragraph" w:styleId="a3">
+    <w:name w:val="List Paragraph"/>
+    <w:basedOn w:val="a"/>
+    <w:uiPriority w:val="34"/>
+    <w:qFormat/>
+    <w:rsid w:val="009C3574"/>
+    <w:pPr>
+      <w:ind w:left="720"/>
+      <w:contextualSpacing/>
+    </w:pPr>
+  </w:style>
+  <w:style w:type="paragraph" w:styleId="a4">
+    <w:name w:val="Balloon Text"/>
+    <w:basedOn w:val="a"/>
+    <w:link w:val="a5"/>
+    <w:uiPriority w:val="99"/>
+    <w:semiHidden/>
+    <w:unhideWhenUsed/>
+    <w:rsid w:val="00FC2C53"/>
+    <w:pPr>
+      <w:spacing w:after="0" w:line="240" w:lineRule="auto"/>
+    </w:pPr>
+    <w:rPr>
+      <w:rFonts w:ascii="Tahoma" w:hAnsi="Tahoma" w:cs="Tahoma"/>
+      <w:sz w:val="16"/>
+      <w:szCs w:val="16"/>
+    </w:rPr>
+  </w:style>
+  <w:style w:type="character" w:customStyle="1" w:styleId="a5">
+    <w:name w:val="Текст выноски Знак"/>
+    <w:basedOn w:val="a0"/>
+    <w:link w:val="a4"/>
+    <w:uiPriority w:val="99"/>
+    <w:semiHidden/>
+    <w:rsid w:val="00FC2C53"/>
+    <w:rPr>
+      <w:rFonts w:ascii="Tahoma" w:hAnsi="Tahoma" w:cs="Tahoma"/>
+      <w:sz w:val="16"/>
+      <w:szCs w:val="16"/>
+    </w:rPr>
+  </w:style>
+  <w:style w:type="table" w:styleId="a6">
+    <w:name w:val="Table Grid"/>
+    <w:basedOn w:val="a1"/>
+    <w:uiPriority w:val="39"/>
+    <w:rsid w:val="00FC2C53"/>
+    <w:pPr>
+      <w:spacing w:after="0" w:line="240" w:lineRule="auto"/>
+    </w:pPr>
+    <w:tblPr>
+      <w:tblInd w:w="0" w:type="dxa"/>
+      <w:tblBorders>
+        <w:top w:val="single" w:sz="4" w:space="0" w:color="auto"/>
+        <w:left w:val="single" w:sz="4" w:space="0" w:color="auto"/>
+        <w:bottom w:val="single" w:sz="4" w:space="0" w:color="auto"/>
+        <w:right w:val="single" w:sz="4" w:space="0" w:color="auto"/>
+        <w:insideH w:val="single" w:sz="4" w:space="0" w:color="auto"/>
+        <w:insideV w:val="single" w:sz="4" w:space="0" w:color="auto"/>
+      </w:tblBorders>
+      <w:tblCellMar>
+        <w:top w:w="0" w:type="dxa"/>
+        <w:left w:w="108" w:type="dxa"/>
+        <w:bottom w:w="0" w:type="dxa"/>
+        <w:right w:w="108" w:type="dxa"/>
+      </w:tblCellMar>
     </w:tblPr>
   </w:style>
   <w:style w:type="character" w:styleId="a7">
@@ -3847,7 +4065,7 @@
   <a:extraClrSchemeLst/>
   <a:extLst>
     <a:ext uri="{05A4C25C-085E-4340-85A3-A5531E510DB2}">
-      <thm15:themeFamily xmlns:thm15="http://schemas.microsoft.com/office/thememl/2012/main" name="Office Theme" id="{62F939B6-93AF-4DB8-9C6B-D6C7DFDC589F}" vid="{4A3C46E8-61CC-4603-A589-7422A47A8E4A}"/>
+      <thm15:themeFamily xmlns:thm15="http://schemas.microsoft.com/office/thememl/2012/main" xmlns="" name="Office Theme" id="{62F939B6-93AF-4DB8-9C6B-D6C7DFDC589F}" vid="{4A3C46E8-61CC-4603-A589-7422A47A8E4A}"/>
     </a:ext>
   </a:extLst>
 </a:theme>
